--- a/Lesson/Stack.docx
+++ b/Lesson/Stack.docx
@@ -10,7 +10,7 @@
         <w:rPr>
           <w:rFonts w:eastAsia="Times New Roman" w:cstheme="minorHAnsi"/>
           <w:b/>
-          <w:sz w:val="28"/>
+          <w:sz w:val="32"/>
           <w:szCs w:val="24"/>
         </w:rPr>
       </w:pPr>
@@ -18,7 +18,7 @@
         <w:rPr>
           <w:rFonts w:eastAsia="Times New Roman" w:cstheme="minorHAnsi"/>
           <w:b/>
-          <w:sz w:val="28"/>
+          <w:sz w:val="32"/>
           <w:szCs w:val="24"/>
         </w:rPr>
         <w:t>Stack:</w:t>
@@ -78,7 +78,7 @@
                     </pic:cNvPicPr>
                   </pic:nvPicPr>
                   <pic:blipFill>
-                    <a:blip r:embed="rId4"/>
+                    <a:blip r:embed="rId5"/>
                     <a:srcRect/>
                     <a:stretch>
                       <a:fillRect/>
@@ -144,25 +144,7 @@
           <w:sz w:val="24"/>
           <w:szCs w:val="24"/>
         </w:rPr>
-        <w:t xml:space="preserve">This feature makes it LIFO data structure. LIFO stands for Last-in-first-out. Here, the element which is placed (inserted or added) </w:t>
-      </w:r>
-      <w:proofErr w:type="gramStart"/>
-      <w:r>
-        <w:rPr>
-          <w:rFonts w:eastAsia="Times New Roman" w:cstheme="minorHAnsi"/>
-          <w:sz w:val="24"/>
-          <w:szCs w:val="24"/>
-        </w:rPr>
-        <w:t>last,</w:t>
-      </w:r>
-      <w:proofErr w:type="gramEnd"/>
-      <w:r>
-        <w:rPr>
-          <w:rFonts w:eastAsia="Times New Roman" w:cstheme="minorHAnsi"/>
-          <w:sz w:val="24"/>
-          <w:szCs w:val="24"/>
-        </w:rPr>
-        <w:t xml:space="preserve"> is accessed first. In stack terminology, insertion operation is called </w:t>
+        <w:t>This feature makes it LIFO data structure. LIFO stands for Last-in-first-out. Here, the element which is placed (inserted or added) last, is accessed first. In stack terminology, insertion operation is called </w:t>
       </w:r>
       <w:r>
         <w:rPr>
@@ -198,6 +180,450 @@
         </w:rPr>
         <w:t> operation.</w:t>
       </w:r>
+    </w:p>
+    <w:p>
+      <w:pPr>
+        <w:spacing w:before="100" w:beforeAutospacing="1" w:after="100" w:afterAutospacing="1" w:line="240" w:lineRule="auto"/>
+        <w:outlineLvl w:val="1"/>
+        <w:rPr>
+          <w:rFonts w:eastAsia="Times New Roman" w:cstheme="minorHAnsi"/>
+          <w:b/>
+          <w:sz w:val="32"/>
+          <w:szCs w:val="24"/>
+        </w:rPr>
+      </w:pPr>
+      <w:r>
+        <w:rPr>
+          <w:rFonts w:eastAsia="Times New Roman" w:cstheme="minorHAnsi"/>
+          <w:b/>
+          <w:sz w:val="32"/>
+          <w:szCs w:val="24"/>
+        </w:rPr>
+        <w:t>Stack Representation</w:t>
+      </w:r>
+      <w:r>
+        <w:rPr>
+          <w:rFonts w:eastAsia="Times New Roman" w:cstheme="minorHAnsi"/>
+          <w:b/>
+          <w:sz w:val="32"/>
+          <w:szCs w:val="24"/>
+        </w:rPr>
+        <w:t>:</w:t>
+      </w:r>
+    </w:p>
+    <w:p>
+      <w:pPr>
+        <w:spacing w:before="120" w:after="144" w:line="240" w:lineRule="auto"/>
+        <w:ind w:left="48" w:right="48"/>
+        <w:jc w:val="both"/>
+        <w:rPr>
+          <w:rFonts w:eastAsia="Times New Roman" w:cstheme="minorHAnsi"/>
+          <w:sz w:val="24"/>
+          <w:szCs w:val="24"/>
+        </w:rPr>
+      </w:pPr>
+      <w:r>
+        <w:rPr>
+          <w:rFonts w:eastAsia="Times New Roman" w:cstheme="minorHAnsi"/>
+          <w:sz w:val="24"/>
+          <w:szCs w:val="24"/>
+        </w:rPr>
+        <w:t>The following diagram depicts a stack and its operations −</w:t>
+      </w:r>
+    </w:p>
+    <w:p>
+      <w:pPr>
+        <w:spacing w:after="0" w:line="240" w:lineRule="auto"/>
+        <w:rPr>
+          <w:rFonts w:eastAsia="Times New Roman" w:cstheme="minorHAnsi"/>
+          <w:sz w:val="24"/>
+          <w:szCs w:val="24"/>
+        </w:rPr>
+      </w:pPr>
+      <w:r>
+        <w:rPr>
+          <w:rFonts w:eastAsia="Times New Roman" w:cstheme="minorHAnsi"/>
+          <w:noProof/>
+          <w:sz w:val="24"/>
+          <w:szCs w:val="24"/>
+        </w:rPr>
+        <w:drawing>
+          <wp:inline distT="0" distB="0" distL="0" distR="0">
+            <wp:extent cx="4761865" cy="3284855"/>
+            <wp:effectExtent l="19050" t="0" r="635" b="0"/>
+            <wp:docPr id="2" name="Picture 1" descr="Stack Representation"/>
+            <wp:cNvGraphicFramePr>
+              <a:graphicFrameLocks xmlns:a="http://schemas.openxmlformats.org/drawingml/2006/main" noChangeAspect="1"/>
+            </wp:cNvGraphicFramePr>
+            <a:graphic xmlns:a="http://schemas.openxmlformats.org/drawingml/2006/main">
+              <a:graphicData uri="http://schemas.openxmlformats.org/drawingml/2006/picture">
+                <pic:pic xmlns:pic="http://schemas.openxmlformats.org/drawingml/2006/picture">
+                  <pic:nvPicPr>
+                    <pic:cNvPr id="0" name="Picture 1" descr="Stack Representation"/>
+                    <pic:cNvPicPr>
+                      <a:picLocks noChangeAspect="1" noChangeArrowheads="1"/>
+                    </pic:cNvPicPr>
+                  </pic:nvPicPr>
+                  <pic:blipFill>
+                    <a:blip r:embed="rId6"/>
+                    <a:srcRect/>
+                    <a:stretch>
+                      <a:fillRect/>
+                    </a:stretch>
+                  </pic:blipFill>
+                  <pic:spPr bwMode="auto">
+                    <a:xfrm>
+                      <a:off x="0" y="0"/>
+                      <a:ext cx="4761865" cy="3284855"/>
+                    </a:xfrm>
+                    <a:prstGeom prst="rect">
+                      <a:avLst/>
+                    </a:prstGeom>
+                    <a:noFill/>
+                    <a:ln w="9525">
+                      <a:noFill/>
+                      <a:miter lim="800000"/>
+                      <a:headEnd/>
+                      <a:tailEnd/>
+                    </a:ln>
+                  </pic:spPr>
+                </pic:pic>
+              </a:graphicData>
+            </a:graphic>
+          </wp:inline>
+        </w:drawing>
+      </w:r>
+    </w:p>
+    <w:p>
+      <w:pPr>
+        <w:spacing w:before="120" w:after="144" w:line="240" w:lineRule="auto"/>
+        <w:ind w:left="48" w:right="48"/>
+        <w:jc w:val="both"/>
+        <w:rPr>
+          <w:rFonts w:eastAsia="Times New Roman" w:cstheme="minorHAnsi"/>
+          <w:sz w:val="24"/>
+          <w:szCs w:val="24"/>
+        </w:rPr>
+      </w:pPr>
+      <w:r>
+        <w:rPr>
+          <w:rFonts w:eastAsia="Times New Roman" w:cstheme="minorHAnsi"/>
+          <w:sz w:val="24"/>
+          <w:szCs w:val="24"/>
+        </w:rPr>
+        <w:t>A stack can be implemented by means of Array, Structure, Pointer, and Linked List. Stack can either be a fixed size one or it may have a sense of dynamic resizing. Here, we are going to implement stack using arrays, which makes it a fixed size stack implementation.</w:t>
+      </w:r>
+    </w:p>
+    <w:p>
+      <w:pPr>
+        <w:spacing w:before="120" w:after="144" w:line="240" w:lineRule="auto"/>
+        <w:ind w:left="48" w:right="48"/>
+        <w:jc w:val="both"/>
+        <w:rPr>
+          <w:rFonts w:eastAsia="Times New Roman" w:cstheme="minorHAnsi"/>
+          <w:sz w:val="24"/>
+          <w:szCs w:val="24"/>
+        </w:rPr>
+      </w:pPr>
+    </w:p>
+    <w:p>
+      <w:pPr>
+        <w:pStyle w:val="Heading2"/>
+        <w:rPr>
+          <w:rFonts w:asciiTheme="minorHAnsi" w:hAnsiTheme="minorHAnsi" w:cstheme="minorHAnsi"/>
+          <w:bCs w:val="0"/>
+          <w:sz w:val="32"/>
+          <w:szCs w:val="24"/>
+        </w:rPr>
+      </w:pPr>
+      <w:r>
+        <w:rPr>
+          <w:rFonts w:asciiTheme="minorHAnsi" w:hAnsiTheme="minorHAnsi" w:cstheme="minorHAnsi"/>
+          <w:bCs w:val="0"/>
+          <w:sz w:val="32"/>
+          <w:szCs w:val="24"/>
+        </w:rPr>
+        <w:t>Basic Operations</w:t>
+      </w:r>
+      <w:r>
+        <w:rPr>
+          <w:rFonts w:asciiTheme="minorHAnsi" w:hAnsiTheme="minorHAnsi" w:cstheme="minorHAnsi"/>
+          <w:bCs w:val="0"/>
+          <w:sz w:val="32"/>
+          <w:szCs w:val="24"/>
+        </w:rPr>
+        <w:t>:</w:t>
+      </w:r>
+    </w:p>
+    <w:p>
+      <w:pPr>
+        <w:pStyle w:val="NormalWeb"/>
+        <w:spacing w:before="120" w:beforeAutospacing="0" w:after="144" w:afterAutospacing="0"/>
+        <w:ind w:left="48" w:right="48"/>
+        <w:jc w:val="both"/>
+        <w:rPr>
+          <w:rFonts w:asciiTheme="minorHAnsi" w:hAnsiTheme="minorHAnsi" w:cstheme="minorHAnsi"/>
+        </w:rPr>
+      </w:pPr>
+      <w:r>
+        <w:rPr>
+          <w:rFonts w:asciiTheme="minorHAnsi" w:hAnsiTheme="minorHAnsi" w:cstheme="minorHAnsi"/>
+        </w:rPr>
+        <w:t>Stack operations may involve initializing the stack, using it and then de-initializing it. Apart from these basic stuffs, a stack is used for the following two primary operations −</w:t>
+      </w:r>
+    </w:p>
+    <w:p>
+      <w:pPr>
+        <w:pStyle w:val="NormalWeb"/>
+        <w:numPr>
+          <w:ilvl w:val="0"/>
+          <w:numId w:val="1"/>
+        </w:numPr>
+        <w:spacing w:before="120" w:beforeAutospacing="0" w:after="144" w:afterAutospacing="0"/>
+        <w:ind w:left="768" w:right="48"/>
+        <w:jc w:val="both"/>
+        <w:rPr>
+          <w:rFonts w:asciiTheme="minorHAnsi" w:hAnsiTheme="minorHAnsi" w:cstheme="minorHAnsi"/>
+        </w:rPr>
+      </w:pPr>
+      <w:r>
+        <w:rPr>
+          <w:rFonts w:asciiTheme="minorHAnsi" w:hAnsiTheme="minorHAnsi" w:cstheme="minorHAnsi"/>
+          <w:b/>
+          <w:bCs/>
+        </w:rPr>
+        <w:t>push()</w:t>
+      </w:r>
+      <w:r>
+        <w:rPr>
+          <w:rFonts w:asciiTheme="minorHAnsi" w:hAnsiTheme="minorHAnsi" w:cstheme="minorHAnsi"/>
+        </w:rPr>
+        <w:t> − Pushing (storing) an element on the stack.</w:t>
+      </w:r>
+    </w:p>
+    <w:p>
+      <w:pPr>
+        <w:pStyle w:val="NormalWeb"/>
+        <w:numPr>
+          <w:ilvl w:val="0"/>
+          <w:numId w:val="1"/>
+        </w:numPr>
+        <w:spacing w:before="120" w:beforeAutospacing="0" w:after="144" w:afterAutospacing="0"/>
+        <w:ind w:left="768" w:right="48"/>
+        <w:jc w:val="both"/>
+        <w:rPr>
+          <w:rFonts w:asciiTheme="minorHAnsi" w:hAnsiTheme="minorHAnsi" w:cstheme="minorHAnsi"/>
+        </w:rPr>
+      </w:pPr>
+      <w:r>
+        <w:rPr>
+          <w:rFonts w:asciiTheme="minorHAnsi" w:hAnsiTheme="minorHAnsi" w:cstheme="minorHAnsi"/>
+          <w:b/>
+          <w:bCs/>
+        </w:rPr>
+        <w:t>pop()</w:t>
+      </w:r>
+      <w:r>
+        <w:rPr>
+          <w:rFonts w:asciiTheme="minorHAnsi" w:hAnsiTheme="minorHAnsi" w:cstheme="minorHAnsi"/>
+        </w:rPr>
+        <w:t> − Removing (accessing) an element from the stack.</w:t>
+      </w:r>
+    </w:p>
+    <w:p>
+      <w:pPr>
+        <w:pStyle w:val="NormalWeb"/>
+        <w:spacing w:before="120" w:beforeAutospacing="0" w:after="144" w:afterAutospacing="0"/>
+        <w:ind w:left="48" w:right="48"/>
+        <w:jc w:val="both"/>
+        <w:rPr>
+          <w:rFonts w:asciiTheme="minorHAnsi" w:hAnsiTheme="minorHAnsi" w:cstheme="minorHAnsi"/>
+        </w:rPr>
+      </w:pPr>
+      <w:r>
+        <w:rPr>
+          <w:rFonts w:asciiTheme="minorHAnsi" w:hAnsiTheme="minorHAnsi" w:cstheme="minorHAnsi"/>
+        </w:rPr>
+        <w:t>When data is PUSHed onto stack.</w:t>
+      </w:r>
+    </w:p>
+    <w:p>
+      <w:pPr>
+        <w:pStyle w:val="NormalWeb"/>
+        <w:spacing w:before="120" w:beforeAutospacing="0" w:after="144" w:afterAutospacing="0"/>
+        <w:ind w:left="48" w:right="48"/>
+        <w:jc w:val="both"/>
+        <w:rPr>
+          <w:rFonts w:asciiTheme="minorHAnsi" w:hAnsiTheme="minorHAnsi" w:cstheme="minorHAnsi"/>
+        </w:rPr>
+      </w:pPr>
+      <w:r>
+        <w:rPr>
+          <w:rFonts w:asciiTheme="minorHAnsi" w:hAnsiTheme="minorHAnsi" w:cstheme="minorHAnsi"/>
+        </w:rPr>
+        <w:t>To use a stack efficiently, we need to check the status of stack as well. For the same purpose, the following functionality is added to stacks −</w:t>
+      </w:r>
+    </w:p>
+    <w:p>
+      <w:pPr>
+        <w:pStyle w:val="NormalWeb"/>
+        <w:numPr>
+          <w:ilvl w:val="0"/>
+          <w:numId w:val="2"/>
+        </w:numPr>
+        <w:spacing w:before="120" w:beforeAutospacing="0" w:after="144" w:afterAutospacing="0"/>
+        <w:ind w:left="768" w:right="48"/>
+        <w:jc w:val="both"/>
+        <w:rPr>
+          <w:rFonts w:asciiTheme="minorHAnsi" w:hAnsiTheme="minorHAnsi" w:cstheme="minorHAnsi"/>
+        </w:rPr>
+      </w:pPr>
+      <w:r>
+        <w:rPr>
+          <w:rFonts w:asciiTheme="minorHAnsi" w:hAnsiTheme="minorHAnsi" w:cstheme="minorHAnsi"/>
+          <w:b/>
+          <w:bCs/>
+        </w:rPr>
+        <w:t>peek()</w:t>
+      </w:r>
+      <w:r>
+        <w:rPr>
+          <w:rFonts w:asciiTheme="minorHAnsi" w:hAnsiTheme="minorHAnsi" w:cstheme="minorHAnsi"/>
+        </w:rPr>
+        <w:t> − get the top data element of the stack, without removing it.</w:t>
+      </w:r>
+    </w:p>
+    <w:p>
+      <w:pPr>
+        <w:pStyle w:val="NormalWeb"/>
+        <w:numPr>
+          <w:ilvl w:val="0"/>
+          <w:numId w:val="2"/>
+        </w:numPr>
+        <w:spacing w:before="120" w:beforeAutospacing="0" w:after="144" w:afterAutospacing="0"/>
+        <w:ind w:left="768" w:right="48"/>
+        <w:jc w:val="both"/>
+        <w:rPr>
+          <w:rFonts w:asciiTheme="minorHAnsi" w:hAnsiTheme="minorHAnsi" w:cstheme="minorHAnsi"/>
+        </w:rPr>
+      </w:pPr>
+      <w:r>
+        <w:rPr>
+          <w:rFonts w:asciiTheme="minorHAnsi" w:hAnsiTheme="minorHAnsi" w:cstheme="minorHAnsi"/>
+          <w:b/>
+          <w:bCs/>
+        </w:rPr>
+        <w:t>isFull()</w:t>
+      </w:r>
+      <w:r>
+        <w:rPr>
+          <w:rFonts w:asciiTheme="minorHAnsi" w:hAnsiTheme="minorHAnsi" w:cstheme="minorHAnsi"/>
+        </w:rPr>
+        <w:t> − check if stack is full.</w:t>
+      </w:r>
+    </w:p>
+    <w:p>
+      <w:pPr>
+        <w:pStyle w:val="NormalWeb"/>
+        <w:numPr>
+          <w:ilvl w:val="0"/>
+          <w:numId w:val="2"/>
+        </w:numPr>
+        <w:spacing w:before="120" w:beforeAutospacing="0" w:after="144" w:afterAutospacing="0"/>
+        <w:ind w:left="768" w:right="48"/>
+        <w:jc w:val="both"/>
+        <w:rPr>
+          <w:rFonts w:asciiTheme="minorHAnsi" w:hAnsiTheme="minorHAnsi" w:cstheme="minorHAnsi"/>
+        </w:rPr>
+      </w:pPr>
+      <w:r>
+        <w:rPr>
+          <w:rFonts w:asciiTheme="minorHAnsi" w:hAnsiTheme="minorHAnsi" w:cstheme="minorHAnsi"/>
+          <w:b/>
+          <w:bCs/>
+        </w:rPr>
+        <w:t>isEmpty()</w:t>
+      </w:r>
+      <w:r>
+        <w:rPr>
+          <w:rFonts w:asciiTheme="minorHAnsi" w:hAnsiTheme="minorHAnsi" w:cstheme="minorHAnsi"/>
+        </w:rPr>
+        <w:t> − check if stack is empty.</w:t>
+      </w:r>
+    </w:p>
+    <w:p>
+      <w:pPr>
+        <w:pStyle w:val="NormalWeb"/>
+        <w:spacing w:before="120" w:beforeAutospacing="0" w:after="144" w:afterAutospacing="0"/>
+        <w:ind w:left="48" w:right="48"/>
+        <w:jc w:val="both"/>
+        <w:rPr>
+          <w:rFonts w:asciiTheme="minorHAnsi" w:hAnsiTheme="minorHAnsi" w:cstheme="minorHAnsi"/>
+        </w:rPr>
+      </w:pPr>
+      <w:r>
+        <w:rPr>
+          <w:rFonts w:asciiTheme="minorHAnsi" w:hAnsiTheme="minorHAnsi" w:cstheme="minorHAnsi"/>
+        </w:rPr>
+        <w:t>At all times, we maintain a pointer to the last PUSHed data on the stack. As this pointer always represents the top of the stack, hence named </w:t>
+      </w:r>
+      <w:r>
+        <w:rPr>
+          <w:rFonts w:asciiTheme="minorHAnsi" w:hAnsiTheme="minorHAnsi" w:cstheme="minorHAnsi"/>
+          <w:b/>
+          <w:bCs/>
+        </w:rPr>
+        <w:t>top</w:t>
+      </w:r>
+      <w:r>
+        <w:rPr>
+          <w:rFonts w:asciiTheme="minorHAnsi" w:hAnsiTheme="minorHAnsi" w:cstheme="minorHAnsi"/>
+        </w:rPr>
+        <w:t>. The </w:t>
+      </w:r>
+      <w:r>
+        <w:rPr>
+          <w:rFonts w:asciiTheme="minorHAnsi" w:hAnsiTheme="minorHAnsi" w:cstheme="minorHAnsi"/>
+          <w:b/>
+          <w:bCs/>
+        </w:rPr>
+        <w:t>top</w:t>
+      </w:r>
+      <w:r>
+        <w:rPr>
+          <w:rFonts w:asciiTheme="minorHAnsi" w:hAnsiTheme="minorHAnsi" w:cstheme="minorHAnsi"/>
+        </w:rPr>
+        <w:t> pointer provides top value of the stack without actually removing it.</w:t>
+      </w:r>
+    </w:p>
+    <w:p>
+      <w:pPr>
+        <w:pStyle w:val="NormalWeb"/>
+        <w:spacing w:before="120" w:beforeAutospacing="0" w:after="144" w:afterAutospacing="0"/>
+        <w:ind w:left="48" w:right="48"/>
+        <w:jc w:val="both"/>
+        <w:rPr>
+          <w:rFonts w:asciiTheme="minorHAnsi" w:hAnsiTheme="minorHAnsi" w:cstheme="minorHAnsi"/>
+        </w:rPr>
+      </w:pPr>
+      <w:r>
+        <w:rPr>
+          <w:rFonts w:asciiTheme="minorHAnsi" w:hAnsiTheme="minorHAnsi" w:cstheme="minorHAnsi"/>
+        </w:rPr>
+        <w:t>First we should learn about procedures to support stack functions −</w:t>
+      </w:r>
+    </w:p>
+    <w:p>
+      <w:pPr>
+        <w:spacing w:before="120" w:after="144" w:line="240" w:lineRule="auto"/>
+        <w:ind w:right="48"/>
+        <w:jc w:val="both"/>
+        <w:rPr>
+          <w:rFonts w:eastAsia="Times New Roman" w:cstheme="minorHAnsi"/>
+          <w:sz w:val="24"/>
+          <w:szCs w:val="24"/>
+        </w:rPr>
+      </w:pPr>
     </w:p>
     <w:p/>
     <w:sectPr>
@@ -208,6 +634,315 @@
     </w:sectPr>
   </w:body>
 </w:document>
+</file>
+
+<file path=word/numbering.xml><?xml version="1.0" encoding="utf-8"?>
+<w:numbering xmlns:ve="http://schemas.openxmlformats.org/markup-compatibility/2006" xmlns:o="urn:schemas-microsoft-com:office:office" xmlns:r="http://schemas.openxmlformats.org/officeDocument/2006/relationships" xmlns:m="http://schemas.openxmlformats.org/officeDocument/2006/math" xmlns:v="urn:schemas-microsoft-com:vml" xmlns:wp="http://schemas.openxmlformats.org/drawingml/2006/wordprocessingDrawing" xmlns:w10="urn:schemas-microsoft-com:office:word" xmlns:w="http://schemas.openxmlformats.org/wordprocessingml/2006/main" xmlns:wne="http://schemas.microsoft.com/office/word/2006/wordml">
+  <w:abstractNum w:abstractNumId="0">
+    <w:nsid w:val="05333116"/>
+    <w:multiLevelType w:val="multilevel"/>
+    <w:tmpl w:val="B2A29B32"/>
+    <w:lvl w:ilvl="0">
+      <w:start w:val="1"/>
+      <w:numFmt w:val="bullet"/>
+      <w:lvlText w:val=""/>
+      <w:lvlJc w:val="left"/>
+      <w:pPr>
+        <w:tabs>
+          <w:tab w:val="num" w:pos="720"/>
+        </w:tabs>
+        <w:ind w:left="720" w:hanging="360"/>
+      </w:pPr>
+      <w:rPr>
+        <w:rFonts w:ascii="Symbol" w:hAnsi="Symbol" w:hint="default"/>
+        <w:sz w:val="20"/>
+      </w:rPr>
+    </w:lvl>
+    <w:lvl w:ilvl="1" w:tentative="1">
+      <w:start w:val="1"/>
+      <w:numFmt w:val="bullet"/>
+      <w:lvlText w:val="o"/>
+      <w:lvlJc w:val="left"/>
+      <w:pPr>
+        <w:tabs>
+          <w:tab w:val="num" w:pos="1440"/>
+        </w:tabs>
+        <w:ind w:left="1440" w:hanging="360"/>
+      </w:pPr>
+      <w:rPr>
+        <w:rFonts w:ascii="Courier New" w:hAnsi="Courier New" w:hint="default"/>
+        <w:sz w:val="20"/>
+      </w:rPr>
+    </w:lvl>
+    <w:lvl w:ilvl="2" w:tentative="1">
+      <w:start w:val="1"/>
+      <w:numFmt w:val="bullet"/>
+      <w:lvlText w:val=""/>
+      <w:lvlJc w:val="left"/>
+      <w:pPr>
+        <w:tabs>
+          <w:tab w:val="num" w:pos="2160"/>
+        </w:tabs>
+        <w:ind w:left="2160" w:hanging="360"/>
+      </w:pPr>
+      <w:rPr>
+        <w:rFonts w:ascii="Wingdings" w:hAnsi="Wingdings" w:hint="default"/>
+        <w:sz w:val="20"/>
+      </w:rPr>
+    </w:lvl>
+    <w:lvl w:ilvl="3" w:tentative="1">
+      <w:start w:val="1"/>
+      <w:numFmt w:val="bullet"/>
+      <w:lvlText w:val=""/>
+      <w:lvlJc w:val="left"/>
+      <w:pPr>
+        <w:tabs>
+          <w:tab w:val="num" w:pos="2880"/>
+        </w:tabs>
+        <w:ind w:left="2880" w:hanging="360"/>
+      </w:pPr>
+      <w:rPr>
+        <w:rFonts w:ascii="Wingdings" w:hAnsi="Wingdings" w:hint="default"/>
+        <w:sz w:val="20"/>
+      </w:rPr>
+    </w:lvl>
+    <w:lvl w:ilvl="4" w:tentative="1">
+      <w:start w:val="1"/>
+      <w:numFmt w:val="bullet"/>
+      <w:lvlText w:val=""/>
+      <w:lvlJc w:val="left"/>
+      <w:pPr>
+        <w:tabs>
+          <w:tab w:val="num" w:pos="3600"/>
+        </w:tabs>
+        <w:ind w:left="3600" w:hanging="360"/>
+      </w:pPr>
+      <w:rPr>
+        <w:rFonts w:ascii="Wingdings" w:hAnsi="Wingdings" w:hint="default"/>
+        <w:sz w:val="20"/>
+      </w:rPr>
+    </w:lvl>
+    <w:lvl w:ilvl="5" w:tentative="1">
+      <w:start w:val="1"/>
+      <w:numFmt w:val="bullet"/>
+      <w:lvlText w:val=""/>
+      <w:lvlJc w:val="left"/>
+      <w:pPr>
+        <w:tabs>
+          <w:tab w:val="num" w:pos="4320"/>
+        </w:tabs>
+        <w:ind w:left="4320" w:hanging="360"/>
+      </w:pPr>
+      <w:rPr>
+        <w:rFonts w:ascii="Wingdings" w:hAnsi="Wingdings" w:hint="default"/>
+        <w:sz w:val="20"/>
+      </w:rPr>
+    </w:lvl>
+    <w:lvl w:ilvl="6" w:tentative="1">
+      <w:start w:val="1"/>
+      <w:numFmt w:val="bullet"/>
+      <w:lvlText w:val=""/>
+      <w:lvlJc w:val="left"/>
+      <w:pPr>
+        <w:tabs>
+          <w:tab w:val="num" w:pos="5040"/>
+        </w:tabs>
+        <w:ind w:left="5040" w:hanging="360"/>
+      </w:pPr>
+      <w:rPr>
+        <w:rFonts w:ascii="Wingdings" w:hAnsi="Wingdings" w:hint="default"/>
+        <w:sz w:val="20"/>
+      </w:rPr>
+    </w:lvl>
+    <w:lvl w:ilvl="7" w:tentative="1">
+      <w:start w:val="1"/>
+      <w:numFmt w:val="bullet"/>
+      <w:lvlText w:val=""/>
+      <w:lvlJc w:val="left"/>
+      <w:pPr>
+        <w:tabs>
+          <w:tab w:val="num" w:pos="5760"/>
+        </w:tabs>
+        <w:ind w:left="5760" w:hanging="360"/>
+      </w:pPr>
+      <w:rPr>
+        <w:rFonts w:ascii="Wingdings" w:hAnsi="Wingdings" w:hint="default"/>
+        <w:sz w:val="20"/>
+      </w:rPr>
+    </w:lvl>
+    <w:lvl w:ilvl="8" w:tentative="1">
+      <w:start w:val="1"/>
+      <w:numFmt w:val="bullet"/>
+      <w:lvlText w:val=""/>
+      <w:lvlJc w:val="left"/>
+      <w:pPr>
+        <w:tabs>
+          <w:tab w:val="num" w:pos="6480"/>
+        </w:tabs>
+        <w:ind w:left="6480" w:hanging="360"/>
+      </w:pPr>
+      <w:rPr>
+        <w:rFonts w:ascii="Wingdings" w:hAnsi="Wingdings" w:hint="default"/>
+        <w:sz w:val="20"/>
+      </w:rPr>
+    </w:lvl>
+  </w:abstractNum>
+  <w:abstractNum w:abstractNumId="1">
+    <w:nsid w:val="311F31EE"/>
+    <w:multiLevelType w:val="multilevel"/>
+    <w:tmpl w:val="44E20E7A"/>
+    <w:lvl w:ilvl="0">
+      <w:start w:val="1"/>
+      <w:numFmt w:val="bullet"/>
+      <w:lvlText w:val=""/>
+      <w:lvlJc w:val="left"/>
+      <w:pPr>
+        <w:tabs>
+          <w:tab w:val="num" w:pos="720"/>
+        </w:tabs>
+        <w:ind w:left="720" w:hanging="360"/>
+      </w:pPr>
+      <w:rPr>
+        <w:rFonts w:ascii="Symbol" w:hAnsi="Symbol" w:hint="default"/>
+        <w:sz w:val="20"/>
+      </w:rPr>
+    </w:lvl>
+    <w:lvl w:ilvl="1" w:tentative="1">
+      <w:start w:val="1"/>
+      <w:numFmt w:val="bullet"/>
+      <w:lvlText w:val="o"/>
+      <w:lvlJc w:val="left"/>
+      <w:pPr>
+        <w:tabs>
+          <w:tab w:val="num" w:pos="1440"/>
+        </w:tabs>
+        <w:ind w:left="1440" w:hanging="360"/>
+      </w:pPr>
+      <w:rPr>
+        <w:rFonts w:ascii="Courier New" w:hAnsi="Courier New" w:hint="default"/>
+        <w:sz w:val="20"/>
+      </w:rPr>
+    </w:lvl>
+    <w:lvl w:ilvl="2" w:tentative="1">
+      <w:start w:val="1"/>
+      <w:numFmt w:val="bullet"/>
+      <w:lvlText w:val=""/>
+      <w:lvlJc w:val="left"/>
+      <w:pPr>
+        <w:tabs>
+          <w:tab w:val="num" w:pos="2160"/>
+        </w:tabs>
+        <w:ind w:left="2160" w:hanging="360"/>
+      </w:pPr>
+      <w:rPr>
+        <w:rFonts w:ascii="Wingdings" w:hAnsi="Wingdings" w:hint="default"/>
+        <w:sz w:val="20"/>
+      </w:rPr>
+    </w:lvl>
+    <w:lvl w:ilvl="3" w:tentative="1">
+      <w:start w:val="1"/>
+      <w:numFmt w:val="bullet"/>
+      <w:lvlText w:val=""/>
+      <w:lvlJc w:val="left"/>
+      <w:pPr>
+        <w:tabs>
+          <w:tab w:val="num" w:pos="2880"/>
+        </w:tabs>
+        <w:ind w:left="2880" w:hanging="360"/>
+      </w:pPr>
+      <w:rPr>
+        <w:rFonts w:ascii="Wingdings" w:hAnsi="Wingdings" w:hint="default"/>
+        <w:sz w:val="20"/>
+      </w:rPr>
+    </w:lvl>
+    <w:lvl w:ilvl="4" w:tentative="1">
+      <w:start w:val="1"/>
+      <w:numFmt w:val="bullet"/>
+      <w:lvlText w:val=""/>
+      <w:lvlJc w:val="left"/>
+      <w:pPr>
+        <w:tabs>
+          <w:tab w:val="num" w:pos="3600"/>
+        </w:tabs>
+        <w:ind w:left="3600" w:hanging="360"/>
+      </w:pPr>
+      <w:rPr>
+        <w:rFonts w:ascii="Wingdings" w:hAnsi="Wingdings" w:hint="default"/>
+        <w:sz w:val="20"/>
+      </w:rPr>
+    </w:lvl>
+    <w:lvl w:ilvl="5" w:tentative="1">
+      <w:start w:val="1"/>
+      <w:numFmt w:val="bullet"/>
+      <w:lvlText w:val=""/>
+      <w:lvlJc w:val="left"/>
+      <w:pPr>
+        <w:tabs>
+          <w:tab w:val="num" w:pos="4320"/>
+        </w:tabs>
+        <w:ind w:left="4320" w:hanging="360"/>
+      </w:pPr>
+      <w:rPr>
+        <w:rFonts w:ascii="Wingdings" w:hAnsi="Wingdings" w:hint="default"/>
+        <w:sz w:val="20"/>
+      </w:rPr>
+    </w:lvl>
+    <w:lvl w:ilvl="6" w:tentative="1">
+      <w:start w:val="1"/>
+      <w:numFmt w:val="bullet"/>
+      <w:lvlText w:val=""/>
+      <w:lvlJc w:val="left"/>
+      <w:pPr>
+        <w:tabs>
+          <w:tab w:val="num" w:pos="5040"/>
+        </w:tabs>
+        <w:ind w:left="5040" w:hanging="360"/>
+      </w:pPr>
+      <w:rPr>
+        <w:rFonts w:ascii="Wingdings" w:hAnsi="Wingdings" w:hint="default"/>
+        <w:sz w:val="20"/>
+      </w:rPr>
+    </w:lvl>
+    <w:lvl w:ilvl="7" w:tentative="1">
+      <w:start w:val="1"/>
+      <w:numFmt w:val="bullet"/>
+      <w:lvlText w:val=""/>
+      <w:lvlJc w:val="left"/>
+      <w:pPr>
+        <w:tabs>
+          <w:tab w:val="num" w:pos="5760"/>
+        </w:tabs>
+        <w:ind w:left="5760" w:hanging="360"/>
+      </w:pPr>
+      <w:rPr>
+        <w:rFonts w:ascii="Wingdings" w:hAnsi="Wingdings" w:hint="default"/>
+        <w:sz w:val="20"/>
+      </w:rPr>
+    </w:lvl>
+    <w:lvl w:ilvl="8" w:tentative="1">
+      <w:start w:val="1"/>
+      <w:numFmt w:val="bullet"/>
+      <w:lvlText w:val=""/>
+      <w:lvlJc w:val="left"/>
+      <w:pPr>
+        <w:tabs>
+          <w:tab w:val="num" w:pos="6480"/>
+        </w:tabs>
+        <w:ind w:left="6480" w:hanging="360"/>
+      </w:pPr>
+      <w:rPr>
+        <w:rFonts w:ascii="Wingdings" w:hAnsi="Wingdings" w:hint="default"/>
+        <w:sz w:val="20"/>
+      </w:rPr>
+    </w:lvl>
+  </w:abstractNum>
+  <w:num w:numId="1">
+    <w:abstractNumId w:val="0"/>
+  </w:num>
+  <w:num w:numId="2">
+    <w:abstractNumId w:val="1"/>
+  </w:num>
+</w:numbering>
 </file>
 
 <file path=word/styles.xml><?xml version="1.0" encoding="utf-8"?>
@@ -369,6 +1104,26 @@
   <w:style w:type="paragraph" w:default="1" w:styleId="Normal">
     <w:name w:val="Normal"/>
     <w:qFormat/>
+    <w:rsid w:val="00661AD3"/>
+  </w:style>
+  <w:style w:type="paragraph" w:styleId="Heading2">
+    <w:name w:val="heading 2"/>
+    <w:basedOn w:val="Normal"/>
+    <w:link w:val="Heading2Char"/>
+    <w:uiPriority w:val="9"/>
+    <w:qFormat/>
+    <w:rsid w:val="00045392"/>
+    <w:pPr>
+      <w:spacing w:before="100" w:beforeAutospacing="1" w:after="100" w:afterAutospacing="1" w:line="240" w:lineRule="auto"/>
+      <w:outlineLvl w:val="1"/>
+    </w:pPr>
+    <w:rPr>
+      <w:rFonts w:ascii="Times New Roman" w:eastAsia="Times New Roman" w:hAnsi="Times New Roman" w:cs="Times New Roman"/>
+      <w:b/>
+      <w:bCs/>
+      <w:sz w:val="36"/>
+      <w:szCs w:val="36"/>
+    </w:rPr>
   </w:style>
   <w:style w:type="character" w:default="1" w:styleId="DefaultParagraphFont">
     <w:name w:val="Default Paragraph Font"/>
@@ -442,6 +1197,20 @@
       <w:rFonts w:ascii="Tahoma" w:hAnsi="Tahoma" w:cs="Tahoma"/>
       <w:sz w:val="16"/>
       <w:szCs w:val="16"/>
+    </w:rPr>
+  </w:style>
+  <w:style w:type="character" w:customStyle="1" w:styleId="Heading2Char">
+    <w:name w:val="Heading 2 Char"/>
+    <w:basedOn w:val="DefaultParagraphFont"/>
+    <w:link w:val="Heading2"/>
+    <w:uiPriority w:val="9"/>
+    <w:rsid w:val="00045392"/>
+    <w:rPr>
+      <w:rFonts w:ascii="Times New Roman" w:eastAsia="Times New Roman" w:hAnsi="Times New Roman" w:cs="Times New Roman"/>
+      <w:b/>
+      <w:bCs/>
+      <w:sz w:val="36"/>
+      <w:szCs w:val="36"/>
     </w:rPr>
   </w:style>
 </w:styles>

--- a/Lesson/Stack.docx
+++ b/Lesson/Stack.docx
@@ -144,7 +144,25 @@
           <w:sz w:val="24"/>
           <w:szCs w:val="24"/>
         </w:rPr>
-        <w:t>This feature makes it LIFO data structure. LIFO stands for Last-in-first-out. Here, the element which is placed (inserted or added) last, is accessed first. In stack terminology, insertion operation is called </w:t>
+        <w:t xml:space="preserve">This feature makes it LIFO data structure. LIFO stands for Last-in-first-out. Here, the element which is placed (inserted or added) </w:t>
+      </w:r>
+      <w:proofErr w:type="gramStart"/>
+      <w:r>
+        <w:rPr>
+          <w:rFonts w:eastAsia="Times New Roman" w:cstheme="minorHAnsi"/>
+          <w:sz w:val="24"/>
+          <w:szCs w:val="24"/>
+        </w:rPr>
+        <w:t>last,</w:t>
+      </w:r>
+      <w:proofErr w:type="gramEnd"/>
+      <w:r>
+        <w:rPr>
+          <w:rFonts w:eastAsia="Times New Roman" w:cstheme="minorHAnsi"/>
+          <w:sz w:val="24"/>
+          <w:szCs w:val="24"/>
+        </w:rPr>
+        <w:t xml:space="preserve"> is accessed first. In stack terminology, insertion operation is called </w:t>
       </w:r>
       <w:r>
         <w:rPr>
@@ -386,13 +404,23 @@
           <w:rFonts w:asciiTheme="minorHAnsi" w:hAnsiTheme="minorHAnsi" w:cstheme="minorHAnsi"/>
         </w:rPr>
       </w:pPr>
+      <w:proofErr w:type="gramStart"/>
       <w:r>
         <w:rPr>
           <w:rFonts w:asciiTheme="minorHAnsi" w:hAnsiTheme="minorHAnsi" w:cstheme="minorHAnsi"/>
           <w:b/>
           <w:bCs/>
         </w:rPr>
-        <w:t>push()</w:t>
+        <w:t>push(</w:t>
+      </w:r>
+      <w:proofErr w:type="gramEnd"/>
+      <w:r>
+        <w:rPr>
+          <w:rFonts w:asciiTheme="minorHAnsi" w:hAnsiTheme="minorHAnsi" w:cstheme="minorHAnsi"/>
+          <w:b/>
+          <w:bCs/>
+        </w:rPr>
+        <w:t>)</w:t>
       </w:r>
       <w:r>
         <w:rPr>
@@ -415,13 +443,23 @@
           <w:rFonts w:asciiTheme="minorHAnsi" w:hAnsiTheme="minorHAnsi" w:cstheme="minorHAnsi"/>
         </w:rPr>
       </w:pPr>
+      <w:proofErr w:type="gramStart"/>
       <w:r>
         <w:rPr>
           <w:rFonts w:asciiTheme="minorHAnsi" w:hAnsiTheme="minorHAnsi" w:cstheme="minorHAnsi"/>
           <w:b/>
           <w:bCs/>
         </w:rPr>
-        <w:t>pop()</w:t>
+        <w:t>pop(</w:t>
+      </w:r>
+      <w:proofErr w:type="gramEnd"/>
+      <w:r>
+        <w:rPr>
+          <w:rFonts w:asciiTheme="minorHAnsi" w:hAnsiTheme="minorHAnsi" w:cstheme="minorHAnsi"/>
+          <w:b/>
+          <w:bCs/>
+        </w:rPr>
+        <w:t>)</w:t>
       </w:r>
       <w:r>
         <w:rPr>
@@ -440,12 +478,28 @@
           <w:rFonts w:asciiTheme="minorHAnsi" w:hAnsiTheme="minorHAnsi" w:cstheme="minorHAnsi"/>
         </w:rPr>
       </w:pPr>
-      <w:r>
-        <w:rPr>
-          <w:rFonts w:asciiTheme="minorHAnsi" w:hAnsiTheme="minorHAnsi" w:cstheme="minorHAnsi"/>
-        </w:rPr>
-        <w:t>When data is PUSHed onto stack.</w:t>
-      </w:r>
+      <w:proofErr w:type="gramStart"/>
+      <w:r>
+        <w:rPr>
+          <w:rFonts w:asciiTheme="minorHAnsi" w:hAnsiTheme="minorHAnsi" w:cstheme="minorHAnsi"/>
+        </w:rPr>
+        <w:t xml:space="preserve">When data is </w:t>
+      </w:r>
+      <w:proofErr w:type="spellStart"/>
+      <w:r>
+        <w:rPr>
+          <w:rFonts w:asciiTheme="minorHAnsi" w:hAnsiTheme="minorHAnsi" w:cstheme="minorHAnsi"/>
+        </w:rPr>
+        <w:t>PUSHed</w:t>
+      </w:r>
+      <w:proofErr w:type="spellEnd"/>
+      <w:r>
+        <w:rPr>
+          <w:rFonts w:asciiTheme="minorHAnsi" w:hAnsiTheme="minorHAnsi" w:cstheme="minorHAnsi"/>
+        </w:rPr>
+        <w:t xml:space="preserve"> onto stack.</w:t>
+      </w:r>
+      <w:proofErr w:type="gramEnd"/>
     </w:p>
     <w:p>
       <w:pPr>
@@ -478,13 +532,23 @@
           <w:rFonts w:asciiTheme="minorHAnsi" w:hAnsiTheme="minorHAnsi" w:cstheme="minorHAnsi"/>
         </w:rPr>
       </w:pPr>
+      <w:proofErr w:type="gramStart"/>
       <w:r>
         <w:rPr>
           <w:rFonts w:asciiTheme="minorHAnsi" w:hAnsiTheme="minorHAnsi" w:cstheme="minorHAnsi"/>
           <w:b/>
           <w:bCs/>
         </w:rPr>
-        <w:t>peek()</w:t>
+        <w:t>peek(</w:t>
+      </w:r>
+      <w:proofErr w:type="gramEnd"/>
+      <w:r>
+        <w:rPr>
+          <w:rFonts w:asciiTheme="minorHAnsi" w:hAnsiTheme="minorHAnsi" w:cstheme="minorHAnsi"/>
+          <w:b/>
+          <w:bCs/>
+        </w:rPr>
+        <w:t>)</w:t>
       </w:r>
       <w:r>
         <w:rPr>
@@ -507,13 +571,33 @@
           <w:rFonts w:asciiTheme="minorHAnsi" w:hAnsiTheme="minorHAnsi" w:cstheme="minorHAnsi"/>
         </w:rPr>
       </w:pPr>
+      <w:proofErr w:type="spellStart"/>
+      <w:proofErr w:type="gramStart"/>
       <w:r>
         <w:rPr>
           <w:rFonts w:asciiTheme="minorHAnsi" w:hAnsiTheme="minorHAnsi" w:cstheme="minorHAnsi"/>
           <w:b/>
           <w:bCs/>
         </w:rPr>
-        <w:t>isFull()</w:t>
+        <w:t>isFull</w:t>
+      </w:r>
+      <w:proofErr w:type="spellEnd"/>
+      <w:r>
+        <w:rPr>
+          <w:rFonts w:asciiTheme="minorHAnsi" w:hAnsiTheme="minorHAnsi" w:cstheme="minorHAnsi"/>
+          <w:b/>
+          <w:bCs/>
+        </w:rPr>
+        <w:t>(</w:t>
+      </w:r>
+      <w:proofErr w:type="gramEnd"/>
+      <w:r>
+        <w:rPr>
+          <w:rFonts w:asciiTheme="minorHAnsi" w:hAnsiTheme="minorHAnsi" w:cstheme="minorHAnsi"/>
+          <w:b/>
+          <w:bCs/>
+        </w:rPr>
+        <w:t>)</w:t>
       </w:r>
       <w:r>
         <w:rPr>
@@ -536,13 +620,33 @@
           <w:rFonts w:asciiTheme="minorHAnsi" w:hAnsiTheme="minorHAnsi" w:cstheme="minorHAnsi"/>
         </w:rPr>
       </w:pPr>
+      <w:proofErr w:type="spellStart"/>
+      <w:proofErr w:type="gramStart"/>
       <w:r>
         <w:rPr>
           <w:rFonts w:asciiTheme="minorHAnsi" w:hAnsiTheme="minorHAnsi" w:cstheme="minorHAnsi"/>
           <w:b/>
           <w:bCs/>
         </w:rPr>
-        <w:t>isEmpty()</w:t>
+        <w:t>isEmpty</w:t>
+      </w:r>
+      <w:proofErr w:type="spellEnd"/>
+      <w:r>
+        <w:rPr>
+          <w:rFonts w:asciiTheme="minorHAnsi" w:hAnsiTheme="minorHAnsi" w:cstheme="minorHAnsi"/>
+          <w:b/>
+          <w:bCs/>
+        </w:rPr>
+        <w:t>(</w:t>
+      </w:r>
+      <w:proofErr w:type="gramEnd"/>
+      <w:r>
+        <w:rPr>
+          <w:rFonts w:asciiTheme="minorHAnsi" w:hAnsiTheme="minorHAnsi" w:cstheme="minorHAnsi"/>
+          <w:b/>
+          <w:bCs/>
+        </w:rPr>
+        <w:t>)</w:t>
       </w:r>
       <w:r>
         <w:rPr>
@@ -565,7 +669,30 @@
         <w:rPr>
           <w:rFonts w:asciiTheme="minorHAnsi" w:hAnsiTheme="minorHAnsi" w:cstheme="minorHAnsi"/>
         </w:rPr>
-        <w:t>At all times, we maintain a pointer to the last PUSHed data on the stack. As this pointer always represents the top of the stack, hence named </w:t>
+        <w:t xml:space="preserve">At all times, we maintain a pointer to the last </w:t>
+      </w:r>
+      <w:proofErr w:type="spellStart"/>
+      <w:proofErr w:type="gramStart"/>
+      <w:r>
+        <w:rPr>
+          <w:rFonts w:asciiTheme="minorHAnsi" w:hAnsiTheme="minorHAnsi" w:cstheme="minorHAnsi"/>
+        </w:rPr>
+        <w:t>PUSHed</w:t>
+      </w:r>
+      <w:proofErr w:type="spellEnd"/>
+      <w:proofErr w:type="gramEnd"/>
+      <w:r>
+        <w:rPr>
+          <w:rFonts w:asciiTheme="minorHAnsi" w:hAnsiTheme="minorHAnsi" w:cstheme="minorHAnsi"/>
+        </w:rPr>
+        <w:t xml:space="preserve"> data on the stack. </w:t>
+      </w:r>
+      <w:proofErr w:type="gramStart"/>
+      <w:r>
+        <w:rPr>
+          <w:rFonts w:asciiTheme="minorHAnsi" w:hAnsiTheme="minorHAnsi" w:cstheme="minorHAnsi"/>
+        </w:rPr>
+        <w:t>As this pointer always represents the top of the stack, hence named </w:t>
       </w:r>
       <w:r>
         <w:rPr>
@@ -579,7 +706,14 @@
         <w:rPr>
           <w:rFonts w:asciiTheme="minorHAnsi" w:hAnsiTheme="minorHAnsi" w:cstheme="minorHAnsi"/>
         </w:rPr>
-        <w:t>. The </w:t>
+        <w:t>.</w:t>
+      </w:r>
+      <w:proofErr w:type="gramEnd"/>
+      <w:r>
+        <w:rPr>
+          <w:rFonts w:asciiTheme="minorHAnsi" w:hAnsiTheme="minorHAnsi" w:cstheme="minorHAnsi"/>
+        </w:rPr>
+        <w:t xml:space="preserve"> The </w:t>
       </w:r>
       <w:r>
         <w:rPr>
@@ -624,6 +758,2083 @@
           <w:szCs w:val="24"/>
         </w:rPr>
       </w:pPr>
+    </w:p>
+    <w:p>
+      <w:pPr>
+        <w:pStyle w:val="Heading3"/>
+        <w:rPr>
+          <w:rFonts w:asciiTheme="minorHAnsi" w:hAnsiTheme="minorHAnsi" w:cstheme="minorHAnsi"/>
+          <w:bCs w:val="0"/>
+          <w:color w:val="auto"/>
+          <w:sz w:val="24"/>
+          <w:szCs w:val="24"/>
+        </w:rPr>
+      </w:pPr>
+      <w:proofErr w:type="gramStart"/>
+      <w:r>
+        <w:rPr>
+          <w:rFonts w:asciiTheme="minorHAnsi" w:hAnsiTheme="minorHAnsi" w:cstheme="minorHAnsi"/>
+          <w:bCs w:val="0"/>
+          <w:color w:val="auto"/>
+          <w:sz w:val="28"/>
+          <w:szCs w:val="24"/>
+        </w:rPr>
+        <w:t>peek()</w:t>
+      </w:r>
+      <w:proofErr w:type="gramEnd"/>
+    </w:p>
+    <w:p>
+      <w:pPr>
+        <w:pStyle w:val="NormalWeb"/>
+        <w:spacing w:before="120" w:beforeAutospacing="0" w:after="144" w:afterAutospacing="0"/>
+        <w:ind w:left="48" w:right="48"/>
+        <w:jc w:val="both"/>
+        <w:rPr>
+          <w:rFonts w:asciiTheme="minorHAnsi" w:hAnsiTheme="minorHAnsi" w:cstheme="minorHAnsi"/>
+        </w:rPr>
+      </w:pPr>
+      <w:r>
+        <w:rPr>
+          <w:rFonts w:asciiTheme="minorHAnsi" w:hAnsiTheme="minorHAnsi" w:cstheme="minorHAnsi"/>
+        </w:rPr>
+        <w:t xml:space="preserve">Algorithm of </w:t>
+      </w:r>
+      <w:proofErr w:type="gramStart"/>
+      <w:r>
+        <w:rPr>
+          <w:rFonts w:asciiTheme="minorHAnsi" w:hAnsiTheme="minorHAnsi" w:cstheme="minorHAnsi"/>
+        </w:rPr>
+        <w:t>peek(</w:t>
+      </w:r>
+      <w:proofErr w:type="gramEnd"/>
+      <w:r>
+        <w:rPr>
+          <w:rFonts w:asciiTheme="minorHAnsi" w:hAnsiTheme="minorHAnsi" w:cstheme="minorHAnsi"/>
+        </w:rPr>
+        <w:t>) function −</w:t>
+      </w:r>
+    </w:p>
+    <w:p>
+      <w:pPr>
+        <w:pStyle w:val="HTMLPreformatted"/>
+        <w:rPr>
+          <w:rFonts w:asciiTheme="minorHAnsi" w:hAnsiTheme="minorHAnsi" w:cstheme="minorHAnsi"/>
+          <w:sz w:val="24"/>
+          <w:szCs w:val="24"/>
+        </w:rPr>
+      </w:pPr>
+      <w:proofErr w:type="gramStart"/>
+      <w:r>
+        <w:rPr>
+          <w:rFonts w:asciiTheme="minorHAnsi" w:hAnsiTheme="minorHAnsi" w:cstheme="minorHAnsi"/>
+          <w:sz w:val="24"/>
+          <w:szCs w:val="24"/>
+        </w:rPr>
+        <w:t>begin</w:t>
+      </w:r>
+      <w:proofErr w:type="gramEnd"/>
+      <w:r>
+        <w:rPr>
+          <w:rFonts w:asciiTheme="minorHAnsi" w:hAnsiTheme="minorHAnsi" w:cstheme="minorHAnsi"/>
+          <w:sz w:val="24"/>
+          <w:szCs w:val="24"/>
+        </w:rPr>
+        <w:t xml:space="preserve"> procedure peek</w:t>
+      </w:r>
+    </w:p>
+    <w:p>
+      <w:pPr>
+        <w:pStyle w:val="HTMLPreformatted"/>
+        <w:rPr>
+          <w:rFonts w:asciiTheme="minorHAnsi" w:hAnsiTheme="minorHAnsi" w:cstheme="minorHAnsi"/>
+          <w:sz w:val="24"/>
+          <w:szCs w:val="24"/>
+        </w:rPr>
+      </w:pPr>
+      <w:r>
+        <w:rPr>
+          <w:rFonts w:asciiTheme="minorHAnsi" w:hAnsiTheme="minorHAnsi" w:cstheme="minorHAnsi"/>
+          <w:sz w:val="24"/>
+          <w:szCs w:val="24"/>
+        </w:rPr>
+        <w:t xml:space="preserve">   </w:t>
+      </w:r>
+      <w:proofErr w:type="gramStart"/>
+      <w:r>
+        <w:rPr>
+          <w:rFonts w:asciiTheme="minorHAnsi" w:hAnsiTheme="minorHAnsi" w:cstheme="minorHAnsi"/>
+          <w:sz w:val="24"/>
+          <w:szCs w:val="24"/>
+        </w:rPr>
+        <w:t>return</w:t>
+      </w:r>
+      <w:proofErr w:type="gramEnd"/>
+      <w:r>
+        <w:rPr>
+          <w:rFonts w:asciiTheme="minorHAnsi" w:hAnsiTheme="minorHAnsi" w:cstheme="minorHAnsi"/>
+          <w:sz w:val="24"/>
+          <w:szCs w:val="24"/>
+        </w:rPr>
+        <w:t xml:space="preserve"> stack[top]</w:t>
+      </w:r>
+    </w:p>
+    <w:p>
+      <w:pPr>
+        <w:pStyle w:val="HTMLPreformatted"/>
+        <w:rPr>
+          <w:rFonts w:asciiTheme="minorHAnsi" w:hAnsiTheme="minorHAnsi" w:cstheme="minorHAnsi"/>
+          <w:sz w:val="24"/>
+          <w:szCs w:val="24"/>
+        </w:rPr>
+      </w:pPr>
+      <w:proofErr w:type="gramStart"/>
+      <w:r>
+        <w:rPr>
+          <w:rFonts w:asciiTheme="minorHAnsi" w:hAnsiTheme="minorHAnsi" w:cstheme="minorHAnsi"/>
+          <w:sz w:val="24"/>
+          <w:szCs w:val="24"/>
+        </w:rPr>
+        <w:t>end</w:t>
+      </w:r>
+      <w:proofErr w:type="gramEnd"/>
+      <w:r>
+        <w:rPr>
+          <w:rFonts w:asciiTheme="minorHAnsi" w:hAnsiTheme="minorHAnsi" w:cstheme="minorHAnsi"/>
+          <w:sz w:val="24"/>
+          <w:szCs w:val="24"/>
+        </w:rPr>
+        <w:t xml:space="preserve"> procedure</w:t>
+      </w:r>
+    </w:p>
+    <w:p>
+      <w:pPr>
+        <w:pStyle w:val="NormalWeb"/>
+        <w:spacing w:before="120" w:beforeAutospacing="0" w:after="144" w:afterAutospacing="0"/>
+        <w:ind w:left="48" w:right="48"/>
+        <w:jc w:val="both"/>
+        <w:rPr>
+          <w:rFonts w:asciiTheme="minorHAnsi" w:hAnsiTheme="minorHAnsi" w:cstheme="minorHAnsi"/>
+        </w:rPr>
+      </w:pPr>
+      <w:r>
+        <w:rPr>
+          <w:rFonts w:asciiTheme="minorHAnsi" w:hAnsiTheme="minorHAnsi" w:cstheme="minorHAnsi"/>
+        </w:rPr>
+        <w:t xml:space="preserve">Implementation of </w:t>
+      </w:r>
+      <w:proofErr w:type="gramStart"/>
+      <w:r>
+        <w:rPr>
+          <w:rFonts w:asciiTheme="minorHAnsi" w:hAnsiTheme="minorHAnsi" w:cstheme="minorHAnsi"/>
+        </w:rPr>
+        <w:t>peek(</w:t>
+      </w:r>
+      <w:proofErr w:type="gramEnd"/>
+      <w:r>
+        <w:rPr>
+          <w:rFonts w:asciiTheme="minorHAnsi" w:hAnsiTheme="minorHAnsi" w:cstheme="minorHAnsi"/>
+        </w:rPr>
+        <w:t>) function in C programming language −</w:t>
+      </w:r>
+    </w:p>
+    <w:p>
+      <w:pPr>
+        <w:pStyle w:val="NormalWeb"/>
+        <w:spacing w:before="120" w:beforeAutospacing="0" w:after="144" w:afterAutospacing="0"/>
+        <w:ind w:left="48" w:right="48"/>
+        <w:jc w:val="both"/>
+        <w:rPr>
+          <w:rFonts w:asciiTheme="minorHAnsi" w:hAnsiTheme="minorHAnsi" w:cstheme="minorHAnsi"/>
+        </w:rPr>
+      </w:pPr>
+      <w:r>
+        <w:rPr>
+          <w:rFonts w:asciiTheme="minorHAnsi" w:hAnsiTheme="minorHAnsi" w:cstheme="minorHAnsi"/>
+          <w:b/>
+          <w:bCs/>
+        </w:rPr>
+        <w:t>Example</w:t>
+      </w:r>
+    </w:p>
+    <w:p>
+      <w:pPr>
+        <w:pStyle w:val="HTMLPreformatted"/>
+        <w:pBdr>
+          <w:top w:val="single" w:sz="4" w:space="1" w:color="888888"/>
+          <w:left w:val="single" w:sz="4" w:space="1" w:color="888888"/>
+          <w:bottom w:val="single" w:sz="4" w:space="1" w:color="888888"/>
+          <w:right w:val="single" w:sz="4" w:space="1" w:color="888888"/>
+        </w:pBdr>
+        <w:rPr>
+          <w:rStyle w:val="pln"/>
+          <w:rFonts w:asciiTheme="minorHAnsi" w:hAnsiTheme="minorHAnsi" w:cstheme="minorHAnsi"/>
+          <w:sz w:val="24"/>
+          <w:szCs w:val="24"/>
+        </w:rPr>
+      </w:pPr>
+      <w:proofErr w:type="spellStart"/>
+      <w:proofErr w:type="gramStart"/>
+      <w:r>
+        <w:rPr>
+          <w:rStyle w:val="kwd"/>
+          <w:rFonts w:asciiTheme="minorHAnsi" w:eastAsiaTheme="majorEastAsia" w:hAnsiTheme="minorHAnsi" w:cstheme="minorHAnsi"/>
+          <w:sz w:val="24"/>
+          <w:szCs w:val="24"/>
+        </w:rPr>
+        <w:t>int</w:t>
+      </w:r>
+      <w:proofErr w:type="spellEnd"/>
+      <w:proofErr w:type="gramEnd"/>
+      <w:r>
+        <w:rPr>
+          <w:rStyle w:val="pln"/>
+          <w:rFonts w:asciiTheme="minorHAnsi" w:hAnsiTheme="minorHAnsi" w:cstheme="minorHAnsi"/>
+          <w:sz w:val="24"/>
+          <w:szCs w:val="24"/>
+        </w:rPr>
+        <w:t xml:space="preserve"> peek</w:t>
+      </w:r>
+      <w:r>
+        <w:rPr>
+          <w:rStyle w:val="pun"/>
+          <w:rFonts w:asciiTheme="minorHAnsi" w:hAnsiTheme="minorHAnsi" w:cstheme="minorHAnsi"/>
+          <w:sz w:val="24"/>
+          <w:szCs w:val="24"/>
+        </w:rPr>
+        <w:t>()</w:t>
+      </w:r>
+      <w:r>
+        <w:rPr>
+          <w:rStyle w:val="pln"/>
+          <w:rFonts w:asciiTheme="minorHAnsi" w:hAnsiTheme="minorHAnsi" w:cstheme="minorHAnsi"/>
+          <w:sz w:val="24"/>
+          <w:szCs w:val="24"/>
+        </w:rPr>
+        <w:t xml:space="preserve"> </w:t>
+      </w:r>
+      <w:r>
+        <w:rPr>
+          <w:rStyle w:val="pun"/>
+          <w:rFonts w:asciiTheme="minorHAnsi" w:hAnsiTheme="minorHAnsi" w:cstheme="minorHAnsi"/>
+          <w:sz w:val="24"/>
+          <w:szCs w:val="24"/>
+        </w:rPr>
+        <w:t>{</w:t>
+      </w:r>
+    </w:p>
+    <w:p>
+      <w:pPr>
+        <w:pStyle w:val="HTMLPreformatted"/>
+        <w:pBdr>
+          <w:top w:val="single" w:sz="4" w:space="1" w:color="888888"/>
+          <w:left w:val="single" w:sz="4" w:space="1" w:color="888888"/>
+          <w:bottom w:val="single" w:sz="4" w:space="1" w:color="888888"/>
+          <w:right w:val="single" w:sz="4" w:space="1" w:color="888888"/>
+        </w:pBdr>
+        <w:rPr>
+          <w:rStyle w:val="pln"/>
+          <w:rFonts w:asciiTheme="minorHAnsi" w:hAnsiTheme="minorHAnsi" w:cstheme="minorHAnsi"/>
+          <w:sz w:val="24"/>
+          <w:szCs w:val="24"/>
+        </w:rPr>
+      </w:pPr>
+      <w:r>
+        <w:rPr>
+          <w:rStyle w:val="pln"/>
+          <w:rFonts w:asciiTheme="minorHAnsi" w:hAnsiTheme="minorHAnsi" w:cstheme="minorHAnsi"/>
+          <w:sz w:val="24"/>
+          <w:szCs w:val="24"/>
+        </w:rPr>
+        <w:t xml:space="preserve">   </w:t>
+      </w:r>
+      <w:proofErr w:type="gramStart"/>
+      <w:r>
+        <w:rPr>
+          <w:rStyle w:val="kwd"/>
+          <w:rFonts w:asciiTheme="minorHAnsi" w:eastAsiaTheme="majorEastAsia" w:hAnsiTheme="minorHAnsi" w:cstheme="minorHAnsi"/>
+          <w:sz w:val="24"/>
+          <w:szCs w:val="24"/>
+        </w:rPr>
+        <w:t>return</w:t>
+      </w:r>
+      <w:proofErr w:type="gramEnd"/>
+      <w:r>
+        <w:rPr>
+          <w:rStyle w:val="pln"/>
+          <w:rFonts w:asciiTheme="minorHAnsi" w:hAnsiTheme="minorHAnsi" w:cstheme="minorHAnsi"/>
+          <w:sz w:val="24"/>
+          <w:szCs w:val="24"/>
+        </w:rPr>
+        <w:t xml:space="preserve"> stack</w:t>
+      </w:r>
+      <w:r>
+        <w:rPr>
+          <w:rStyle w:val="pun"/>
+          <w:rFonts w:asciiTheme="minorHAnsi" w:hAnsiTheme="minorHAnsi" w:cstheme="minorHAnsi"/>
+          <w:sz w:val="24"/>
+          <w:szCs w:val="24"/>
+        </w:rPr>
+        <w:t>[</w:t>
+      </w:r>
+      <w:r>
+        <w:rPr>
+          <w:rStyle w:val="pln"/>
+          <w:rFonts w:asciiTheme="minorHAnsi" w:hAnsiTheme="minorHAnsi" w:cstheme="minorHAnsi"/>
+          <w:sz w:val="24"/>
+          <w:szCs w:val="24"/>
+        </w:rPr>
+        <w:t>top</w:t>
+      </w:r>
+      <w:r>
+        <w:rPr>
+          <w:rStyle w:val="pun"/>
+          <w:rFonts w:asciiTheme="minorHAnsi" w:hAnsiTheme="minorHAnsi" w:cstheme="minorHAnsi"/>
+          <w:sz w:val="24"/>
+          <w:szCs w:val="24"/>
+        </w:rPr>
+        <w:t>];</w:t>
+      </w:r>
+    </w:p>
+    <w:p>
+      <w:pPr>
+        <w:pStyle w:val="HTMLPreformatted"/>
+        <w:pBdr>
+          <w:top w:val="single" w:sz="4" w:space="1" w:color="888888"/>
+          <w:left w:val="single" w:sz="4" w:space="1" w:color="888888"/>
+          <w:bottom w:val="single" w:sz="4" w:space="1" w:color="888888"/>
+          <w:right w:val="single" w:sz="4" w:space="1" w:color="888888"/>
+        </w:pBdr>
+        <w:rPr>
+          <w:rFonts w:asciiTheme="minorHAnsi" w:hAnsiTheme="minorHAnsi" w:cstheme="minorHAnsi"/>
+          <w:sz w:val="24"/>
+          <w:szCs w:val="24"/>
+        </w:rPr>
+      </w:pPr>
+      <w:r>
+        <w:rPr>
+          <w:rStyle w:val="pun"/>
+          <w:rFonts w:asciiTheme="minorHAnsi" w:hAnsiTheme="minorHAnsi" w:cstheme="minorHAnsi"/>
+          <w:sz w:val="24"/>
+          <w:szCs w:val="24"/>
+        </w:rPr>
+        <w:t>}</w:t>
+      </w:r>
+    </w:p>
+    <w:p>
+      <w:pPr>
+        <w:pStyle w:val="Heading3"/>
+        <w:rPr>
+          <w:rFonts w:asciiTheme="minorHAnsi" w:hAnsiTheme="minorHAnsi" w:cstheme="minorHAnsi"/>
+          <w:b w:val="0"/>
+          <w:bCs w:val="0"/>
+          <w:color w:val="auto"/>
+          <w:sz w:val="24"/>
+          <w:szCs w:val="24"/>
+        </w:rPr>
+      </w:pPr>
+      <w:proofErr w:type="spellStart"/>
+      <w:proofErr w:type="gramStart"/>
+      <w:r>
+        <w:rPr>
+          <w:rFonts w:asciiTheme="minorHAnsi" w:hAnsiTheme="minorHAnsi" w:cstheme="minorHAnsi"/>
+          <w:b w:val="0"/>
+          <w:bCs w:val="0"/>
+          <w:color w:val="auto"/>
+          <w:sz w:val="24"/>
+          <w:szCs w:val="24"/>
+        </w:rPr>
+        <w:t>isfull</w:t>
+      </w:r>
+      <w:proofErr w:type="spellEnd"/>
+      <w:r>
+        <w:rPr>
+          <w:rFonts w:asciiTheme="minorHAnsi" w:hAnsiTheme="minorHAnsi" w:cstheme="minorHAnsi"/>
+          <w:b w:val="0"/>
+          <w:bCs w:val="0"/>
+          <w:color w:val="auto"/>
+          <w:sz w:val="24"/>
+          <w:szCs w:val="24"/>
+        </w:rPr>
+        <w:t>()</w:t>
+      </w:r>
+      <w:proofErr w:type="gramEnd"/>
+    </w:p>
+    <w:p>
+      <w:pPr>
+        <w:pStyle w:val="NormalWeb"/>
+        <w:spacing w:before="120" w:beforeAutospacing="0" w:after="144" w:afterAutospacing="0"/>
+        <w:ind w:left="48" w:right="48"/>
+        <w:jc w:val="both"/>
+        <w:rPr>
+          <w:rFonts w:asciiTheme="minorHAnsi" w:hAnsiTheme="minorHAnsi" w:cstheme="minorHAnsi"/>
+        </w:rPr>
+      </w:pPr>
+      <w:r>
+        <w:rPr>
+          <w:rFonts w:asciiTheme="minorHAnsi" w:hAnsiTheme="minorHAnsi" w:cstheme="minorHAnsi"/>
+        </w:rPr>
+        <w:t xml:space="preserve">Algorithm of </w:t>
+      </w:r>
+      <w:proofErr w:type="spellStart"/>
+      <w:proofErr w:type="gramStart"/>
+      <w:r>
+        <w:rPr>
+          <w:rFonts w:asciiTheme="minorHAnsi" w:hAnsiTheme="minorHAnsi" w:cstheme="minorHAnsi"/>
+        </w:rPr>
+        <w:t>isfull</w:t>
+      </w:r>
+      <w:proofErr w:type="spellEnd"/>
+      <w:r>
+        <w:rPr>
+          <w:rFonts w:asciiTheme="minorHAnsi" w:hAnsiTheme="minorHAnsi" w:cstheme="minorHAnsi"/>
+        </w:rPr>
+        <w:t>(</w:t>
+      </w:r>
+      <w:proofErr w:type="gramEnd"/>
+      <w:r>
+        <w:rPr>
+          <w:rFonts w:asciiTheme="minorHAnsi" w:hAnsiTheme="minorHAnsi" w:cstheme="minorHAnsi"/>
+        </w:rPr>
+        <w:t>) function −</w:t>
+      </w:r>
+    </w:p>
+    <w:p>
+      <w:pPr>
+        <w:pStyle w:val="HTMLPreformatted"/>
+        <w:pBdr>
+          <w:top w:val="single" w:sz="4" w:space="1" w:color="888888"/>
+          <w:left w:val="single" w:sz="4" w:space="1" w:color="888888"/>
+          <w:bottom w:val="single" w:sz="4" w:space="1" w:color="888888"/>
+          <w:right w:val="single" w:sz="4" w:space="1" w:color="888888"/>
+        </w:pBdr>
+        <w:rPr>
+          <w:rStyle w:val="pln"/>
+          <w:rFonts w:asciiTheme="minorHAnsi" w:hAnsiTheme="minorHAnsi" w:cstheme="minorHAnsi"/>
+          <w:sz w:val="24"/>
+          <w:szCs w:val="24"/>
+        </w:rPr>
+      </w:pPr>
+      <w:proofErr w:type="gramStart"/>
+      <w:r>
+        <w:rPr>
+          <w:rStyle w:val="kwd"/>
+          <w:rFonts w:asciiTheme="minorHAnsi" w:eastAsiaTheme="majorEastAsia" w:hAnsiTheme="minorHAnsi" w:cstheme="minorHAnsi"/>
+          <w:sz w:val="24"/>
+          <w:szCs w:val="24"/>
+        </w:rPr>
+        <w:t>begin</w:t>
+      </w:r>
+      <w:proofErr w:type="gramEnd"/>
+      <w:r>
+        <w:rPr>
+          <w:rStyle w:val="pln"/>
+          <w:rFonts w:asciiTheme="minorHAnsi" w:hAnsiTheme="minorHAnsi" w:cstheme="minorHAnsi"/>
+          <w:sz w:val="24"/>
+          <w:szCs w:val="24"/>
+        </w:rPr>
+        <w:t xml:space="preserve"> procedure </w:t>
+      </w:r>
+      <w:proofErr w:type="spellStart"/>
+      <w:r>
+        <w:rPr>
+          <w:rStyle w:val="pln"/>
+          <w:rFonts w:asciiTheme="minorHAnsi" w:hAnsiTheme="minorHAnsi" w:cstheme="minorHAnsi"/>
+          <w:sz w:val="24"/>
+          <w:szCs w:val="24"/>
+        </w:rPr>
+        <w:t>isfull</w:t>
+      </w:r>
+      <w:proofErr w:type="spellEnd"/>
+    </w:p>
+    <w:p>
+      <w:pPr>
+        <w:pStyle w:val="HTMLPreformatted"/>
+        <w:pBdr>
+          <w:top w:val="single" w:sz="4" w:space="1" w:color="888888"/>
+          <w:left w:val="single" w:sz="4" w:space="1" w:color="888888"/>
+          <w:bottom w:val="single" w:sz="4" w:space="1" w:color="888888"/>
+          <w:right w:val="single" w:sz="4" w:space="1" w:color="888888"/>
+        </w:pBdr>
+        <w:rPr>
+          <w:rStyle w:val="pln"/>
+          <w:rFonts w:asciiTheme="minorHAnsi" w:hAnsiTheme="minorHAnsi" w:cstheme="minorHAnsi"/>
+          <w:sz w:val="24"/>
+          <w:szCs w:val="24"/>
+        </w:rPr>
+      </w:pPr>
+    </w:p>
+    <w:p>
+      <w:pPr>
+        <w:pStyle w:val="HTMLPreformatted"/>
+        <w:pBdr>
+          <w:top w:val="single" w:sz="4" w:space="1" w:color="888888"/>
+          <w:left w:val="single" w:sz="4" w:space="1" w:color="888888"/>
+          <w:bottom w:val="single" w:sz="4" w:space="1" w:color="888888"/>
+          <w:right w:val="single" w:sz="4" w:space="1" w:color="888888"/>
+        </w:pBdr>
+        <w:rPr>
+          <w:rStyle w:val="pln"/>
+          <w:rFonts w:asciiTheme="minorHAnsi" w:hAnsiTheme="minorHAnsi" w:cstheme="minorHAnsi"/>
+          <w:sz w:val="24"/>
+          <w:szCs w:val="24"/>
+        </w:rPr>
+      </w:pPr>
+      <w:r>
+        <w:rPr>
+          <w:rStyle w:val="pln"/>
+          <w:rFonts w:asciiTheme="minorHAnsi" w:hAnsiTheme="minorHAnsi" w:cstheme="minorHAnsi"/>
+          <w:sz w:val="24"/>
+          <w:szCs w:val="24"/>
+        </w:rPr>
+        <w:lastRenderedPageBreak/>
+        <w:t xml:space="preserve">   </w:t>
+      </w:r>
+      <w:proofErr w:type="gramStart"/>
+      <w:r>
+        <w:rPr>
+          <w:rStyle w:val="kwd"/>
+          <w:rFonts w:asciiTheme="minorHAnsi" w:eastAsiaTheme="majorEastAsia" w:hAnsiTheme="minorHAnsi" w:cstheme="minorHAnsi"/>
+          <w:sz w:val="24"/>
+          <w:szCs w:val="24"/>
+        </w:rPr>
+        <w:t>if</w:t>
+      </w:r>
+      <w:proofErr w:type="gramEnd"/>
+      <w:r>
+        <w:rPr>
+          <w:rStyle w:val="pln"/>
+          <w:rFonts w:asciiTheme="minorHAnsi" w:hAnsiTheme="minorHAnsi" w:cstheme="minorHAnsi"/>
+          <w:sz w:val="24"/>
+          <w:szCs w:val="24"/>
+        </w:rPr>
+        <w:t xml:space="preserve"> top equals to MAXSIZE</w:t>
+      </w:r>
+    </w:p>
+    <w:p>
+      <w:pPr>
+        <w:pStyle w:val="HTMLPreformatted"/>
+        <w:pBdr>
+          <w:top w:val="single" w:sz="4" w:space="1" w:color="888888"/>
+          <w:left w:val="single" w:sz="4" w:space="1" w:color="888888"/>
+          <w:bottom w:val="single" w:sz="4" w:space="1" w:color="888888"/>
+          <w:right w:val="single" w:sz="4" w:space="1" w:color="888888"/>
+        </w:pBdr>
+        <w:rPr>
+          <w:rStyle w:val="pln"/>
+          <w:rFonts w:asciiTheme="minorHAnsi" w:hAnsiTheme="minorHAnsi" w:cstheme="minorHAnsi"/>
+          <w:sz w:val="24"/>
+          <w:szCs w:val="24"/>
+        </w:rPr>
+      </w:pPr>
+      <w:r>
+        <w:rPr>
+          <w:rStyle w:val="pln"/>
+          <w:rFonts w:asciiTheme="minorHAnsi" w:hAnsiTheme="minorHAnsi" w:cstheme="minorHAnsi"/>
+          <w:sz w:val="24"/>
+          <w:szCs w:val="24"/>
+        </w:rPr>
+        <w:t xml:space="preserve">      </w:t>
+      </w:r>
+      <w:proofErr w:type="gramStart"/>
+      <w:r>
+        <w:rPr>
+          <w:rStyle w:val="kwd"/>
+          <w:rFonts w:asciiTheme="minorHAnsi" w:eastAsiaTheme="majorEastAsia" w:hAnsiTheme="minorHAnsi" w:cstheme="minorHAnsi"/>
+          <w:sz w:val="24"/>
+          <w:szCs w:val="24"/>
+        </w:rPr>
+        <w:t>return</w:t>
+      </w:r>
+      <w:proofErr w:type="gramEnd"/>
+      <w:r>
+        <w:rPr>
+          <w:rStyle w:val="pln"/>
+          <w:rFonts w:asciiTheme="minorHAnsi" w:hAnsiTheme="minorHAnsi" w:cstheme="minorHAnsi"/>
+          <w:sz w:val="24"/>
+          <w:szCs w:val="24"/>
+        </w:rPr>
+        <w:t xml:space="preserve"> </w:t>
+      </w:r>
+      <w:r>
+        <w:rPr>
+          <w:rStyle w:val="kwd"/>
+          <w:rFonts w:asciiTheme="minorHAnsi" w:eastAsiaTheme="majorEastAsia" w:hAnsiTheme="minorHAnsi" w:cstheme="minorHAnsi"/>
+          <w:sz w:val="24"/>
+          <w:szCs w:val="24"/>
+        </w:rPr>
+        <w:t>true</w:t>
+      </w:r>
+    </w:p>
+    <w:p>
+      <w:pPr>
+        <w:pStyle w:val="HTMLPreformatted"/>
+        <w:pBdr>
+          <w:top w:val="single" w:sz="4" w:space="1" w:color="888888"/>
+          <w:left w:val="single" w:sz="4" w:space="1" w:color="888888"/>
+          <w:bottom w:val="single" w:sz="4" w:space="1" w:color="888888"/>
+          <w:right w:val="single" w:sz="4" w:space="1" w:color="888888"/>
+        </w:pBdr>
+        <w:rPr>
+          <w:rStyle w:val="pln"/>
+          <w:rFonts w:asciiTheme="minorHAnsi" w:hAnsiTheme="minorHAnsi" w:cstheme="minorHAnsi"/>
+          <w:sz w:val="24"/>
+          <w:szCs w:val="24"/>
+        </w:rPr>
+      </w:pPr>
+      <w:r>
+        <w:rPr>
+          <w:rStyle w:val="pln"/>
+          <w:rFonts w:asciiTheme="minorHAnsi" w:hAnsiTheme="minorHAnsi" w:cstheme="minorHAnsi"/>
+          <w:sz w:val="24"/>
+          <w:szCs w:val="24"/>
+        </w:rPr>
+        <w:t xml:space="preserve">   </w:t>
+      </w:r>
+      <w:proofErr w:type="gramStart"/>
+      <w:r>
+        <w:rPr>
+          <w:rStyle w:val="kwd"/>
+          <w:rFonts w:asciiTheme="minorHAnsi" w:eastAsiaTheme="majorEastAsia" w:hAnsiTheme="minorHAnsi" w:cstheme="minorHAnsi"/>
+          <w:sz w:val="24"/>
+          <w:szCs w:val="24"/>
+        </w:rPr>
+        <w:t>else</w:t>
+      </w:r>
+      <w:proofErr w:type="gramEnd"/>
+    </w:p>
+    <w:p>
+      <w:pPr>
+        <w:pStyle w:val="HTMLPreformatted"/>
+        <w:pBdr>
+          <w:top w:val="single" w:sz="4" w:space="1" w:color="888888"/>
+          <w:left w:val="single" w:sz="4" w:space="1" w:color="888888"/>
+          <w:bottom w:val="single" w:sz="4" w:space="1" w:color="888888"/>
+          <w:right w:val="single" w:sz="4" w:space="1" w:color="888888"/>
+        </w:pBdr>
+        <w:rPr>
+          <w:rStyle w:val="pln"/>
+          <w:rFonts w:asciiTheme="minorHAnsi" w:hAnsiTheme="minorHAnsi" w:cstheme="minorHAnsi"/>
+          <w:sz w:val="24"/>
+          <w:szCs w:val="24"/>
+        </w:rPr>
+      </w:pPr>
+      <w:r>
+        <w:rPr>
+          <w:rStyle w:val="pln"/>
+          <w:rFonts w:asciiTheme="minorHAnsi" w:hAnsiTheme="minorHAnsi" w:cstheme="minorHAnsi"/>
+          <w:sz w:val="24"/>
+          <w:szCs w:val="24"/>
+        </w:rPr>
+        <w:t xml:space="preserve">      </w:t>
+      </w:r>
+      <w:proofErr w:type="gramStart"/>
+      <w:r>
+        <w:rPr>
+          <w:rStyle w:val="kwd"/>
+          <w:rFonts w:asciiTheme="minorHAnsi" w:eastAsiaTheme="majorEastAsia" w:hAnsiTheme="minorHAnsi" w:cstheme="minorHAnsi"/>
+          <w:sz w:val="24"/>
+          <w:szCs w:val="24"/>
+        </w:rPr>
+        <w:t>return</w:t>
+      </w:r>
+      <w:proofErr w:type="gramEnd"/>
+      <w:r>
+        <w:rPr>
+          <w:rStyle w:val="pln"/>
+          <w:rFonts w:asciiTheme="minorHAnsi" w:hAnsiTheme="minorHAnsi" w:cstheme="minorHAnsi"/>
+          <w:sz w:val="24"/>
+          <w:szCs w:val="24"/>
+        </w:rPr>
+        <w:t xml:space="preserve"> </w:t>
+      </w:r>
+      <w:r>
+        <w:rPr>
+          <w:rStyle w:val="kwd"/>
+          <w:rFonts w:asciiTheme="minorHAnsi" w:eastAsiaTheme="majorEastAsia" w:hAnsiTheme="minorHAnsi" w:cstheme="minorHAnsi"/>
+          <w:sz w:val="24"/>
+          <w:szCs w:val="24"/>
+        </w:rPr>
+        <w:t>false</w:t>
+      </w:r>
+    </w:p>
+    <w:p>
+      <w:pPr>
+        <w:pStyle w:val="HTMLPreformatted"/>
+        <w:pBdr>
+          <w:top w:val="single" w:sz="4" w:space="1" w:color="888888"/>
+          <w:left w:val="single" w:sz="4" w:space="1" w:color="888888"/>
+          <w:bottom w:val="single" w:sz="4" w:space="1" w:color="888888"/>
+          <w:right w:val="single" w:sz="4" w:space="1" w:color="888888"/>
+        </w:pBdr>
+        <w:rPr>
+          <w:rStyle w:val="pln"/>
+          <w:rFonts w:asciiTheme="minorHAnsi" w:hAnsiTheme="minorHAnsi" w:cstheme="minorHAnsi"/>
+          <w:sz w:val="24"/>
+          <w:szCs w:val="24"/>
+        </w:rPr>
+      </w:pPr>
+      <w:r>
+        <w:rPr>
+          <w:rStyle w:val="pln"/>
+          <w:rFonts w:asciiTheme="minorHAnsi" w:hAnsiTheme="minorHAnsi" w:cstheme="minorHAnsi"/>
+          <w:sz w:val="24"/>
+          <w:szCs w:val="24"/>
+        </w:rPr>
+        <w:t xml:space="preserve">   </w:t>
+      </w:r>
+      <w:proofErr w:type="spellStart"/>
+      <w:proofErr w:type="gramStart"/>
+      <w:r>
+        <w:rPr>
+          <w:rStyle w:val="pln"/>
+          <w:rFonts w:asciiTheme="minorHAnsi" w:hAnsiTheme="minorHAnsi" w:cstheme="minorHAnsi"/>
+          <w:sz w:val="24"/>
+          <w:szCs w:val="24"/>
+        </w:rPr>
+        <w:t>endif</w:t>
+      </w:r>
+      <w:proofErr w:type="spellEnd"/>
+      <w:proofErr w:type="gramEnd"/>
+    </w:p>
+    <w:p>
+      <w:pPr>
+        <w:pStyle w:val="HTMLPreformatted"/>
+        <w:pBdr>
+          <w:top w:val="single" w:sz="4" w:space="1" w:color="888888"/>
+          <w:left w:val="single" w:sz="4" w:space="1" w:color="888888"/>
+          <w:bottom w:val="single" w:sz="4" w:space="1" w:color="888888"/>
+          <w:right w:val="single" w:sz="4" w:space="1" w:color="888888"/>
+        </w:pBdr>
+        <w:rPr>
+          <w:rStyle w:val="pln"/>
+          <w:rFonts w:asciiTheme="minorHAnsi" w:hAnsiTheme="minorHAnsi" w:cstheme="minorHAnsi"/>
+          <w:sz w:val="24"/>
+          <w:szCs w:val="24"/>
+        </w:rPr>
+      </w:pPr>
+      <w:r>
+        <w:rPr>
+          <w:rStyle w:val="pln"/>
+          <w:rFonts w:asciiTheme="minorHAnsi" w:hAnsiTheme="minorHAnsi" w:cstheme="minorHAnsi"/>
+          <w:sz w:val="24"/>
+          <w:szCs w:val="24"/>
+        </w:rPr>
+        <w:t xml:space="preserve">   </w:t>
+      </w:r>
+    </w:p>
+    <w:p>
+      <w:pPr>
+        <w:pStyle w:val="HTMLPreformatted"/>
+        <w:pBdr>
+          <w:top w:val="single" w:sz="4" w:space="1" w:color="888888"/>
+          <w:left w:val="single" w:sz="4" w:space="1" w:color="888888"/>
+          <w:bottom w:val="single" w:sz="4" w:space="1" w:color="888888"/>
+          <w:right w:val="single" w:sz="4" w:space="1" w:color="888888"/>
+        </w:pBdr>
+        <w:rPr>
+          <w:rFonts w:asciiTheme="minorHAnsi" w:hAnsiTheme="minorHAnsi" w:cstheme="minorHAnsi"/>
+          <w:sz w:val="24"/>
+          <w:szCs w:val="24"/>
+        </w:rPr>
+      </w:pPr>
+      <w:proofErr w:type="gramStart"/>
+      <w:r>
+        <w:rPr>
+          <w:rStyle w:val="kwd"/>
+          <w:rFonts w:asciiTheme="minorHAnsi" w:eastAsiaTheme="majorEastAsia" w:hAnsiTheme="minorHAnsi" w:cstheme="minorHAnsi"/>
+          <w:sz w:val="24"/>
+          <w:szCs w:val="24"/>
+        </w:rPr>
+        <w:t>end</w:t>
+      </w:r>
+      <w:proofErr w:type="gramEnd"/>
+      <w:r>
+        <w:rPr>
+          <w:rStyle w:val="pln"/>
+          <w:rFonts w:asciiTheme="minorHAnsi" w:hAnsiTheme="minorHAnsi" w:cstheme="minorHAnsi"/>
+          <w:sz w:val="24"/>
+          <w:szCs w:val="24"/>
+        </w:rPr>
+        <w:t xml:space="preserve"> procedure</w:t>
+      </w:r>
+    </w:p>
+    <w:p>
+      <w:pPr>
+        <w:pStyle w:val="NormalWeb"/>
+        <w:spacing w:before="120" w:beforeAutospacing="0" w:after="144" w:afterAutospacing="0"/>
+        <w:ind w:left="48" w:right="48"/>
+        <w:jc w:val="both"/>
+        <w:rPr>
+          <w:rFonts w:asciiTheme="minorHAnsi" w:hAnsiTheme="minorHAnsi" w:cstheme="minorHAnsi"/>
+        </w:rPr>
+      </w:pPr>
+      <w:r>
+        <w:rPr>
+          <w:rFonts w:asciiTheme="minorHAnsi" w:hAnsiTheme="minorHAnsi" w:cstheme="minorHAnsi"/>
+        </w:rPr>
+        <w:t xml:space="preserve">Implementation of </w:t>
+      </w:r>
+      <w:proofErr w:type="spellStart"/>
+      <w:proofErr w:type="gramStart"/>
+      <w:r>
+        <w:rPr>
+          <w:rFonts w:asciiTheme="minorHAnsi" w:hAnsiTheme="minorHAnsi" w:cstheme="minorHAnsi"/>
+        </w:rPr>
+        <w:t>isfull</w:t>
+      </w:r>
+      <w:proofErr w:type="spellEnd"/>
+      <w:r>
+        <w:rPr>
+          <w:rFonts w:asciiTheme="minorHAnsi" w:hAnsiTheme="minorHAnsi" w:cstheme="minorHAnsi"/>
+        </w:rPr>
+        <w:t>(</w:t>
+      </w:r>
+      <w:proofErr w:type="gramEnd"/>
+      <w:r>
+        <w:rPr>
+          <w:rFonts w:asciiTheme="minorHAnsi" w:hAnsiTheme="minorHAnsi" w:cstheme="minorHAnsi"/>
+        </w:rPr>
+        <w:t>) function in C programming language −</w:t>
+      </w:r>
+    </w:p>
+    <w:p>
+      <w:pPr>
+        <w:pStyle w:val="NormalWeb"/>
+        <w:spacing w:before="120" w:beforeAutospacing="0" w:after="144" w:afterAutospacing="0"/>
+        <w:ind w:left="48" w:right="48"/>
+        <w:jc w:val="both"/>
+        <w:rPr>
+          <w:rFonts w:asciiTheme="minorHAnsi" w:hAnsiTheme="minorHAnsi" w:cstheme="minorHAnsi"/>
+        </w:rPr>
+      </w:pPr>
+      <w:r>
+        <w:rPr>
+          <w:rFonts w:asciiTheme="minorHAnsi" w:hAnsiTheme="minorHAnsi" w:cstheme="minorHAnsi"/>
+          <w:b/>
+          <w:bCs/>
+        </w:rPr>
+        <w:t>Example</w:t>
+      </w:r>
+    </w:p>
+    <w:p>
+      <w:pPr>
+        <w:pStyle w:val="HTMLPreformatted"/>
+        <w:pBdr>
+          <w:top w:val="single" w:sz="4" w:space="1" w:color="888888"/>
+          <w:left w:val="single" w:sz="4" w:space="1" w:color="888888"/>
+          <w:bottom w:val="single" w:sz="4" w:space="1" w:color="888888"/>
+          <w:right w:val="single" w:sz="4" w:space="1" w:color="888888"/>
+        </w:pBdr>
+        <w:rPr>
+          <w:rStyle w:val="pln"/>
+          <w:rFonts w:asciiTheme="minorHAnsi" w:hAnsiTheme="minorHAnsi" w:cstheme="minorHAnsi"/>
+          <w:sz w:val="24"/>
+          <w:szCs w:val="24"/>
+        </w:rPr>
+      </w:pPr>
+      <w:proofErr w:type="spellStart"/>
+      <w:proofErr w:type="gramStart"/>
+      <w:r>
+        <w:rPr>
+          <w:rStyle w:val="kwd"/>
+          <w:rFonts w:asciiTheme="minorHAnsi" w:eastAsiaTheme="majorEastAsia" w:hAnsiTheme="minorHAnsi" w:cstheme="minorHAnsi"/>
+          <w:sz w:val="24"/>
+          <w:szCs w:val="24"/>
+        </w:rPr>
+        <w:t>bool</w:t>
+      </w:r>
+      <w:proofErr w:type="spellEnd"/>
+      <w:proofErr w:type="gramEnd"/>
+      <w:r>
+        <w:rPr>
+          <w:rStyle w:val="pln"/>
+          <w:rFonts w:asciiTheme="minorHAnsi" w:hAnsiTheme="minorHAnsi" w:cstheme="minorHAnsi"/>
+          <w:sz w:val="24"/>
+          <w:szCs w:val="24"/>
+        </w:rPr>
+        <w:t xml:space="preserve"> </w:t>
+      </w:r>
+      <w:proofErr w:type="spellStart"/>
+      <w:r>
+        <w:rPr>
+          <w:rStyle w:val="pln"/>
+          <w:rFonts w:asciiTheme="minorHAnsi" w:hAnsiTheme="minorHAnsi" w:cstheme="minorHAnsi"/>
+          <w:sz w:val="24"/>
+          <w:szCs w:val="24"/>
+        </w:rPr>
+        <w:t>isfull</w:t>
+      </w:r>
+      <w:proofErr w:type="spellEnd"/>
+      <w:r>
+        <w:rPr>
+          <w:rStyle w:val="pun"/>
+          <w:rFonts w:asciiTheme="minorHAnsi" w:hAnsiTheme="minorHAnsi" w:cstheme="minorHAnsi"/>
+          <w:sz w:val="24"/>
+          <w:szCs w:val="24"/>
+        </w:rPr>
+        <w:t>()</w:t>
+      </w:r>
+      <w:r>
+        <w:rPr>
+          <w:rStyle w:val="pln"/>
+          <w:rFonts w:asciiTheme="minorHAnsi" w:hAnsiTheme="minorHAnsi" w:cstheme="minorHAnsi"/>
+          <w:sz w:val="24"/>
+          <w:szCs w:val="24"/>
+        </w:rPr>
+        <w:t xml:space="preserve"> </w:t>
+      </w:r>
+      <w:r>
+        <w:rPr>
+          <w:rStyle w:val="pun"/>
+          <w:rFonts w:asciiTheme="minorHAnsi" w:hAnsiTheme="minorHAnsi" w:cstheme="minorHAnsi"/>
+          <w:sz w:val="24"/>
+          <w:szCs w:val="24"/>
+        </w:rPr>
+        <w:t>{</w:t>
+      </w:r>
+    </w:p>
+    <w:p>
+      <w:pPr>
+        <w:pStyle w:val="HTMLPreformatted"/>
+        <w:pBdr>
+          <w:top w:val="single" w:sz="4" w:space="1" w:color="888888"/>
+          <w:left w:val="single" w:sz="4" w:space="1" w:color="888888"/>
+          <w:bottom w:val="single" w:sz="4" w:space="1" w:color="888888"/>
+          <w:right w:val="single" w:sz="4" w:space="1" w:color="888888"/>
+        </w:pBdr>
+        <w:rPr>
+          <w:rStyle w:val="pln"/>
+          <w:rFonts w:asciiTheme="minorHAnsi" w:hAnsiTheme="minorHAnsi" w:cstheme="minorHAnsi"/>
+          <w:sz w:val="24"/>
+          <w:szCs w:val="24"/>
+        </w:rPr>
+      </w:pPr>
+      <w:r>
+        <w:rPr>
+          <w:rStyle w:val="pln"/>
+          <w:rFonts w:asciiTheme="minorHAnsi" w:hAnsiTheme="minorHAnsi" w:cstheme="minorHAnsi"/>
+          <w:sz w:val="24"/>
+          <w:szCs w:val="24"/>
+        </w:rPr>
+        <w:t xml:space="preserve">   </w:t>
+      </w:r>
+      <w:proofErr w:type="gramStart"/>
+      <w:r>
+        <w:rPr>
+          <w:rStyle w:val="kwd"/>
+          <w:rFonts w:asciiTheme="minorHAnsi" w:eastAsiaTheme="majorEastAsia" w:hAnsiTheme="minorHAnsi" w:cstheme="minorHAnsi"/>
+          <w:sz w:val="24"/>
+          <w:szCs w:val="24"/>
+        </w:rPr>
+        <w:t>if</w:t>
+      </w:r>
+      <w:r>
+        <w:rPr>
+          <w:rStyle w:val="pun"/>
+          <w:rFonts w:asciiTheme="minorHAnsi" w:hAnsiTheme="minorHAnsi" w:cstheme="minorHAnsi"/>
+          <w:sz w:val="24"/>
+          <w:szCs w:val="24"/>
+        </w:rPr>
+        <w:t>(</w:t>
+      </w:r>
+      <w:proofErr w:type="gramEnd"/>
+      <w:r>
+        <w:rPr>
+          <w:rStyle w:val="pln"/>
+          <w:rFonts w:asciiTheme="minorHAnsi" w:hAnsiTheme="minorHAnsi" w:cstheme="minorHAnsi"/>
+          <w:sz w:val="24"/>
+          <w:szCs w:val="24"/>
+        </w:rPr>
+        <w:t xml:space="preserve">top </w:t>
+      </w:r>
+      <w:r>
+        <w:rPr>
+          <w:rStyle w:val="pun"/>
+          <w:rFonts w:asciiTheme="minorHAnsi" w:hAnsiTheme="minorHAnsi" w:cstheme="minorHAnsi"/>
+          <w:sz w:val="24"/>
+          <w:szCs w:val="24"/>
+        </w:rPr>
+        <w:t>==</w:t>
+      </w:r>
+      <w:r>
+        <w:rPr>
+          <w:rStyle w:val="pln"/>
+          <w:rFonts w:asciiTheme="minorHAnsi" w:hAnsiTheme="minorHAnsi" w:cstheme="minorHAnsi"/>
+          <w:sz w:val="24"/>
+          <w:szCs w:val="24"/>
+        </w:rPr>
+        <w:t xml:space="preserve"> MAXSIZE</w:t>
+      </w:r>
+      <w:r>
+        <w:rPr>
+          <w:rStyle w:val="pun"/>
+          <w:rFonts w:asciiTheme="minorHAnsi" w:hAnsiTheme="minorHAnsi" w:cstheme="minorHAnsi"/>
+          <w:sz w:val="24"/>
+          <w:szCs w:val="24"/>
+        </w:rPr>
+        <w:t>)</w:t>
+      </w:r>
+    </w:p>
+    <w:p>
+      <w:pPr>
+        <w:pStyle w:val="HTMLPreformatted"/>
+        <w:pBdr>
+          <w:top w:val="single" w:sz="4" w:space="1" w:color="888888"/>
+          <w:left w:val="single" w:sz="4" w:space="1" w:color="888888"/>
+          <w:bottom w:val="single" w:sz="4" w:space="1" w:color="888888"/>
+          <w:right w:val="single" w:sz="4" w:space="1" w:color="888888"/>
+        </w:pBdr>
+        <w:rPr>
+          <w:rStyle w:val="pln"/>
+          <w:rFonts w:asciiTheme="minorHAnsi" w:hAnsiTheme="minorHAnsi" w:cstheme="minorHAnsi"/>
+          <w:sz w:val="24"/>
+          <w:szCs w:val="24"/>
+        </w:rPr>
+      </w:pPr>
+      <w:r>
+        <w:rPr>
+          <w:rStyle w:val="pln"/>
+          <w:rFonts w:asciiTheme="minorHAnsi" w:hAnsiTheme="minorHAnsi" w:cstheme="minorHAnsi"/>
+          <w:sz w:val="24"/>
+          <w:szCs w:val="24"/>
+        </w:rPr>
+        <w:t xml:space="preserve">      </w:t>
+      </w:r>
+      <w:proofErr w:type="gramStart"/>
+      <w:r>
+        <w:rPr>
+          <w:rStyle w:val="kwd"/>
+          <w:rFonts w:asciiTheme="minorHAnsi" w:eastAsiaTheme="majorEastAsia" w:hAnsiTheme="minorHAnsi" w:cstheme="minorHAnsi"/>
+          <w:sz w:val="24"/>
+          <w:szCs w:val="24"/>
+        </w:rPr>
+        <w:t>return</w:t>
+      </w:r>
+      <w:proofErr w:type="gramEnd"/>
+      <w:r>
+        <w:rPr>
+          <w:rStyle w:val="pln"/>
+          <w:rFonts w:asciiTheme="minorHAnsi" w:hAnsiTheme="minorHAnsi" w:cstheme="minorHAnsi"/>
+          <w:sz w:val="24"/>
+          <w:szCs w:val="24"/>
+        </w:rPr>
+        <w:t xml:space="preserve"> </w:t>
+      </w:r>
+      <w:r>
+        <w:rPr>
+          <w:rStyle w:val="kwd"/>
+          <w:rFonts w:asciiTheme="minorHAnsi" w:eastAsiaTheme="majorEastAsia" w:hAnsiTheme="minorHAnsi" w:cstheme="minorHAnsi"/>
+          <w:sz w:val="24"/>
+          <w:szCs w:val="24"/>
+        </w:rPr>
+        <w:t>true</w:t>
+      </w:r>
+      <w:r>
+        <w:rPr>
+          <w:rStyle w:val="pun"/>
+          <w:rFonts w:asciiTheme="minorHAnsi" w:hAnsiTheme="minorHAnsi" w:cstheme="minorHAnsi"/>
+          <w:sz w:val="24"/>
+          <w:szCs w:val="24"/>
+        </w:rPr>
+        <w:t>;</w:t>
+      </w:r>
+    </w:p>
+    <w:p>
+      <w:pPr>
+        <w:pStyle w:val="HTMLPreformatted"/>
+        <w:pBdr>
+          <w:top w:val="single" w:sz="4" w:space="1" w:color="888888"/>
+          <w:left w:val="single" w:sz="4" w:space="1" w:color="888888"/>
+          <w:bottom w:val="single" w:sz="4" w:space="1" w:color="888888"/>
+          <w:right w:val="single" w:sz="4" w:space="1" w:color="888888"/>
+        </w:pBdr>
+        <w:rPr>
+          <w:rStyle w:val="pln"/>
+          <w:rFonts w:asciiTheme="minorHAnsi" w:hAnsiTheme="minorHAnsi" w:cstheme="minorHAnsi"/>
+          <w:sz w:val="24"/>
+          <w:szCs w:val="24"/>
+        </w:rPr>
+      </w:pPr>
+      <w:r>
+        <w:rPr>
+          <w:rStyle w:val="pln"/>
+          <w:rFonts w:asciiTheme="minorHAnsi" w:hAnsiTheme="minorHAnsi" w:cstheme="minorHAnsi"/>
+          <w:sz w:val="24"/>
+          <w:szCs w:val="24"/>
+        </w:rPr>
+        <w:t xml:space="preserve">   </w:t>
+      </w:r>
+      <w:proofErr w:type="gramStart"/>
+      <w:r>
+        <w:rPr>
+          <w:rStyle w:val="kwd"/>
+          <w:rFonts w:asciiTheme="minorHAnsi" w:eastAsiaTheme="majorEastAsia" w:hAnsiTheme="minorHAnsi" w:cstheme="minorHAnsi"/>
+          <w:sz w:val="24"/>
+          <w:szCs w:val="24"/>
+        </w:rPr>
+        <w:t>else</w:t>
+      </w:r>
+      <w:proofErr w:type="gramEnd"/>
+    </w:p>
+    <w:p>
+      <w:pPr>
+        <w:pStyle w:val="HTMLPreformatted"/>
+        <w:pBdr>
+          <w:top w:val="single" w:sz="4" w:space="1" w:color="888888"/>
+          <w:left w:val="single" w:sz="4" w:space="1" w:color="888888"/>
+          <w:bottom w:val="single" w:sz="4" w:space="1" w:color="888888"/>
+          <w:right w:val="single" w:sz="4" w:space="1" w:color="888888"/>
+        </w:pBdr>
+        <w:rPr>
+          <w:rStyle w:val="pln"/>
+          <w:rFonts w:asciiTheme="minorHAnsi" w:hAnsiTheme="minorHAnsi" w:cstheme="minorHAnsi"/>
+          <w:sz w:val="24"/>
+          <w:szCs w:val="24"/>
+        </w:rPr>
+      </w:pPr>
+      <w:r>
+        <w:rPr>
+          <w:rStyle w:val="pln"/>
+          <w:rFonts w:asciiTheme="minorHAnsi" w:hAnsiTheme="minorHAnsi" w:cstheme="minorHAnsi"/>
+          <w:sz w:val="24"/>
+          <w:szCs w:val="24"/>
+        </w:rPr>
+        <w:t xml:space="preserve">      </w:t>
+      </w:r>
+      <w:proofErr w:type="gramStart"/>
+      <w:r>
+        <w:rPr>
+          <w:rStyle w:val="kwd"/>
+          <w:rFonts w:asciiTheme="minorHAnsi" w:eastAsiaTheme="majorEastAsia" w:hAnsiTheme="minorHAnsi" w:cstheme="minorHAnsi"/>
+          <w:sz w:val="24"/>
+          <w:szCs w:val="24"/>
+        </w:rPr>
+        <w:t>return</w:t>
+      </w:r>
+      <w:proofErr w:type="gramEnd"/>
+      <w:r>
+        <w:rPr>
+          <w:rStyle w:val="pln"/>
+          <w:rFonts w:asciiTheme="minorHAnsi" w:hAnsiTheme="minorHAnsi" w:cstheme="minorHAnsi"/>
+          <w:sz w:val="24"/>
+          <w:szCs w:val="24"/>
+        </w:rPr>
+        <w:t xml:space="preserve"> </w:t>
+      </w:r>
+      <w:r>
+        <w:rPr>
+          <w:rStyle w:val="kwd"/>
+          <w:rFonts w:asciiTheme="minorHAnsi" w:eastAsiaTheme="majorEastAsia" w:hAnsiTheme="minorHAnsi" w:cstheme="minorHAnsi"/>
+          <w:sz w:val="24"/>
+          <w:szCs w:val="24"/>
+        </w:rPr>
+        <w:t>false</w:t>
+      </w:r>
+      <w:r>
+        <w:rPr>
+          <w:rStyle w:val="pun"/>
+          <w:rFonts w:asciiTheme="minorHAnsi" w:hAnsiTheme="minorHAnsi" w:cstheme="minorHAnsi"/>
+          <w:sz w:val="24"/>
+          <w:szCs w:val="24"/>
+        </w:rPr>
+        <w:t>;</w:t>
+      </w:r>
+    </w:p>
+    <w:p>
+      <w:pPr>
+        <w:pStyle w:val="HTMLPreformatted"/>
+        <w:pBdr>
+          <w:top w:val="single" w:sz="4" w:space="1" w:color="888888"/>
+          <w:left w:val="single" w:sz="4" w:space="1" w:color="888888"/>
+          <w:bottom w:val="single" w:sz="4" w:space="1" w:color="888888"/>
+          <w:right w:val="single" w:sz="4" w:space="1" w:color="888888"/>
+        </w:pBdr>
+        <w:rPr>
+          <w:rFonts w:asciiTheme="minorHAnsi" w:hAnsiTheme="minorHAnsi" w:cstheme="minorHAnsi"/>
+          <w:sz w:val="24"/>
+          <w:szCs w:val="24"/>
+        </w:rPr>
+      </w:pPr>
+      <w:r>
+        <w:rPr>
+          <w:rStyle w:val="pun"/>
+          <w:rFonts w:asciiTheme="minorHAnsi" w:hAnsiTheme="minorHAnsi" w:cstheme="minorHAnsi"/>
+          <w:sz w:val="24"/>
+          <w:szCs w:val="24"/>
+        </w:rPr>
+        <w:t>}</w:t>
+      </w:r>
+    </w:p>
+    <w:p>
+      <w:pPr>
+        <w:pStyle w:val="Heading3"/>
+        <w:rPr>
+          <w:rFonts w:asciiTheme="minorHAnsi" w:hAnsiTheme="minorHAnsi" w:cstheme="minorHAnsi"/>
+          <w:b w:val="0"/>
+          <w:bCs w:val="0"/>
+          <w:color w:val="auto"/>
+          <w:sz w:val="24"/>
+          <w:szCs w:val="24"/>
+        </w:rPr>
+      </w:pPr>
+      <w:proofErr w:type="spellStart"/>
+      <w:proofErr w:type="gramStart"/>
+      <w:r>
+        <w:rPr>
+          <w:rFonts w:asciiTheme="minorHAnsi" w:hAnsiTheme="minorHAnsi" w:cstheme="minorHAnsi"/>
+          <w:b w:val="0"/>
+          <w:bCs w:val="0"/>
+          <w:color w:val="auto"/>
+          <w:sz w:val="24"/>
+          <w:szCs w:val="24"/>
+        </w:rPr>
+        <w:t>isempty</w:t>
+      </w:r>
+      <w:proofErr w:type="spellEnd"/>
+      <w:r>
+        <w:rPr>
+          <w:rFonts w:asciiTheme="minorHAnsi" w:hAnsiTheme="minorHAnsi" w:cstheme="minorHAnsi"/>
+          <w:b w:val="0"/>
+          <w:bCs w:val="0"/>
+          <w:color w:val="auto"/>
+          <w:sz w:val="24"/>
+          <w:szCs w:val="24"/>
+        </w:rPr>
+        <w:t>()</w:t>
+      </w:r>
+      <w:proofErr w:type="gramEnd"/>
+    </w:p>
+    <w:p>
+      <w:pPr>
+        <w:pStyle w:val="NormalWeb"/>
+        <w:spacing w:before="120" w:beforeAutospacing="0" w:after="144" w:afterAutospacing="0"/>
+        <w:ind w:left="48" w:right="48"/>
+        <w:jc w:val="both"/>
+        <w:rPr>
+          <w:rFonts w:asciiTheme="minorHAnsi" w:hAnsiTheme="minorHAnsi" w:cstheme="minorHAnsi"/>
+        </w:rPr>
+      </w:pPr>
+      <w:r>
+        <w:rPr>
+          <w:rFonts w:asciiTheme="minorHAnsi" w:hAnsiTheme="minorHAnsi" w:cstheme="minorHAnsi"/>
+        </w:rPr>
+        <w:t xml:space="preserve">Algorithm of </w:t>
+      </w:r>
+      <w:proofErr w:type="spellStart"/>
+      <w:proofErr w:type="gramStart"/>
+      <w:r>
+        <w:rPr>
+          <w:rFonts w:asciiTheme="minorHAnsi" w:hAnsiTheme="minorHAnsi" w:cstheme="minorHAnsi"/>
+        </w:rPr>
+        <w:t>isempty</w:t>
+      </w:r>
+      <w:proofErr w:type="spellEnd"/>
+      <w:r>
+        <w:rPr>
+          <w:rFonts w:asciiTheme="minorHAnsi" w:hAnsiTheme="minorHAnsi" w:cstheme="minorHAnsi"/>
+        </w:rPr>
+        <w:t>(</w:t>
+      </w:r>
+      <w:proofErr w:type="gramEnd"/>
+      <w:r>
+        <w:rPr>
+          <w:rFonts w:asciiTheme="minorHAnsi" w:hAnsiTheme="minorHAnsi" w:cstheme="minorHAnsi"/>
+        </w:rPr>
+        <w:t>) function −</w:t>
+      </w:r>
+    </w:p>
+    <w:p>
+      <w:pPr>
+        <w:pStyle w:val="HTMLPreformatted"/>
+        <w:pBdr>
+          <w:top w:val="single" w:sz="4" w:space="1" w:color="888888"/>
+          <w:left w:val="single" w:sz="4" w:space="1" w:color="888888"/>
+          <w:bottom w:val="single" w:sz="4" w:space="1" w:color="888888"/>
+          <w:right w:val="single" w:sz="4" w:space="1" w:color="888888"/>
+        </w:pBdr>
+        <w:rPr>
+          <w:rStyle w:val="pln"/>
+          <w:rFonts w:asciiTheme="minorHAnsi" w:hAnsiTheme="minorHAnsi" w:cstheme="minorHAnsi"/>
+          <w:sz w:val="24"/>
+          <w:szCs w:val="24"/>
+        </w:rPr>
+      </w:pPr>
+      <w:proofErr w:type="gramStart"/>
+      <w:r>
+        <w:rPr>
+          <w:rStyle w:val="kwd"/>
+          <w:rFonts w:asciiTheme="minorHAnsi" w:eastAsiaTheme="majorEastAsia" w:hAnsiTheme="minorHAnsi" w:cstheme="minorHAnsi"/>
+          <w:sz w:val="24"/>
+          <w:szCs w:val="24"/>
+        </w:rPr>
+        <w:t>begin</w:t>
+      </w:r>
+      <w:proofErr w:type="gramEnd"/>
+      <w:r>
+        <w:rPr>
+          <w:rStyle w:val="pln"/>
+          <w:rFonts w:asciiTheme="minorHAnsi" w:hAnsiTheme="minorHAnsi" w:cstheme="minorHAnsi"/>
+          <w:sz w:val="24"/>
+          <w:szCs w:val="24"/>
+        </w:rPr>
+        <w:t xml:space="preserve"> procedure </w:t>
+      </w:r>
+      <w:proofErr w:type="spellStart"/>
+      <w:r>
+        <w:rPr>
+          <w:rStyle w:val="pln"/>
+          <w:rFonts w:asciiTheme="minorHAnsi" w:hAnsiTheme="minorHAnsi" w:cstheme="minorHAnsi"/>
+          <w:sz w:val="24"/>
+          <w:szCs w:val="24"/>
+        </w:rPr>
+        <w:t>isempty</w:t>
+      </w:r>
+      <w:proofErr w:type="spellEnd"/>
+    </w:p>
+    <w:p>
+      <w:pPr>
+        <w:pStyle w:val="HTMLPreformatted"/>
+        <w:pBdr>
+          <w:top w:val="single" w:sz="4" w:space="1" w:color="888888"/>
+          <w:left w:val="single" w:sz="4" w:space="1" w:color="888888"/>
+          <w:bottom w:val="single" w:sz="4" w:space="1" w:color="888888"/>
+          <w:right w:val="single" w:sz="4" w:space="1" w:color="888888"/>
+        </w:pBdr>
+        <w:rPr>
+          <w:rStyle w:val="pln"/>
+          <w:rFonts w:asciiTheme="minorHAnsi" w:hAnsiTheme="minorHAnsi" w:cstheme="minorHAnsi"/>
+          <w:sz w:val="24"/>
+          <w:szCs w:val="24"/>
+        </w:rPr>
+      </w:pPr>
+    </w:p>
+    <w:p>
+      <w:pPr>
+        <w:pStyle w:val="HTMLPreformatted"/>
+        <w:pBdr>
+          <w:top w:val="single" w:sz="4" w:space="1" w:color="888888"/>
+          <w:left w:val="single" w:sz="4" w:space="1" w:color="888888"/>
+          <w:bottom w:val="single" w:sz="4" w:space="1" w:color="888888"/>
+          <w:right w:val="single" w:sz="4" w:space="1" w:color="888888"/>
+        </w:pBdr>
+        <w:rPr>
+          <w:rStyle w:val="pln"/>
+          <w:rFonts w:asciiTheme="minorHAnsi" w:hAnsiTheme="minorHAnsi" w:cstheme="minorHAnsi"/>
+          <w:sz w:val="24"/>
+          <w:szCs w:val="24"/>
+        </w:rPr>
+      </w:pPr>
+      <w:r>
+        <w:rPr>
+          <w:rStyle w:val="pln"/>
+          <w:rFonts w:asciiTheme="minorHAnsi" w:hAnsiTheme="minorHAnsi" w:cstheme="minorHAnsi"/>
+          <w:sz w:val="24"/>
+          <w:szCs w:val="24"/>
+        </w:rPr>
+        <w:t xml:space="preserve">   </w:t>
+      </w:r>
+      <w:proofErr w:type="gramStart"/>
+      <w:r>
+        <w:rPr>
+          <w:rStyle w:val="kwd"/>
+          <w:rFonts w:asciiTheme="minorHAnsi" w:eastAsiaTheme="majorEastAsia" w:hAnsiTheme="minorHAnsi" w:cstheme="minorHAnsi"/>
+          <w:sz w:val="24"/>
+          <w:szCs w:val="24"/>
+        </w:rPr>
+        <w:t>if</w:t>
+      </w:r>
+      <w:proofErr w:type="gramEnd"/>
+      <w:r>
+        <w:rPr>
+          <w:rStyle w:val="pln"/>
+          <w:rFonts w:asciiTheme="minorHAnsi" w:hAnsiTheme="minorHAnsi" w:cstheme="minorHAnsi"/>
+          <w:sz w:val="24"/>
+          <w:szCs w:val="24"/>
+        </w:rPr>
+        <w:t xml:space="preserve"> top less than </w:t>
+      </w:r>
+      <w:r>
+        <w:rPr>
+          <w:rStyle w:val="lit"/>
+          <w:rFonts w:asciiTheme="minorHAnsi" w:hAnsiTheme="minorHAnsi" w:cstheme="minorHAnsi"/>
+          <w:sz w:val="24"/>
+          <w:szCs w:val="24"/>
+        </w:rPr>
+        <w:t>1</w:t>
+      </w:r>
+    </w:p>
+    <w:p>
+      <w:pPr>
+        <w:pStyle w:val="HTMLPreformatted"/>
+        <w:pBdr>
+          <w:top w:val="single" w:sz="4" w:space="1" w:color="888888"/>
+          <w:left w:val="single" w:sz="4" w:space="1" w:color="888888"/>
+          <w:bottom w:val="single" w:sz="4" w:space="1" w:color="888888"/>
+          <w:right w:val="single" w:sz="4" w:space="1" w:color="888888"/>
+        </w:pBdr>
+        <w:rPr>
+          <w:rStyle w:val="pln"/>
+          <w:rFonts w:asciiTheme="minorHAnsi" w:hAnsiTheme="minorHAnsi" w:cstheme="minorHAnsi"/>
+          <w:sz w:val="24"/>
+          <w:szCs w:val="24"/>
+        </w:rPr>
+      </w:pPr>
+      <w:r>
+        <w:rPr>
+          <w:rStyle w:val="pln"/>
+          <w:rFonts w:asciiTheme="minorHAnsi" w:hAnsiTheme="minorHAnsi" w:cstheme="minorHAnsi"/>
+          <w:sz w:val="24"/>
+          <w:szCs w:val="24"/>
+        </w:rPr>
+        <w:t xml:space="preserve">      </w:t>
+      </w:r>
+      <w:proofErr w:type="gramStart"/>
+      <w:r>
+        <w:rPr>
+          <w:rStyle w:val="kwd"/>
+          <w:rFonts w:asciiTheme="minorHAnsi" w:eastAsiaTheme="majorEastAsia" w:hAnsiTheme="minorHAnsi" w:cstheme="minorHAnsi"/>
+          <w:sz w:val="24"/>
+          <w:szCs w:val="24"/>
+        </w:rPr>
+        <w:t>return</w:t>
+      </w:r>
+      <w:proofErr w:type="gramEnd"/>
+      <w:r>
+        <w:rPr>
+          <w:rStyle w:val="pln"/>
+          <w:rFonts w:asciiTheme="minorHAnsi" w:hAnsiTheme="minorHAnsi" w:cstheme="minorHAnsi"/>
+          <w:sz w:val="24"/>
+          <w:szCs w:val="24"/>
+        </w:rPr>
+        <w:t xml:space="preserve"> </w:t>
+      </w:r>
+      <w:r>
+        <w:rPr>
+          <w:rStyle w:val="kwd"/>
+          <w:rFonts w:asciiTheme="minorHAnsi" w:eastAsiaTheme="majorEastAsia" w:hAnsiTheme="minorHAnsi" w:cstheme="minorHAnsi"/>
+          <w:sz w:val="24"/>
+          <w:szCs w:val="24"/>
+        </w:rPr>
+        <w:t>true</w:t>
+      </w:r>
+    </w:p>
+    <w:p>
+      <w:pPr>
+        <w:pStyle w:val="HTMLPreformatted"/>
+        <w:pBdr>
+          <w:top w:val="single" w:sz="4" w:space="1" w:color="888888"/>
+          <w:left w:val="single" w:sz="4" w:space="1" w:color="888888"/>
+          <w:bottom w:val="single" w:sz="4" w:space="1" w:color="888888"/>
+          <w:right w:val="single" w:sz="4" w:space="1" w:color="888888"/>
+        </w:pBdr>
+        <w:rPr>
+          <w:rStyle w:val="pln"/>
+          <w:rFonts w:asciiTheme="minorHAnsi" w:hAnsiTheme="minorHAnsi" w:cstheme="minorHAnsi"/>
+          <w:sz w:val="24"/>
+          <w:szCs w:val="24"/>
+        </w:rPr>
+      </w:pPr>
+      <w:r>
+        <w:rPr>
+          <w:rStyle w:val="pln"/>
+          <w:rFonts w:asciiTheme="minorHAnsi" w:hAnsiTheme="minorHAnsi" w:cstheme="minorHAnsi"/>
+          <w:sz w:val="24"/>
+          <w:szCs w:val="24"/>
+        </w:rPr>
+        <w:t xml:space="preserve">   </w:t>
+      </w:r>
+      <w:proofErr w:type="gramStart"/>
+      <w:r>
+        <w:rPr>
+          <w:rStyle w:val="kwd"/>
+          <w:rFonts w:asciiTheme="minorHAnsi" w:eastAsiaTheme="majorEastAsia" w:hAnsiTheme="minorHAnsi" w:cstheme="minorHAnsi"/>
+          <w:sz w:val="24"/>
+          <w:szCs w:val="24"/>
+        </w:rPr>
+        <w:t>else</w:t>
+      </w:r>
+      <w:proofErr w:type="gramEnd"/>
+    </w:p>
+    <w:p>
+      <w:pPr>
+        <w:pStyle w:val="HTMLPreformatted"/>
+        <w:pBdr>
+          <w:top w:val="single" w:sz="4" w:space="1" w:color="888888"/>
+          <w:left w:val="single" w:sz="4" w:space="1" w:color="888888"/>
+          <w:bottom w:val="single" w:sz="4" w:space="1" w:color="888888"/>
+          <w:right w:val="single" w:sz="4" w:space="1" w:color="888888"/>
+        </w:pBdr>
+        <w:rPr>
+          <w:rStyle w:val="pln"/>
+          <w:rFonts w:asciiTheme="minorHAnsi" w:hAnsiTheme="minorHAnsi" w:cstheme="minorHAnsi"/>
+          <w:sz w:val="24"/>
+          <w:szCs w:val="24"/>
+        </w:rPr>
+      </w:pPr>
+      <w:r>
+        <w:rPr>
+          <w:rStyle w:val="pln"/>
+          <w:rFonts w:asciiTheme="minorHAnsi" w:hAnsiTheme="minorHAnsi" w:cstheme="minorHAnsi"/>
+          <w:sz w:val="24"/>
+          <w:szCs w:val="24"/>
+        </w:rPr>
+        <w:t xml:space="preserve">      </w:t>
+      </w:r>
+      <w:proofErr w:type="gramStart"/>
+      <w:r>
+        <w:rPr>
+          <w:rStyle w:val="kwd"/>
+          <w:rFonts w:asciiTheme="minorHAnsi" w:eastAsiaTheme="majorEastAsia" w:hAnsiTheme="minorHAnsi" w:cstheme="minorHAnsi"/>
+          <w:sz w:val="24"/>
+          <w:szCs w:val="24"/>
+        </w:rPr>
+        <w:t>return</w:t>
+      </w:r>
+      <w:proofErr w:type="gramEnd"/>
+      <w:r>
+        <w:rPr>
+          <w:rStyle w:val="pln"/>
+          <w:rFonts w:asciiTheme="minorHAnsi" w:hAnsiTheme="minorHAnsi" w:cstheme="minorHAnsi"/>
+          <w:sz w:val="24"/>
+          <w:szCs w:val="24"/>
+        </w:rPr>
+        <w:t xml:space="preserve"> </w:t>
+      </w:r>
+      <w:r>
+        <w:rPr>
+          <w:rStyle w:val="kwd"/>
+          <w:rFonts w:asciiTheme="minorHAnsi" w:eastAsiaTheme="majorEastAsia" w:hAnsiTheme="minorHAnsi" w:cstheme="minorHAnsi"/>
+          <w:sz w:val="24"/>
+          <w:szCs w:val="24"/>
+        </w:rPr>
+        <w:t>false</w:t>
+      </w:r>
+    </w:p>
+    <w:p>
+      <w:pPr>
+        <w:pStyle w:val="HTMLPreformatted"/>
+        <w:pBdr>
+          <w:top w:val="single" w:sz="4" w:space="1" w:color="888888"/>
+          <w:left w:val="single" w:sz="4" w:space="1" w:color="888888"/>
+          <w:bottom w:val="single" w:sz="4" w:space="1" w:color="888888"/>
+          <w:right w:val="single" w:sz="4" w:space="1" w:color="888888"/>
+        </w:pBdr>
+        <w:rPr>
+          <w:rStyle w:val="pln"/>
+          <w:rFonts w:asciiTheme="minorHAnsi" w:hAnsiTheme="minorHAnsi" w:cstheme="minorHAnsi"/>
+          <w:sz w:val="24"/>
+          <w:szCs w:val="24"/>
+        </w:rPr>
+      </w:pPr>
+      <w:r>
+        <w:rPr>
+          <w:rStyle w:val="pln"/>
+          <w:rFonts w:asciiTheme="minorHAnsi" w:hAnsiTheme="minorHAnsi" w:cstheme="minorHAnsi"/>
+          <w:sz w:val="24"/>
+          <w:szCs w:val="24"/>
+        </w:rPr>
+        <w:t xml:space="preserve">   </w:t>
+      </w:r>
+      <w:proofErr w:type="spellStart"/>
+      <w:proofErr w:type="gramStart"/>
+      <w:r>
+        <w:rPr>
+          <w:rStyle w:val="pln"/>
+          <w:rFonts w:asciiTheme="minorHAnsi" w:hAnsiTheme="minorHAnsi" w:cstheme="minorHAnsi"/>
+          <w:sz w:val="24"/>
+          <w:szCs w:val="24"/>
+        </w:rPr>
+        <w:t>endif</w:t>
+      </w:r>
+      <w:proofErr w:type="spellEnd"/>
+      <w:proofErr w:type="gramEnd"/>
+    </w:p>
+    <w:p>
+      <w:pPr>
+        <w:pStyle w:val="HTMLPreformatted"/>
+        <w:pBdr>
+          <w:top w:val="single" w:sz="4" w:space="1" w:color="888888"/>
+          <w:left w:val="single" w:sz="4" w:space="1" w:color="888888"/>
+          <w:bottom w:val="single" w:sz="4" w:space="1" w:color="888888"/>
+          <w:right w:val="single" w:sz="4" w:space="1" w:color="888888"/>
+        </w:pBdr>
+        <w:rPr>
+          <w:rStyle w:val="pln"/>
+          <w:rFonts w:asciiTheme="minorHAnsi" w:hAnsiTheme="minorHAnsi" w:cstheme="minorHAnsi"/>
+          <w:sz w:val="24"/>
+          <w:szCs w:val="24"/>
+        </w:rPr>
+      </w:pPr>
+      <w:r>
+        <w:rPr>
+          <w:rStyle w:val="pln"/>
+          <w:rFonts w:asciiTheme="minorHAnsi" w:hAnsiTheme="minorHAnsi" w:cstheme="minorHAnsi"/>
+          <w:sz w:val="24"/>
+          <w:szCs w:val="24"/>
+        </w:rPr>
+        <w:t xml:space="preserve">   </w:t>
+      </w:r>
+    </w:p>
+    <w:p>
+      <w:pPr>
+        <w:pStyle w:val="HTMLPreformatted"/>
+        <w:pBdr>
+          <w:top w:val="single" w:sz="4" w:space="1" w:color="888888"/>
+          <w:left w:val="single" w:sz="4" w:space="1" w:color="888888"/>
+          <w:bottom w:val="single" w:sz="4" w:space="1" w:color="888888"/>
+          <w:right w:val="single" w:sz="4" w:space="1" w:color="888888"/>
+        </w:pBdr>
+        <w:rPr>
+          <w:rFonts w:asciiTheme="minorHAnsi" w:hAnsiTheme="minorHAnsi" w:cstheme="minorHAnsi"/>
+          <w:sz w:val="24"/>
+          <w:szCs w:val="24"/>
+        </w:rPr>
+      </w:pPr>
+      <w:proofErr w:type="gramStart"/>
+      <w:r>
+        <w:rPr>
+          <w:rStyle w:val="kwd"/>
+          <w:rFonts w:asciiTheme="minorHAnsi" w:eastAsiaTheme="majorEastAsia" w:hAnsiTheme="minorHAnsi" w:cstheme="minorHAnsi"/>
+          <w:sz w:val="24"/>
+          <w:szCs w:val="24"/>
+        </w:rPr>
+        <w:t>end</w:t>
+      </w:r>
+      <w:proofErr w:type="gramEnd"/>
+      <w:r>
+        <w:rPr>
+          <w:rStyle w:val="pln"/>
+          <w:rFonts w:asciiTheme="minorHAnsi" w:hAnsiTheme="minorHAnsi" w:cstheme="minorHAnsi"/>
+          <w:sz w:val="24"/>
+          <w:szCs w:val="24"/>
+        </w:rPr>
+        <w:t xml:space="preserve"> procedure</w:t>
+      </w:r>
+    </w:p>
+    <w:p>
+      <w:pPr>
+        <w:pStyle w:val="NormalWeb"/>
+        <w:spacing w:before="120" w:beforeAutospacing="0" w:after="144" w:afterAutospacing="0"/>
+        <w:ind w:left="48" w:right="48"/>
+        <w:jc w:val="both"/>
+        <w:rPr>
+          <w:rFonts w:asciiTheme="minorHAnsi" w:hAnsiTheme="minorHAnsi" w:cstheme="minorHAnsi"/>
+        </w:rPr>
+      </w:pPr>
+      <w:r>
+        <w:rPr>
+          <w:rFonts w:asciiTheme="minorHAnsi" w:hAnsiTheme="minorHAnsi" w:cstheme="minorHAnsi"/>
+        </w:rPr>
+        <w:t xml:space="preserve">Implementation of </w:t>
+      </w:r>
+      <w:proofErr w:type="spellStart"/>
+      <w:proofErr w:type="gramStart"/>
+      <w:r>
+        <w:rPr>
+          <w:rFonts w:asciiTheme="minorHAnsi" w:hAnsiTheme="minorHAnsi" w:cstheme="minorHAnsi"/>
+        </w:rPr>
+        <w:t>isempty</w:t>
+      </w:r>
+      <w:proofErr w:type="spellEnd"/>
+      <w:r>
+        <w:rPr>
+          <w:rFonts w:asciiTheme="minorHAnsi" w:hAnsiTheme="minorHAnsi" w:cstheme="minorHAnsi"/>
+        </w:rPr>
+        <w:t>(</w:t>
+      </w:r>
+      <w:proofErr w:type="gramEnd"/>
+      <w:r>
+        <w:rPr>
+          <w:rFonts w:asciiTheme="minorHAnsi" w:hAnsiTheme="minorHAnsi" w:cstheme="minorHAnsi"/>
+        </w:rPr>
+        <w:t>) function in C programming language is slightly different. We initialize top at -1, as the index in array starts from 0. So we check if the top is below zero or -1 to determine if the stack is empty. Here's the code −</w:t>
+      </w:r>
+    </w:p>
+    <w:p>
+      <w:pPr>
+        <w:pStyle w:val="NormalWeb"/>
+        <w:spacing w:before="120" w:beforeAutospacing="0" w:after="144" w:afterAutospacing="0"/>
+        <w:ind w:left="48" w:right="48"/>
+        <w:jc w:val="both"/>
+        <w:rPr>
+          <w:rFonts w:asciiTheme="minorHAnsi" w:hAnsiTheme="minorHAnsi" w:cstheme="minorHAnsi"/>
+        </w:rPr>
+      </w:pPr>
+      <w:r>
+        <w:rPr>
+          <w:rFonts w:asciiTheme="minorHAnsi" w:hAnsiTheme="minorHAnsi" w:cstheme="minorHAnsi"/>
+          <w:b/>
+          <w:bCs/>
+        </w:rPr>
+        <w:t>Example</w:t>
+      </w:r>
+    </w:p>
+    <w:p>
+      <w:pPr>
+        <w:pStyle w:val="HTMLPreformatted"/>
+        <w:pBdr>
+          <w:top w:val="single" w:sz="4" w:space="1" w:color="888888"/>
+          <w:left w:val="single" w:sz="4" w:space="1" w:color="888888"/>
+          <w:bottom w:val="single" w:sz="4" w:space="1" w:color="888888"/>
+          <w:right w:val="single" w:sz="4" w:space="1" w:color="888888"/>
+        </w:pBdr>
+        <w:rPr>
+          <w:rStyle w:val="pln"/>
+          <w:rFonts w:asciiTheme="minorHAnsi" w:hAnsiTheme="minorHAnsi" w:cstheme="minorHAnsi"/>
+          <w:sz w:val="24"/>
+          <w:szCs w:val="24"/>
+        </w:rPr>
+      </w:pPr>
+      <w:proofErr w:type="spellStart"/>
+      <w:proofErr w:type="gramStart"/>
+      <w:r>
+        <w:rPr>
+          <w:rStyle w:val="kwd"/>
+          <w:rFonts w:asciiTheme="minorHAnsi" w:eastAsiaTheme="majorEastAsia" w:hAnsiTheme="minorHAnsi" w:cstheme="minorHAnsi"/>
+          <w:sz w:val="24"/>
+          <w:szCs w:val="24"/>
+        </w:rPr>
+        <w:t>bool</w:t>
+      </w:r>
+      <w:proofErr w:type="spellEnd"/>
+      <w:proofErr w:type="gramEnd"/>
+      <w:r>
+        <w:rPr>
+          <w:rStyle w:val="pln"/>
+          <w:rFonts w:asciiTheme="minorHAnsi" w:hAnsiTheme="minorHAnsi" w:cstheme="minorHAnsi"/>
+          <w:sz w:val="24"/>
+          <w:szCs w:val="24"/>
+        </w:rPr>
+        <w:t xml:space="preserve"> </w:t>
+      </w:r>
+      <w:proofErr w:type="spellStart"/>
+      <w:r>
+        <w:rPr>
+          <w:rStyle w:val="pln"/>
+          <w:rFonts w:asciiTheme="minorHAnsi" w:hAnsiTheme="minorHAnsi" w:cstheme="minorHAnsi"/>
+          <w:sz w:val="24"/>
+          <w:szCs w:val="24"/>
+        </w:rPr>
+        <w:t>isempty</w:t>
+      </w:r>
+      <w:proofErr w:type="spellEnd"/>
+      <w:r>
+        <w:rPr>
+          <w:rStyle w:val="pun"/>
+          <w:rFonts w:asciiTheme="minorHAnsi" w:hAnsiTheme="minorHAnsi" w:cstheme="minorHAnsi"/>
+          <w:sz w:val="24"/>
+          <w:szCs w:val="24"/>
+        </w:rPr>
+        <w:t>()</w:t>
+      </w:r>
+      <w:r>
+        <w:rPr>
+          <w:rStyle w:val="pln"/>
+          <w:rFonts w:asciiTheme="minorHAnsi" w:hAnsiTheme="minorHAnsi" w:cstheme="minorHAnsi"/>
+          <w:sz w:val="24"/>
+          <w:szCs w:val="24"/>
+        </w:rPr>
+        <w:t xml:space="preserve"> </w:t>
+      </w:r>
+      <w:r>
+        <w:rPr>
+          <w:rStyle w:val="pun"/>
+          <w:rFonts w:asciiTheme="minorHAnsi" w:hAnsiTheme="minorHAnsi" w:cstheme="minorHAnsi"/>
+          <w:sz w:val="24"/>
+          <w:szCs w:val="24"/>
+        </w:rPr>
+        <w:t>{</w:t>
+      </w:r>
+    </w:p>
+    <w:p>
+      <w:pPr>
+        <w:pStyle w:val="HTMLPreformatted"/>
+        <w:pBdr>
+          <w:top w:val="single" w:sz="4" w:space="1" w:color="888888"/>
+          <w:left w:val="single" w:sz="4" w:space="1" w:color="888888"/>
+          <w:bottom w:val="single" w:sz="4" w:space="1" w:color="888888"/>
+          <w:right w:val="single" w:sz="4" w:space="1" w:color="888888"/>
+        </w:pBdr>
+        <w:rPr>
+          <w:rStyle w:val="pln"/>
+          <w:rFonts w:asciiTheme="minorHAnsi" w:hAnsiTheme="minorHAnsi" w:cstheme="minorHAnsi"/>
+          <w:sz w:val="24"/>
+          <w:szCs w:val="24"/>
+        </w:rPr>
+      </w:pPr>
+      <w:r>
+        <w:rPr>
+          <w:rStyle w:val="pln"/>
+          <w:rFonts w:asciiTheme="minorHAnsi" w:hAnsiTheme="minorHAnsi" w:cstheme="minorHAnsi"/>
+          <w:sz w:val="24"/>
+          <w:szCs w:val="24"/>
+        </w:rPr>
+        <w:t xml:space="preserve">   </w:t>
+      </w:r>
+      <w:proofErr w:type="gramStart"/>
+      <w:r>
+        <w:rPr>
+          <w:rStyle w:val="kwd"/>
+          <w:rFonts w:asciiTheme="minorHAnsi" w:eastAsiaTheme="majorEastAsia" w:hAnsiTheme="minorHAnsi" w:cstheme="minorHAnsi"/>
+          <w:sz w:val="24"/>
+          <w:szCs w:val="24"/>
+        </w:rPr>
+        <w:t>if</w:t>
+      </w:r>
+      <w:r>
+        <w:rPr>
+          <w:rStyle w:val="pun"/>
+          <w:rFonts w:asciiTheme="minorHAnsi" w:hAnsiTheme="minorHAnsi" w:cstheme="minorHAnsi"/>
+          <w:sz w:val="24"/>
+          <w:szCs w:val="24"/>
+        </w:rPr>
+        <w:t>(</w:t>
+      </w:r>
+      <w:proofErr w:type="gramEnd"/>
+      <w:r>
+        <w:rPr>
+          <w:rStyle w:val="pln"/>
+          <w:rFonts w:asciiTheme="minorHAnsi" w:hAnsiTheme="minorHAnsi" w:cstheme="minorHAnsi"/>
+          <w:sz w:val="24"/>
+          <w:szCs w:val="24"/>
+        </w:rPr>
+        <w:t xml:space="preserve">top </w:t>
+      </w:r>
+      <w:r>
+        <w:rPr>
+          <w:rStyle w:val="pun"/>
+          <w:rFonts w:asciiTheme="minorHAnsi" w:hAnsiTheme="minorHAnsi" w:cstheme="minorHAnsi"/>
+          <w:sz w:val="24"/>
+          <w:szCs w:val="24"/>
+        </w:rPr>
+        <w:t>==</w:t>
+      </w:r>
+      <w:r>
+        <w:rPr>
+          <w:rStyle w:val="pln"/>
+          <w:rFonts w:asciiTheme="minorHAnsi" w:hAnsiTheme="minorHAnsi" w:cstheme="minorHAnsi"/>
+          <w:sz w:val="24"/>
+          <w:szCs w:val="24"/>
+        </w:rPr>
+        <w:t xml:space="preserve"> </w:t>
+      </w:r>
+      <w:r>
+        <w:rPr>
+          <w:rStyle w:val="pun"/>
+          <w:rFonts w:asciiTheme="minorHAnsi" w:hAnsiTheme="minorHAnsi" w:cstheme="minorHAnsi"/>
+          <w:sz w:val="24"/>
+          <w:szCs w:val="24"/>
+        </w:rPr>
+        <w:t>-</w:t>
+      </w:r>
+      <w:r>
+        <w:rPr>
+          <w:rStyle w:val="lit"/>
+          <w:rFonts w:asciiTheme="minorHAnsi" w:hAnsiTheme="minorHAnsi" w:cstheme="minorHAnsi"/>
+          <w:sz w:val="24"/>
+          <w:szCs w:val="24"/>
+        </w:rPr>
+        <w:t>1</w:t>
+      </w:r>
+      <w:r>
+        <w:rPr>
+          <w:rStyle w:val="pun"/>
+          <w:rFonts w:asciiTheme="minorHAnsi" w:hAnsiTheme="minorHAnsi" w:cstheme="minorHAnsi"/>
+          <w:sz w:val="24"/>
+          <w:szCs w:val="24"/>
+        </w:rPr>
+        <w:t>)</w:t>
+      </w:r>
+    </w:p>
+    <w:p>
+      <w:pPr>
+        <w:pStyle w:val="HTMLPreformatted"/>
+        <w:pBdr>
+          <w:top w:val="single" w:sz="4" w:space="1" w:color="888888"/>
+          <w:left w:val="single" w:sz="4" w:space="1" w:color="888888"/>
+          <w:bottom w:val="single" w:sz="4" w:space="1" w:color="888888"/>
+          <w:right w:val="single" w:sz="4" w:space="1" w:color="888888"/>
+        </w:pBdr>
+        <w:rPr>
+          <w:rStyle w:val="pln"/>
+          <w:rFonts w:asciiTheme="minorHAnsi" w:hAnsiTheme="minorHAnsi" w:cstheme="minorHAnsi"/>
+          <w:sz w:val="24"/>
+          <w:szCs w:val="24"/>
+        </w:rPr>
+      </w:pPr>
+      <w:r>
+        <w:rPr>
+          <w:rStyle w:val="pln"/>
+          <w:rFonts w:asciiTheme="minorHAnsi" w:hAnsiTheme="minorHAnsi" w:cstheme="minorHAnsi"/>
+          <w:sz w:val="24"/>
+          <w:szCs w:val="24"/>
+        </w:rPr>
+        <w:t xml:space="preserve">      </w:t>
+      </w:r>
+      <w:proofErr w:type="gramStart"/>
+      <w:r>
+        <w:rPr>
+          <w:rStyle w:val="kwd"/>
+          <w:rFonts w:asciiTheme="minorHAnsi" w:eastAsiaTheme="majorEastAsia" w:hAnsiTheme="minorHAnsi" w:cstheme="minorHAnsi"/>
+          <w:sz w:val="24"/>
+          <w:szCs w:val="24"/>
+        </w:rPr>
+        <w:t>return</w:t>
+      </w:r>
+      <w:proofErr w:type="gramEnd"/>
+      <w:r>
+        <w:rPr>
+          <w:rStyle w:val="pln"/>
+          <w:rFonts w:asciiTheme="minorHAnsi" w:hAnsiTheme="minorHAnsi" w:cstheme="minorHAnsi"/>
+          <w:sz w:val="24"/>
+          <w:szCs w:val="24"/>
+        </w:rPr>
+        <w:t xml:space="preserve"> </w:t>
+      </w:r>
+      <w:r>
+        <w:rPr>
+          <w:rStyle w:val="kwd"/>
+          <w:rFonts w:asciiTheme="minorHAnsi" w:eastAsiaTheme="majorEastAsia" w:hAnsiTheme="minorHAnsi" w:cstheme="minorHAnsi"/>
+          <w:sz w:val="24"/>
+          <w:szCs w:val="24"/>
+        </w:rPr>
+        <w:t>true</w:t>
+      </w:r>
+      <w:r>
+        <w:rPr>
+          <w:rStyle w:val="pun"/>
+          <w:rFonts w:asciiTheme="minorHAnsi" w:hAnsiTheme="minorHAnsi" w:cstheme="minorHAnsi"/>
+          <w:sz w:val="24"/>
+          <w:szCs w:val="24"/>
+        </w:rPr>
+        <w:t>;</w:t>
+      </w:r>
+    </w:p>
+    <w:p>
+      <w:pPr>
+        <w:pStyle w:val="HTMLPreformatted"/>
+        <w:pBdr>
+          <w:top w:val="single" w:sz="4" w:space="1" w:color="888888"/>
+          <w:left w:val="single" w:sz="4" w:space="1" w:color="888888"/>
+          <w:bottom w:val="single" w:sz="4" w:space="1" w:color="888888"/>
+          <w:right w:val="single" w:sz="4" w:space="1" w:color="888888"/>
+        </w:pBdr>
+        <w:rPr>
+          <w:rStyle w:val="pln"/>
+          <w:rFonts w:asciiTheme="minorHAnsi" w:hAnsiTheme="minorHAnsi" w:cstheme="minorHAnsi"/>
+          <w:sz w:val="24"/>
+          <w:szCs w:val="24"/>
+        </w:rPr>
+      </w:pPr>
+      <w:r>
+        <w:rPr>
+          <w:rStyle w:val="pln"/>
+          <w:rFonts w:asciiTheme="minorHAnsi" w:hAnsiTheme="minorHAnsi" w:cstheme="minorHAnsi"/>
+          <w:sz w:val="24"/>
+          <w:szCs w:val="24"/>
+        </w:rPr>
+        <w:t xml:space="preserve">   </w:t>
+      </w:r>
+      <w:proofErr w:type="gramStart"/>
+      <w:r>
+        <w:rPr>
+          <w:rStyle w:val="kwd"/>
+          <w:rFonts w:asciiTheme="minorHAnsi" w:eastAsiaTheme="majorEastAsia" w:hAnsiTheme="minorHAnsi" w:cstheme="minorHAnsi"/>
+          <w:sz w:val="24"/>
+          <w:szCs w:val="24"/>
+        </w:rPr>
+        <w:t>else</w:t>
+      </w:r>
+      <w:proofErr w:type="gramEnd"/>
+    </w:p>
+    <w:p>
+      <w:pPr>
+        <w:pStyle w:val="HTMLPreformatted"/>
+        <w:pBdr>
+          <w:top w:val="single" w:sz="4" w:space="1" w:color="888888"/>
+          <w:left w:val="single" w:sz="4" w:space="1" w:color="888888"/>
+          <w:bottom w:val="single" w:sz="4" w:space="1" w:color="888888"/>
+          <w:right w:val="single" w:sz="4" w:space="1" w:color="888888"/>
+        </w:pBdr>
+        <w:rPr>
+          <w:rStyle w:val="pln"/>
+          <w:rFonts w:asciiTheme="minorHAnsi" w:hAnsiTheme="minorHAnsi" w:cstheme="minorHAnsi"/>
+          <w:sz w:val="24"/>
+          <w:szCs w:val="24"/>
+        </w:rPr>
+      </w:pPr>
+      <w:r>
+        <w:rPr>
+          <w:rStyle w:val="pln"/>
+          <w:rFonts w:asciiTheme="minorHAnsi" w:hAnsiTheme="minorHAnsi" w:cstheme="minorHAnsi"/>
+          <w:sz w:val="24"/>
+          <w:szCs w:val="24"/>
+        </w:rPr>
+        <w:t xml:space="preserve">      </w:t>
+      </w:r>
+      <w:proofErr w:type="gramStart"/>
+      <w:r>
+        <w:rPr>
+          <w:rStyle w:val="kwd"/>
+          <w:rFonts w:asciiTheme="minorHAnsi" w:eastAsiaTheme="majorEastAsia" w:hAnsiTheme="minorHAnsi" w:cstheme="minorHAnsi"/>
+          <w:sz w:val="24"/>
+          <w:szCs w:val="24"/>
+        </w:rPr>
+        <w:t>return</w:t>
+      </w:r>
+      <w:proofErr w:type="gramEnd"/>
+      <w:r>
+        <w:rPr>
+          <w:rStyle w:val="pln"/>
+          <w:rFonts w:asciiTheme="minorHAnsi" w:hAnsiTheme="minorHAnsi" w:cstheme="minorHAnsi"/>
+          <w:sz w:val="24"/>
+          <w:szCs w:val="24"/>
+        </w:rPr>
+        <w:t xml:space="preserve"> </w:t>
+      </w:r>
+      <w:r>
+        <w:rPr>
+          <w:rStyle w:val="kwd"/>
+          <w:rFonts w:asciiTheme="minorHAnsi" w:eastAsiaTheme="majorEastAsia" w:hAnsiTheme="minorHAnsi" w:cstheme="minorHAnsi"/>
+          <w:sz w:val="24"/>
+          <w:szCs w:val="24"/>
+        </w:rPr>
+        <w:t>false</w:t>
+      </w:r>
+      <w:r>
+        <w:rPr>
+          <w:rStyle w:val="pun"/>
+          <w:rFonts w:asciiTheme="minorHAnsi" w:hAnsiTheme="minorHAnsi" w:cstheme="minorHAnsi"/>
+          <w:sz w:val="24"/>
+          <w:szCs w:val="24"/>
+        </w:rPr>
+        <w:t>;</w:t>
+      </w:r>
+    </w:p>
+    <w:p>
+      <w:pPr>
+        <w:pStyle w:val="HTMLPreformatted"/>
+        <w:pBdr>
+          <w:top w:val="single" w:sz="4" w:space="1" w:color="888888"/>
+          <w:left w:val="single" w:sz="4" w:space="1" w:color="888888"/>
+          <w:bottom w:val="single" w:sz="4" w:space="1" w:color="888888"/>
+          <w:right w:val="single" w:sz="4" w:space="1" w:color="888888"/>
+        </w:pBdr>
+        <w:rPr>
+          <w:rFonts w:asciiTheme="minorHAnsi" w:hAnsiTheme="minorHAnsi" w:cstheme="minorHAnsi"/>
+          <w:sz w:val="24"/>
+          <w:szCs w:val="24"/>
+        </w:rPr>
+      </w:pPr>
+      <w:r>
+        <w:rPr>
+          <w:rStyle w:val="pun"/>
+          <w:rFonts w:asciiTheme="minorHAnsi" w:hAnsiTheme="minorHAnsi" w:cstheme="minorHAnsi"/>
+          <w:sz w:val="24"/>
+          <w:szCs w:val="24"/>
+        </w:rPr>
+        <w:t>}</w:t>
+      </w:r>
     </w:p>
     <w:p/>
     <w:sectPr>
@@ -1125,6 +3336,29 @@
       <w:szCs w:val="36"/>
     </w:rPr>
   </w:style>
+  <w:style w:type="paragraph" w:styleId="Heading3">
+    <w:name w:val="heading 3"/>
+    <w:basedOn w:val="Normal"/>
+    <w:next w:val="Normal"/>
+    <w:link w:val="Heading3Char"/>
+    <w:uiPriority w:val="9"/>
+    <w:semiHidden/>
+    <w:unhideWhenUsed/>
+    <w:qFormat/>
+    <w:rsid w:val="0070279A"/>
+    <w:pPr>
+      <w:keepNext/>
+      <w:keepLines/>
+      <w:spacing w:before="200" w:after="0"/>
+      <w:outlineLvl w:val="2"/>
+    </w:pPr>
+    <w:rPr>
+      <w:rFonts w:asciiTheme="majorHAnsi" w:eastAsiaTheme="majorEastAsia" w:hAnsiTheme="majorHAnsi" w:cstheme="majorBidi"/>
+      <w:b/>
+      <w:bCs/>
+      <w:color w:val="4F81BD" w:themeColor="accent1"/>
+    </w:rPr>
+  </w:style>
   <w:style w:type="character" w:default="1" w:styleId="DefaultParagraphFont">
     <w:name w:val="Default Paragraph Font"/>
     <w:uiPriority w:val="1"/>
@@ -1212,6 +3446,88 @@
       <w:sz w:val="36"/>
       <w:szCs w:val="36"/>
     </w:rPr>
+  </w:style>
+  <w:style w:type="character" w:customStyle="1" w:styleId="Heading3Char">
+    <w:name w:val="Heading 3 Char"/>
+    <w:basedOn w:val="DefaultParagraphFont"/>
+    <w:link w:val="Heading3"/>
+    <w:uiPriority w:val="9"/>
+    <w:semiHidden/>
+    <w:rsid w:val="0070279A"/>
+    <w:rPr>
+      <w:rFonts w:asciiTheme="majorHAnsi" w:eastAsiaTheme="majorEastAsia" w:hAnsiTheme="majorHAnsi" w:cstheme="majorBidi"/>
+      <w:b/>
+      <w:bCs/>
+      <w:color w:val="4F81BD" w:themeColor="accent1"/>
+    </w:rPr>
+  </w:style>
+  <w:style w:type="paragraph" w:styleId="HTMLPreformatted">
+    <w:name w:val="HTML Preformatted"/>
+    <w:basedOn w:val="Normal"/>
+    <w:link w:val="HTMLPreformattedChar"/>
+    <w:uiPriority w:val="99"/>
+    <w:semiHidden/>
+    <w:unhideWhenUsed/>
+    <w:rsid w:val="0070279A"/>
+    <w:pPr>
+      <w:tabs>
+        <w:tab w:val="left" w:pos="916"/>
+        <w:tab w:val="left" w:pos="1832"/>
+        <w:tab w:val="left" w:pos="2748"/>
+        <w:tab w:val="left" w:pos="3664"/>
+        <w:tab w:val="left" w:pos="4580"/>
+        <w:tab w:val="left" w:pos="5496"/>
+        <w:tab w:val="left" w:pos="6412"/>
+        <w:tab w:val="left" w:pos="7328"/>
+        <w:tab w:val="left" w:pos="8244"/>
+        <w:tab w:val="left" w:pos="9160"/>
+        <w:tab w:val="left" w:pos="10076"/>
+        <w:tab w:val="left" w:pos="10992"/>
+        <w:tab w:val="left" w:pos="11908"/>
+        <w:tab w:val="left" w:pos="12824"/>
+        <w:tab w:val="left" w:pos="13740"/>
+        <w:tab w:val="left" w:pos="14656"/>
+      </w:tabs>
+      <w:spacing w:after="0" w:line="240" w:lineRule="auto"/>
+    </w:pPr>
+    <w:rPr>
+      <w:rFonts w:ascii="Courier New" w:eastAsia="Times New Roman" w:hAnsi="Courier New" w:cs="Courier New"/>
+      <w:sz w:val="20"/>
+      <w:szCs w:val="20"/>
+    </w:rPr>
+  </w:style>
+  <w:style w:type="character" w:customStyle="1" w:styleId="HTMLPreformattedChar">
+    <w:name w:val="HTML Preformatted Char"/>
+    <w:basedOn w:val="DefaultParagraphFont"/>
+    <w:link w:val="HTMLPreformatted"/>
+    <w:uiPriority w:val="99"/>
+    <w:semiHidden/>
+    <w:rsid w:val="0070279A"/>
+    <w:rPr>
+      <w:rFonts w:ascii="Courier New" w:eastAsia="Times New Roman" w:hAnsi="Courier New" w:cs="Courier New"/>
+      <w:sz w:val="20"/>
+      <w:szCs w:val="20"/>
+    </w:rPr>
+  </w:style>
+  <w:style w:type="character" w:customStyle="1" w:styleId="kwd">
+    <w:name w:val="kwd"/>
+    <w:basedOn w:val="DefaultParagraphFont"/>
+    <w:rsid w:val="0070279A"/>
+  </w:style>
+  <w:style w:type="character" w:customStyle="1" w:styleId="pln">
+    <w:name w:val="pln"/>
+    <w:basedOn w:val="DefaultParagraphFont"/>
+    <w:rsid w:val="0070279A"/>
+  </w:style>
+  <w:style w:type="character" w:customStyle="1" w:styleId="pun">
+    <w:name w:val="pun"/>
+    <w:basedOn w:val="DefaultParagraphFont"/>
+    <w:rsid w:val="0070279A"/>
+  </w:style>
+  <w:style w:type="character" w:customStyle="1" w:styleId="lit">
+    <w:name w:val="lit"/>
+    <w:basedOn w:val="DefaultParagraphFont"/>
+    <w:rsid w:val="0070279A"/>
   </w:style>
 </w:styles>
 </file>

--- a/Lesson/Stack.docx
+++ b/Lesson/Stack.docx
@@ -144,25 +144,7 @@
           <w:sz w:val="24"/>
           <w:szCs w:val="24"/>
         </w:rPr>
-        <w:t xml:space="preserve">This feature makes it LIFO data structure. LIFO stands for Last-in-first-out. Here, the element which is placed (inserted or added) </w:t>
-      </w:r>
-      <w:proofErr w:type="gramStart"/>
-      <w:r>
-        <w:rPr>
-          <w:rFonts w:eastAsia="Times New Roman" w:cstheme="minorHAnsi"/>
-          <w:sz w:val="24"/>
-          <w:szCs w:val="24"/>
-        </w:rPr>
-        <w:t>last,</w:t>
-      </w:r>
-      <w:proofErr w:type="gramEnd"/>
-      <w:r>
-        <w:rPr>
-          <w:rFonts w:eastAsia="Times New Roman" w:cstheme="minorHAnsi"/>
-          <w:sz w:val="24"/>
-          <w:szCs w:val="24"/>
-        </w:rPr>
-        <w:t xml:space="preserve"> is accessed first. In stack terminology, insertion operation is called </w:t>
+        <w:t>This feature makes it LIFO data structure. LIFO stands for Last-in-first-out. Here, the element which is placed (inserted or added) last, is accessed first. In stack terminology, insertion operation is called </w:t>
       </w:r>
       <w:r>
         <w:rPr>
@@ -404,23 +386,13 @@
           <w:rFonts w:asciiTheme="minorHAnsi" w:hAnsiTheme="minorHAnsi" w:cstheme="minorHAnsi"/>
         </w:rPr>
       </w:pPr>
-      <w:proofErr w:type="gramStart"/>
       <w:r>
         <w:rPr>
           <w:rFonts w:asciiTheme="minorHAnsi" w:hAnsiTheme="minorHAnsi" w:cstheme="minorHAnsi"/>
           <w:b/>
           <w:bCs/>
         </w:rPr>
-        <w:t>push(</w:t>
-      </w:r>
-      <w:proofErr w:type="gramEnd"/>
-      <w:r>
-        <w:rPr>
-          <w:rFonts w:asciiTheme="minorHAnsi" w:hAnsiTheme="minorHAnsi" w:cstheme="minorHAnsi"/>
-          <w:b/>
-          <w:bCs/>
-        </w:rPr>
-        <w:t>)</w:t>
+        <w:t>push()</w:t>
       </w:r>
       <w:r>
         <w:rPr>
@@ -443,23 +415,13 @@
           <w:rFonts w:asciiTheme="minorHAnsi" w:hAnsiTheme="minorHAnsi" w:cstheme="minorHAnsi"/>
         </w:rPr>
       </w:pPr>
-      <w:proofErr w:type="gramStart"/>
       <w:r>
         <w:rPr>
           <w:rFonts w:asciiTheme="minorHAnsi" w:hAnsiTheme="minorHAnsi" w:cstheme="minorHAnsi"/>
           <w:b/>
           <w:bCs/>
         </w:rPr>
-        <w:t>pop(</w:t>
-      </w:r>
-      <w:proofErr w:type="gramEnd"/>
-      <w:r>
-        <w:rPr>
-          <w:rFonts w:asciiTheme="minorHAnsi" w:hAnsiTheme="minorHAnsi" w:cstheme="minorHAnsi"/>
-          <w:b/>
-          <w:bCs/>
-        </w:rPr>
-        <w:t>)</w:t>
+        <w:t>pop()</w:t>
       </w:r>
       <w:r>
         <w:rPr>
@@ -478,28 +440,12 @@
           <w:rFonts w:asciiTheme="minorHAnsi" w:hAnsiTheme="minorHAnsi" w:cstheme="minorHAnsi"/>
         </w:rPr>
       </w:pPr>
-      <w:proofErr w:type="gramStart"/>
-      <w:r>
-        <w:rPr>
-          <w:rFonts w:asciiTheme="minorHAnsi" w:hAnsiTheme="minorHAnsi" w:cstheme="minorHAnsi"/>
-        </w:rPr>
-        <w:t xml:space="preserve">When data is </w:t>
-      </w:r>
-      <w:proofErr w:type="spellStart"/>
-      <w:r>
-        <w:rPr>
-          <w:rFonts w:asciiTheme="minorHAnsi" w:hAnsiTheme="minorHAnsi" w:cstheme="minorHAnsi"/>
-        </w:rPr>
-        <w:t>PUSHed</w:t>
-      </w:r>
-      <w:proofErr w:type="spellEnd"/>
-      <w:r>
-        <w:rPr>
-          <w:rFonts w:asciiTheme="minorHAnsi" w:hAnsiTheme="minorHAnsi" w:cstheme="minorHAnsi"/>
-        </w:rPr>
-        <w:t xml:space="preserve"> onto stack.</w:t>
-      </w:r>
-      <w:proofErr w:type="gramEnd"/>
+      <w:r>
+        <w:rPr>
+          <w:rFonts w:asciiTheme="minorHAnsi" w:hAnsiTheme="minorHAnsi" w:cstheme="minorHAnsi"/>
+        </w:rPr>
+        <w:t>When data is PUSHed onto stack.</w:t>
+      </w:r>
     </w:p>
     <w:p>
       <w:pPr>
@@ -532,23 +478,13 @@
           <w:rFonts w:asciiTheme="minorHAnsi" w:hAnsiTheme="minorHAnsi" w:cstheme="minorHAnsi"/>
         </w:rPr>
       </w:pPr>
-      <w:proofErr w:type="gramStart"/>
       <w:r>
         <w:rPr>
           <w:rFonts w:asciiTheme="minorHAnsi" w:hAnsiTheme="minorHAnsi" w:cstheme="minorHAnsi"/>
           <w:b/>
           <w:bCs/>
         </w:rPr>
-        <w:t>peek(</w:t>
-      </w:r>
-      <w:proofErr w:type="gramEnd"/>
-      <w:r>
-        <w:rPr>
-          <w:rFonts w:asciiTheme="minorHAnsi" w:hAnsiTheme="minorHAnsi" w:cstheme="minorHAnsi"/>
-          <w:b/>
-          <w:bCs/>
-        </w:rPr>
-        <w:t>)</w:t>
+        <w:t>peek()</w:t>
       </w:r>
       <w:r>
         <w:rPr>
@@ -571,33 +507,13 @@
           <w:rFonts w:asciiTheme="minorHAnsi" w:hAnsiTheme="minorHAnsi" w:cstheme="minorHAnsi"/>
         </w:rPr>
       </w:pPr>
-      <w:proofErr w:type="spellStart"/>
-      <w:proofErr w:type="gramStart"/>
       <w:r>
         <w:rPr>
           <w:rFonts w:asciiTheme="minorHAnsi" w:hAnsiTheme="minorHAnsi" w:cstheme="minorHAnsi"/>
           <w:b/>
           <w:bCs/>
         </w:rPr>
-        <w:t>isFull</w:t>
-      </w:r>
-      <w:proofErr w:type="spellEnd"/>
-      <w:r>
-        <w:rPr>
-          <w:rFonts w:asciiTheme="minorHAnsi" w:hAnsiTheme="minorHAnsi" w:cstheme="minorHAnsi"/>
-          <w:b/>
-          <w:bCs/>
-        </w:rPr>
-        <w:t>(</w:t>
-      </w:r>
-      <w:proofErr w:type="gramEnd"/>
-      <w:r>
-        <w:rPr>
-          <w:rFonts w:asciiTheme="minorHAnsi" w:hAnsiTheme="minorHAnsi" w:cstheme="minorHAnsi"/>
-          <w:b/>
-          <w:bCs/>
-        </w:rPr>
-        <w:t>)</w:t>
+        <w:t>isFull()</w:t>
       </w:r>
       <w:r>
         <w:rPr>
@@ -620,33 +536,13 @@
           <w:rFonts w:asciiTheme="minorHAnsi" w:hAnsiTheme="minorHAnsi" w:cstheme="minorHAnsi"/>
         </w:rPr>
       </w:pPr>
-      <w:proofErr w:type="spellStart"/>
-      <w:proofErr w:type="gramStart"/>
       <w:r>
         <w:rPr>
           <w:rFonts w:asciiTheme="minorHAnsi" w:hAnsiTheme="minorHAnsi" w:cstheme="minorHAnsi"/>
           <w:b/>
           <w:bCs/>
         </w:rPr>
-        <w:t>isEmpty</w:t>
-      </w:r>
-      <w:proofErr w:type="spellEnd"/>
-      <w:r>
-        <w:rPr>
-          <w:rFonts w:asciiTheme="minorHAnsi" w:hAnsiTheme="minorHAnsi" w:cstheme="minorHAnsi"/>
-          <w:b/>
-          <w:bCs/>
-        </w:rPr>
-        <w:t>(</w:t>
-      </w:r>
-      <w:proofErr w:type="gramEnd"/>
-      <w:r>
-        <w:rPr>
-          <w:rFonts w:asciiTheme="minorHAnsi" w:hAnsiTheme="minorHAnsi" w:cstheme="minorHAnsi"/>
-          <w:b/>
-          <w:bCs/>
-        </w:rPr>
-        <w:t>)</w:t>
+        <w:t>isEmpty()</w:t>
       </w:r>
       <w:r>
         <w:rPr>
@@ -669,30 +565,7 @@
         <w:rPr>
           <w:rFonts w:asciiTheme="minorHAnsi" w:hAnsiTheme="minorHAnsi" w:cstheme="minorHAnsi"/>
         </w:rPr>
-        <w:t xml:space="preserve">At all times, we maintain a pointer to the last </w:t>
-      </w:r>
-      <w:proofErr w:type="spellStart"/>
-      <w:proofErr w:type="gramStart"/>
-      <w:r>
-        <w:rPr>
-          <w:rFonts w:asciiTheme="minorHAnsi" w:hAnsiTheme="minorHAnsi" w:cstheme="minorHAnsi"/>
-        </w:rPr>
-        <w:t>PUSHed</w:t>
-      </w:r>
-      <w:proofErr w:type="spellEnd"/>
-      <w:proofErr w:type="gramEnd"/>
-      <w:r>
-        <w:rPr>
-          <w:rFonts w:asciiTheme="minorHAnsi" w:hAnsiTheme="minorHAnsi" w:cstheme="minorHAnsi"/>
-        </w:rPr>
-        <w:t xml:space="preserve"> data on the stack. </w:t>
-      </w:r>
-      <w:proofErr w:type="gramStart"/>
-      <w:r>
-        <w:rPr>
-          <w:rFonts w:asciiTheme="minorHAnsi" w:hAnsiTheme="minorHAnsi" w:cstheme="minorHAnsi"/>
-        </w:rPr>
-        <w:t>As this pointer always represents the top of the stack, hence named </w:t>
+        <w:t>At all times, we maintain a pointer to the last PUSHed data on the stack. As this pointer always represents the top of the stack, hence named </w:t>
       </w:r>
       <w:r>
         <w:rPr>
@@ -706,14 +579,7 @@
         <w:rPr>
           <w:rFonts w:asciiTheme="minorHAnsi" w:hAnsiTheme="minorHAnsi" w:cstheme="minorHAnsi"/>
         </w:rPr>
-        <w:t>.</w:t>
-      </w:r>
-      <w:proofErr w:type="gramEnd"/>
-      <w:r>
-        <w:rPr>
-          <w:rFonts w:asciiTheme="minorHAnsi" w:hAnsiTheme="minorHAnsi" w:cstheme="minorHAnsi"/>
-        </w:rPr>
-        <w:t xml:space="preserve"> The </w:t>
+        <w:t>. The </w:t>
       </w:r>
       <w:r>
         <w:rPr>
@@ -770,7 +636,6 @@
           <w:szCs w:val="24"/>
         </w:rPr>
       </w:pPr>
-      <w:proofErr w:type="gramStart"/>
       <w:r>
         <w:rPr>
           <w:rFonts w:asciiTheme="minorHAnsi" w:hAnsiTheme="minorHAnsi" w:cstheme="minorHAnsi"/>
@@ -781,7 +646,6 @@
         </w:rPr>
         <w:t>peek()</w:t>
       </w:r>
-      <w:proofErr w:type="gramEnd"/>
     </w:p>
     <w:p>
       <w:pPr>
@@ -797,113 +661,61 @@
         <w:rPr>
           <w:rFonts w:asciiTheme="minorHAnsi" w:hAnsiTheme="minorHAnsi" w:cstheme="minorHAnsi"/>
         </w:rPr>
-        <w:t xml:space="preserve">Algorithm of </w:t>
-      </w:r>
-      <w:proofErr w:type="gramStart"/>
-      <w:r>
-        <w:rPr>
-          <w:rFonts w:asciiTheme="minorHAnsi" w:hAnsiTheme="minorHAnsi" w:cstheme="minorHAnsi"/>
-        </w:rPr>
-        <w:t>peek(</w:t>
-      </w:r>
-      <w:proofErr w:type="gramEnd"/>
-      <w:r>
-        <w:rPr>
-          <w:rFonts w:asciiTheme="minorHAnsi" w:hAnsiTheme="minorHAnsi" w:cstheme="minorHAnsi"/>
-        </w:rPr>
-        <w:t>) function −</w:t>
-      </w:r>
-    </w:p>
-    <w:p>
-      <w:pPr>
-        <w:pStyle w:val="HTMLPreformatted"/>
-        <w:rPr>
-          <w:rFonts w:asciiTheme="minorHAnsi" w:hAnsiTheme="minorHAnsi" w:cstheme="minorHAnsi"/>
-          <w:sz w:val="24"/>
-          <w:szCs w:val="24"/>
-        </w:rPr>
-      </w:pPr>
-      <w:proofErr w:type="gramStart"/>
-      <w:r>
-        <w:rPr>
-          <w:rFonts w:asciiTheme="minorHAnsi" w:hAnsiTheme="minorHAnsi" w:cstheme="minorHAnsi"/>
-          <w:sz w:val="24"/>
-          <w:szCs w:val="24"/>
-        </w:rPr>
-        <w:t>begin</w:t>
-      </w:r>
-      <w:proofErr w:type="gramEnd"/>
-      <w:r>
-        <w:rPr>
-          <w:rFonts w:asciiTheme="minorHAnsi" w:hAnsiTheme="minorHAnsi" w:cstheme="minorHAnsi"/>
-          <w:sz w:val="24"/>
-          <w:szCs w:val="24"/>
-        </w:rPr>
-        <w:t xml:space="preserve"> procedure peek</w:t>
-      </w:r>
-    </w:p>
-    <w:p>
-      <w:pPr>
-        <w:pStyle w:val="HTMLPreformatted"/>
-        <w:rPr>
-          <w:rFonts w:asciiTheme="minorHAnsi" w:hAnsiTheme="minorHAnsi" w:cstheme="minorHAnsi"/>
-          <w:sz w:val="24"/>
-          <w:szCs w:val="24"/>
-        </w:rPr>
-      </w:pPr>
-      <w:r>
-        <w:rPr>
-          <w:rFonts w:asciiTheme="minorHAnsi" w:hAnsiTheme="minorHAnsi" w:cstheme="minorHAnsi"/>
-          <w:sz w:val="24"/>
-          <w:szCs w:val="24"/>
-        </w:rPr>
-        <w:t xml:space="preserve">   </w:t>
-      </w:r>
-      <w:proofErr w:type="gramStart"/>
-      <w:r>
-        <w:rPr>
-          <w:rFonts w:asciiTheme="minorHAnsi" w:hAnsiTheme="minorHAnsi" w:cstheme="minorHAnsi"/>
-          <w:sz w:val="24"/>
-          <w:szCs w:val="24"/>
-        </w:rPr>
-        <w:t>return</w:t>
-      </w:r>
-      <w:proofErr w:type="gramEnd"/>
-      <w:r>
-        <w:rPr>
-          <w:rFonts w:asciiTheme="minorHAnsi" w:hAnsiTheme="minorHAnsi" w:cstheme="minorHAnsi"/>
-          <w:sz w:val="24"/>
-          <w:szCs w:val="24"/>
-        </w:rPr>
-        <w:t xml:space="preserve"> stack[top]</w:t>
-      </w:r>
-    </w:p>
-    <w:p>
-      <w:pPr>
-        <w:pStyle w:val="HTMLPreformatted"/>
-        <w:rPr>
-          <w:rFonts w:asciiTheme="minorHAnsi" w:hAnsiTheme="minorHAnsi" w:cstheme="minorHAnsi"/>
-          <w:sz w:val="24"/>
-          <w:szCs w:val="24"/>
-        </w:rPr>
-      </w:pPr>
-      <w:proofErr w:type="gramStart"/>
-      <w:r>
-        <w:rPr>
-          <w:rFonts w:asciiTheme="minorHAnsi" w:hAnsiTheme="minorHAnsi" w:cstheme="minorHAnsi"/>
-          <w:sz w:val="24"/>
-          <w:szCs w:val="24"/>
-        </w:rPr>
-        <w:t>end</w:t>
-      </w:r>
-      <w:proofErr w:type="gramEnd"/>
-      <w:r>
-        <w:rPr>
-          <w:rFonts w:asciiTheme="minorHAnsi" w:hAnsiTheme="minorHAnsi" w:cstheme="minorHAnsi"/>
-          <w:sz w:val="24"/>
-          <w:szCs w:val="24"/>
-        </w:rPr>
-        <w:t xml:space="preserve"> procedure</w:t>
+        <w:t>Algorithm of peek() function −</w:t>
+      </w:r>
+    </w:p>
+    <w:p>
+      <w:pPr>
+        <w:pStyle w:val="HTMLPreformatted"/>
+        <w:rPr>
+          <w:rFonts w:asciiTheme="minorHAnsi" w:hAnsiTheme="minorHAnsi" w:cstheme="minorHAnsi"/>
+          <w:sz w:val="24"/>
+          <w:szCs w:val="24"/>
+        </w:rPr>
+      </w:pPr>
+      <w:r>
+        <w:rPr>
+          <w:rFonts w:asciiTheme="minorHAnsi" w:hAnsiTheme="minorHAnsi" w:cstheme="minorHAnsi"/>
+          <w:sz w:val="24"/>
+          <w:szCs w:val="24"/>
+        </w:rPr>
+        <w:t>begin procedure peek</w:t>
+      </w:r>
+    </w:p>
+    <w:p>
+      <w:pPr>
+        <w:pStyle w:val="HTMLPreformatted"/>
+        <w:rPr>
+          <w:rFonts w:asciiTheme="minorHAnsi" w:hAnsiTheme="minorHAnsi" w:cstheme="minorHAnsi"/>
+          <w:sz w:val="24"/>
+          <w:szCs w:val="24"/>
+        </w:rPr>
+      </w:pPr>
+      <w:r>
+        <w:rPr>
+          <w:rFonts w:asciiTheme="minorHAnsi" w:hAnsiTheme="minorHAnsi" w:cstheme="minorHAnsi"/>
+          <w:sz w:val="24"/>
+          <w:szCs w:val="24"/>
+        </w:rPr>
+        <w:t xml:space="preserve">   return stack[top]</w:t>
+      </w:r>
+    </w:p>
+    <w:p>
+      <w:pPr>
+        <w:pStyle w:val="HTMLPreformatted"/>
+        <w:rPr>
+          <w:rFonts w:asciiTheme="minorHAnsi" w:hAnsiTheme="minorHAnsi" w:cstheme="minorHAnsi"/>
+          <w:sz w:val="24"/>
+          <w:szCs w:val="24"/>
+        </w:rPr>
+      </w:pPr>
+      <w:r>
+        <w:rPr>
+          <w:rFonts w:asciiTheme="minorHAnsi" w:hAnsiTheme="minorHAnsi" w:cstheme="minorHAnsi"/>
+          <w:sz w:val="24"/>
+          <w:szCs w:val="24"/>
+        </w:rPr>
+        <w:t>end procedure</w:t>
       </w:r>
     </w:p>
     <w:p>
@@ -920,21 +732,7 @@
         <w:rPr>
           <w:rFonts w:asciiTheme="minorHAnsi" w:hAnsiTheme="minorHAnsi" w:cstheme="minorHAnsi"/>
         </w:rPr>
-        <w:t xml:space="preserve">Implementation of </w:t>
-      </w:r>
-      <w:proofErr w:type="gramStart"/>
-      <w:r>
-        <w:rPr>
-          <w:rFonts w:asciiTheme="minorHAnsi" w:hAnsiTheme="minorHAnsi" w:cstheme="minorHAnsi"/>
-        </w:rPr>
-        <w:t>peek(</w:t>
-      </w:r>
-      <w:proofErr w:type="gramEnd"/>
-      <w:r>
-        <w:rPr>
-          <w:rFonts w:asciiTheme="minorHAnsi" w:hAnsiTheme="minorHAnsi" w:cstheme="minorHAnsi"/>
-        </w:rPr>
-        <w:t>) function in C programming language −</w:t>
+        <w:t>Implementation of peek() function in C programming language −</w:t>
       </w:r>
     </w:p>
     <w:p>
@@ -972,8 +770,6 @@
           <w:szCs w:val="24"/>
         </w:rPr>
       </w:pPr>
-      <w:proofErr w:type="spellStart"/>
-      <w:proofErr w:type="gramStart"/>
       <w:r>
         <w:rPr>
           <w:rStyle w:val="kwd"/>
@@ -983,8 +779,6 @@
         </w:rPr>
         <w:t>int</w:t>
       </w:r>
-      <w:proofErr w:type="spellEnd"/>
-      <w:proofErr w:type="gramEnd"/>
       <w:r>
         <w:rPr>
           <w:rStyle w:val="pln"/>
@@ -1047,7 +841,6 @@
         </w:rPr>
         <w:t xml:space="preserve">   </w:t>
       </w:r>
-      <w:proofErr w:type="gramStart"/>
       <w:r>
         <w:rPr>
           <w:rStyle w:val="kwd"/>
@@ -1057,7 +850,6 @@
         </w:rPr>
         <w:t>return</w:t>
       </w:r>
-      <w:proofErr w:type="gramEnd"/>
       <w:r>
         <w:rPr>
           <w:rStyle w:val="pln"/>
@@ -1132,8 +924,6 @@
           <w:szCs w:val="24"/>
         </w:rPr>
       </w:pPr>
-      <w:proofErr w:type="spellStart"/>
-      <w:proofErr w:type="gramStart"/>
       <w:r>
         <w:rPr>
           <w:rFonts w:asciiTheme="minorHAnsi" w:hAnsiTheme="minorHAnsi" w:cstheme="minorHAnsi"/>
@@ -1143,21 +933,8 @@
           <w:sz w:val="24"/>
           <w:szCs w:val="24"/>
         </w:rPr>
-        <w:t>isfull</w:t>
-      </w:r>
-      <w:proofErr w:type="spellEnd"/>
-      <w:r>
-        <w:rPr>
-          <w:rFonts w:asciiTheme="minorHAnsi" w:hAnsiTheme="minorHAnsi" w:cstheme="minorHAnsi"/>
-          <w:b w:val="0"/>
-          <w:bCs w:val="0"/>
-          <w:color w:val="auto"/>
-          <w:sz w:val="24"/>
-          <w:szCs w:val="24"/>
-        </w:rPr>
-        <w:t>()</w:t>
-      </w:r>
-      <w:proofErr w:type="gramEnd"/>
+        <w:t>isfull()</w:t>
+      </w:r>
     </w:p>
     <w:p>
       <w:pPr>
@@ -1173,29 +950,7 @@
         <w:rPr>
           <w:rFonts w:asciiTheme="minorHAnsi" w:hAnsiTheme="minorHAnsi" w:cstheme="minorHAnsi"/>
         </w:rPr>
-        <w:t xml:space="preserve">Algorithm of </w:t>
-      </w:r>
-      <w:proofErr w:type="spellStart"/>
-      <w:proofErr w:type="gramStart"/>
-      <w:r>
-        <w:rPr>
-          <w:rFonts w:asciiTheme="minorHAnsi" w:hAnsiTheme="minorHAnsi" w:cstheme="minorHAnsi"/>
-        </w:rPr>
-        <w:t>isfull</w:t>
-      </w:r>
-      <w:proofErr w:type="spellEnd"/>
-      <w:r>
-        <w:rPr>
-          <w:rFonts w:asciiTheme="minorHAnsi" w:hAnsiTheme="minorHAnsi" w:cstheme="minorHAnsi"/>
-        </w:rPr>
-        <w:t>(</w:t>
-      </w:r>
-      <w:proofErr w:type="gramEnd"/>
-      <w:r>
-        <w:rPr>
-          <w:rFonts w:asciiTheme="minorHAnsi" w:hAnsiTheme="minorHAnsi" w:cstheme="minorHAnsi"/>
-        </w:rPr>
-        <w:t>) function −</w:t>
+        <w:t>Algorithm of isfull() function −</w:t>
       </w:r>
     </w:p>
     <w:p>
@@ -1214,7 +969,6 @@
           <w:szCs w:val="24"/>
         </w:rPr>
       </w:pPr>
-      <w:proofErr w:type="gramStart"/>
       <w:r>
         <w:rPr>
           <w:rStyle w:val="kwd"/>
@@ -1224,27 +978,15 @@
         </w:rPr>
         <w:t>begin</w:t>
       </w:r>
-      <w:proofErr w:type="gramEnd"/>
-      <w:r>
-        <w:rPr>
-          <w:rStyle w:val="pln"/>
-          <w:rFonts w:asciiTheme="minorHAnsi" w:hAnsiTheme="minorHAnsi" w:cstheme="minorHAnsi"/>
-          <w:sz w:val="24"/>
-          <w:szCs w:val="24"/>
-        </w:rPr>
-        <w:t xml:space="preserve"> procedure </w:t>
-      </w:r>
-      <w:proofErr w:type="spellStart"/>
-      <w:r>
-        <w:rPr>
-          <w:rStyle w:val="pln"/>
-          <w:rFonts w:asciiTheme="minorHAnsi" w:hAnsiTheme="minorHAnsi" w:cstheme="minorHAnsi"/>
-          <w:sz w:val="24"/>
-          <w:szCs w:val="24"/>
-        </w:rPr>
-        <w:t>isfull</w:t>
-      </w:r>
-      <w:proofErr w:type="spellEnd"/>
+      <w:r>
+        <w:rPr>
+          <w:rStyle w:val="pln"/>
+          <w:rFonts w:asciiTheme="minorHAnsi" w:hAnsiTheme="minorHAnsi" w:cstheme="minorHAnsi"/>
+          <w:sz w:val="24"/>
+          <w:szCs w:val="24"/>
+        </w:rPr>
+        <w:t xml:space="preserve"> procedure isfull</w:t>
+      </w:r>
     </w:p>
     <w:p>
       <w:pPr>
@@ -1289,7 +1031,6 @@
         <w:lastRenderedPageBreak/>
         <w:t xml:space="preserve">   </w:t>
       </w:r>
-      <w:proofErr w:type="gramStart"/>
       <w:r>
         <w:rPr>
           <w:rStyle w:val="kwd"/>
@@ -1299,7 +1040,6 @@
         </w:rPr>
         <w:t>if</w:t>
       </w:r>
-      <w:proofErr w:type="gramEnd"/>
       <w:r>
         <w:rPr>
           <w:rStyle w:val="pln"/>
@@ -1335,7 +1075,6 @@
         </w:rPr>
         <w:t xml:space="preserve">      </w:t>
       </w:r>
-      <w:proofErr w:type="gramStart"/>
       <w:r>
         <w:rPr>
           <w:rStyle w:val="kwd"/>
@@ -1345,7 +1084,6 @@
         </w:rPr>
         <w:t>return</w:t>
       </w:r>
-      <w:proofErr w:type="gramEnd"/>
       <w:r>
         <w:rPr>
           <w:rStyle w:val="pln"/>
@@ -1390,7 +1128,6 @@
         </w:rPr>
         <w:t xml:space="preserve">   </w:t>
       </w:r>
-      <w:proofErr w:type="gramStart"/>
       <w:r>
         <w:rPr>
           <w:rStyle w:val="kwd"/>
@@ -1400,7 +1137,6 @@
         </w:rPr>
         <w:t>else</w:t>
       </w:r>
-      <w:proofErr w:type="gramEnd"/>
     </w:p>
     <w:p>
       <w:pPr>
@@ -1427,7 +1163,6 @@
         </w:rPr>
         <w:t xml:space="preserve">      </w:t>
       </w:r>
-      <w:proofErr w:type="gramStart"/>
       <w:r>
         <w:rPr>
           <w:rStyle w:val="kwd"/>
@@ -1437,7 +1172,6 @@
         </w:rPr>
         <w:t>return</w:t>
       </w:r>
-      <w:proofErr w:type="gramEnd"/>
       <w:r>
         <w:rPr>
           <w:rStyle w:val="pln"/>
@@ -1480,21 +1214,8 @@
           <w:sz w:val="24"/>
           <w:szCs w:val="24"/>
         </w:rPr>
-        <w:t xml:space="preserve">   </w:t>
-      </w:r>
-      <w:proofErr w:type="spellStart"/>
-      <w:proofErr w:type="gramStart"/>
-      <w:r>
-        <w:rPr>
-          <w:rStyle w:val="pln"/>
-          <w:rFonts w:asciiTheme="minorHAnsi" w:hAnsiTheme="minorHAnsi" w:cstheme="minorHAnsi"/>
-          <w:sz w:val="24"/>
-          <w:szCs w:val="24"/>
-        </w:rPr>
-        <w:t>endif</w:t>
-      </w:r>
-      <w:proofErr w:type="spellEnd"/>
-      <w:proofErr w:type="gramEnd"/>
+        <w:t xml:space="preserve">   endif</w:t>
+      </w:r>
     </w:p>
     <w:p>
       <w:pPr>
@@ -1537,7 +1258,6 @@
           <w:szCs w:val="24"/>
         </w:rPr>
       </w:pPr>
-      <w:proofErr w:type="gramStart"/>
       <w:r>
         <w:rPr>
           <w:rStyle w:val="kwd"/>
@@ -1547,7 +1267,6 @@
         </w:rPr>
         <w:t>end</w:t>
       </w:r>
-      <w:proofErr w:type="gramEnd"/>
       <w:r>
         <w:rPr>
           <w:rStyle w:val="pln"/>
@@ -1572,29 +1291,7 @@
         <w:rPr>
           <w:rFonts w:asciiTheme="minorHAnsi" w:hAnsiTheme="minorHAnsi" w:cstheme="minorHAnsi"/>
         </w:rPr>
-        <w:t xml:space="preserve">Implementation of </w:t>
-      </w:r>
-      <w:proofErr w:type="spellStart"/>
-      <w:proofErr w:type="gramStart"/>
-      <w:r>
-        <w:rPr>
-          <w:rFonts w:asciiTheme="minorHAnsi" w:hAnsiTheme="minorHAnsi" w:cstheme="minorHAnsi"/>
-        </w:rPr>
-        <w:t>isfull</w:t>
-      </w:r>
-      <w:proofErr w:type="spellEnd"/>
-      <w:r>
-        <w:rPr>
-          <w:rFonts w:asciiTheme="minorHAnsi" w:hAnsiTheme="minorHAnsi" w:cstheme="minorHAnsi"/>
-        </w:rPr>
-        <w:t>(</w:t>
-      </w:r>
-      <w:proofErr w:type="gramEnd"/>
-      <w:r>
-        <w:rPr>
-          <w:rFonts w:asciiTheme="minorHAnsi" w:hAnsiTheme="minorHAnsi" w:cstheme="minorHAnsi"/>
-        </w:rPr>
-        <w:t>) function in C programming language −</w:t>
+        <w:t>Implementation of isfull() function in C programming language −</w:t>
       </w:r>
     </w:p>
     <w:p>
@@ -1632,8 +1329,6 @@
           <w:szCs w:val="24"/>
         </w:rPr>
       </w:pPr>
-      <w:proofErr w:type="spellStart"/>
-      <w:proofErr w:type="gramStart"/>
       <w:r>
         <w:rPr>
           <w:rStyle w:val="kwd"/>
@@ -1643,28 +1338,15 @@
         </w:rPr>
         <w:t>bool</w:t>
       </w:r>
-      <w:proofErr w:type="spellEnd"/>
-      <w:proofErr w:type="gramEnd"/>
-      <w:r>
-        <w:rPr>
-          <w:rStyle w:val="pln"/>
-          <w:rFonts w:asciiTheme="minorHAnsi" w:hAnsiTheme="minorHAnsi" w:cstheme="minorHAnsi"/>
-          <w:sz w:val="24"/>
-          <w:szCs w:val="24"/>
-        </w:rPr>
-        <w:t xml:space="preserve"> </w:t>
-      </w:r>
-      <w:proofErr w:type="spellStart"/>
-      <w:r>
-        <w:rPr>
-          <w:rStyle w:val="pln"/>
-          <w:rFonts w:asciiTheme="minorHAnsi" w:hAnsiTheme="minorHAnsi" w:cstheme="minorHAnsi"/>
-          <w:sz w:val="24"/>
-          <w:szCs w:val="24"/>
-        </w:rPr>
-        <w:t>isfull</w:t>
-      </w:r>
-      <w:proofErr w:type="spellEnd"/>
+      <w:r>
+        <w:rPr>
+          <w:rStyle w:val="pln"/>
+          <w:rFonts w:asciiTheme="minorHAnsi" w:hAnsiTheme="minorHAnsi" w:cstheme="minorHAnsi"/>
+          <w:sz w:val="24"/>
+          <w:szCs w:val="24"/>
+        </w:rPr>
+        <w:t xml:space="preserve"> isfull</w:t>
+      </w:r>
       <w:r>
         <w:rPr>
           <w:rStyle w:val="pun"/>
@@ -1718,7 +1400,6 @@
         </w:rPr>
         <w:t xml:space="preserve">   </w:t>
       </w:r>
-      <w:proofErr w:type="gramStart"/>
       <w:r>
         <w:rPr>
           <w:rStyle w:val="kwd"/>
@@ -1737,7 +1418,6 @@
         </w:rPr>
         <w:t>(</w:t>
       </w:r>
-      <w:proofErr w:type="gramEnd"/>
       <w:r>
         <w:rPr>
           <w:rStyle w:val="pln"/>
@@ -1800,7 +1480,6 @@
         </w:rPr>
         <w:t xml:space="preserve">      </w:t>
       </w:r>
-      <w:proofErr w:type="gramStart"/>
       <w:r>
         <w:rPr>
           <w:rStyle w:val="kwd"/>
@@ -1810,7 +1489,6 @@
         </w:rPr>
         <w:t>return</w:t>
       </w:r>
-      <w:proofErr w:type="gramEnd"/>
       <w:r>
         <w:rPr>
           <w:rStyle w:val="pln"/>
@@ -1864,7 +1542,6 @@
         </w:rPr>
         <w:t xml:space="preserve">   </w:t>
       </w:r>
-      <w:proofErr w:type="gramStart"/>
       <w:r>
         <w:rPr>
           <w:rStyle w:val="kwd"/>
@@ -1874,7 +1551,6 @@
         </w:rPr>
         <w:t>else</w:t>
       </w:r>
-      <w:proofErr w:type="gramEnd"/>
     </w:p>
     <w:p>
       <w:pPr>
@@ -1901,7 +1577,6 @@
         </w:rPr>
         <w:t xml:space="preserve">      </w:t>
       </w:r>
-      <w:proofErr w:type="gramStart"/>
       <w:r>
         <w:rPr>
           <w:rStyle w:val="kwd"/>
@@ -1911,7 +1586,6 @@
         </w:rPr>
         <w:t>return</w:t>
       </w:r>
-      <w:proofErr w:type="gramEnd"/>
       <w:r>
         <w:rPr>
           <w:rStyle w:val="pln"/>
@@ -1977,8 +1651,6 @@
           <w:szCs w:val="24"/>
         </w:rPr>
       </w:pPr>
-      <w:proofErr w:type="spellStart"/>
-      <w:proofErr w:type="gramStart"/>
       <w:r>
         <w:rPr>
           <w:rFonts w:asciiTheme="minorHAnsi" w:hAnsiTheme="minorHAnsi" w:cstheme="minorHAnsi"/>
@@ -1988,21 +1660,8 @@
           <w:sz w:val="24"/>
           <w:szCs w:val="24"/>
         </w:rPr>
-        <w:t>isempty</w:t>
-      </w:r>
-      <w:proofErr w:type="spellEnd"/>
-      <w:r>
-        <w:rPr>
-          <w:rFonts w:asciiTheme="minorHAnsi" w:hAnsiTheme="minorHAnsi" w:cstheme="minorHAnsi"/>
-          <w:b w:val="0"/>
-          <w:bCs w:val="0"/>
-          <w:color w:val="auto"/>
-          <w:sz w:val="24"/>
-          <w:szCs w:val="24"/>
-        </w:rPr>
-        <w:t>()</w:t>
-      </w:r>
-      <w:proofErr w:type="gramEnd"/>
+        <w:t>isempty()</w:t>
+      </w:r>
     </w:p>
     <w:p>
       <w:pPr>
@@ -2018,29 +1677,7 @@
         <w:rPr>
           <w:rFonts w:asciiTheme="minorHAnsi" w:hAnsiTheme="minorHAnsi" w:cstheme="minorHAnsi"/>
         </w:rPr>
-        <w:t xml:space="preserve">Algorithm of </w:t>
-      </w:r>
-      <w:proofErr w:type="spellStart"/>
-      <w:proofErr w:type="gramStart"/>
-      <w:r>
-        <w:rPr>
-          <w:rFonts w:asciiTheme="minorHAnsi" w:hAnsiTheme="minorHAnsi" w:cstheme="minorHAnsi"/>
-        </w:rPr>
-        <w:t>isempty</w:t>
-      </w:r>
-      <w:proofErr w:type="spellEnd"/>
-      <w:r>
-        <w:rPr>
-          <w:rFonts w:asciiTheme="minorHAnsi" w:hAnsiTheme="minorHAnsi" w:cstheme="minorHAnsi"/>
-        </w:rPr>
-        <w:t>(</w:t>
-      </w:r>
-      <w:proofErr w:type="gramEnd"/>
-      <w:r>
-        <w:rPr>
-          <w:rFonts w:asciiTheme="minorHAnsi" w:hAnsiTheme="minorHAnsi" w:cstheme="minorHAnsi"/>
-        </w:rPr>
-        <w:t>) function −</w:t>
+        <w:t>Algorithm of isempty() function −</w:t>
       </w:r>
     </w:p>
     <w:p>
@@ -2059,7 +1696,6 @@
           <w:szCs w:val="24"/>
         </w:rPr>
       </w:pPr>
-      <w:proofErr w:type="gramStart"/>
       <w:r>
         <w:rPr>
           <w:rStyle w:val="kwd"/>
@@ -2069,27 +1705,15 @@
         </w:rPr>
         <w:t>begin</w:t>
       </w:r>
-      <w:proofErr w:type="gramEnd"/>
-      <w:r>
-        <w:rPr>
-          <w:rStyle w:val="pln"/>
-          <w:rFonts w:asciiTheme="minorHAnsi" w:hAnsiTheme="minorHAnsi" w:cstheme="minorHAnsi"/>
-          <w:sz w:val="24"/>
-          <w:szCs w:val="24"/>
-        </w:rPr>
-        <w:t xml:space="preserve"> procedure </w:t>
-      </w:r>
-      <w:proofErr w:type="spellStart"/>
-      <w:r>
-        <w:rPr>
-          <w:rStyle w:val="pln"/>
-          <w:rFonts w:asciiTheme="minorHAnsi" w:hAnsiTheme="minorHAnsi" w:cstheme="minorHAnsi"/>
-          <w:sz w:val="24"/>
-          <w:szCs w:val="24"/>
-        </w:rPr>
-        <w:t>isempty</w:t>
-      </w:r>
-      <w:proofErr w:type="spellEnd"/>
+      <w:r>
+        <w:rPr>
+          <w:rStyle w:val="pln"/>
+          <w:rFonts w:asciiTheme="minorHAnsi" w:hAnsiTheme="minorHAnsi" w:cstheme="minorHAnsi"/>
+          <w:sz w:val="24"/>
+          <w:szCs w:val="24"/>
+        </w:rPr>
+        <w:t xml:space="preserve"> procedure isempty</w:t>
+      </w:r>
     </w:p>
     <w:p>
       <w:pPr>
@@ -2133,7 +1757,6 @@
         </w:rPr>
         <w:t xml:space="preserve">   </w:t>
       </w:r>
-      <w:proofErr w:type="gramStart"/>
       <w:r>
         <w:rPr>
           <w:rStyle w:val="kwd"/>
@@ -2143,7 +1766,6 @@
         </w:rPr>
         <w:t>if</w:t>
       </w:r>
-      <w:proofErr w:type="gramEnd"/>
       <w:r>
         <w:rPr>
           <w:rStyle w:val="pln"/>
@@ -2188,7 +1810,6 @@
         </w:rPr>
         <w:t xml:space="preserve">      </w:t>
       </w:r>
-      <w:proofErr w:type="gramStart"/>
       <w:r>
         <w:rPr>
           <w:rStyle w:val="kwd"/>
@@ -2198,7 +1819,6 @@
         </w:rPr>
         <w:t>return</w:t>
       </w:r>
-      <w:proofErr w:type="gramEnd"/>
       <w:r>
         <w:rPr>
           <w:rStyle w:val="pln"/>
@@ -2243,7 +1863,6 @@
         </w:rPr>
         <w:t xml:space="preserve">   </w:t>
       </w:r>
-      <w:proofErr w:type="gramStart"/>
       <w:r>
         <w:rPr>
           <w:rStyle w:val="kwd"/>
@@ -2253,7 +1872,6 @@
         </w:rPr>
         <w:t>else</w:t>
       </w:r>
-      <w:proofErr w:type="gramEnd"/>
     </w:p>
     <w:p>
       <w:pPr>
@@ -2280,7 +1898,6 @@
         </w:rPr>
         <w:t xml:space="preserve">      </w:t>
       </w:r>
-      <w:proofErr w:type="gramStart"/>
       <w:r>
         <w:rPr>
           <w:rStyle w:val="kwd"/>
@@ -2290,7 +1907,6 @@
         </w:rPr>
         <w:t>return</w:t>
       </w:r>
-      <w:proofErr w:type="gramEnd"/>
       <w:r>
         <w:rPr>
           <w:rStyle w:val="pln"/>
@@ -2333,21 +1949,8 @@
           <w:sz w:val="24"/>
           <w:szCs w:val="24"/>
         </w:rPr>
-        <w:t xml:space="preserve">   </w:t>
-      </w:r>
-      <w:proofErr w:type="spellStart"/>
-      <w:proofErr w:type="gramStart"/>
-      <w:r>
-        <w:rPr>
-          <w:rStyle w:val="pln"/>
-          <w:rFonts w:asciiTheme="minorHAnsi" w:hAnsiTheme="minorHAnsi" w:cstheme="minorHAnsi"/>
-          <w:sz w:val="24"/>
-          <w:szCs w:val="24"/>
-        </w:rPr>
-        <w:t>endif</w:t>
-      </w:r>
-      <w:proofErr w:type="spellEnd"/>
-      <w:proofErr w:type="gramEnd"/>
+        <w:t xml:space="preserve">   endif</w:t>
+      </w:r>
     </w:p>
     <w:p>
       <w:pPr>
@@ -2390,7 +1993,6 @@
           <w:szCs w:val="24"/>
         </w:rPr>
       </w:pPr>
-      <w:proofErr w:type="gramStart"/>
       <w:r>
         <w:rPr>
           <w:rStyle w:val="kwd"/>
@@ -2400,7 +2002,6 @@
         </w:rPr>
         <w:t>end</w:t>
       </w:r>
-      <w:proofErr w:type="gramEnd"/>
       <w:r>
         <w:rPr>
           <w:rStyle w:val="pln"/>
@@ -2425,29 +2026,7 @@
         <w:rPr>
           <w:rFonts w:asciiTheme="minorHAnsi" w:hAnsiTheme="minorHAnsi" w:cstheme="minorHAnsi"/>
         </w:rPr>
-        <w:t xml:space="preserve">Implementation of </w:t>
-      </w:r>
-      <w:proofErr w:type="spellStart"/>
-      <w:proofErr w:type="gramStart"/>
-      <w:r>
-        <w:rPr>
-          <w:rFonts w:asciiTheme="minorHAnsi" w:hAnsiTheme="minorHAnsi" w:cstheme="minorHAnsi"/>
-        </w:rPr>
-        <w:t>isempty</w:t>
-      </w:r>
-      <w:proofErr w:type="spellEnd"/>
-      <w:r>
-        <w:rPr>
-          <w:rFonts w:asciiTheme="minorHAnsi" w:hAnsiTheme="minorHAnsi" w:cstheme="minorHAnsi"/>
-        </w:rPr>
-        <w:t>(</w:t>
-      </w:r>
-      <w:proofErr w:type="gramEnd"/>
-      <w:r>
-        <w:rPr>
-          <w:rFonts w:asciiTheme="minorHAnsi" w:hAnsiTheme="minorHAnsi" w:cstheme="minorHAnsi"/>
-        </w:rPr>
-        <w:t>) function in C programming language is slightly different. We initialize top at -1, as the index in array starts from 0. So we check if the top is below zero or -1 to determine if the stack is empty. Here's the code −</w:t>
+        <w:t>Implementation of isempty() function in C programming language is slightly different. We initialize top at -1, as the index in array starts from 0. So we check if the top is below zero or -1 to determine if the stack is empty. Here's the code −</w:t>
       </w:r>
     </w:p>
     <w:p>
@@ -2485,8 +2064,6 @@
           <w:szCs w:val="24"/>
         </w:rPr>
       </w:pPr>
-      <w:proofErr w:type="spellStart"/>
-      <w:proofErr w:type="gramStart"/>
       <w:r>
         <w:rPr>
           <w:rStyle w:val="kwd"/>
@@ -2496,28 +2073,15 @@
         </w:rPr>
         <w:t>bool</w:t>
       </w:r>
-      <w:proofErr w:type="spellEnd"/>
-      <w:proofErr w:type="gramEnd"/>
-      <w:r>
-        <w:rPr>
-          <w:rStyle w:val="pln"/>
-          <w:rFonts w:asciiTheme="minorHAnsi" w:hAnsiTheme="minorHAnsi" w:cstheme="minorHAnsi"/>
-          <w:sz w:val="24"/>
-          <w:szCs w:val="24"/>
-        </w:rPr>
-        <w:t xml:space="preserve"> </w:t>
-      </w:r>
-      <w:proofErr w:type="spellStart"/>
-      <w:r>
-        <w:rPr>
-          <w:rStyle w:val="pln"/>
-          <w:rFonts w:asciiTheme="minorHAnsi" w:hAnsiTheme="minorHAnsi" w:cstheme="minorHAnsi"/>
-          <w:sz w:val="24"/>
-          <w:szCs w:val="24"/>
-        </w:rPr>
-        <w:t>isempty</w:t>
-      </w:r>
-      <w:proofErr w:type="spellEnd"/>
+      <w:r>
+        <w:rPr>
+          <w:rStyle w:val="pln"/>
+          <w:rFonts w:asciiTheme="minorHAnsi" w:hAnsiTheme="minorHAnsi" w:cstheme="minorHAnsi"/>
+          <w:sz w:val="24"/>
+          <w:szCs w:val="24"/>
+        </w:rPr>
+        <w:t xml:space="preserve"> isempty</w:t>
+      </w:r>
       <w:r>
         <w:rPr>
           <w:rStyle w:val="pun"/>
@@ -2571,7 +2135,6 @@
         </w:rPr>
         <w:t xml:space="preserve">   </w:t>
       </w:r>
-      <w:proofErr w:type="gramStart"/>
       <w:r>
         <w:rPr>
           <w:rStyle w:val="kwd"/>
@@ -2590,7 +2153,6 @@
         </w:rPr>
         <w:t>(</w:t>
       </w:r>
-      <w:proofErr w:type="gramEnd"/>
       <w:r>
         <w:rPr>
           <w:rStyle w:val="pln"/>
@@ -2671,7 +2233,6 @@
         </w:rPr>
         <w:t xml:space="preserve">      </w:t>
       </w:r>
-      <w:proofErr w:type="gramStart"/>
       <w:r>
         <w:rPr>
           <w:rStyle w:val="kwd"/>
@@ -2681,7 +2242,6 @@
         </w:rPr>
         <w:t>return</w:t>
       </w:r>
-      <w:proofErr w:type="gramEnd"/>
       <w:r>
         <w:rPr>
           <w:rStyle w:val="pln"/>
@@ -2735,7 +2295,6 @@
         </w:rPr>
         <w:t xml:space="preserve">   </w:t>
       </w:r>
-      <w:proofErr w:type="gramStart"/>
       <w:r>
         <w:rPr>
           <w:rStyle w:val="kwd"/>
@@ -2745,7 +2304,6 @@
         </w:rPr>
         <w:t>else</w:t>
       </w:r>
-      <w:proofErr w:type="gramEnd"/>
     </w:p>
     <w:p>
       <w:pPr>
@@ -2772,7 +2330,6 @@
         </w:rPr>
         <w:t xml:space="preserve">      </w:t>
       </w:r>
-      <w:proofErr w:type="gramStart"/>
       <w:r>
         <w:rPr>
           <w:rStyle w:val="kwd"/>
@@ -2782,7 +2339,6 @@
         </w:rPr>
         <w:t>return</w:t>
       </w:r>
-      <w:proofErr w:type="gramEnd"/>
       <w:r>
         <w:rPr>
           <w:rStyle w:val="pln"/>
@@ -2837,6 +2393,1485 @@
       </w:r>
     </w:p>
     <w:p/>
+    <w:p/>
+    <w:p/>
+    <w:p>
+      <w:pPr>
+        <w:pStyle w:val="Heading2"/>
+        <w:rPr>
+          <w:rFonts w:asciiTheme="minorHAnsi" w:hAnsiTheme="minorHAnsi" w:cstheme="minorHAnsi"/>
+          <w:bCs w:val="0"/>
+          <w:sz w:val="32"/>
+          <w:szCs w:val="24"/>
+        </w:rPr>
+      </w:pPr>
+      <w:r>
+        <w:rPr>
+          <w:rFonts w:asciiTheme="minorHAnsi" w:hAnsiTheme="minorHAnsi" w:cstheme="minorHAnsi"/>
+          <w:bCs w:val="0"/>
+          <w:sz w:val="32"/>
+          <w:szCs w:val="24"/>
+        </w:rPr>
+        <w:t>Push Operation</w:t>
+      </w:r>
+      <w:r>
+        <w:rPr>
+          <w:rFonts w:asciiTheme="minorHAnsi" w:hAnsiTheme="minorHAnsi" w:cstheme="minorHAnsi"/>
+          <w:bCs w:val="0"/>
+          <w:sz w:val="32"/>
+          <w:szCs w:val="24"/>
+        </w:rPr>
+        <w:t>:</w:t>
+      </w:r>
+    </w:p>
+    <w:p>
+      <w:pPr>
+        <w:pStyle w:val="NormalWeb"/>
+        <w:spacing w:before="120" w:beforeAutospacing="0" w:after="144" w:afterAutospacing="0"/>
+        <w:ind w:left="48" w:right="48"/>
+        <w:jc w:val="both"/>
+        <w:rPr>
+          <w:rFonts w:asciiTheme="minorHAnsi" w:hAnsiTheme="minorHAnsi" w:cstheme="minorHAnsi"/>
+          <w:color w:val="000000"/>
+        </w:rPr>
+      </w:pPr>
+      <w:r>
+        <w:rPr>
+          <w:rFonts w:asciiTheme="minorHAnsi" w:hAnsiTheme="minorHAnsi" w:cstheme="minorHAnsi"/>
+          <w:color w:val="000000"/>
+        </w:rPr>
+        <w:t>The process of putting a new data element onto stack is known as a Push Operation. Push operation involves a series of steps −</w:t>
+      </w:r>
+    </w:p>
+    <w:p>
+      <w:pPr>
+        <w:pStyle w:val="NormalWeb"/>
+        <w:numPr>
+          <w:ilvl w:val="0"/>
+          <w:numId w:val="3"/>
+        </w:numPr>
+        <w:spacing w:before="120" w:beforeAutospacing="0" w:after="144" w:afterAutospacing="0"/>
+        <w:ind w:left="768" w:right="48"/>
+        <w:jc w:val="both"/>
+        <w:rPr>
+          <w:rFonts w:asciiTheme="minorHAnsi" w:hAnsiTheme="minorHAnsi" w:cstheme="minorHAnsi"/>
+          <w:color w:val="000000"/>
+        </w:rPr>
+      </w:pPr>
+      <w:r>
+        <w:rPr>
+          <w:rFonts w:asciiTheme="minorHAnsi" w:hAnsiTheme="minorHAnsi" w:cstheme="minorHAnsi"/>
+          <w:b/>
+          <w:bCs/>
+          <w:color w:val="000000"/>
+        </w:rPr>
+        <w:t>Step 1</w:t>
+      </w:r>
+      <w:r>
+        <w:rPr>
+          <w:rFonts w:asciiTheme="minorHAnsi" w:hAnsiTheme="minorHAnsi" w:cstheme="minorHAnsi"/>
+          <w:color w:val="000000"/>
+        </w:rPr>
+        <w:t> − Checks if the stack is full.</w:t>
+      </w:r>
+    </w:p>
+    <w:p>
+      <w:pPr>
+        <w:pStyle w:val="NormalWeb"/>
+        <w:numPr>
+          <w:ilvl w:val="0"/>
+          <w:numId w:val="3"/>
+        </w:numPr>
+        <w:spacing w:before="120" w:beforeAutospacing="0" w:after="144" w:afterAutospacing="0"/>
+        <w:ind w:left="768" w:right="48"/>
+        <w:jc w:val="both"/>
+        <w:rPr>
+          <w:rFonts w:asciiTheme="minorHAnsi" w:hAnsiTheme="minorHAnsi" w:cstheme="minorHAnsi"/>
+          <w:color w:val="000000"/>
+        </w:rPr>
+      </w:pPr>
+      <w:r>
+        <w:rPr>
+          <w:rFonts w:asciiTheme="minorHAnsi" w:hAnsiTheme="minorHAnsi" w:cstheme="minorHAnsi"/>
+          <w:b/>
+          <w:bCs/>
+          <w:color w:val="000000"/>
+        </w:rPr>
+        <w:t>Step 2</w:t>
+      </w:r>
+      <w:r>
+        <w:rPr>
+          <w:rFonts w:asciiTheme="minorHAnsi" w:hAnsiTheme="minorHAnsi" w:cstheme="minorHAnsi"/>
+          <w:color w:val="000000"/>
+        </w:rPr>
+        <w:t> − If the stack is full, produces an error and exit.</w:t>
+      </w:r>
+    </w:p>
+    <w:p>
+      <w:pPr>
+        <w:pStyle w:val="NormalWeb"/>
+        <w:numPr>
+          <w:ilvl w:val="0"/>
+          <w:numId w:val="3"/>
+        </w:numPr>
+        <w:spacing w:before="120" w:beforeAutospacing="0" w:after="144" w:afterAutospacing="0"/>
+        <w:ind w:left="768" w:right="48"/>
+        <w:jc w:val="both"/>
+        <w:rPr>
+          <w:rFonts w:asciiTheme="minorHAnsi" w:hAnsiTheme="minorHAnsi" w:cstheme="minorHAnsi"/>
+          <w:color w:val="000000"/>
+        </w:rPr>
+      </w:pPr>
+      <w:r>
+        <w:rPr>
+          <w:rFonts w:asciiTheme="minorHAnsi" w:hAnsiTheme="minorHAnsi" w:cstheme="minorHAnsi"/>
+          <w:b/>
+          <w:bCs/>
+          <w:color w:val="000000"/>
+        </w:rPr>
+        <w:t>Step 3</w:t>
+      </w:r>
+      <w:r>
+        <w:rPr>
+          <w:rFonts w:asciiTheme="minorHAnsi" w:hAnsiTheme="minorHAnsi" w:cstheme="minorHAnsi"/>
+          <w:color w:val="000000"/>
+        </w:rPr>
+        <w:t> − If the stack is not full, increments </w:t>
+      </w:r>
+      <w:r>
+        <w:rPr>
+          <w:rFonts w:asciiTheme="minorHAnsi" w:hAnsiTheme="minorHAnsi" w:cstheme="minorHAnsi"/>
+          <w:b/>
+          <w:bCs/>
+          <w:color w:val="000000"/>
+        </w:rPr>
+        <w:t>top</w:t>
+      </w:r>
+      <w:r>
+        <w:rPr>
+          <w:rFonts w:asciiTheme="minorHAnsi" w:hAnsiTheme="minorHAnsi" w:cstheme="minorHAnsi"/>
+          <w:color w:val="000000"/>
+        </w:rPr>
+        <w:t> to point next empty space.</w:t>
+      </w:r>
+    </w:p>
+    <w:p>
+      <w:pPr>
+        <w:pStyle w:val="NormalWeb"/>
+        <w:numPr>
+          <w:ilvl w:val="0"/>
+          <w:numId w:val="3"/>
+        </w:numPr>
+        <w:spacing w:before="120" w:beforeAutospacing="0" w:after="144" w:afterAutospacing="0"/>
+        <w:ind w:left="768" w:right="48"/>
+        <w:jc w:val="both"/>
+        <w:rPr>
+          <w:rFonts w:asciiTheme="minorHAnsi" w:hAnsiTheme="minorHAnsi" w:cstheme="minorHAnsi"/>
+          <w:color w:val="000000"/>
+        </w:rPr>
+      </w:pPr>
+      <w:r>
+        <w:rPr>
+          <w:rFonts w:asciiTheme="minorHAnsi" w:hAnsiTheme="minorHAnsi" w:cstheme="minorHAnsi"/>
+          <w:b/>
+          <w:bCs/>
+          <w:color w:val="000000"/>
+        </w:rPr>
+        <w:t>Step 4</w:t>
+      </w:r>
+      <w:r>
+        <w:rPr>
+          <w:rFonts w:asciiTheme="minorHAnsi" w:hAnsiTheme="minorHAnsi" w:cstheme="minorHAnsi"/>
+          <w:color w:val="000000"/>
+        </w:rPr>
+        <w:t> − Adds data element to the stack location, where top is pointing.</w:t>
+      </w:r>
+    </w:p>
+    <w:p>
+      <w:pPr>
+        <w:pStyle w:val="NormalWeb"/>
+        <w:numPr>
+          <w:ilvl w:val="0"/>
+          <w:numId w:val="3"/>
+        </w:numPr>
+        <w:spacing w:before="120" w:beforeAutospacing="0" w:after="144" w:afterAutospacing="0"/>
+        <w:ind w:left="768" w:right="48"/>
+        <w:jc w:val="both"/>
+        <w:rPr>
+          <w:rFonts w:asciiTheme="minorHAnsi" w:hAnsiTheme="minorHAnsi" w:cstheme="minorHAnsi"/>
+          <w:color w:val="000000"/>
+        </w:rPr>
+      </w:pPr>
+      <w:r>
+        <w:rPr>
+          <w:rFonts w:asciiTheme="minorHAnsi" w:hAnsiTheme="minorHAnsi" w:cstheme="minorHAnsi"/>
+          <w:b/>
+          <w:bCs/>
+          <w:color w:val="000000"/>
+        </w:rPr>
+        <w:t>Step 5</w:t>
+      </w:r>
+      <w:r>
+        <w:rPr>
+          <w:rFonts w:asciiTheme="minorHAnsi" w:hAnsiTheme="minorHAnsi" w:cstheme="minorHAnsi"/>
+          <w:color w:val="000000"/>
+        </w:rPr>
+        <w:t> − Returns success.</w:t>
+      </w:r>
+    </w:p>
+    <w:p>
+      <w:pPr>
+        <w:rPr>
+          <w:rFonts w:cstheme="minorHAnsi"/>
+          <w:sz w:val="24"/>
+          <w:szCs w:val="24"/>
+        </w:rPr>
+      </w:pPr>
+      <w:r>
+        <w:rPr>
+          <w:rFonts w:cstheme="minorHAnsi"/>
+          <w:noProof/>
+          <w:sz w:val="24"/>
+          <w:szCs w:val="24"/>
+        </w:rPr>
+        <w:drawing>
+          <wp:inline distT="0" distB="0" distL="0" distR="0">
+            <wp:extent cx="3810000" cy="2343150"/>
+            <wp:effectExtent l="19050" t="0" r="0" b="0"/>
+            <wp:docPr id="3" name="Picture 1" descr="Stack Push Operation"/>
+            <wp:cNvGraphicFramePr>
+              <a:graphicFrameLocks xmlns:a="http://schemas.openxmlformats.org/drawingml/2006/main" noChangeAspect="1"/>
+            </wp:cNvGraphicFramePr>
+            <a:graphic xmlns:a="http://schemas.openxmlformats.org/drawingml/2006/main">
+              <a:graphicData uri="http://schemas.openxmlformats.org/drawingml/2006/picture">
+                <pic:pic xmlns:pic="http://schemas.openxmlformats.org/drawingml/2006/picture">
+                  <pic:nvPicPr>
+                    <pic:cNvPr id="0" name="Picture 1" descr="Stack Push Operation"/>
+                    <pic:cNvPicPr>
+                      <a:picLocks noChangeAspect="1" noChangeArrowheads="1"/>
+                    </pic:cNvPicPr>
+                  </pic:nvPicPr>
+                  <pic:blipFill>
+                    <a:blip r:embed="rId7"/>
+                    <a:srcRect/>
+                    <a:stretch>
+                      <a:fillRect/>
+                    </a:stretch>
+                  </pic:blipFill>
+                  <pic:spPr bwMode="auto">
+                    <a:xfrm>
+                      <a:off x="0" y="0"/>
+                      <a:ext cx="3810000" cy="2343150"/>
+                    </a:xfrm>
+                    <a:prstGeom prst="rect">
+                      <a:avLst/>
+                    </a:prstGeom>
+                    <a:noFill/>
+                    <a:ln w="9525">
+                      <a:noFill/>
+                      <a:miter lim="800000"/>
+                      <a:headEnd/>
+                      <a:tailEnd/>
+                    </a:ln>
+                  </pic:spPr>
+                </pic:pic>
+              </a:graphicData>
+            </a:graphic>
+          </wp:inline>
+        </w:drawing>
+      </w:r>
+    </w:p>
+    <w:p>
+      <w:pPr>
+        <w:pStyle w:val="NormalWeb"/>
+        <w:spacing w:before="120" w:beforeAutospacing="0" w:after="144" w:afterAutospacing="0"/>
+        <w:ind w:left="48" w:right="48"/>
+        <w:jc w:val="both"/>
+        <w:rPr>
+          <w:rFonts w:asciiTheme="minorHAnsi" w:hAnsiTheme="minorHAnsi" w:cstheme="minorHAnsi"/>
+          <w:color w:val="000000"/>
+        </w:rPr>
+      </w:pPr>
+      <w:r>
+        <w:rPr>
+          <w:rFonts w:asciiTheme="minorHAnsi" w:hAnsiTheme="minorHAnsi" w:cstheme="minorHAnsi"/>
+          <w:color w:val="000000"/>
+        </w:rPr>
+        <w:t>If the linked list is used to implement the stack, then in step 3, we need to allocate space dynamically.</w:t>
+      </w:r>
+    </w:p>
+    <w:p>
+      <w:pPr>
+        <w:pStyle w:val="Heading3"/>
+        <w:rPr>
+          <w:rFonts w:asciiTheme="minorHAnsi" w:hAnsiTheme="minorHAnsi" w:cstheme="minorHAnsi"/>
+          <w:b w:val="0"/>
+          <w:bCs w:val="0"/>
+          <w:color w:val="auto"/>
+          <w:sz w:val="24"/>
+          <w:szCs w:val="24"/>
+        </w:rPr>
+      </w:pPr>
+      <w:r>
+        <w:rPr>
+          <w:rFonts w:asciiTheme="minorHAnsi" w:hAnsiTheme="minorHAnsi" w:cstheme="minorHAnsi"/>
+          <w:b w:val="0"/>
+          <w:bCs w:val="0"/>
+          <w:sz w:val="24"/>
+          <w:szCs w:val="24"/>
+        </w:rPr>
+        <w:t>Algorithm for PUSH Operation</w:t>
+      </w:r>
+    </w:p>
+    <w:p>
+      <w:pPr>
+        <w:pStyle w:val="NormalWeb"/>
+        <w:spacing w:before="120" w:beforeAutospacing="0" w:after="144" w:afterAutospacing="0"/>
+        <w:ind w:left="48" w:right="48"/>
+        <w:jc w:val="both"/>
+        <w:rPr>
+          <w:rFonts w:asciiTheme="minorHAnsi" w:hAnsiTheme="minorHAnsi" w:cstheme="minorHAnsi"/>
+          <w:color w:val="000000"/>
+        </w:rPr>
+      </w:pPr>
+      <w:r>
+        <w:rPr>
+          <w:rFonts w:asciiTheme="minorHAnsi" w:hAnsiTheme="minorHAnsi" w:cstheme="minorHAnsi"/>
+          <w:color w:val="000000"/>
+        </w:rPr>
+        <w:t>A simple algorithm for Push operation can be derived as follows −</w:t>
+      </w:r>
+    </w:p>
+    <w:p>
+      <w:pPr>
+        <w:pStyle w:val="HTMLPreformatted"/>
+        <w:pBdr>
+          <w:top w:val="single" w:sz="4" w:space="1" w:color="888888"/>
+          <w:left w:val="single" w:sz="4" w:space="1" w:color="888888"/>
+          <w:bottom w:val="single" w:sz="4" w:space="1" w:color="888888"/>
+          <w:right w:val="single" w:sz="4" w:space="1" w:color="888888"/>
+        </w:pBdr>
+        <w:rPr>
+          <w:rStyle w:val="pln"/>
+          <w:rFonts w:asciiTheme="minorHAnsi" w:hAnsiTheme="minorHAnsi" w:cstheme="minorHAnsi"/>
+          <w:color w:val="000000"/>
+          <w:sz w:val="24"/>
+          <w:szCs w:val="24"/>
+        </w:rPr>
+      </w:pPr>
+      <w:r>
+        <w:rPr>
+          <w:rStyle w:val="kwd"/>
+          <w:rFonts w:asciiTheme="minorHAnsi" w:hAnsiTheme="minorHAnsi" w:cstheme="minorHAnsi"/>
+          <w:color w:val="000088"/>
+          <w:sz w:val="24"/>
+          <w:szCs w:val="24"/>
+        </w:rPr>
+        <w:t>begin</w:t>
+      </w:r>
+      <w:r>
+        <w:rPr>
+          <w:rStyle w:val="pln"/>
+          <w:rFonts w:asciiTheme="minorHAnsi" w:hAnsiTheme="minorHAnsi" w:cstheme="minorHAnsi"/>
+          <w:color w:val="000000"/>
+          <w:sz w:val="24"/>
+          <w:szCs w:val="24"/>
+        </w:rPr>
+        <w:t xml:space="preserve"> procedure push</w:t>
+      </w:r>
+      <w:r>
+        <w:rPr>
+          <w:rStyle w:val="pun"/>
+          <w:rFonts w:asciiTheme="minorHAnsi" w:hAnsiTheme="minorHAnsi" w:cstheme="minorHAnsi"/>
+          <w:color w:val="666600"/>
+          <w:sz w:val="24"/>
+          <w:szCs w:val="24"/>
+        </w:rPr>
+        <w:t>:</w:t>
+      </w:r>
+      <w:r>
+        <w:rPr>
+          <w:rStyle w:val="pln"/>
+          <w:rFonts w:asciiTheme="minorHAnsi" w:hAnsiTheme="minorHAnsi" w:cstheme="minorHAnsi"/>
+          <w:color w:val="000000"/>
+          <w:sz w:val="24"/>
+          <w:szCs w:val="24"/>
+        </w:rPr>
+        <w:t xml:space="preserve"> stack</w:t>
+      </w:r>
+      <w:r>
+        <w:rPr>
+          <w:rStyle w:val="pun"/>
+          <w:rFonts w:asciiTheme="minorHAnsi" w:hAnsiTheme="minorHAnsi" w:cstheme="minorHAnsi"/>
+          <w:color w:val="666600"/>
+          <w:sz w:val="24"/>
+          <w:szCs w:val="24"/>
+        </w:rPr>
+        <w:t>,</w:t>
+      </w:r>
+      <w:r>
+        <w:rPr>
+          <w:rStyle w:val="pln"/>
+          <w:rFonts w:asciiTheme="minorHAnsi" w:hAnsiTheme="minorHAnsi" w:cstheme="minorHAnsi"/>
+          <w:color w:val="000000"/>
+          <w:sz w:val="24"/>
+          <w:szCs w:val="24"/>
+        </w:rPr>
+        <w:t xml:space="preserve"> data</w:t>
+      </w:r>
+    </w:p>
+    <w:p>
+      <w:pPr>
+        <w:pStyle w:val="HTMLPreformatted"/>
+        <w:pBdr>
+          <w:top w:val="single" w:sz="4" w:space="1" w:color="888888"/>
+          <w:left w:val="single" w:sz="4" w:space="1" w:color="888888"/>
+          <w:bottom w:val="single" w:sz="4" w:space="1" w:color="888888"/>
+          <w:right w:val="single" w:sz="4" w:space="1" w:color="888888"/>
+        </w:pBdr>
+        <w:rPr>
+          <w:rStyle w:val="pln"/>
+          <w:rFonts w:asciiTheme="minorHAnsi" w:hAnsiTheme="minorHAnsi" w:cstheme="minorHAnsi"/>
+          <w:color w:val="000000"/>
+          <w:sz w:val="24"/>
+          <w:szCs w:val="24"/>
+        </w:rPr>
+      </w:pPr>
+    </w:p>
+    <w:p>
+      <w:pPr>
+        <w:pStyle w:val="HTMLPreformatted"/>
+        <w:pBdr>
+          <w:top w:val="single" w:sz="4" w:space="1" w:color="888888"/>
+          <w:left w:val="single" w:sz="4" w:space="1" w:color="888888"/>
+          <w:bottom w:val="single" w:sz="4" w:space="1" w:color="888888"/>
+          <w:right w:val="single" w:sz="4" w:space="1" w:color="888888"/>
+        </w:pBdr>
+        <w:rPr>
+          <w:rStyle w:val="pln"/>
+          <w:rFonts w:asciiTheme="minorHAnsi" w:hAnsiTheme="minorHAnsi" w:cstheme="minorHAnsi"/>
+          <w:color w:val="000000"/>
+          <w:sz w:val="24"/>
+          <w:szCs w:val="24"/>
+        </w:rPr>
+      </w:pPr>
+      <w:r>
+        <w:rPr>
+          <w:rStyle w:val="pln"/>
+          <w:rFonts w:asciiTheme="minorHAnsi" w:hAnsiTheme="minorHAnsi" w:cstheme="minorHAnsi"/>
+          <w:color w:val="000000"/>
+          <w:sz w:val="24"/>
+          <w:szCs w:val="24"/>
+        </w:rPr>
+        <w:t xml:space="preserve">   </w:t>
+      </w:r>
+      <w:r>
+        <w:rPr>
+          <w:rStyle w:val="kwd"/>
+          <w:rFonts w:asciiTheme="minorHAnsi" w:hAnsiTheme="minorHAnsi" w:cstheme="minorHAnsi"/>
+          <w:color w:val="000088"/>
+          <w:sz w:val="24"/>
+          <w:szCs w:val="24"/>
+        </w:rPr>
+        <w:t>if</w:t>
+      </w:r>
+      <w:r>
+        <w:rPr>
+          <w:rStyle w:val="pln"/>
+          <w:rFonts w:asciiTheme="minorHAnsi" w:hAnsiTheme="minorHAnsi" w:cstheme="minorHAnsi"/>
+          <w:color w:val="000000"/>
+          <w:sz w:val="24"/>
+          <w:szCs w:val="24"/>
+        </w:rPr>
+        <w:t xml:space="preserve"> stack </w:t>
+      </w:r>
+      <w:r>
+        <w:rPr>
+          <w:rStyle w:val="kwd"/>
+          <w:rFonts w:asciiTheme="minorHAnsi" w:hAnsiTheme="minorHAnsi" w:cstheme="minorHAnsi"/>
+          <w:color w:val="000088"/>
+          <w:sz w:val="24"/>
+          <w:szCs w:val="24"/>
+        </w:rPr>
+        <w:t>is</w:t>
+      </w:r>
+      <w:r>
+        <w:rPr>
+          <w:rStyle w:val="pln"/>
+          <w:rFonts w:asciiTheme="minorHAnsi" w:hAnsiTheme="minorHAnsi" w:cstheme="minorHAnsi"/>
+          <w:color w:val="000000"/>
+          <w:sz w:val="24"/>
+          <w:szCs w:val="24"/>
+        </w:rPr>
+        <w:t xml:space="preserve"> full</w:t>
+      </w:r>
+    </w:p>
+    <w:p>
+      <w:pPr>
+        <w:pStyle w:val="HTMLPreformatted"/>
+        <w:pBdr>
+          <w:top w:val="single" w:sz="4" w:space="1" w:color="888888"/>
+          <w:left w:val="single" w:sz="4" w:space="1" w:color="888888"/>
+          <w:bottom w:val="single" w:sz="4" w:space="1" w:color="888888"/>
+          <w:right w:val="single" w:sz="4" w:space="1" w:color="888888"/>
+        </w:pBdr>
+        <w:rPr>
+          <w:rStyle w:val="pln"/>
+          <w:rFonts w:asciiTheme="minorHAnsi" w:hAnsiTheme="minorHAnsi" w:cstheme="minorHAnsi"/>
+          <w:color w:val="000000"/>
+          <w:sz w:val="24"/>
+          <w:szCs w:val="24"/>
+        </w:rPr>
+      </w:pPr>
+      <w:r>
+        <w:rPr>
+          <w:rStyle w:val="pln"/>
+          <w:rFonts w:asciiTheme="minorHAnsi" w:hAnsiTheme="minorHAnsi" w:cstheme="minorHAnsi"/>
+          <w:color w:val="000000"/>
+          <w:sz w:val="24"/>
+          <w:szCs w:val="24"/>
+        </w:rPr>
+        <w:t xml:space="preserve">      </w:t>
+      </w:r>
+      <w:r>
+        <w:rPr>
+          <w:rStyle w:val="kwd"/>
+          <w:rFonts w:asciiTheme="minorHAnsi" w:hAnsiTheme="minorHAnsi" w:cstheme="minorHAnsi"/>
+          <w:color w:val="000088"/>
+          <w:sz w:val="24"/>
+          <w:szCs w:val="24"/>
+        </w:rPr>
+        <w:t>return</w:t>
+      </w:r>
+      <w:r>
+        <w:rPr>
+          <w:rStyle w:val="pln"/>
+          <w:rFonts w:asciiTheme="minorHAnsi" w:hAnsiTheme="minorHAnsi" w:cstheme="minorHAnsi"/>
+          <w:color w:val="000000"/>
+          <w:sz w:val="24"/>
+          <w:szCs w:val="24"/>
+        </w:rPr>
+        <w:t xml:space="preserve"> </w:t>
+      </w:r>
+      <w:r>
+        <w:rPr>
+          <w:rStyle w:val="kwd"/>
+          <w:rFonts w:asciiTheme="minorHAnsi" w:hAnsiTheme="minorHAnsi" w:cstheme="minorHAnsi"/>
+          <w:color w:val="000088"/>
+          <w:sz w:val="24"/>
+          <w:szCs w:val="24"/>
+        </w:rPr>
+        <w:t>null</w:t>
+      </w:r>
+    </w:p>
+    <w:p>
+      <w:pPr>
+        <w:pStyle w:val="HTMLPreformatted"/>
+        <w:pBdr>
+          <w:top w:val="single" w:sz="4" w:space="1" w:color="888888"/>
+          <w:left w:val="single" w:sz="4" w:space="1" w:color="888888"/>
+          <w:bottom w:val="single" w:sz="4" w:space="1" w:color="888888"/>
+          <w:right w:val="single" w:sz="4" w:space="1" w:color="888888"/>
+        </w:pBdr>
+        <w:rPr>
+          <w:rStyle w:val="pln"/>
+          <w:rFonts w:asciiTheme="minorHAnsi" w:hAnsiTheme="minorHAnsi" w:cstheme="minorHAnsi"/>
+          <w:color w:val="000000"/>
+          <w:sz w:val="24"/>
+          <w:szCs w:val="24"/>
+        </w:rPr>
+      </w:pPr>
+      <w:r>
+        <w:rPr>
+          <w:rStyle w:val="pln"/>
+          <w:rFonts w:asciiTheme="minorHAnsi" w:hAnsiTheme="minorHAnsi" w:cstheme="minorHAnsi"/>
+          <w:color w:val="000000"/>
+          <w:sz w:val="24"/>
+          <w:szCs w:val="24"/>
+        </w:rPr>
+        <w:t xml:space="preserve">   endif</w:t>
+      </w:r>
+    </w:p>
+    <w:p>
+      <w:pPr>
+        <w:pStyle w:val="HTMLPreformatted"/>
+        <w:pBdr>
+          <w:top w:val="single" w:sz="4" w:space="1" w:color="888888"/>
+          <w:left w:val="single" w:sz="4" w:space="1" w:color="888888"/>
+          <w:bottom w:val="single" w:sz="4" w:space="1" w:color="888888"/>
+          <w:right w:val="single" w:sz="4" w:space="1" w:color="888888"/>
+        </w:pBdr>
+        <w:rPr>
+          <w:rStyle w:val="pln"/>
+          <w:rFonts w:asciiTheme="minorHAnsi" w:hAnsiTheme="minorHAnsi" w:cstheme="minorHAnsi"/>
+          <w:color w:val="000000"/>
+          <w:sz w:val="24"/>
+          <w:szCs w:val="24"/>
+        </w:rPr>
+      </w:pPr>
+      <w:r>
+        <w:rPr>
+          <w:rStyle w:val="pln"/>
+          <w:rFonts w:asciiTheme="minorHAnsi" w:hAnsiTheme="minorHAnsi" w:cstheme="minorHAnsi"/>
+          <w:color w:val="000000"/>
+          <w:sz w:val="24"/>
+          <w:szCs w:val="24"/>
+        </w:rPr>
+        <w:t xml:space="preserve">   </w:t>
+      </w:r>
+    </w:p>
+    <w:p>
+      <w:pPr>
+        <w:pStyle w:val="HTMLPreformatted"/>
+        <w:pBdr>
+          <w:top w:val="single" w:sz="4" w:space="1" w:color="888888"/>
+          <w:left w:val="single" w:sz="4" w:space="1" w:color="888888"/>
+          <w:bottom w:val="single" w:sz="4" w:space="1" w:color="888888"/>
+          <w:right w:val="single" w:sz="4" w:space="1" w:color="888888"/>
+        </w:pBdr>
+        <w:rPr>
+          <w:rStyle w:val="pln"/>
+          <w:rFonts w:asciiTheme="minorHAnsi" w:hAnsiTheme="minorHAnsi" w:cstheme="minorHAnsi"/>
+          <w:color w:val="000000"/>
+          <w:sz w:val="24"/>
+          <w:szCs w:val="24"/>
+        </w:rPr>
+      </w:pPr>
+      <w:r>
+        <w:rPr>
+          <w:rStyle w:val="pln"/>
+          <w:rFonts w:asciiTheme="minorHAnsi" w:hAnsiTheme="minorHAnsi" w:cstheme="minorHAnsi"/>
+          <w:color w:val="000000"/>
+          <w:sz w:val="24"/>
+          <w:szCs w:val="24"/>
+        </w:rPr>
+        <w:t xml:space="preserve">   top </w:t>
+      </w:r>
+      <w:r>
+        <w:rPr>
+          <w:rStyle w:val="pun"/>
+          <w:rFonts w:asciiTheme="minorHAnsi" w:hAnsiTheme="minorHAnsi" w:cstheme="minorHAnsi"/>
+          <w:color w:val="666600"/>
+          <w:sz w:val="24"/>
+          <w:szCs w:val="24"/>
+        </w:rPr>
+        <w:t>←</w:t>
+      </w:r>
+      <w:r>
+        <w:rPr>
+          <w:rStyle w:val="pln"/>
+          <w:rFonts w:asciiTheme="minorHAnsi" w:hAnsiTheme="minorHAnsi" w:cstheme="minorHAnsi"/>
+          <w:color w:val="000000"/>
+          <w:sz w:val="24"/>
+          <w:szCs w:val="24"/>
+        </w:rPr>
+        <w:t xml:space="preserve"> top </w:t>
+      </w:r>
+      <w:r>
+        <w:rPr>
+          <w:rStyle w:val="pun"/>
+          <w:rFonts w:asciiTheme="minorHAnsi" w:hAnsiTheme="minorHAnsi" w:cstheme="minorHAnsi"/>
+          <w:color w:val="666600"/>
+          <w:sz w:val="24"/>
+          <w:szCs w:val="24"/>
+        </w:rPr>
+        <w:t>+</w:t>
+      </w:r>
+      <w:r>
+        <w:rPr>
+          <w:rStyle w:val="pln"/>
+          <w:rFonts w:asciiTheme="minorHAnsi" w:hAnsiTheme="minorHAnsi" w:cstheme="minorHAnsi"/>
+          <w:color w:val="000000"/>
+          <w:sz w:val="24"/>
+          <w:szCs w:val="24"/>
+        </w:rPr>
+        <w:t xml:space="preserve"> </w:t>
+      </w:r>
+      <w:r>
+        <w:rPr>
+          <w:rStyle w:val="lit"/>
+          <w:rFonts w:asciiTheme="minorHAnsi" w:hAnsiTheme="minorHAnsi" w:cstheme="minorHAnsi"/>
+          <w:color w:val="006666"/>
+          <w:sz w:val="24"/>
+          <w:szCs w:val="24"/>
+        </w:rPr>
+        <w:t>1</w:t>
+      </w:r>
+    </w:p>
+    <w:p>
+      <w:pPr>
+        <w:pStyle w:val="HTMLPreformatted"/>
+        <w:pBdr>
+          <w:top w:val="single" w:sz="4" w:space="1" w:color="888888"/>
+          <w:left w:val="single" w:sz="4" w:space="1" w:color="888888"/>
+          <w:bottom w:val="single" w:sz="4" w:space="1" w:color="888888"/>
+          <w:right w:val="single" w:sz="4" w:space="1" w:color="888888"/>
+        </w:pBdr>
+        <w:rPr>
+          <w:rStyle w:val="pln"/>
+          <w:rFonts w:asciiTheme="minorHAnsi" w:hAnsiTheme="minorHAnsi" w:cstheme="minorHAnsi"/>
+          <w:color w:val="000000"/>
+          <w:sz w:val="24"/>
+          <w:szCs w:val="24"/>
+        </w:rPr>
+      </w:pPr>
+      <w:r>
+        <w:rPr>
+          <w:rStyle w:val="pln"/>
+          <w:rFonts w:asciiTheme="minorHAnsi" w:hAnsiTheme="minorHAnsi" w:cstheme="minorHAnsi"/>
+          <w:color w:val="000000"/>
+          <w:sz w:val="24"/>
+          <w:szCs w:val="24"/>
+        </w:rPr>
+        <w:t xml:space="preserve">   stack</w:t>
+      </w:r>
+      <w:r>
+        <w:rPr>
+          <w:rStyle w:val="pun"/>
+          <w:rFonts w:asciiTheme="minorHAnsi" w:hAnsiTheme="minorHAnsi" w:cstheme="minorHAnsi"/>
+          <w:color w:val="666600"/>
+          <w:sz w:val="24"/>
+          <w:szCs w:val="24"/>
+        </w:rPr>
+        <w:t>[</w:t>
+      </w:r>
+      <w:r>
+        <w:rPr>
+          <w:rStyle w:val="pln"/>
+          <w:rFonts w:asciiTheme="minorHAnsi" w:hAnsiTheme="minorHAnsi" w:cstheme="minorHAnsi"/>
+          <w:color w:val="000000"/>
+          <w:sz w:val="24"/>
+          <w:szCs w:val="24"/>
+        </w:rPr>
+        <w:t>top</w:t>
+      </w:r>
+      <w:r>
+        <w:rPr>
+          <w:rStyle w:val="pun"/>
+          <w:rFonts w:asciiTheme="minorHAnsi" w:hAnsiTheme="minorHAnsi" w:cstheme="minorHAnsi"/>
+          <w:color w:val="666600"/>
+          <w:sz w:val="24"/>
+          <w:szCs w:val="24"/>
+        </w:rPr>
+        <w:t>]</w:t>
+      </w:r>
+      <w:r>
+        <w:rPr>
+          <w:rStyle w:val="pln"/>
+          <w:rFonts w:asciiTheme="minorHAnsi" w:hAnsiTheme="minorHAnsi" w:cstheme="minorHAnsi"/>
+          <w:color w:val="000000"/>
+          <w:sz w:val="24"/>
+          <w:szCs w:val="24"/>
+        </w:rPr>
+        <w:t xml:space="preserve"> </w:t>
+      </w:r>
+      <w:r>
+        <w:rPr>
+          <w:rStyle w:val="pun"/>
+          <w:rFonts w:asciiTheme="minorHAnsi" w:hAnsiTheme="minorHAnsi" w:cstheme="minorHAnsi"/>
+          <w:color w:val="666600"/>
+          <w:sz w:val="24"/>
+          <w:szCs w:val="24"/>
+        </w:rPr>
+        <w:t>←</w:t>
+      </w:r>
+      <w:r>
+        <w:rPr>
+          <w:rStyle w:val="pln"/>
+          <w:rFonts w:asciiTheme="minorHAnsi" w:hAnsiTheme="minorHAnsi" w:cstheme="minorHAnsi"/>
+          <w:color w:val="000000"/>
+          <w:sz w:val="24"/>
+          <w:szCs w:val="24"/>
+        </w:rPr>
+        <w:t xml:space="preserve"> data</w:t>
+      </w:r>
+    </w:p>
+    <w:p>
+      <w:pPr>
+        <w:pStyle w:val="HTMLPreformatted"/>
+        <w:pBdr>
+          <w:top w:val="single" w:sz="4" w:space="1" w:color="888888"/>
+          <w:left w:val="single" w:sz="4" w:space="1" w:color="888888"/>
+          <w:bottom w:val="single" w:sz="4" w:space="1" w:color="888888"/>
+          <w:right w:val="single" w:sz="4" w:space="1" w:color="888888"/>
+        </w:pBdr>
+        <w:rPr>
+          <w:rStyle w:val="pln"/>
+          <w:rFonts w:asciiTheme="minorHAnsi" w:hAnsiTheme="minorHAnsi" w:cstheme="minorHAnsi"/>
+          <w:color w:val="000000"/>
+          <w:sz w:val="24"/>
+          <w:szCs w:val="24"/>
+        </w:rPr>
+      </w:pPr>
+    </w:p>
+    <w:p>
+      <w:pPr>
+        <w:pStyle w:val="HTMLPreformatted"/>
+        <w:pBdr>
+          <w:top w:val="single" w:sz="4" w:space="1" w:color="888888"/>
+          <w:left w:val="single" w:sz="4" w:space="1" w:color="888888"/>
+          <w:bottom w:val="single" w:sz="4" w:space="1" w:color="888888"/>
+          <w:right w:val="single" w:sz="4" w:space="1" w:color="888888"/>
+        </w:pBdr>
+        <w:rPr>
+          <w:rFonts w:asciiTheme="minorHAnsi" w:hAnsiTheme="minorHAnsi" w:cstheme="minorHAnsi"/>
+          <w:sz w:val="24"/>
+          <w:szCs w:val="24"/>
+        </w:rPr>
+      </w:pPr>
+      <w:r>
+        <w:rPr>
+          <w:rStyle w:val="kwd"/>
+          <w:rFonts w:asciiTheme="minorHAnsi" w:hAnsiTheme="minorHAnsi" w:cstheme="minorHAnsi"/>
+          <w:color w:val="000088"/>
+          <w:sz w:val="24"/>
+          <w:szCs w:val="24"/>
+        </w:rPr>
+        <w:t>end</w:t>
+      </w:r>
+      <w:r>
+        <w:rPr>
+          <w:rStyle w:val="pln"/>
+          <w:rFonts w:asciiTheme="minorHAnsi" w:hAnsiTheme="minorHAnsi" w:cstheme="minorHAnsi"/>
+          <w:color w:val="000000"/>
+          <w:sz w:val="24"/>
+          <w:szCs w:val="24"/>
+        </w:rPr>
+        <w:t xml:space="preserve"> procedure</w:t>
+      </w:r>
+    </w:p>
+    <w:p>
+      <w:pPr>
+        <w:pStyle w:val="NormalWeb"/>
+        <w:spacing w:before="120" w:beforeAutospacing="0" w:after="144" w:afterAutospacing="0"/>
+        <w:ind w:left="48" w:right="48"/>
+        <w:jc w:val="both"/>
+        <w:rPr>
+          <w:rFonts w:asciiTheme="minorHAnsi" w:hAnsiTheme="minorHAnsi" w:cstheme="minorHAnsi"/>
+          <w:color w:val="000000"/>
+        </w:rPr>
+      </w:pPr>
+      <w:r>
+        <w:rPr>
+          <w:rFonts w:asciiTheme="minorHAnsi" w:hAnsiTheme="minorHAnsi" w:cstheme="minorHAnsi"/>
+          <w:color w:val="000000"/>
+        </w:rPr>
+        <w:lastRenderedPageBreak/>
+        <w:t>Implementation of this algorithm in C, is very easy. See the following code −</w:t>
+      </w:r>
+    </w:p>
+    <w:p>
+      <w:pPr>
+        <w:pStyle w:val="NormalWeb"/>
+        <w:spacing w:before="120" w:beforeAutospacing="0" w:after="144" w:afterAutospacing="0"/>
+        <w:ind w:left="48" w:right="48"/>
+        <w:jc w:val="both"/>
+        <w:rPr>
+          <w:rFonts w:asciiTheme="minorHAnsi" w:hAnsiTheme="minorHAnsi" w:cstheme="minorHAnsi"/>
+          <w:color w:val="000000"/>
+        </w:rPr>
+      </w:pPr>
+      <w:r>
+        <w:rPr>
+          <w:rFonts w:asciiTheme="minorHAnsi" w:hAnsiTheme="minorHAnsi" w:cstheme="minorHAnsi"/>
+          <w:b/>
+          <w:bCs/>
+          <w:color w:val="000000"/>
+        </w:rPr>
+        <w:t>Example</w:t>
+      </w:r>
+    </w:p>
+    <w:p>
+      <w:pPr>
+        <w:pStyle w:val="HTMLPreformatted"/>
+        <w:pBdr>
+          <w:top w:val="single" w:sz="4" w:space="1" w:color="888888"/>
+          <w:left w:val="single" w:sz="4" w:space="1" w:color="888888"/>
+          <w:bottom w:val="single" w:sz="4" w:space="1" w:color="888888"/>
+          <w:right w:val="single" w:sz="4" w:space="1" w:color="888888"/>
+        </w:pBdr>
+        <w:rPr>
+          <w:rStyle w:val="pln"/>
+          <w:rFonts w:asciiTheme="minorHAnsi" w:hAnsiTheme="minorHAnsi" w:cstheme="minorHAnsi"/>
+          <w:color w:val="000000"/>
+          <w:sz w:val="24"/>
+          <w:szCs w:val="24"/>
+        </w:rPr>
+      </w:pPr>
+      <w:r>
+        <w:rPr>
+          <w:rStyle w:val="kwd"/>
+          <w:rFonts w:asciiTheme="minorHAnsi" w:hAnsiTheme="minorHAnsi" w:cstheme="minorHAnsi"/>
+          <w:color w:val="000088"/>
+          <w:sz w:val="24"/>
+          <w:szCs w:val="24"/>
+        </w:rPr>
+        <w:t>void</w:t>
+      </w:r>
+      <w:r>
+        <w:rPr>
+          <w:rStyle w:val="pln"/>
+          <w:rFonts w:asciiTheme="minorHAnsi" w:hAnsiTheme="minorHAnsi" w:cstheme="minorHAnsi"/>
+          <w:color w:val="000000"/>
+          <w:sz w:val="24"/>
+          <w:szCs w:val="24"/>
+        </w:rPr>
+        <w:t xml:space="preserve"> push</w:t>
+      </w:r>
+      <w:r>
+        <w:rPr>
+          <w:rStyle w:val="pun"/>
+          <w:rFonts w:asciiTheme="minorHAnsi" w:hAnsiTheme="minorHAnsi" w:cstheme="minorHAnsi"/>
+          <w:color w:val="666600"/>
+          <w:sz w:val="24"/>
+          <w:szCs w:val="24"/>
+        </w:rPr>
+        <w:t>(</w:t>
+      </w:r>
+      <w:r>
+        <w:rPr>
+          <w:rStyle w:val="kwd"/>
+          <w:rFonts w:asciiTheme="minorHAnsi" w:hAnsiTheme="minorHAnsi" w:cstheme="minorHAnsi"/>
+          <w:color w:val="000088"/>
+          <w:sz w:val="24"/>
+          <w:szCs w:val="24"/>
+        </w:rPr>
+        <w:t>int</w:t>
+      </w:r>
+      <w:r>
+        <w:rPr>
+          <w:rStyle w:val="pln"/>
+          <w:rFonts w:asciiTheme="minorHAnsi" w:hAnsiTheme="minorHAnsi" w:cstheme="minorHAnsi"/>
+          <w:color w:val="000000"/>
+          <w:sz w:val="24"/>
+          <w:szCs w:val="24"/>
+        </w:rPr>
+        <w:t xml:space="preserve"> data</w:t>
+      </w:r>
+      <w:r>
+        <w:rPr>
+          <w:rStyle w:val="pun"/>
+          <w:rFonts w:asciiTheme="minorHAnsi" w:hAnsiTheme="minorHAnsi" w:cstheme="minorHAnsi"/>
+          <w:color w:val="666600"/>
+          <w:sz w:val="24"/>
+          <w:szCs w:val="24"/>
+        </w:rPr>
+        <w:t>)</w:t>
+      </w:r>
+      <w:r>
+        <w:rPr>
+          <w:rStyle w:val="pln"/>
+          <w:rFonts w:asciiTheme="minorHAnsi" w:hAnsiTheme="minorHAnsi" w:cstheme="minorHAnsi"/>
+          <w:color w:val="000000"/>
+          <w:sz w:val="24"/>
+          <w:szCs w:val="24"/>
+        </w:rPr>
+        <w:t xml:space="preserve"> </w:t>
+      </w:r>
+      <w:r>
+        <w:rPr>
+          <w:rStyle w:val="pun"/>
+          <w:rFonts w:asciiTheme="minorHAnsi" w:hAnsiTheme="minorHAnsi" w:cstheme="minorHAnsi"/>
+          <w:color w:val="666600"/>
+          <w:sz w:val="24"/>
+          <w:szCs w:val="24"/>
+        </w:rPr>
+        <w:t>{</w:t>
+      </w:r>
+    </w:p>
+    <w:p>
+      <w:pPr>
+        <w:pStyle w:val="HTMLPreformatted"/>
+        <w:pBdr>
+          <w:top w:val="single" w:sz="4" w:space="1" w:color="888888"/>
+          <w:left w:val="single" w:sz="4" w:space="1" w:color="888888"/>
+          <w:bottom w:val="single" w:sz="4" w:space="1" w:color="888888"/>
+          <w:right w:val="single" w:sz="4" w:space="1" w:color="888888"/>
+        </w:pBdr>
+        <w:rPr>
+          <w:rStyle w:val="pln"/>
+          <w:rFonts w:asciiTheme="minorHAnsi" w:hAnsiTheme="minorHAnsi" w:cstheme="minorHAnsi"/>
+          <w:color w:val="000000"/>
+          <w:sz w:val="24"/>
+          <w:szCs w:val="24"/>
+        </w:rPr>
+      </w:pPr>
+      <w:r>
+        <w:rPr>
+          <w:rStyle w:val="pln"/>
+          <w:rFonts w:asciiTheme="minorHAnsi" w:hAnsiTheme="minorHAnsi" w:cstheme="minorHAnsi"/>
+          <w:color w:val="000000"/>
+          <w:sz w:val="24"/>
+          <w:szCs w:val="24"/>
+        </w:rPr>
+        <w:t xml:space="preserve">   </w:t>
+      </w:r>
+      <w:r>
+        <w:rPr>
+          <w:rStyle w:val="kwd"/>
+          <w:rFonts w:asciiTheme="minorHAnsi" w:hAnsiTheme="minorHAnsi" w:cstheme="minorHAnsi"/>
+          <w:color w:val="000088"/>
+          <w:sz w:val="24"/>
+          <w:szCs w:val="24"/>
+        </w:rPr>
+        <w:t>if</w:t>
+      </w:r>
+      <w:r>
+        <w:rPr>
+          <w:rStyle w:val="pun"/>
+          <w:rFonts w:asciiTheme="minorHAnsi" w:hAnsiTheme="minorHAnsi" w:cstheme="minorHAnsi"/>
+          <w:color w:val="666600"/>
+          <w:sz w:val="24"/>
+          <w:szCs w:val="24"/>
+        </w:rPr>
+        <w:t>(!</w:t>
+      </w:r>
+      <w:r>
+        <w:rPr>
+          <w:rStyle w:val="pln"/>
+          <w:rFonts w:asciiTheme="minorHAnsi" w:hAnsiTheme="minorHAnsi" w:cstheme="minorHAnsi"/>
+          <w:color w:val="000000"/>
+          <w:sz w:val="24"/>
+          <w:szCs w:val="24"/>
+        </w:rPr>
+        <w:t>isFull</w:t>
+      </w:r>
+      <w:r>
+        <w:rPr>
+          <w:rStyle w:val="pun"/>
+          <w:rFonts w:asciiTheme="minorHAnsi" w:hAnsiTheme="minorHAnsi" w:cstheme="minorHAnsi"/>
+          <w:color w:val="666600"/>
+          <w:sz w:val="24"/>
+          <w:szCs w:val="24"/>
+        </w:rPr>
+        <w:t>())</w:t>
+      </w:r>
+      <w:r>
+        <w:rPr>
+          <w:rStyle w:val="pln"/>
+          <w:rFonts w:asciiTheme="minorHAnsi" w:hAnsiTheme="minorHAnsi" w:cstheme="minorHAnsi"/>
+          <w:color w:val="000000"/>
+          <w:sz w:val="24"/>
+          <w:szCs w:val="24"/>
+        </w:rPr>
+        <w:t xml:space="preserve"> </w:t>
+      </w:r>
+      <w:r>
+        <w:rPr>
+          <w:rStyle w:val="pun"/>
+          <w:rFonts w:asciiTheme="minorHAnsi" w:hAnsiTheme="minorHAnsi" w:cstheme="minorHAnsi"/>
+          <w:color w:val="666600"/>
+          <w:sz w:val="24"/>
+          <w:szCs w:val="24"/>
+        </w:rPr>
+        <w:t>{</w:t>
+      </w:r>
+    </w:p>
+    <w:p>
+      <w:pPr>
+        <w:pStyle w:val="HTMLPreformatted"/>
+        <w:pBdr>
+          <w:top w:val="single" w:sz="4" w:space="1" w:color="888888"/>
+          <w:left w:val="single" w:sz="4" w:space="1" w:color="888888"/>
+          <w:bottom w:val="single" w:sz="4" w:space="1" w:color="888888"/>
+          <w:right w:val="single" w:sz="4" w:space="1" w:color="888888"/>
+        </w:pBdr>
+        <w:rPr>
+          <w:rStyle w:val="pln"/>
+          <w:rFonts w:asciiTheme="minorHAnsi" w:hAnsiTheme="minorHAnsi" w:cstheme="minorHAnsi"/>
+          <w:color w:val="000000"/>
+          <w:sz w:val="24"/>
+          <w:szCs w:val="24"/>
+        </w:rPr>
+      </w:pPr>
+      <w:r>
+        <w:rPr>
+          <w:rStyle w:val="pln"/>
+          <w:rFonts w:asciiTheme="minorHAnsi" w:hAnsiTheme="minorHAnsi" w:cstheme="minorHAnsi"/>
+          <w:color w:val="000000"/>
+          <w:sz w:val="24"/>
+          <w:szCs w:val="24"/>
+        </w:rPr>
+        <w:t xml:space="preserve">      top </w:t>
+      </w:r>
+      <w:r>
+        <w:rPr>
+          <w:rStyle w:val="pun"/>
+          <w:rFonts w:asciiTheme="minorHAnsi" w:hAnsiTheme="minorHAnsi" w:cstheme="minorHAnsi"/>
+          <w:color w:val="666600"/>
+          <w:sz w:val="24"/>
+          <w:szCs w:val="24"/>
+        </w:rPr>
+        <w:t>=</w:t>
+      </w:r>
+      <w:r>
+        <w:rPr>
+          <w:rStyle w:val="pln"/>
+          <w:rFonts w:asciiTheme="minorHAnsi" w:hAnsiTheme="minorHAnsi" w:cstheme="minorHAnsi"/>
+          <w:color w:val="000000"/>
+          <w:sz w:val="24"/>
+          <w:szCs w:val="24"/>
+        </w:rPr>
+        <w:t xml:space="preserve"> top </w:t>
+      </w:r>
+      <w:r>
+        <w:rPr>
+          <w:rStyle w:val="pun"/>
+          <w:rFonts w:asciiTheme="minorHAnsi" w:hAnsiTheme="minorHAnsi" w:cstheme="minorHAnsi"/>
+          <w:color w:val="666600"/>
+          <w:sz w:val="24"/>
+          <w:szCs w:val="24"/>
+        </w:rPr>
+        <w:t>+</w:t>
+      </w:r>
+      <w:r>
+        <w:rPr>
+          <w:rStyle w:val="pln"/>
+          <w:rFonts w:asciiTheme="minorHAnsi" w:hAnsiTheme="minorHAnsi" w:cstheme="minorHAnsi"/>
+          <w:color w:val="000000"/>
+          <w:sz w:val="24"/>
+          <w:szCs w:val="24"/>
+        </w:rPr>
+        <w:t xml:space="preserve"> </w:t>
+      </w:r>
+      <w:r>
+        <w:rPr>
+          <w:rStyle w:val="lit"/>
+          <w:rFonts w:asciiTheme="minorHAnsi" w:hAnsiTheme="minorHAnsi" w:cstheme="minorHAnsi"/>
+          <w:color w:val="006666"/>
+          <w:sz w:val="24"/>
+          <w:szCs w:val="24"/>
+        </w:rPr>
+        <w:t>1</w:t>
+      </w:r>
+      <w:r>
+        <w:rPr>
+          <w:rStyle w:val="pun"/>
+          <w:rFonts w:asciiTheme="minorHAnsi" w:hAnsiTheme="minorHAnsi" w:cstheme="minorHAnsi"/>
+          <w:color w:val="666600"/>
+          <w:sz w:val="24"/>
+          <w:szCs w:val="24"/>
+        </w:rPr>
+        <w:t>;</w:t>
+      </w:r>
+      <w:r>
+        <w:rPr>
+          <w:rStyle w:val="pln"/>
+          <w:rFonts w:asciiTheme="minorHAnsi" w:hAnsiTheme="minorHAnsi" w:cstheme="minorHAnsi"/>
+          <w:color w:val="000000"/>
+          <w:sz w:val="24"/>
+          <w:szCs w:val="24"/>
+        </w:rPr>
+        <w:t xml:space="preserve">   </w:t>
+      </w:r>
+    </w:p>
+    <w:p>
+      <w:pPr>
+        <w:pStyle w:val="HTMLPreformatted"/>
+        <w:pBdr>
+          <w:top w:val="single" w:sz="4" w:space="1" w:color="888888"/>
+          <w:left w:val="single" w:sz="4" w:space="1" w:color="888888"/>
+          <w:bottom w:val="single" w:sz="4" w:space="1" w:color="888888"/>
+          <w:right w:val="single" w:sz="4" w:space="1" w:color="888888"/>
+        </w:pBdr>
+        <w:rPr>
+          <w:rStyle w:val="pln"/>
+          <w:rFonts w:asciiTheme="minorHAnsi" w:hAnsiTheme="minorHAnsi" w:cstheme="minorHAnsi"/>
+          <w:color w:val="000000"/>
+          <w:sz w:val="24"/>
+          <w:szCs w:val="24"/>
+        </w:rPr>
+      </w:pPr>
+      <w:r>
+        <w:rPr>
+          <w:rStyle w:val="pln"/>
+          <w:rFonts w:asciiTheme="minorHAnsi" w:hAnsiTheme="minorHAnsi" w:cstheme="minorHAnsi"/>
+          <w:color w:val="000000"/>
+          <w:sz w:val="24"/>
+          <w:szCs w:val="24"/>
+        </w:rPr>
+        <w:t xml:space="preserve">      stack</w:t>
+      </w:r>
+      <w:r>
+        <w:rPr>
+          <w:rStyle w:val="pun"/>
+          <w:rFonts w:asciiTheme="minorHAnsi" w:hAnsiTheme="minorHAnsi" w:cstheme="minorHAnsi"/>
+          <w:color w:val="666600"/>
+          <w:sz w:val="24"/>
+          <w:szCs w:val="24"/>
+        </w:rPr>
+        <w:t>[</w:t>
+      </w:r>
+      <w:r>
+        <w:rPr>
+          <w:rStyle w:val="pln"/>
+          <w:rFonts w:asciiTheme="minorHAnsi" w:hAnsiTheme="minorHAnsi" w:cstheme="minorHAnsi"/>
+          <w:color w:val="000000"/>
+          <w:sz w:val="24"/>
+          <w:szCs w:val="24"/>
+        </w:rPr>
+        <w:t>top</w:t>
+      </w:r>
+      <w:r>
+        <w:rPr>
+          <w:rStyle w:val="pun"/>
+          <w:rFonts w:asciiTheme="minorHAnsi" w:hAnsiTheme="minorHAnsi" w:cstheme="minorHAnsi"/>
+          <w:color w:val="666600"/>
+          <w:sz w:val="24"/>
+          <w:szCs w:val="24"/>
+        </w:rPr>
+        <w:t>]</w:t>
+      </w:r>
+      <w:r>
+        <w:rPr>
+          <w:rStyle w:val="pln"/>
+          <w:rFonts w:asciiTheme="minorHAnsi" w:hAnsiTheme="minorHAnsi" w:cstheme="minorHAnsi"/>
+          <w:color w:val="000000"/>
+          <w:sz w:val="24"/>
+          <w:szCs w:val="24"/>
+        </w:rPr>
+        <w:t xml:space="preserve"> </w:t>
+      </w:r>
+      <w:r>
+        <w:rPr>
+          <w:rStyle w:val="pun"/>
+          <w:rFonts w:asciiTheme="minorHAnsi" w:hAnsiTheme="minorHAnsi" w:cstheme="minorHAnsi"/>
+          <w:color w:val="666600"/>
+          <w:sz w:val="24"/>
+          <w:szCs w:val="24"/>
+        </w:rPr>
+        <w:t>=</w:t>
+      </w:r>
+      <w:r>
+        <w:rPr>
+          <w:rStyle w:val="pln"/>
+          <w:rFonts w:asciiTheme="minorHAnsi" w:hAnsiTheme="minorHAnsi" w:cstheme="minorHAnsi"/>
+          <w:color w:val="000000"/>
+          <w:sz w:val="24"/>
+          <w:szCs w:val="24"/>
+        </w:rPr>
+        <w:t xml:space="preserve"> data</w:t>
+      </w:r>
+      <w:r>
+        <w:rPr>
+          <w:rStyle w:val="pun"/>
+          <w:rFonts w:asciiTheme="minorHAnsi" w:hAnsiTheme="minorHAnsi" w:cstheme="minorHAnsi"/>
+          <w:color w:val="666600"/>
+          <w:sz w:val="24"/>
+          <w:szCs w:val="24"/>
+        </w:rPr>
+        <w:t>;</w:t>
+      </w:r>
+    </w:p>
+    <w:p>
+      <w:pPr>
+        <w:pStyle w:val="HTMLPreformatted"/>
+        <w:pBdr>
+          <w:top w:val="single" w:sz="4" w:space="1" w:color="888888"/>
+          <w:left w:val="single" w:sz="4" w:space="1" w:color="888888"/>
+          <w:bottom w:val="single" w:sz="4" w:space="1" w:color="888888"/>
+          <w:right w:val="single" w:sz="4" w:space="1" w:color="888888"/>
+        </w:pBdr>
+        <w:rPr>
+          <w:rStyle w:val="pln"/>
+          <w:rFonts w:asciiTheme="minorHAnsi" w:hAnsiTheme="minorHAnsi" w:cstheme="minorHAnsi"/>
+          <w:color w:val="000000"/>
+          <w:sz w:val="24"/>
+          <w:szCs w:val="24"/>
+        </w:rPr>
+      </w:pPr>
+      <w:r>
+        <w:rPr>
+          <w:rStyle w:val="pln"/>
+          <w:rFonts w:asciiTheme="minorHAnsi" w:hAnsiTheme="minorHAnsi" w:cstheme="minorHAnsi"/>
+          <w:color w:val="000000"/>
+          <w:sz w:val="24"/>
+          <w:szCs w:val="24"/>
+        </w:rPr>
+        <w:t xml:space="preserve">   </w:t>
+      </w:r>
+      <w:r>
+        <w:rPr>
+          <w:rStyle w:val="pun"/>
+          <w:rFonts w:asciiTheme="minorHAnsi" w:hAnsiTheme="minorHAnsi" w:cstheme="minorHAnsi"/>
+          <w:color w:val="666600"/>
+          <w:sz w:val="24"/>
+          <w:szCs w:val="24"/>
+        </w:rPr>
+        <w:t>}</w:t>
+      </w:r>
+      <w:r>
+        <w:rPr>
+          <w:rStyle w:val="pln"/>
+          <w:rFonts w:asciiTheme="minorHAnsi" w:hAnsiTheme="minorHAnsi" w:cstheme="minorHAnsi"/>
+          <w:color w:val="000000"/>
+          <w:sz w:val="24"/>
+          <w:szCs w:val="24"/>
+        </w:rPr>
+        <w:t xml:space="preserve"> </w:t>
+      </w:r>
+      <w:r>
+        <w:rPr>
+          <w:rStyle w:val="kwd"/>
+          <w:rFonts w:asciiTheme="minorHAnsi" w:hAnsiTheme="minorHAnsi" w:cstheme="minorHAnsi"/>
+          <w:color w:val="000088"/>
+          <w:sz w:val="24"/>
+          <w:szCs w:val="24"/>
+        </w:rPr>
+        <w:t>else</w:t>
+      </w:r>
+      <w:r>
+        <w:rPr>
+          <w:rStyle w:val="pln"/>
+          <w:rFonts w:asciiTheme="minorHAnsi" w:hAnsiTheme="minorHAnsi" w:cstheme="minorHAnsi"/>
+          <w:color w:val="000000"/>
+          <w:sz w:val="24"/>
+          <w:szCs w:val="24"/>
+        </w:rPr>
+        <w:t xml:space="preserve"> </w:t>
+      </w:r>
+      <w:r>
+        <w:rPr>
+          <w:rStyle w:val="pun"/>
+          <w:rFonts w:asciiTheme="minorHAnsi" w:hAnsiTheme="minorHAnsi" w:cstheme="minorHAnsi"/>
+          <w:color w:val="666600"/>
+          <w:sz w:val="24"/>
+          <w:szCs w:val="24"/>
+        </w:rPr>
+        <w:t>{</w:t>
+      </w:r>
+    </w:p>
+    <w:p>
+      <w:pPr>
+        <w:pStyle w:val="HTMLPreformatted"/>
+        <w:pBdr>
+          <w:top w:val="single" w:sz="4" w:space="1" w:color="888888"/>
+          <w:left w:val="single" w:sz="4" w:space="1" w:color="888888"/>
+          <w:bottom w:val="single" w:sz="4" w:space="1" w:color="888888"/>
+          <w:right w:val="single" w:sz="4" w:space="1" w:color="888888"/>
+        </w:pBdr>
+        <w:rPr>
+          <w:rStyle w:val="pln"/>
+          <w:rFonts w:asciiTheme="minorHAnsi" w:hAnsiTheme="minorHAnsi" w:cstheme="minorHAnsi"/>
+          <w:color w:val="000000"/>
+          <w:sz w:val="24"/>
+          <w:szCs w:val="24"/>
+        </w:rPr>
+      </w:pPr>
+      <w:r>
+        <w:rPr>
+          <w:rStyle w:val="pln"/>
+          <w:rFonts w:asciiTheme="minorHAnsi" w:hAnsiTheme="minorHAnsi" w:cstheme="minorHAnsi"/>
+          <w:color w:val="000000"/>
+          <w:sz w:val="24"/>
+          <w:szCs w:val="24"/>
+        </w:rPr>
+        <w:t xml:space="preserve">      printf</w:t>
+      </w:r>
+      <w:r>
+        <w:rPr>
+          <w:rStyle w:val="pun"/>
+          <w:rFonts w:asciiTheme="minorHAnsi" w:hAnsiTheme="minorHAnsi" w:cstheme="minorHAnsi"/>
+          <w:color w:val="666600"/>
+          <w:sz w:val="24"/>
+          <w:szCs w:val="24"/>
+        </w:rPr>
+        <w:t>(</w:t>
+      </w:r>
+      <w:r>
+        <w:rPr>
+          <w:rStyle w:val="str"/>
+          <w:rFonts w:asciiTheme="minorHAnsi" w:hAnsiTheme="minorHAnsi" w:cstheme="minorHAnsi"/>
+          <w:color w:val="008800"/>
+          <w:sz w:val="24"/>
+          <w:szCs w:val="24"/>
+        </w:rPr>
+        <w:t>"Could not insert data, Stack is full.\n"</w:t>
+      </w:r>
+      <w:r>
+        <w:rPr>
+          <w:rStyle w:val="pun"/>
+          <w:rFonts w:asciiTheme="minorHAnsi" w:hAnsiTheme="minorHAnsi" w:cstheme="minorHAnsi"/>
+          <w:color w:val="666600"/>
+          <w:sz w:val="24"/>
+          <w:szCs w:val="24"/>
+        </w:rPr>
+        <w:t>);</w:t>
+      </w:r>
+    </w:p>
+    <w:p>
+      <w:pPr>
+        <w:pStyle w:val="HTMLPreformatted"/>
+        <w:pBdr>
+          <w:top w:val="single" w:sz="4" w:space="1" w:color="888888"/>
+          <w:left w:val="single" w:sz="4" w:space="1" w:color="888888"/>
+          <w:bottom w:val="single" w:sz="4" w:space="1" w:color="888888"/>
+          <w:right w:val="single" w:sz="4" w:space="1" w:color="888888"/>
+        </w:pBdr>
+        <w:rPr>
+          <w:rStyle w:val="pln"/>
+          <w:rFonts w:asciiTheme="minorHAnsi" w:hAnsiTheme="minorHAnsi" w:cstheme="minorHAnsi"/>
+          <w:color w:val="000000"/>
+          <w:sz w:val="24"/>
+          <w:szCs w:val="24"/>
+        </w:rPr>
+      </w:pPr>
+      <w:r>
+        <w:rPr>
+          <w:rStyle w:val="pln"/>
+          <w:rFonts w:asciiTheme="minorHAnsi" w:hAnsiTheme="minorHAnsi" w:cstheme="minorHAnsi"/>
+          <w:color w:val="000000"/>
+          <w:sz w:val="24"/>
+          <w:szCs w:val="24"/>
+        </w:rPr>
+        <w:t xml:space="preserve">   </w:t>
+      </w:r>
+      <w:r>
+        <w:rPr>
+          <w:rStyle w:val="pun"/>
+          <w:rFonts w:asciiTheme="minorHAnsi" w:hAnsiTheme="minorHAnsi" w:cstheme="minorHAnsi"/>
+          <w:color w:val="666600"/>
+          <w:sz w:val="24"/>
+          <w:szCs w:val="24"/>
+        </w:rPr>
+        <w:t>}</w:t>
+      </w:r>
+    </w:p>
+    <w:p>
+      <w:pPr>
+        <w:pStyle w:val="HTMLPreformatted"/>
+        <w:pBdr>
+          <w:top w:val="single" w:sz="4" w:space="1" w:color="888888"/>
+          <w:left w:val="single" w:sz="4" w:space="1" w:color="888888"/>
+          <w:bottom w:val="single" w:sz="4" w:space="1" w:color="888888"/>
+          <w:right w:val="single" w:sz="4" w:space="1" w:color="888888"/>
+        </w:pBdr>
+        <w:rPr>
+          <w:rFonts w:asciiTheme="minorHAnsi" w:hAnsiTheme="minorHAnsi" w:cstheme="minorHAnsi"/>
+          <w:sz w:val="24"/>
+          <w:szCs w:val="24"/>
+        </w:rPr>
+      </w:pPr>
+      <w:r>
+        <w:rPr>
+          <w:rStyle w:val="pun"/>
+          <w:rFonts w:asciiTheme="minorHAnsi" w:hAnsiTheme="minorHAnsi" w:cstheme="minorHAnsi"/>
+          <w:color w:val="666600"/>
+          <w:sz w:val="24"/>
+          <w:szCs w:val="24"/>
+        </w:rPr>
+        <w:t>}</w:t>
+      </w:r>
+    </w:p>
+    <w:p>
+      <w:pPr>
+        <w:rPr>
+          <w:rFonts w:cstheme="minorHAnsi"/>
+          <w:sz w:val="24"/>
+          <w:szCs w:val="24"/>
+        </w:rPr>
+      </w:pPr>
+    </w:p>
     <w:sectPr>
       <w:pgSz w:w="12240" w:h="15840"/>
       <w:pgMar w:top="1440" w:right="1440" w:bottom="1440" w:left="1440" w:header="720" w:footer="720" w:gutter="0"/>
@@ -2999,9 +4034,9 @@
     </w:lvl>
   </w:abstractNum>
   <w:abstractNum w:abstractNumId="1">
-    <w:nsid w:val="311F31EE"/>
+    <w:nsid w:val="19E04BE0"/>
     <w:multiLevelType w:val="multilevel"/>
-    <w:tmpl w:val="44E20E7A"/>
+    <w:tmpl w:val="149E6F4C"/>
     <w:lvl w:ilvl="0">
       <w:start w:val="1"/>
       <w:numFmt w:val="bullet"/>
@@ -3147,10 +4182,162 @@
       </w:rPr>
     </w:lvl>
   </w:abstractNum>
+  <w:abstractNum w:abstractNumId="2">
+    <w:nsid w:val="311F31EE"/>
+    <w:multiLevelType w:val="multilevel"/>
+    <w:tmpl w:val="44E20E7A"/>
+    <w:lvl w:ilvl="0">
+      <w:start w:val="1"/>
+      <w:numFmt w:val="bullet"/>
+      <w:lvlText w:val=""/>
+      <w:lvlJc w:val="left"/>
+      <w:pPr>
+        <w:tabs>
+          <w:tab w:val="num" w:pos="720"/>
+        </w:tabs>
+        <w:ind w:left="720" w:hanging="360"/>
+      </w:pPr>
+      <w:rPr>
+        <w:rFonts w:ascii="Symbol" w:hAnsi="Symbol" w:hint="default"/>
+        <w:sz w:val="20"/>
+      </w:rPr>
+    </w:lvl>
+    <w:lvl w:ilvl="1" w:tentative="1">
+      <w:start w:val="1"/>
+      <w:numFmt w:val="bullet"/>
+      <w:lvlText w:val="o"/>
+      <w:lvlJc w:val="left"/>
+      <w:pPr>
+        <w:tabs>
+          <w:tab w:val="num" w:pos="1440"/>
+        </w:tabs>
+        <w:ind w:left="1440" w:hanging="360"/>
+      </w:pPr>
+      <w:rPr>
+        <w:rFonts w:ascii="Courier New" w:hAnsi="Courier New" w:hint="default"/>
+        <w:sz w:val="20"/>
+      </w:rPr>
+    </w:lvl>
+    <w:lvl w:ilvl="2" w:tentative="1">
+      <w:start w:val="1"/>
+      <w:numFmt w:val="bullet"/>
+      <w:lvlText w:val=""/>
+      <w:lvlJc w:val="left"/>
+      <w:pPr>
+        <w:tabs>
+          <w:tab w:val="num" w:pos="2160"/>
+        </w:tabs>
+        <w:ind w:left="2160" w:hanging="360"/>
+      </w:pPr>
+      <w:rPr>
+        <w:rFonts w:ascii="Wingdings" w:hAnsi="Wingdings" w:hint="default"/>
+        <w:sz w:val="20"/>
+      </w:rPr>
+    </w:lvl>
+    <w:lvl w:ilvl="3" w:tentative="1">
+      <w:start w:val="1"/>
+      <w:numFmt w:val="bullet"/>
+      <w:lvlText w:val=""/>
+      <w:lvlJc w:val="left"/>
+      <w:pPr>
+        <w:tabs>
+          <w:tab w:val="num" w:pos="2880"/>
+        </w:tabs>
+        <w:ind w:left="2880" w:hanging="360"/>
+      </w:pPr>
+      <w:rPr>
+        <w:rFonts w:ascii="Wingdings" w:hAnsi="Wingdings" w:hint="default"/>
+        <w:sz w:val="20"/>
+      </w:rPr>
+    </w:lvl>
+    <w:lvl w:ilvl="4" w:tentative="1">
+      <w:start w:val="1"/>
+      <w:numFmt w:val="bullet"/>
+      <w:lvlText w:val=""/>
+      <w:lvlJc w:val="left"/>
+      <w:pPr>
+        <w:tabs>
+          <w:tab w:val="num" w:pos="3600"/>
+        </w:tabs>
+        <w:ind w:left="3600" w:hanging="360"/>
+      </w:pPr>
+      <w:rPr>
+        <w:rFonts w:ascii="Wingdings" w:hAnsi="Wingdings" w:hint="default"/>
+        <w:sz w:val="20"/>
+      </w:rPr>
+    </w:lvl>
+    <w:lvl w:ilvl="5" w:tentative="1">
+      <w:start w:val="1"/>
+      <w:numFmt w:val="bullet"/>
+      <w:lvlText w:val=""/>
+      <w:lvlJc w:val="left"/>
+      <w:pPr>
+        <w:tabs>
+          <w:tab w:val="num" w:pos="4320"/>
+        </w:tabs>
+        <w:ind w:left="4320" w:hanging="360"/>
+      </w:pPr>
+      <w:rPr>
+        <w:rFonts w:ascii="Wingdings" w:hAnsi="Wingdings" w:hint="default"/>
+        <w:sz w:val="20"/>
+      </w:rPr>
+    </w:lvl>
+    <w:lvl w:ilvl="6" w:tentative="1">
+      <w:start w:val="1"/>
+      <w:numFmt w:val="bullet"/>
+      <w:lvlText w:val=""/>
+      <w:lvlJc w:val="left"/>
+      <w:pPr>
+        <w:tabs>
+          <w:tab w:val="num" w:pos="5040"/>
+        </w:tabs>
+        <w:ind w:left="5040" w:hanging="360"/>
+      </w:pPr>
+      <w:rPr>
+        <w:rFonts w:ascii="Wingdings" w:hAnsi="Wingdings" w:hint="default"/>
+        <w:sz w:val="20"/>
+      </w:rPr>
+    </w:lvl>
+    <w:lvl w:ilvl="7" w:tentative="1">
+      <w:start w:val="1"/>
+      <w:numFmt w:val="bullet"/>
+      <w:lvlText w:val=""/>
+      <w:lvlJc w:val="left"/>
+      <w:pPr>
+        <w:tabs>
+          <w:tab w:val="num" w:pos="5760"/>
+        </w:tabs>
+        <w:ind w:left="5760" w:hanging="360"/>
+      </w:pPr>
+      <w:rPr>
+        <w:rFonts w:ascii="Wingdings" w:hAnsi="Wingdings" w:hint="default"/>
+        <w:sz w:val="20"/>
+      </w:rPr>
+    </w:lvl>
+    <w:lvl w:ilvl="8" w:tentative="1">
+      <w:start w:val="1"/>
+      <w:numFmt w:val="bullet"/>
+      <w:lvlText w:val=""/>
+      <w:lvlJc w:val="left"/>
+      <w:pPr>
+        <w:tabs>
+          <w:tab w:val="num" w:pos="6480"/>
+        </w:tabs>
+        <w:ind w:left="6480" w:hanging="360"/>
+      </w:pPr>
+      <w:rPr>
+        <w:rFonts w:ascii="Wingdings" w:hAnsi="Wingdings" w:hint="default"/>
+        <w:sz w:val="20"/>
+      </w:rPr>
+    </w:lvl>
+  </w:abstractNum>
   <w:num w:numId="1">
     <w:abstractNumId w:val="0"/>
   </w:num>
   <w:num w:numId="2">
+    <w:abstractNumId w:val="2"/>
+  </w:num>
+  <w:num w:numId="3">
     <w:abstractNumId w:val="1"/>
   </w:num>
 </w:numbering>
@@ -3529,6 +4716,11 @@
     <w:basedOn w:val="DefaultParagraphFont"/>
     <w:rsid w:val="0070279A"/>
   </w:style>
+  <w:style w:type="character" w:customStyle="1" w:styleId="str">
+    <w:name w:val="str"/>
+    <w:basedOn w:val="DefaultParagraphFont"/>
+    <w:rsid w:val="00C05128"/>
+  </w:style>
 </w:styles>
 </file>
 

--- a/Lesson/Stack.docx
+++ b/Lesson/Stack.docx
@@ -144,7 +144,25 @@
           <w:sz w:val="24"/>
           <w:szCs w:val="24"/>
         </w:rPr>
-        <w:t>This feature makes it LIFO data structure. LIFO stands for Last-in-first-out. Here, the element which is placed (inserted or added) last, is accessed first. In stack terminology, insertion operation is called </w:t>
+        <w:t xml:space="preserve">This feature makes it LIFO data structure. LIFO stands for Last-in-first-out. Here, the element which is placed (inserted or added) </w:t>
+      </w:r>
+      <w:proofErr w:type="gramStart"/>
+      <w:r>
+        <w:rPr>
+          <w:rFonts w:eastAsia="Times New Roman" w:cstheme="minorHAnsi"/>
+          <w:sz w:val="24"/>
+          <w:szCs w:val="24"/>
+        </w:rPr>
+        <w:t>last,</w:t>
+      </w:r>
+      <w:proofErr w:type="gramEnd"/>
+      <w:r>
+        <w:rPr>
+          <w:rFonts w:eastAsia="Times New Roman" w:cstheme="minorHAnsi"/>
+          <w:sz w:val="24"/>
+          <w:szCs w:val="24"/>
+        </w:rPr>
+        <w:t xml:space="preserve"> is accessed first. In stack terminology, insertion operation is called </w:t>
       </w:r>
       <w:r>
         <w:rPr>
@@ -386,13 +404,23 @@
           <w:rFonts w:asciiTheme="minorHAnsi" w:hAnsiTheme="minorHAnsi" w:cstheme="minorHAnsi"/>
         </w:rPr>
       </w:pPr>
+      <w:proofErr w:type="gramStart"/>
       <w:r>
         <w:rPr>
           <w:rFonts w:asciiTheme="minorHAnsi" w:hAnsiTheme="minorHAnsi" w:cstheme="minorHAnsi"/>
           <w:b/>
           <w:bCs/>
         </w:rPr>
-        <w:t>push()</w:t>
+        <w:t>push(</w:t>
+      </w:r>
+      <w:proofErr w:type="gramEnd"/>
+      <w:r>
+        <w:rPr>
+          <w:rFonts w:asciiTheme="minorHAnsi" w:hAnsiTheme="minorHAnsi" w:cstheme="minorHAnsi"/>
+          <w:b/>
+          <w:bCs/>
+        </w:rPr>
+        <w:t>)</w:t>
       </w:r>
       <w:r>
         <w:rPr>
@@ -415,13 +443,23 @@
           <w:rFonts w:asciiTheme="minorHAnsi" w:hAnsiTheme="minorHAnsi" w:cstheme="minorHAnsi"/>
         </w:rPr>
       </w:pPr>
+      <w:proofErr w:type="gramStart"/>
       <w:r>
         <w:rPr>
           <w:rFonts w:asciiTheme="minorHAnsi" w:hAnsiTheme="minorHAnsi" w:cstheme="minorHAnsi"/>
           <w:b/>
           <w:bCs/>
         </w:rPr>
-        <w:t>pop()</w:t>
+        <w:t>pop(</w:t>
+      </w:r>
+      <w:proofErr w:type="gramEnd"/>
+      <w:r>
+        <w:rPr>
+          <w:rFonts w:asciiTheme="minorHAnsi" w:hAnsiTheme="minorHAnsi" w:cstheme="minorHAnsi"/>
+          <w:b/>
+          <w:bCs/>
+        </w:rPr>
+        <w:t>)</w:t>
       </w:r>
       <w:r>
         <w:rPr>
@@ -440,12 +478,28 @@
           <w:rFonts w:asciiTheme="minorHAnsi" w:hAnsiTheme="minorHAnsi" w:cstheme="minorHAnsi"/>
         </w:rPr>
       </w:pPr>
-      <w:r>
-        <w:rPr>
-          <w:rFonts w:asciiTheme="minorHAnsi" w:hAnsiTheme="minorHAnsi" w:cstheme="minorHAnsi"/>
-        </w:rPr>
-        <w:t>When data is PUSHed onto stack.</w:t>
-      </w:r>
+      <w:proofErr w:type="gramStart"/>
+      <w:r>
+        <w:rPr>
+          <w:rFonts w:asciiTheme="minorHAnsi" w:hAnsiTheme="minorHAnsi" w:cstheme="minorHAnsi"/>
+        </w:rPr>
+        <w:t xml:space="preserve">When data is </w:t>
+      </w:r>
+      <w:proofErr w:type="spellStart"/>
+      <w:r>
+        <w:rPr>
+          <w:rFonts w:asciiTheme="minorHAnsi" w:hAnsiTheme="minorHAnsi" w:cstheme="minorHAnsi"/>
+        </w:rPr>
+        <w:t>PUSHed</w:t>
+      </w:r>
+      <w:proofErr w:type="spellEnd"/>
+      <w:r>
+        <w:rPr>
+          <w:rFonts w:asciiTheme="minorHAnsi" w:hAnsiTheme="minorHAnsi" w:cstheme="minorHAnsi"/>
+        </w:rPr>
+        <w:t xml:space="preserve"> onto stack.</w:t>
+      </w:r>
+      <w:proofErr w:type="gramEnd"/>
     </w:p>
     <w:p>
       <w:pPr>
@@ -478,13 +532,23 @@
           <w:rFonts w:asciiTheme="minorHAnsi" w:hAnsiTheme="minorHAnsi" w:cstheme="minorHAnsi"/>
         </w:rPr>
       </w:pPr>
+      <w:proofErr w:type="gramStart"/>
       <w:r>
         <w:rPr>
           <w:rFonts w:asciiTheme="minorHAnsi" w:hAnsiTheme="minorHAnsi" w:cstheme="minorHAnsi"/>
           <w:b/>
           <w:bCs/>
         </w:rPr>
-        <w:t>peek()</w:t>
+        <w:t>peek(</w:t>
+      </w:r>
+      <w:proofErr w:type="gramEnd"/>
+      <w:r>
+        <w:rPr>
+          <w:rFonts w:asciiTheme="minorHAnsi" w:hAnsiTheme="minorHAnsi" w:cstheme="minorHAnsi"/>
+          <w:b/>
+          <w:bCs/>
+        </w:rPr>
+        <w:t>)</w:t>
       </w:r>
       <w:r>
         <w:rPr>
@@ -507,13 +571,33 @@
           <w:rFonts w:asciiTheme="minorHAnsi" w:hAnsiTheme="minorHAnsi" w:cstheme="minorHAnsi"/>
         </w:rPr>
       </w:pPr>
+      <w:proofErr w:type="spellStart"/>
+      <w:proofErr w:type="gramStart"/>
       <w:r>
         <w:rPr>
           <w:rFonts w:asciiTheme="minorHAnsi" w:hAnsiTheme="minorHAnsi" w:cstheme="minorHAnsi"/>
           <w:b/>
           <w:bCs/>
         </w:rPr>
-        <w:t>isFull()</w:t>
+        <w:t>isFull</w:t>
+      </w:r>
+      <w:proofErr w:type="spellEnd"/>
+      <w:r>
+        <w:rPr>
+          <w:rFonts w:asciiTheme="minorHAnsi" w:hAnsiTheme="minorHAnsi" w:cstheme="minorHAnsi"/>
+          <w:b/>
+          <w:bCs/>
+        </w:rPr>
+        <w:t>(</w:t>
+      </w:r>
+      <w:proofErr w:type="gramEnd"/>
+      <w:r>
+        <w:rPr>
+          <w:rFonts w:asciiTheme="minorHAnsi" w:hAnsiTheme="minorHAnsi" w:cstheme="minorHAnsi"/>
+          <w:b/>
+          <w:bCs/>
+        </w:rPr>
+        <w:t>)</w:t>
       </w:r>
       <w:r>
         <w:rPr>
@@ -536,13 +620,33 @@
           <w:rFonts w:asciiTheme="minorHAnsi" w:hAnsiTheme="minorHAnsi" w:cstheme="minorHAnsi"/>
         </w:rPr>
       </w:pPr>
+      <w:proofErr w:type="spellStart"/>
+      <w:proofErr w:type="gramStart"/>
       <w:r>
         <w:rPr>
           <w:rFonts w:asciiTheme="minorHAnsi" w:hAnsiTheme="minorHAnsi" w:cstheme="minorHAnsi"/>
           <w:b/>
           <w:bCs/>
         </w:rPr>
-        <w:t>isEmpty()</w:t>
+        <w:t>isEmpty</w:t>
+      </w:r>
+      <w:proofErr w:type="spellEnd"/>
+      <w:r>
+        <w:rPr>
+          <w:rFonts w:asciiTheme="minorHAnsi" w:hAnsiTheme="minorHAnsi" w:cstheme="minorHAnsi"/>
+          <w:b/>
+          <w:bCs/>
+        </w:rPr>
+        <w:t>(</w:t>
+      </w:r>
+      <w:proofErr w:type="gramEnd"/>
+      <w:r>
+        <w:rPr>
+          <w:rFonts w:asciiTheme="minorHAnsi" w:hAnsiTheme="minorHAnsi" w:cstheme="minorHAnsi"/>
+          <w:b/>
+          <w:bCs/>
+        </w:rPr>
+        <w:t>)</w:t>
       </w:r>
       <w:r>
         <w:rPr>
@@ -565,7 +669,30 @@
         <w:rPr>
           <w:rFonts w:asciiTheme="minorHAnsi" w:hAnsiTheme="minorHAnsi" w:cstheme="minorHAnsi"/>
         </w:rPr>
-        <w:t>At all times, we maintain a pointer to the last PUSHed data on the stack. As this pointer always represents the top of the stack, hence named </w:t>
+        <w:t xml:space="preserve">At all times, we maintain a pointer to the last </w:t>
+      </w:r>
+      <w:proofErr w:type="spellStart"/>
+      <w:proofErr w:type="gramStart"/>
+      <w:r>
+        <w:rPr>
+          <w:rFonts w:asciiTheme="minorHAnsi" w:hAnsiTheme="minorHAnsi" w:cstheme="minorHAnsi"/>
+        </w:rPr>
+        <w:t>PUSHed</w:t>
+      </w:r>
+      <w:proofErr w:type="spellEnd"/>
+      <w:proofErr w:type="gramEnd"/>
+      <w:r>
+        <w:rPr>
+          <w:rFonts w:asciiTheme="minorHAnsi" w:hAnsiTheme="minorHAnsi" w:cstheme="minorHAnsi"/>
+        </w:rPr>
+        <w:t xml:space="preserve"> data on the stack. </w:t>
+      </w:r>
+      <w:proofErr w:type="gramStart"/>
+      <w:r>
+        <w:rPr>
+          <w:rFonts w:asciiTheme="minorHAnsi" w:hAnsiTheme="minorHAnsi" w:cstheme="minorHAnsi"/>
+        </w:rPr>
+        <w:t>As this pointer always represents the top of the stack, hence named </w:t>
       </w:r>
       <w:r>
         <w:rPr>
@@ -579,7 +706,14 @@
         <w:rPr>
           <w:rFonts w:asciiTheme="minorHAnsi" w:hAnsiTheme="minorHAnsi" w:cstheme="minorHAnsi"/>
         </w:rPr>
-        <w:t>. The </w:t>
+        <w:t>.</w:t>
+      </w:r>
+      <w:proofErr w:type="gramEnd"/>
+      <w:r>
+        <w:rPr>
+          <w:rFonts w:asciiTheme="minorHAnsi" w:hAnsiTheme="minorHAnsi" w:cstheme="minorHAnsi"/>
+        </w:rPr>
+        <w:t xml:space="preserve"> The </w:t>
       </w:r>
       <w:r>
         <w:rPr>
@@ -632,20 +766,22 @@
           <w:rFonts w:asciiTheme="minorHAnsi" w:hAnsiTheme="minorHAnsi" w:cstheme="minorHAnsi"/>
           <w:bCs w:val="0"/>
           <w:color w:val="auto"/>
-          <w:sz w:val="24"/>
-          <w:szCs w:val="24"/>
-        </w:rPr>
-      </w:pPr>
+          <w:sz w:val="28"/>
+          <w:szCs w:val="24"/>
+        </w:rPr>
+      </w:pPr>
+      <w:proofErr w:type="gramStart"/>
       <w:r>
         <w:rPr>
           <w:rFonts w:asciiTheme="minorHAnsi" w:hAnsiTheme="minorHAnsi" w:cstheme="minorHAnsi"/>
           <w:bCs w:val="0"/>
           <w:color w:val="auto"/>
-          <w:sz w:val="28"/>
+          <w:sz w:val="32"/>
           <w:szCs w:val="24"/>
         </w:rPr>
         <w:t>peek()</w:t>
       </w:r>
+      <w:proofErr w:type="gramEnd"/>
     </w:p>
     <w:p>
       <w:pPr>
@@ -661,7 +797,21 @@
         <w:rPr>
           <w:rFonts w:asciiTheme="minorHAnsi" w:hAnsiTheme="minorHAnsi" w:cstheme="minorHAnsi"/>
         </w:rPr>
-        <w:t>Algorithm of peek() function −</w:t>
+        <w:t xml:space="preserve">Algorithm of </w:t>
+      </w:r>
+      <w:proofErr w:type="gramStart"/>
+      <w:r>
+        <w:rPr>
+          <w:rFonts w:asciiTheme="minorHAnsi" w:hAnsiTheme="minorHAnsi" w:cstheme="minorHAnsi"/>
+        </w:rPr>
+        <w:t>peek(</w:t>
+      </w:r>
+      <w:proofErr w:type="gramEnd"/>
+      <w:r>
+        <w:rPr>
+          <w:rFonts w:asciiTheme="minorHAnsi" w:hAnsiTheme="minorHAnsi" w:cstheme="minorHAnsi"/>
+        </w:rPr>
+        <w:t>) function −</w:t>
       </w:r>
     </w:p>
     <w:p>
@@ -673,13 +823,23 @@
           <w:szCs w:val="24"/>
         </w:rPr>
       </w:pPr>
-      <w:r>
-        <w:rPr>
-          <w:rFonts w:asciiTheme="minorHAnsi" w:hAnsiTheme="minorHAnsi" w:cstheme="minorHAnsi"/>
-          <w:sz w:val="24"/>
-          <w:szCs w:val="24"/>
-        </w:rPr>
-        <w:t>begin procedure peek</w:t>
+      <w:proofErr w:type="gramStart"/>
+      <w:r>
+        <w:rPr>
+          <w:rFonts w:asciiTheme="minorHAnsi" w:hAnsiTheme="minorHAnsi" w:cstheme="minorHAnsi"/>
+          <w:sz w:val="24"/>
+          <w:szCs w:val="24"/>
+        </w:rPr>
+        <w:t>begin</w:t>
+      </w:r>
+      <w:proofErr w:type="gramEnd"/>
+      <w:r>
+        <w:rPr>
+          <w:rFonts w:asciiTheme="minorHAnsi" w:hAnsiTheme="minorHAnsi" w:cstheme="minorHAnsi"/>
+          <w:sz w:val="24"/>
+          <w:szCs w:val="24"/>
+        </w:rPr>
+        <w:t xml:space="preserve"> procedure peek</w:t>
       </w:r>
     </w:p>
     <w:p>
@@ -697,7 +857,25 @@
           <w:sz w:val="24"/>
           <w:szCs w:val="24"/>
         </w:rPr>
-        <w:t xml:space="preserve">   return stack[top]</w:t>
+        <w:t xml:space="preserve">   </w:t>
+      </w:r>
+      <w:proofErr w:type="gramStart"/>
+      <w:r>
+        <w:rPr>
+          <w:rFonts w:asciiTheme="minorHAnsi" w:hAnsiTheme="minorHAnsi" w:cstheme="minorHAnsi"/>
+          <w:sz w:val="24"/>
+          <w:szCs w:val="24"/>
+        </w:rPr>
+        <w:t>return</w:t>
+      </w:r>
+      <w:proofErr w:type="gramEnd"/>
+      <w:r>
+        <w:rPr>
+          <w:rFonts w:asciiTheme="minorHAnsi" w:hAnsiTheme="minorHAnsi" w:cstheme="minorHAnsi"/>
+          <w:sz w:val="24"/>
+          <w:szCs w:val="24"/>
+        </w:rPr>
+        <w:t xml:space="preserve"> stack[top]</w:t>
       </w:r>
     </w:p>
     <w:p>
@@ -709,13 +887,23 @@
           <w:szCs w:val="24"/>
         </w:rPr>
       </w:pPr>
-      <w:r>
-        <w:rPr>
-          <w:rFonts w:asciiTheme="minorHAnsi" w:hAnsiTheme="minorHAnsi" w:cstheme="minorHAnsi"/>
-          <w:sz w:val="24"/>
-          <w:szCs w:val="24"/>
-        </w:rPr>
-        <w:t>end procedure</w:t>
+      <w:proofErr w:type="gramStart"/>
+      <w:r>
+        <w:rPr>
+          <w:rFonts w:asciiTheme="minorHAnsi" w:hAnsiTheme="minorHAnsi" w:cstheme="minorHAnsi"/>
+          <w:sz w:val="24"/>
+          <w:szCs w:val="24"/>
+        </w:rPr>
+        <w:t>end</w:t>
+      </w:r>
+      <w:proofErr w:type="gramEnd"/>
+      <w:r>
+        <w:rPr>
+          <w:rFonts w:asciiTheme="minorHAnsi" w:hAnsiTheme="minorHAnsi" w:cstheme="minorHAnsi"/>
+          <w:sz w:val="24"/>
+          <w:szCs w:val="24"/>
+        </w:rPr>
+        <w:t xml:space="preserve"> procedure</w:t>
       </w:r>
     </w:p>
     <w:p>
@@ -732,7 +920,21 @@
         <w:rPr>
           <w:rFonts w:asciiTheme="minorHAnsi" w:hAnsiTheme="minorHAnsi" w:cstheme="minorHAnsi"/>
         </w:rPr>
-        <w:t>Implementation of peek() function in C programming language −</w:t>
+        <w:t xml:space="preserve">Implementation of </w:t>
+      </w:r>
+      <w:proofErr w:type="gramStart"/>
+      <w:r>
+        <w:rPr>
+          <w:rFonts w:asciiTheme="minorHAnsi" w:hAnsiTheme="minorHAnsi" w:cstheme="minorHAnsi"/>
+        </w:rPr>
+        <w:t>peek(</w:t>
+      </w:r>
+      <w:proofErr w:type="gramEnd"/>
+      <w:r>
+        <w:rPr>
+          <w:rFonts w:asciiTheme="minorHAnsi" w:hAnsiTheme="minorHAnsi" w:cstheme="minorHAnsi"/>
+        </w:rPr>
+        <w:t>) function in C programming language −</w:t>
       </w:r>
     </w:p>
     <w:p>
@@ -743,6 +945,7 @@
         <w:jc w:val="both"/>
         <w:rPr>
           <w:rFonts w:asciiTheme="minorHAnsi" w:hAnsiTheme="minorHAnsi" w:cstheme="minorHAnsi"/>
+          <w:sz w:val="28"/>
         </w:rPr>
       </w:pPr>
       <w:r>
@@ -750,6 +953,7 @@
           <w:rFonts w:asciiTheme="minorHAnsi" w:hAnsiTheme="minorHAnsi" w:cstheme="minorHAnsi"/>
           <w:b/>
           <w:bCs/>
+          <w:sz w:val="28"/>
         </w:rPr>
         <w:t>Example</w:t>
       </w:r>
@@ -770,6 +974,8 @@
           <w:szCs w:val="24"/>
         </w:rPr>
       </w:pPr>
+      <w:proofErr w:type="spellStart"/>
+      <w:proofErr w:type="gramStart"/>
       <w:r>
         <w:rPr>
           <w:rStyle w:val="kwd"/>
@@ -779,6 +985,8 @@
         </w:rPr>
         <w:t>int</w:t>
       </w:r>
+      <w:proofErr w:type="spellEnd"/>
+      <w:proofErr w:type="gramEnd"/>
       <w:r>
         <w:rPr>
           <w:rStyle w:val="pln"/>
@@ -841,6 +1049,7 @@
         </w:rPr>
         <w:t xml:space="preserve">   </w:t>
       </w:r>
+      <w:proofErr w:type="gramStart"/>
       <w:r>
         <w:rPr>
           <w:rStyle w:val="kwd"/>
@@ -850,6 +1059,7 @@
         </w:rPr>
         <w:t>return</w:t>
       </w:r>
+      <w:proofErr w:type="gramEnd"/>
       <w:r>
         <w:rPr>
           <w:rStyle w:val="pln"/>
@@ -924,6 +1134,8 @@
           <w:szCs w:val="24"/>
         </w:rPr>
       </w:pPr>
+      <w:proofErr w:type="spellStart"/>
+      <w:proofErr w:type="gramStart"/>
       <w:r>
         <w:rPr>
           <w:rFonts w:asciiTheme="minorHAnsi" w:hAnsiTheme="minorHAnsi" w:cstheme="minorHAnsi"/>
@@ -933,8 +1145,21 @@
           <w:sz w:val="24"/>
           <w:szCs w:val="24"/>
         </w:rPr>
-        <w:t>isfull()</w:t>
-      </w:r>
+        <w:t>isfull</w:t>
+      </w:r>
+      <w:proofErr w:type="spellEnd"/>
+      <w:r>
+        <w:rPr>
+          <w:rFonts w:asciiTheme="minorHAnsi" w:hAnsiTheme="minorHAnsi" w:cstheme="minorHAnsi"/>
+          <w:b w:val="0"/>
+          <w:bCs w:val="0"/>
+          <w:color w:val="auto"/>
+          <w:sz w:val="24"/>
+          <w:szCs w:val="24"/>
+        </w:rPr>
+        <w:t>()</w:t>
+      </w:r>
+      <w:proofErr w:type="gramEnd"/>
     </w:p>
     <w:p>
       <w:pPr>
@@ -950,7 +1175,29 @@
         <w:rPr>
           <w:rFonts w:asciiTheme="minorHAnsi" w:hAnsiTheme="minorHAnsi" w:cstheme="minorHAnsi"/>
         </w:rPr>
-        <w:t>Algorithm of isfull() function −</w:t>
+        <w:t xml:space="preserve">Algorithm of </w:t>
+      </w:r>
+      <w:proofErr w:type="spellStart"/>
+      <w:proofErr w:type="gramStart"/>
+      <w:r>
+        <w:rPr>
+          <w:rFonts w:asciiTheme="minorHAnsi" w:hAnsiTheme="minorHAnsi" w:cstheme="minorHAnsi"/>
+        </w:rPr>
+        <w:t>isfull</w:t>
+      </w:r>
+      <w:proofErr w:type="spellEnd"/>
+      <w:r>
+        <w:rPr>
+          <w:rFonts w:asciiTheme="minorHAnsi" w:hAnsiTheme="minorHAnsi" w:cstheme="minorHAnsi"/>
+        </w:rPr>
+        <w:t>(</w:t>
+      </w:r>
+      <w:proofErr w:type="gramEnd"/>
+      <w:r>
+        <w:rPr>
+          <w:rFonts w:asciiTheme="minorHAnsi" w:hAnsiTheme="minorHAnsi" w:cstheme="minorHAnsi"/>
+        </w:rPr>
+        <w:t>) function −</w:t>
       </w:r>
     </w:p>
     <w:p>
@@ -969,6 +1216,7 @@
           <w:szCs w:val="24"/>
         </w:rPr>
       </w:pPr>
+      <w:proofErr w:type="gramStart"/>
       <w:r>
         <w:rPr>
           <w:rStyle w:val="kwd"/>
@@ -978,15 +1226,27 @@
         </w:rPr>
         <w:t>begin</w:t>
       </w:r>
-      <w:r>
-        <w:rPr>
-          <w:rStyle w:val="pln"/>
-          <w:rFonts w:asciiTheme="minorHAnsi" w:hAnsiTheme="minorHAnsi" w:cstheme="minorHAnsi"/>
-          <w:sz w:val="24"/>
-          <w:szCs w:val="24"/>
-        </w:rPr>
-        <w:t xml:space="preserve"> procedure isfull</w:t>
-      </w:r>
+      <w:proofErr w:type="gramEnd"/>
+      <w:r>
+        <w:rPr>
+          <w:rStyle w:val="pln"/>
+          <w:rFonts w:asciiTheme="minorHAnsi" w:hAnsiTheme="minorHAnsi" w:cstheme="minorHAnsi"/>
+          <w:sz w:val="24"/>
+          <w:szCs w:val="24"/>
+        </w:rPr>
+        <w:t xml:space="preserve"> procedure </w:t>
+      </w:r>
+      <w:proofErr w:type="spellStart"/>
+      <w:r>
+        <w:rPr>
+          <w:rStyle w:val="pln"/>
+          <w:rFonts w:asciiTheme="minorHAnsi" w:hAnsiTheme="minorHAnsi" w:cstheme="minorHAnsi"/>
+          <w:sz w:val="24"/>
+          <w:szCs w:val="24"/>
+        </w:rPr>
+        <w:t>isfull</w:t>
+      </w:r>
+      <w:proofErr w:type="spellEnd"/>
     </w:p>
     <w:p>
       <w:pPr>
@@ -1031,6 +1291,7 @@
         <w:lastRenderedPageBreak/>
         <w:t xml:space="preserve">   </w:t>
       </w:r>
+      <w:proofErr w:type="gramStart"/>
       <w:r>
         <w:rPr>
           <w:rStyle w:val="kwd"/>
@@ -1040,6 +1301,7 @@
         </w:rPr>
         <w:t>if</w:t>
       </w:r>
+      <w:proofErr w:type="gramEnd"/>
       <w:r>
         <w:rPr>
           <w:rStyle w:val="pln"/>
@@ -1075,6 +1337,7 @@
         </w:rPr>
         <w:t xml:space="preserve">      </w:t>
       </w:r>
+      <w:proofErr w:type="gramStart"/>
       <w:r>
         <w:rPr>
           <w:rStyle w:val="kwd"/>
@@ -1084,6 +1347,7 @@
         </w:rPr>
         <w:t>return</w:t>
       </w:r>
+      <w:proofErr w:type="gramEnd"/>
       <w:r>
         <w:rPr>
           <w:rStyle w:val="pln"/>
@@ -1128,6 +1392,7 @@
         </w:rPr>
         <w:t xml:space="preserve">   </w:t>
       </w:r>
+      <w:proofErr w:type="gramStart"/>
       <w:r>
         <w:rPr>
           <w:rStyle w:val="kwd"/>
@@ -1137,6 +1402,7 @@
         </w:rPr>
         <w:t>else</w:t>
       </w:r>
+      <w:proofErr w:type="gramEnd"/>
     </w:p>
     <w:p>
       <w:pPr>
@@ -1163,6 +1429,7 @@
         </w:rPr>
         <w:t xml:space="preserve">      </w:t>
       </w:r>
+      <w:proofErr w:type="gramStart"/>
       <w:r>
         <w:rPr>
           <w:rStyle w:val="kwd"/>
@@ -1172,6 +1439,7 @@
         </w:rPr>
         <w:t>return</w:t>
       </w:r>
+      <w:proofErr w:type="gramEnd"/>
       <w:r>
         <w:rPr>
           <w:rStyle w:val="pln"/>
@@ -1214,8 +1482,21 @@
           <w:sz w:val="24"/>
           <w:szCs w:val="24"/>
         </w:rPr>
-        <w:t xml:space="preserve">   endif</w:t>
-      </w:r>
+        <w:t xml:space="preserve">   </w:t>
+      </w:r>
+      <w:proofErr w:type="spellStart"/>
+      <w:proofErr w:type="gramStart"/>
+      <w:r>
+        <w:rPr>
+          <w:rStyle w:val="pln"/>
+          <w:rFonts w:asciiTheme="minorHAnsi" w:hAnsiTheme="minorHAnsi" w:cstheme="minorHAnsi"/>
+          <w:sz w:val="24"/>
+          <w:szCs w:val="24"/>
+        </w:rPr>
+        <w:t>endif</w:t>
+      </w:r>
+      <w:proofErr w:type="spellEnd"/>
+      <w:proofErr w:type="gramEnd"/>
     </w:p>
     <w:p>
       <w:pPr>
@@ -1258,6 +1539,7 @@
           <w:szCs w:val="24"/>
         </w:rPr>
       </w:pPr>
+      <w:proofErr w:type="gramStart"/>
       <w:r>
         <w:rPr>
           <w:rStyle w:val="kwd"/>
@@ -1267,6 +1549,7 @@
         </w:rPr>
         <w:t>end</w:t>
       </w:r>
+      <w:proofErr w:type="gramEnd"/>
       <w:r>
         <w:rPr>
           <w:rStyle w:val="pln"/>
@@ -1291,7 +1574,29 @@
         <w:rPr>
           <w:rFonts w:asciiTheme="minorHAnsi" w:hAnsiTheme="minorHAnsi" w:cstheme="minorHAnsi"/>
         </w:rPr>
-        <w:t>Implementation of isfull() function in C programming language −</w:t>
+        <w:t xml:space="preserve">Implementation of </w:t>
+      </w:r>
+      <w:proofErr w:type="spellStart"/>
+      <w:proofErr w:type="gramStart"/>
+      <w:r>
+        <w:rPr>
+          <w:rFonts w:asciiTheme="minorHAnsi" w:hAnsiTheme="minorHAnsi" w:cstheme="minorHAnsi"/>
+        </w:rPr>
+        <w:t>isfull</w:t>
+      </w:r>
+      <w:proofErr w:type="spellEnd"/>
+      <w:r>
+        <w:rPr>
+          <w:rFonts w:asciiTheme="minorHAnsi" w:hAnsiTheme="minorHAnsi" w:cstheme="minorHAnsi"/>
+        </w:rPr>
+        <w:t>(</w:t>
+      </w:r>
+      <w:proofErr w:type="gramEnd"/>
+      <w:r>
+        <w:rPr>
+          <w:rFonts w:asciiTheme="minorHAnsi" w:hAnsiTheme="minorHAnsi" w:cstheme="minorHAnsi"/>
+        </w:rPr>
+        <w:t>) function in C programming language −</w:t>
       </w:r>
     </w:p>
     <w:p>
@@ -1302,6 +1607,7 @@
         <w:jc w:val="both"/>
         <w:rPr>
           <w:rFonts w:asciiTheme="minorHAnsi" w:hAnsiTheme="minorHAnsi" w:cstheme="minorHAnsi"/>
+          <w:sz w:val="28"/>
         </w:rPr>
       </w:pPr>
       <w:r>
@@ -1309,6 +1615,7 @@
           <w:rFonts w:asciiTheme="minorHAnsi" w:hAnsiTheme="minorHAnsi" w:cstheme="minorHAnsi"/>
           <w:b/>
           <w:bCs/>
+          <w:sz w:val="28"/>
         </w:rPr>
         <w:t>Example</w:t>
       </w:r>
@@ -1329,6 +1636,8 @@
           <w:szCs w:val="24"/>
         </w:rPr>
       </w:pPr>
+      <w:proofErr w:type="spellStart"/>
+      <w:proofErr w:type="gramStart"/>
       <w:r>
         <w:rPr>
           <w:rStyle w:val="kwd"/>
@@ -1338,15 +1647,28 @@
         </w:rPr>
         <w:t>bool</w:t>
       </w:r>
-      <w:r>
-        <w:rPr>
-          <w:rStyle w:val="pln"/>
-          <w:rFonts w:asciiTheme="minorHAnsi" w:hAnsiTheme="minorHAnsi" w:cstheme="minorHAnsi"/>
-          <w:sz w:val="24"/>
-          <w:szCs w:val="24"/>
-        </w:rPr>
-        <w:t xml:space="preserve"> isfull</w:t>
-      </w:r>
+      <w:proofErr w:type="spellEnd"/>
+      <w:proofErr w:type="gramEnd"/>
+      <w:r>
+        <w:rPr>
+          <w:rStyle w:val="pln"/>
+          <w:rFonts w:asciiTheme="minorHAnsi" w:hAnsiTheme="minorHAnsi" w:cstheme="minorHAnsi"/>
+          <w:sz w:val="24"/>
+          <w:szCs w:val="24"/>
+        </w:rPr>
+        <w:t xml:space="preserve"> </w:t>
+      </w:r>
+      <w:proofErr w:type="spellStart"/>
+      <w:r>
+        <w:rPr>
+          <w:rStyle w:val="pln"/>
+          <w:rFonts w:asciiTheme="minorHAnsi" w:hAnsiTheme="minorHAnsi" w:cstheme="minorHAnsi"/>
+          <w:sz w:val="24"/>
+          <w:szCs w:val="24"/>
+        </w:rPr>
+        <w:t>isfull</w:t>
+      </w:r>
+      <w:proofErr w:type="spellEnd"/>
       <w:r>
         <w:rPr>
           <w:rStyle w:val="pun"/>
@@ -1400,6 +1722,7 @@
         </w:rPr>
         <w:t xml:space="preserve">   </w:t>
       </w:r>
+      <w:proofErr w:type="gramStart"/>
       <w:r>
         <w:rPr>
           <w:rStyle w:val="kwd"/>
@@ -1418,6 +1741,7 @@
         </w:rPr>
         <w:t>(</w:t>
       </w:r>
+      <w:proofErr w:type="gramEnd"/>
       <w:r>
         <w:rPr>
           <w:rStyle w:val="pln"/>
@@ -1480,6 +1804,7 @@
         </w:rPr>
         <w:t xml:space="preserve">      </w:t>
       </w:r>
+      <w:proofErr w:type="gramStart"/>
       <w:r>
         <w:rPr>
           <w:rStyle w:val="kwd"/>
@@ -1489,6 +1814,7 @@
         </w:rPr>
         <w:t>return</w:t>
       </w:r>
+      <w:proofErr w:type="gramEnd"/>
       <w:r>
         <w:rPr>
           <w:rStyle w:val="pln"/>
@@ -1542,6 +1868,7 @@
         </w:rPr>
         <w:t xml:space="preserve">   </w:t>
       </w:r>
+      <w:proofErr w:type="gramStart"/>
       <w:r>
         <w:rPr>
           <w:rStyle w:val="kwd"/>
@@ -1551,6 +1878,7 @@
         </w:rPr>
         <w:t>else</w:t>
       </w:r>
+      <w:proofErr w:type="gramEnd"/>
     </w:p>
     <w:p>
       <w:pPr>
@@ -1577,6 +1905,7 @@
         </w:rPr>
         <w:t xml:space="preserve">      </w:t>
       </w:r>
+      <w:proofErr w:type="gramStart"/>
       <w:r>
         <w:rPr>
           <w:rStyle w:val="kwd"/>
@@ -1586,6 +1915,7 @@
         </w:rPr>
         <w:t>return</w:t>
       </w:r>
+      <w:proofErr w:type="gramEnd"/>
       <w:r>
         <w:rPr>
           <w:rStyle w:val="pln"/>
@@ -1651,6 +1981,8 @@
           <w:szCs w:val="24"/>
         </w:rPr>
       </w:pPr>
+      <w:proofErr w:type="spellStart"/>
+      <w:proofErr w:type="gramStart"/>
       <w:r>
         <w:rPr>
           <w:rFonts w:asciiTheme="minorHAnsi" w:hAnsiTheme="minorHAnsi" w:cstheme="minorHAnsi"/>
@@ -1660,8 +1992,21 @@
           <w:sz w:val="24"/>
           <w:szCs w:val="24"/>
         </w:rPr>
-        <w:t>isempty()</w:t>
-      </w:r>
+        <w:t>isempty</w:t>
+      </w:r>
+      <w:proofErr w:type="spellEnd"/>
+      <w:r>
+        <w:rPr>
+          <w:rFonts w:asciiTheme="minorHAnsi" w:hAnsiTheme="minorHAnsi" w:cstheme="minorHAnsi"/>
+          <w:b w:val="0"/>
+          <w:bCs w:val="0"/>
+          <w:color w:val="auto"/>
+          <w:sz w:val="24"/>
+          <w:szCs w:val="24"/>
+        </w:rPr>
+        <w:t>()</w:t>
+      </w:r>
+      <w:proofErr w:type="gramEnd"/>
     </w:p>
     <w:p>
       <w:pPr>
@@ -1677,7 +2022,29 @@
         <w:rPr>
           <w:rFonts w:asciiTheme="minorHAnsi" w:hAnsiTheme="minorHAnsi" w:cstheme="minorHAnsi"/>
         </w:rPr>
-        <w:t>Algorithm of isempty() function −</w:t>
+        <w:t xml:space="preserve">Algorithm of </w:t>
+      </w:r>
+      <w:proofErr w:type="spellStart"/>
+      <w:proofErr w:type="gramStart"/>
+      <w:r>
+        <w:rPr>
+          <w:rFonts w:asciiTheme="minorHAnsi" w:hAnsiTheme="minorHAnsi" w:cstheme="minorHAnsi"/>
+        </w:rPr>
+        <w:t>isempty</w:t>
+      </w:r>
+      <w:proofErr w:type="spellEnd"/>
+      <w:r>
+        <w:rPr>
+          <w:rFonts w:asciiTheme="minorHAnsi" w:hAnsiTheme="minorHAnsi" w:cstheme="minorHAnsi"/>
+        </w:rPr>
+        <w:t>(</w:t>
+      </w:r>
+      <w:proofErr w:type="gramEnd"/>
+      <w:r>
+        <w:rPr>
+          <w:rFonts w:asciiTheme="minorHAnsi" w:hAnsiTheme="minorHAnsi" w:cstheme="minorHAnsi"/>
+        </w:rPr>
+        <w:t>) function −</w:t>
       </w:r>
     </w:p>
     <w:p>
@@ -1696,6 +2063,7 @@
           <w:szCs w:val="24"/>
         </w:rPr>
       </w:pPr>
+      <w:proofErr w:type="gramStart"/>
       <w:r>
         <w:rPr>
           <w:rStyle w:val="kwd"/>
@@ -1705,15 +2073,27 @@
         </w:rPr>
         <w:t>begin</w:t>
       </w:r>
-      <w:r>
-        <w:rPr>
-          <w:rStyle w:val="pln"/>
-          <w:rFonts w:asciiTheme="minorHAnsi" w:hAnsiTheme="minorHAnsi" w:cstheme="minorHAnsi"/>
-          <w:sz w:val="24"/>
-          <w:szCs w:val="24"/>
-        </w:rPr>
-        <w:t xml:space="preserve"> procedure isempty</w:t>
-      </w:r>
+      <w:proofErr w:type="gramEnd"/>
+      <w:r>
+        <w:rPr>
+          <w:rStyle w:val="pln"/>
+          <w:rFonts w:asciiTheme="minorHAnsi" w:hAnsiTheme="minorHAnsi" w:cstheme="minorHAnsi"/>
+          <w:sz w:val="24"/>
+          <w:szCs w:val="24"/>
+        </w:rPr>
+        <w:t xml:space="preserve"> procedure </w:t>
+      </w:r>
+      <w:proofErr w:type="spellStart"/>
+      <w:r>
+        <w:rPr>
+          <w:rStyle w:val="pln"/>
+          <w:rFonts w:asciiTheme="minorHAnsi" w:hAnsiTheme="minorHAnsi" w:cstheme="minorHAnsi"/>
+          <w:sz w:val="24"/>
+          <w:szCs w:val="24"/>
+        </w:rPr>
+        <w:t>isempty</w:t>
+      </w:r>
+      <w:proofErr w:type="spellEnd"/>
     </w:p>
     <w:p>
       <w:pPr>
@@ -1757,6 +2137,7 @@
         </w:rPr>
         <w:t xml:space="preserve">   </w:t>
       </w:r>
+      <w:proofErr w:type="gramStart"/>
       <w:r>
         <w:rPr>
           <w:rStyle w:val="kwd"/>
@@ -1766,6 +2147,7 @@
         </w:rPr>
         <w:t>if</w:t>
       </w:r>
+      <w:proofErr w:type="gramEnd"/>
       <w:r>
         <w:rPr>
           <w:rStyle w:val="pln"/>
@@ -1810,6 +2192,7 @@
         </w:rPr>
         <w:t xml:space="preserve">      </w:t>
       </w:r>
+      <w:proofErr w:type="gramStart"/>
       <w:r>
         <w:rPr>
           <w:rStyle w:val="kwd"/>
@@ -1819,6 +2202,7 @@
         </w:rPr>
         <w:t>return</w:t>
       </w:r>
+      <w:proofErr w:type="gramEnd"/>
       <w:r>
         <w:rPr>
           <w:rStyle w:val="pln"/>
@@ -1863,6 +2247,7 @@
         </w:rPr>
         <w:t xml:space="preserve">   </w:t>
       </w:r>
+      <w:proofErr w:type="gramStart"/>
       <w:r>
         <w:rPr>
           <w:rStyle w:val="kwd"/>
@@ -1872,6 +2257,7 @@
         </w:rPr>
         <w:t>else</w:t>
       </w:r>
+      <w:proofErr w:type="gramEnd"/>
     </w:p>
     <w:p>
       <w:pPr>
@@ -1898,6 +2284,7 @@
         </w:rPr>
         <w:t xml:space="preserve">      </w:t>
       </w:r>
+      <w:proofErr w:type="gramStart"/>
       <w:r>
         <w:rPr>
           <w:rStyle w:val="kwd"/>
@@ -1907,6 +2294,7 @@
         </w:rPr>
         <w:t>return</w:t>
       </w:r>
+      <w:proofErr w:type="gramEnd"/>
       <w:r>
         <w:rPr>
           <w:rStyle w:val="pln"/>
@@ -1949,8 +2337,21 @@
           <w:sz w:val="24"/>
           <w:szCs w:val="24"/>
         </w:rPr>
-        <w:t xml:space="preserve">   endif</w:t>
-      </w:r>
+        <w:t xml:space="preserve">   </w:t>
+      </w:r>
+      <w:proofErr w:type="spellStart"/>
+      <w:proofErr w:type="gramStart"/>
+      <w:r>
+        <w:rPr>
+          <w:rStyle w:val="pln"/>
+          <w:rFonts w:asciiTheme="minorHAnsi" w:hAnsiTheme="minorHAnsi" w:cstheme="minorHAnsi"/>
+          <w:sz w:val="24"/>
+          <w:szCs w:val="24"/>
+        </w:rPr>
+        <w:t>endif</w:t>
+      </w:r>
+      <w:proofErr w:type="spellEnd"/>
+      <w:proofErr w:type="gramEnd"/>
     </w:p>
     <w:p>
       <w:pPr>
@@ -1993,6 +2394,7 @@
           <w:szCs w:val="24"/>
         </w:rPr>
       </w:pPr>
+      <w:proofErr w:type="gramStart"/>
       <w:r>
         <w:rPr>
           <w:rStyle w:val="kwd"/>
@@ -2002,6 +2404,7 @@
         </w:rPr>
         <w:t>end</w:t>
       </w:r>
+      <w:proofErr w:type="gramEnd"/>
       <w:r>
         <w:rPr>
           <w:rStyle w:val="pln"/>
@@ -2026,7 +2429,29 @@
         <w:rPr>
           <w:rFonts w:asciiTheme="minorHAnsi" w:hAnsiTheme="minorHAnsi" w:cstheme="minorHAnsi"/>
         </w:rPr>
-        <w:t>Implementation of isempty() function in C programming language is slightly different. We initialize top at -1, as the index in array starts from 0. So we check if the top is below zero or -1 to determine if the stack is empty. Here's the code −</w:t>
+        <w:t xml:space="preserve">Implementation of </w:t>
+      </w:r>
+      <w:proofErr w:type="spellStart"/>
+      <w:proofErr w:type="gramStart"/>
+      <w:r>
+        <w:rPr>
+          <w:rFonts w:asciiTheme="minorHAnsi" w:hAnsiTheme="minorHAnsi" w:cstheme="minorHAnsi"/>
+        </w:rPr>
+        <w:t>isempty</w:t>
+      </w:r>
+      <w:proofErr w:type="spellEnd"/>
+      <w:r>
+        <w:rPr>
+          <w:rFonts w:asciiTheme="minorHAnsi" w:hAnsiTheme="minorHAnsi" w:cstheme="minorHAnsi"/>
+        </w:rPr>
+        <w:t>(</w:t>
+      </w:r>
+      <w:proofErr w:type="gramEnd"/>
+      <w:r>
+        <w:rPr>
+          <w:rFonts w:asciiTheme="minorHAnsi" w:hAnsiTheme="minorHAnsi" w:cstheme="minorHAnsi"/>
+        </w:rPr>
+        <w:t>) function in C programming language is slightly different. We initialize top at -1, as the index in array starts from 0. So we check if the top is below zero or -1 to determine if the stack is empty. Here's the code −</w:t>
       </w:r>
     </w:p>
     <w:p>
@@ -2037,6 +2462,7 @@
         <w:jc w:val="both"/>
         <w:rPr>
           <w:rFonts w:asciiTheme="minorHAnsi" w:hAnsiTheme="minorHAnsi" w:cstheme="minorHAnsi"/>
+          <w:sz w:val="28"/>
         </w:rPr>
       </w:pPr>
       <w:r>
@@ -2044,6 +2470,7 @@
           <w:rFonts w:asciiTheme="minorHAnsi" w:hAnsiTheme="minorHAnsi" w:cstheme="minorHAnsi"/>
           <w:b/>
           <w:bCs/>
+          <w:sz w:val="28"/>
         </w:rPr>
         <w:t>Example</w:t>
       </w:r>
@@ -2064,6 +2491,8 @@
           <w:szCs w:val="24"/>
         </w:rPr>
       </w:pPr>
+      <w:proofErr w:type="spellStart"/>
+      <w:proofErr w:type="gramStart"/>
       <w:r>
         <w:rPr>
           <w:rStyle w:val="kwd"/>
@@ -2073,15 +2502,28 @@
         </w:rPr>
         <w:t>bool</w:t>
       </w:r>
-      <w:r>
-        <w:rPr>
-          <w:rStyle w:val="pln"/>
-          <w:rFonts w:asciiTheme="minorHAnsi" w:hAnsiTheme="minorHAnsi" w:cstheme="minorHAnsi"/>
-          <w:sz w:val="24"/>
-          <w:szCs w:val="24"/>
-        </w:rPr>
-        <w:t xml:space="preserve"> isempty</w:t>
-      </w:r>
+      <w:proofErr w:type="spellEnd"/>
+      <w:proofErr w:type="gramEnd"/>
+      <w:r>
+        <w:rPr>
+          <w:rStyle w:val="pln"/>
+          <w:rFonts w:asciiTheme="minorHAnsi" w:hAnsiTheme="minorHAnsi" w:cstheme="minorHAnsi"/>
+          <w:sz w:val="24"/>
+          <w:szCs w:val="24"/>
+        </w:rPr>
+        <w:t xml:space="preserve"> </w:t>
+      </w:r>
+      <w:proofErr w:type="spellStart"/>
+      <w:r>
+        <w:rPr>
+          <w:rStyle w:val="pln"/>
+          <w:rFonts w:asciiTheme="minorHAnsi" w:hAnsiTheme="minorHAnsi" w:cstheme="minorHAnsi"/>
+          <w:sz w:val="24"/>
+          <w:szCs w:val="24"/>
+        </w:rPr>
+        <w:t>isempty</w:t>
+      </w:r>
+      <w:proofErr w:type="spellEnd"/>
       <w:r>
         <w:rPr>
           <w:rStyle w:val="pun"/>
@@ -2135,6 +2577,7 @@
         </w:rPr>
         <w:t xml:space="preserve">   </w:t>
       </w:r>
+      <w:proofErr w:type="gramStart"/>
       <w:r>
         <w:rPr>
           <w:rStyle w:val="kwd"/>
@@ -2153,6 +2596,7 @@
         </w:rPr>
         <w:t>(</w:t>
       </w:r>
+      <w:proofErr w:type="gramEnd"/>
       <w:r>
         <w:rPr>
           <w:rStyle w:val="pln"/>
@@ -2233,6 +2677,7 @@
         </w:rPr>
         <w:t xml:space="preserve">      </w:t>
       </w:r>
+      <w:proofErr w:type="gramStart"/>
       <w:r>
         <w:rPr>
           <w:rStyle w:val="kwd"/>
@@ -2242,6 +2687,7 @@
         </w:rPr>
         <w:t>return</w:t>
       </w:r>
+      <w:proofErr w:type="gramEnd"/>
       <w:r>
         <w:rPr>
           <w:rStyle w:val="pln"/>
@@ -2295,6 +2741,7 @@
         </w:rPr>
         <w:t xml:space="preserve">   </w:t>
       </w:r>
+      <w:proofErr w:type="gramStart"/>
       <w:r>
         <w:rPr>
           <w:rStyle w:val="kwd"/>
@@ -2304,6 +2751,7 @@
         </w:rPr>
         <w:t>else</w:t>
       </w:r>
+      <w:proofErr w:type="gramEnd"/>
     </w:p>
     <w:p>
       <w:pPr>
@@ -2330,6 +2778,7 @@
         </w:rPr>
         <w:t xml:space="preserve">      </w:t>
       </w:r>
+      <w:proofErr w:type="gramStart"/>
       <w:r>
         <w:rPr>
           <w:rStyle w:val="kwd"/>
@@ -2339,6 +2788,7 @@
         </w:rPr>
         <w:t>return</w:t>
       </w:r>
+      <w:proofErr w:type="gramEnd"/>
       <w:r>
         <w:rPr>
           <w:rStyle w:val="pln"/>
@@ -2759,6 +3209,7 @@
           <w:szCs w:val="24"/>
         </w:rPr>
       </w:pPr>
+      <w:proofErr w:type="gramStart"/>
       <w:r>
         <w:rPr>
           <w:rStyle w:val="kwd"/>
@@ -2769,6 +3220,7 @@
         </w:rPr>
         <w:t>begin</w:t>
       </w:r>
+      <w:proofErr w:type="gramEnd"/>
       <w:r>
         <w:rPr>
           <w:rStyle w:val="pln"/>
@@ -2865,6 +3317,7 @@
         </w:rPr>
         <w:t xml:space="preserve">   </w:t>
       </w:r>
+      <w:proofErr w:type="gramStart"/>
       <w:r>
         <w:rPr>
           <w:rStyle w:val="kwd"/>
@@ -2875,6 +3328,7 @@
         </w:rPr>
         <w:t>if</w:t>
       </w:r>
+      <w:proofErr w:type="gramEnd"/>
       <w:r>
         <w:rPr>
           <w:rStyle w:val="pln"/>
@@ -2933,6 +3387,7 @@
         </w:rPr>
         <w:t xml:space="preserve">      </w:t>
       </w:r>
+      <w:proofErr w:type="gramStart"/>
       <w:r>
         <w:rPr>
           <w:rStyle w:val="kwd"/>
@@ -2943,6 +3398,7 @@
         </w:rPr>
         <w:t>return</w:t>
       </w:r>
+      <w:proofErr w:type="gramEnd"/>
       <w:r>
         <w:rPr>
           <w:rStyle w:val="pln"/>
@@ -2989,8 +3445,22 @@
           <w:sz w:val="24"/>
           <w:szCs w:val="24"/>
         </w:rPr>
-        <w:t xml:space="preserve">   endif</w:t>
-      </w:r>
+        <w:t xml:space="preserve">   </w:t>
+      </w:r>
+      <w:proofErr w:type="spellStart"/>
+      <w:proofErr w:type="gramStart"/>
+      <w:r>
+        <w:rPr>
+          <w:rStyle w:val="pln"/>
+          <w:rFonts w:asciiTheme="minorHAnsi" w:hAnsiTheme="minorHAnsi" w:cstheme="minorHAnsi"/>
+          <w:color w:val="000000"/>
+          <w:sz w:val="24"/>
+          <w:szCs w:val="24"/>
+        </w:rPr>
+        <w:t>endif</w:t>
+      </w:r>
+      <w:proofErr w:type="spellEnd"/>
+      <w:proofErr w:type="gramEnd"/>
     </w:p>
     <w:p>
       <w:pPr>
@@ -3045,7 +3515,29 @@
           <w:sz w:val="24"/>
           <w:szCs w:val="24"/>
         </w:rPr>
-        <w:t xml:space="preserve">   top </w:t>
+        <w:t xml:space="preserve">   </w:t>
+      </w:r>
+      <w:proofErr w:type="gramStart"/>
+      <w:r>
+        <w:rPr>
+          <w:rStyle w:val="pln"/>
+          <w:rFonts w:asciiTheme="minorHAnsi" w:hAnsiTheme="minorHAnsi" w:cstheme="minorHAnsi"/>
+          <w:color w:val="000000"/>
+          <w:sz w:val="24"/>
+          <w:szCs w:val="24"/>
+        </w:rPr>
+        <w:t>top</w:t>
+      </w:r>
+      <w:proofErr w:type="gramEnd"/>
+      <w:r>
+        <w:rPr>
+          <w:rStyle w:val="pln"/>
+          <w:rFonts w:asciiTheme="minorHAnsi" w:hAnsiTheme="minorHAnsi" w:cstheme="minorHAnsi"/>
+          <w:color w:val="000000"/>
+          <w:sz w:val="24"/>
+          <w:szCs w:val="24"/>
+        </w:rPr>
+        <w:t xml:space="preserve"> </w:t>
       </w:r>
       <w:r>
         <w:rPr>
@@ -3123,7 +3615,18 @@
           <w:sz w:val="24"/>
           <w:szCs w:val="24"/>
         </w:rPr>
-        <w:t xml:space="preserve">   stack</w:t>
+        <w:t xml:space="preserve">   </w:t>
+      </w:r>
+      <w:proofErr w:type="gramStart"/>
+      <w:r>
+        <w:rPr>
+          <w:rStyle w:val="pln"/>
+          <w:rFonts w:asciiTheme="minorHAnsi" w:hAnsiTheme="minorHAnsi" w:cstheme="minorHAnsi"/>
+          <w:color w:val="000000"/>
+          <w:sz w:val="24"/>
+          <w:szCs w:val="24"/>
+        </w:rPr>
+        <w:t>stack</w:t>
       </w:r>
       <w:r>
         <w:rPr>
@@ -3135,6 +3638,7 @@
         </w:rPr>
         <w:t>[</w:t>
       </w:r>
+      <w:proofErr w:type="gramEnd"/>
       <w:r>
         <w:rPr>
           <w:rStyle w:val="pln"/>
@@ -3219,6 +3723,7 @@
           <w:szCs w:val="24"/>
         </w:rPr>
       </w:pPr>
+      <w:proofErr w:type="gramStart"/>
       <w:r>
         <w:rPr>
           <w:rStyle w:val="kwd"/>
@@ -3229,6 +3734,7 @@
         </w:rPr>
         <w:t>end</w:t>
       </w:r>
+      <w:proofErr w:type="gramEnd"/>
       <w:r>
         <w:rPr>
           <w:rStyle w:val="pln"/>
@@ -3256,8 +3762,23 @@
           <w:rFonts w:asciiTheme="minorHAnsi" w:hAnsiTheme="minorHAnsi" w:cstheme="minorHAnsi"/>
           <w:color w:val="000000"/>
         </w:rPr>
-        <w:lastRenderedPageBreak/>
-        <w:t>Implementation of this algorithm in C, is very easy. See the following code −</w:t>
+        <w:t xml:space="preserve">Implementation of this algorithm in </w:t>
+      </w:r>
+      <w:proofErr w:type="gramStart"/>
+      <w:r>
+        <w:rPr>
+          <w:rFonts w:asciiTheme="minorHAnsi" w:hAnsiTheme="minorHAnsi" w:cstheme="minorHAnsi"/>
+          <w:color w:val="000000"/>
+        </w:rPr>
+        <w:t>C,</w:t>
+      </w:r>
+      <w:proofErr w:type="gramEnd"/>
+      <w:r>
+        <w:rPr>
+          <w:rFonts w:asciiTheme="minorHAnsi" w:hAnsiTheme="minorHAnsi" w:cstheme="minorHAnsi"/>
+          <w:color w:val="000000"/>
+        </w:rPr>
+        <w:t xml:space="preserve"> is very easy. See the following code −</w:t>
       </w:r>
     </w:p>
     <w:p>
@@ -3298,6 +3819,7 @@
           <w:szCs w:val="24"/>
         </w:rPr>
       </w:pPr>
+      <w:proofErr w:type="gramStart"/>
       <w:r>
         <w:rPr>
           <w:rStyle w:val="kwd"/>
@@ -3308,6 +3830,7 @@
         </w:rPr>
         <w:t>void</w:t>
       </w:r>
+      <w:proofErr w:type="gramEnd"/>
       <w:r>
         <w:rPr>
           <w:rStyle w:val="pln"/>
@@ -3328,6 +3851,7 @@
         </w:rPr>
         <w:t>(</w:t>
       </w:r>
+      <w:proofErr w:type="spellStart"/>
       <w:r>
         <w:rPr>
           <w:rStyle w:val="kwd"/>
@@ -3338,6 +3862,7 @@
         </w:rPr>
         <w:t>int</w:t>
       </w:r>
+      <w:proofErr w:type="spellEnd"/>
       <w:r>
         <w:rPr>
           <w:rStyle w:val="pln"/>
@@ -3406,6 +3931,7 @@
         </w:rPr>
         <w:t xml:space="preserve">   </w:t>
       </w:r>
+      <w:proofErr w:type="gramStart"/>
       <w:r>
         <w:rPr>
           <w:rStyle w:val="kwd"/>
@@ -3424,8 +3950,20 @@
           <w:sz w:val="24"/>
           <w:szCs w:val="24"/>
         </w:rPr>
-        <w:t>(!</w:t>
-      </w:r>
+        <w:t>(</w:t>
+      </w:r>
+      <w:proofErr w:type="gramEnd"/>
+      <w:r>
+        <w:rPr>
+          <w:rStyle w:val="pun"/>
+          <w:rFonts w:asciiTheme="minorHAnsi" w:hAnsiTheme="minorHAnsi" w:cstheme="minorHAnsi"/>
+          <w:color w:val="666600"/>
+          <w:sz w:val="24"/>
+          <w:szCs w:val="24"/>
+        </w:rPr>
+        <w:t>!</w:t>
+      </w:r>
+      <w:proofErr w:type="spellStart"/>
       <w:r>
         <w:rPr>
           <w:rStyle w:val="pln"/>
@@ -3436,6 +3974,7 @@
         </w:rPr>
         <w:t>isFull</w:t>
       </w:r>
+      <w:proofErr w:type="spellEnd"/>
       <w:r>
         <w:rPr>
           <w:rStyle w:val="pun"/>
@@ -3492,7 +4031,29 @@
           <w:sz w:val="24"/>
           <w:szCs w:val="24"/>
         </w:rPr>
-        <w:t xml:space="preserve">      top </w:t>
+        <w:t xml:space="preserve">      </w:t>
+      </w:r>
+      <w:proofErr w:type="gramStart"/>
+      <w:r>
+        <w:rPr>
+          <w:rStyle w:val="pln"/>
+          <w:rFonts w:asciiTheme="minorHAnsi" w:hAnsiTheme="minorHAnsi" w:cstheme="minorHAnsi"/>
+          <w:color w:val="000000"/>
+          <w:sz w:val="24"/>
+          <w:szCs w:val="24"/>
+        </w:rPr>
+        <w:t>top</w:t>
+      </w:r>
+      <w:proofErr w:type="gramEnd"/>
+      <w:r>
+        <w:rPr>
+          <w:rStyle w:val="pln"/>
+          <w:rFonts w:asciiTheme="minorHAnsi" w:hAnsiTheme="minorHAnsi" w:cstheme="minorHAnsi"/>
+          <w:color w:val="000000"/>
+          <w:sz w:val="24"/>
+          <w:szCs w:val="24"/>
+        </w:rPr>
+        <w:t xml:space="preserve"> </w:t>
       </w:r>
       <w:r>
         <w:rPr>
@@ -3590,7 +4151,18 @@
           <w:sz w:val="24"/>
           <w:szCs w:val="24"/>
         </w:rPr>
-        <w:t xml:space="preserve">      stack</w:t>
+        <w:t xml:space="preserve">      </w:t>
+      </w:r>
+      <w:proofErr w:type="gramStart"/>
+      <w:r>
+        <w:rPr>
+          <w:rStyle w:val="pln"/>
+          <w:rFonts w:asciiTheme="minorHAnsi" w:hAnsiTheme="minorHAnsi" w:cstheme="minorHAnsi"/>
+          <w:color w:val="000000"/>
+          <w:sz w:val="24"/>
+          <w:szCs w:val="24"/>
+        </w:rPr>
+        <w:t>stack</w:t>
       </w:r>
       <w:r>
         <w:rPr>
@@ -3602,6 +4174,7 @@
         </w:rPr>
         <w:t>[</w:t>
       </w:r>
+      <w:proofErr w:type="gramEnd"/>
       <w:r>
         <w:rPr>
           <w:rStyle w:val="pln"/>
@@ -3766,8 +4339,21 @@
           <w:sz w:val="24"/>
           <w:szCs w:val="24"/>
         </w:rPr>
-        <w:t xml:space="preserve">      printf</w:t>
-      </w:r>
+        <w:t xml:space="preserve">      </w:t>
+      </w:r>
+      <w:proofErr w:type="spellStart"/>
+      <w:proofErr w:type="gramStart"/>
+      <w:r>
+        <w:rPr>
+          <w:rStyle w:val="pln"/>
+          <w:rFonts w:asciiTheme="minorHAnsi" w:hAnsiTheme="minorHAnsi" w:cstheme="minorHAnsi"/>
+          <w:color w:val="000000"/>
+          <w:sz w:val="24"/>
+          <w:szCs w:val="24"/>
+        </w:rPr>
+        <w:t>printf</w:t>
+      </w:r>
+      <w:proofErr w:type="spellEnd"/>
       <w:r>
         <w:rPr>
           <w:rStyle w:val="pun"/>
@@ -3778,6 +4364,7 @@
         </w:rPr>
         <w:t>(</w:t>
       </w:r>
+      <w:proofErr w:type="gramEnd"/>
       <w:r>
         <w:rPr>
           <w:rStyle w:val="str"/>

--- a/Lesson/Stack.docx
+++ b/Lesson/Stack.docx
@@ -410,6 +410,7 @@
           <w:rFonts w:asciiTheme="minorHAnsi" w:hAnsiTheme="minorHAnsi" w:cstheme="minorHAnsi"/>
           <w:b/>
           <w:bCs/>
+          <w:sz w:val="28"/>
         </w:rPr>
         <w:t>push(</w:t>
       </w:r>
@@ -419,14 +420,22 @@
           <w:rFonts w:asciiTheme="minorHAnsi" w:hAnsiTheme="minorHAnsi" w:cstheme="minorHAnsi"/>
           <w:b/>
           <w:bCs/>
+          <w:sz w:val="28"/>
         </w:rPr>
         <w:t>)</w:t>
       </w:r>
       <w:r>
         <w:rPr>
           <w:rFonts w:asciiTheme="minorHAnsi" w:hAnsiTheme="minorHAnsi" w:cstheme="minorHAnsi"/>
-        </w:rPr>
-        <w:t> − Pushing (storing) an element on the stack.</w:t>
+          <w:sz w:val="28"/>
+        </w:rPr>
+        <w:t> </w:t>
+      </w:r>
+      <w:r>
+        <w:rPr>
+          <w:rFonts w:asciiTheme="minorHAnsi" w:hAnsiTheme="minorHAnsi" w:cstheme="minorHAnsi"/>
+        </w:rPr>
+        <w:t>− Pushing (storing) an element on the stack.</w:t>
       </w:r>
     </w:p>
     <w:p>
@@ -449,6 +458,7 @@
           <w:rFonts w:asciiTheme="minorHAnsi" w:hAnsiTheme="minorHAnsi" w:cstheme="minorHAnsi"/>
           <w:b/>
           <w:bCs/>
+          <w:sz w:val="28"/>
         </w:rPr>
         <w:t>pop(</w:t>
       </w:r>
@@ -458,14 +468,22 @@
           <w:rFonts w:asciiTheme="minorHAnsi" w:hAnsiTheme="minorHAnsi" w:cstheme="minorHAnsi"/>
           <w:b/>
           <w:bCs/>
+          <w:sz w:val="28"/>
         </w:rPr>
         <w:t>)</w:t>
       </w:r>
       <w:r>
         <w:rPr>
           <w:rFonts w:asciiTheme="minorHAnsi" w:hAnsiTheme="minorHAnsi" w:cstheme="minorHAnsi"/>
-        </w:rPr>
-        <w:t> − Removing (accessing) an element from the stack.</w:t>
+          <w:sz w:val="28"/>
+        </w:rPr>
+        <w:t> </w:t>
+      </w:r>
+      <w:r>
+        <w:rPr>
+          <w:rFonts w:asciiTheme="minorHAnsi" w:hAnsiTheme="minorHAnsi" w:cstheme="minorHAnsi"/>
+        </w:rPr>
+        <w:t>− Removing (accessing) an element from the stack.</w:t>
       </w:r>
     </w:p>
     <w:p>
@@ -538,6 +556,7 @@
           <w:rFonts w:asciiTheme="minorHAnsi" w:hAnsiTheme="minorHAnsi" w:cstheme="minorHAnsi"/>
           <w:b/>
           <w:bCs/>
+          <w:sz w:val="28"/>
         </w:rPr>
         <w:t>peek(</w:t>
       </w:r>
@@ -547,14 +566,22 @@
           <w:rFonts w:asciiTheme="minorHAnsi" w:hAnsiTheme="minorHAnsi" w:cstheme="minorHAnsi"/>
           <w:b/>
           <w:bCs/>
+          <w:sz w:val="28"/>
         </w:rPr>
         <w:t>)</w:t>
       </w:r>
       <w:r>
         <w:rPr>
           <w:rFonts w:asciiTheme="minorHAnsi" w:hAnsiTheme="minorHAnsi" w:cstheme="minorHAnsi"/>
-        </w:rPr>
-        <w:t> − get the top data element of the stack, without removing it.</w:t>
+          <w:sz w:val="28"/>
+        </w:rPr>
+        <w:t> </w:t>
+      </w:r>
+      <w:r>
+        <w:rPr>
+          <w:rFonts w:asciiTheme="minorHAnsi" w:hAnsiTheme="minorHAnsi" w:cstheme="minorHAnsi"/>
+        </w:rPr>
+        <w:t>− get the top data element of the stack, without removing it.</w:t>
       </w:r>
     </w:p>
     <w:p>
@@ -578,6 +605,7 @@
           <w:rFonts w:asciiTheme="minorHAnsi" w:hAnsiTheme="minorHAnsi" w:cstheme="minorHAnsi"/>
           <w:b/>
           <w:bCs/>
+          <w:sz w:val="28"/>
         </w:rPr>
         <w:t>isFull</w:t>
       </w:r>
@@ -587,6 +615,7 @@
           <w:rFonts w:asciiTheme="minorHAnsi" w:hAnsiTheme="minorHAnsi" w:cstheme="minorHAnsi"/>
           <w:b/>
           <w:bCs/>
+          <w:sz w:val="28"/>
         </w:rPr>
         <w:t>(</w:t>
       </w:r>
@@ -596,14 +625,22 @@
           <w:rFonts w:asciiTheme="minorHAnsi" w:hAnsiTheme="minorHAnsi" w:cstheme="minorHAnsi"/>
           <w:b/>
           <w:bCs/>
+          <w:sz w:val="28"/>
         </w:rPr>
         <w:t>)</w:t>
       </w:r>
       <w:r>
         <w:rPr>
           <w:rFonts w:asciiTheme="minorHAnsi" w:hAnsiTheme="minorHAnsi" w:cstheme="minorHAnsi"/>
-        </w:rPr>
-        <w:t> − check if stack is full.</w:t>
+          <w:sz w:val="28"/>
+        </w:rPr>
+        <w:t> </w:t>
+      </w:r>
+      <w:r>
+        <w:rPr>
+          <w:rFonts w:asciiTheme="minorHAnsi" w:hAnsiTheme="minorHAnsi" w:cstheme="minorHAnsi"/>
+        </w:rPr>
+        <w:t>− check if stack is full.</w:t>
       </w:r>
     </w:p>
     <w:p>
@@ -627,6 +664,7 @@
           <w:rFonts w:asciiTheme="minorHAnsi" w:hAnsiTheme="minorHAnsi" w:cstheme="minorHAnsi"/>
           <w:b/>
           <w:bCs/>
+          <w:sz w:val="28"/>
         </w:rPr>
         <w:t>isEmpty</w:t>
       </w:r>
@@ -636,6 +674,7 @@
           <w:rFonts w:asciiTheme="minorHAnsi" w:hAnsiTheme="minorHAnsi" w:cstheme="minorHAnsi"/>
           <w:b/>
           <w:bCs/>
+          <w:sz w:val="28"/>
         </w:rPr>
         <w:t>(</w:t>
       </w:r>
@@ -645,14 +684,22 @@
           <w:rFonts w:asciiTheme="minorHAnsi" w:hAnsiTheme="minorHAnsi" w:cstheme="minorHAnsi"/>
           <w:b/>
           <w:bCs/>
+          <w:sz w:val="28"/>
         </w:rPr>
         <w:t>)</w:t>
       </w:r>
       <w:r>
         <w:rPr>
           <w:rFonts w:asciiTheme="minorHAnsi" w:hAnsiTheme="minorHAnsi" w:cstheme="minorHAnsi"/>
-        </w:rPr>
-        <w:t> − check if stack is empty.</w:t>
+          <w:sz w:val="28"/>
+        </w:rPr>
+        <w:t> </w:t>
+      </w:r>
+      <w:r>
+        <w:rPr>
+          <w:rFonts w:asciiTheme="minorHAnsi" w:hAnsiTheme="minorHAnsi" w:cstheme="minorHAnsi"/>
+        </w:rPr>
+        <w:t>− check if stack is empty.</w:t>
       </w:r>
     </w:p>
     <w:p>
@@ -1288,7 +1335,6 @@
           <w:sz w:val="24"/>
           <w:szCs w:val="24"/>
         </w:rPr>
-        <w:lastRenderedPageBreak/>
         <w:t xml:space="preserve">   </w:t>
       </w:r>
       <w:proofErr w:type="gramStart"/>
@@ -3155,19 +3201,18 @@
         <w:pStyle w:val="Heading3"/>
         <w:rPr>
           <w:rFonts w:asciiTheme="minorHAnsi" w:hAnsiTheme="minorHAnsi" w:cstheme="minorHAnsi"/>
-          <w:b w:val="0"/>
           <w:bCs w:val="0"/>
           <w:color w:val="auto"/>
-          <w:sz w:val="24"/>
-          <w:szCs w:val="24"/>
-        </w:rPr>
-      </w:pPr>
-      <w:r>
-        <w:rPr>
-          <w:rFonts w:asciiTheme="minorHAnsi" w:hAnsiTheme="minorHAnsi" w:cstheme="minorHAnsi"/>
-          <w:b w:val="0"/>
+          <w:sz w:val="28"/>
+          <w:szCs w:val="24"/>
+        </w:rPr>
+      </w:pPr>
+      <w:r>
+        <w:rPr>
+          <w:rFonts w:asciiTheme="minorHAnsi" w:hAnsiTheme="minorHAnsi" w:cstheme="minorHAnsi"/>
           <w:bCs w:val="0"/>
-          <w:sz w:val="24"/>
+          <w:color w:val="auto"/>
+          <w:sz w:val="28"/>
           <w:szCs w:val="24"/>
         </w:rPr>
         <w:t>Algorithm for PUSH Operation</w:t>
@@ -3790,6 +3835,7 @@
         <w:rPr>
           <w:rFonts w:asciiTheme="minorHAnsi" w:hAnsiTheme="minorHAnsi" w:cstheme="minorHAnsi"/>
           <w:color w:val="000000"/>
+          <w:sz w:val="28"/>
         </w:rPr>
       </w:pPr>
       <w:r>
@@ -3798,6 +3844,7 @@
           <w:b/>
           <w:bCs/>
           <w:color w:val="000000"/>
+          <w:sz w:val="28"/>
         </w:rPr>
         <w:t>Example</w:t>
       </w:r>

--- a/Lesson/Stack.docx
+++ b/Lesson/Stack.docx
@@ -4501,6 +4501,1803 @@
       <w:pPr>
         <w:rPr>
           <w:rFonts w:cstheme="minorHAnsi"/>
+          <w:b/>
+          <w:sz w:val="32"/>
+          <w:szCs w:val="24"/>
+        </w:rPr>
+      </w:pPr>
+    </w:p>
+    <w:p>
+      <w:pPr>
+        <w:pStyle w:val="Heading2"/>
+        <w:rPr>
+          <w:rFonts w:asciiTheme="minorHAnsi" w:hAnsiTheme="minorHAnsi" w:cstheme="minorHAnsi"/>
+          <w:bCs w:val="0"/>
+          <w:sz w:val="32"/>
+          <w:szCs w:val="24"/>
+        </w:rPr>
+      </w:pPr>
+      <w:r>
+        <w:rPr>
+          <w:rFonts w:asciiTheme="minorHAnsi" w:hAnsiTheme="minorHAnsi" w:cstheme="minorHAnsi"/>
+          <w:bCs w:val="0"/>
+          <w:sz w:val="32"/>
+          <w:szCs w:val="24"/>
+        </w:rPr>
+        <w:t>Pop Operation</w:t>
+      </w:r>
+      <w:r>
+        <w:rPr>
+          <w:rFonts w:asciiTheme="minorHAnsi" w:hAnsiTheme="minorHAnsi" w:cstheme="minorHAnsi"/>
+          <w:bCs w:val="0"/>
+          <w:sz w:val="32"/>
+          <w:szCs w:val="24"/>
+        </w:rPr>
+        <w:t>:</w:t>
+      </w:r>
+    </w:p>
+    <w:p>
+      <w:pPr>
+        <w:pStyle w:val="NormalWeb"/>
+        <w:spacing w:before="120" w:beforeAutospacing="0" w:after="144" w:afterAutospacing="0"/>
+        <w:ind w:left="48" w:right="48"/>
+        <w:jc w:val="both"/>
+        <w:rPr>
+          <w:rFonts w:asciiTheme="minorHAnsi" w:hAnsiTheme="minorHAnsi" w:cstheme="minorHAnsi"/>
+          <w:color w:val="000000"/>
+        </w:rPr>
+      </w:pPr>
+      <w:r>
+        <w:rPr>
+          <w:rFonts w:asciiTheme="minorHAnsi" w:hAnsiTheme="minorHAnsi" w:cstheme="minorHAnsi"/>
+          <w:color w:val="000000"/>
+        </w:rPr>
+        <w:t xml:space="preserve">Accessing the content while removing it from the </w:t>
+      </w:r>
+      <w:proofErr w:type="gramStart"/>
+      <w:r>
+        <w:rPr>
+          <w:rFonts w:asciiTheme="minorHAnsi" w:hAnsiTheme="minorHAnsi" w:cstheme="minorHAnsi"/>
+          <w:color w:val="000000"/>
+        </w:rPr>
+        <w:t>stack,</w:t>
+      </w:r>
+      <w:proofErr w:type="gramEnd"/>
+      <w:r>
+        <w:rPr>
+          <w:rFonts w:asciiTheme="minorHAnsi" w:hAnsiTheme="minorHAnsi" w:cstheme="minorHAnsi"/>
+          <w:color w:val="000000"/>
+        </w:rPr>
+        <w:t xml:space="preserve"> is known as a Pop Operation. In an array implementation of </w:t>
+      </w:r>
+      <w:proofErr w:type="gramStart"/>
+      <w:r>
+        <w:rPr>
+          <w:rFonts w:asciiTheme="minorHAnsi" w:hAnsiTheme="minorHAnsi" w:cstheme="minorHAnsi"/>
+          <w:color w:val="000000"/>
+        </w:rPr>
+        <w:t>pop(</w:t>
+      </w:r>
+      <w:proofErr w:type="gramEnd"/>
+      <w:r>
+        <w:rPr>
+          <w:rFonts w:asciiTheme="minorHAnsi" w:hAnsiTheme="minorHAnsi" w:cstheme="minorHAnsi"/>
+          <w:color w:val="000000"/>
+        </w:rPr>
+        <w:t>) operation, the data element is not actually removed, instead </w:t>
+      </w:r>
+      <w:r>
+        <w:rPr>
+          <w:rFonts w:asciiTheme="minorHAnsi" w:hAnsiTheme="minorHAnsi" w:cstheme="minorHAnsi"/>
+          <w:b/>
+          <w:bCs/>
+          <w:color w:val="000000"/>
+        </w:rPr>
+        <w:t>top</w:t>
+      </w:r>
+      <w:r>
+        <w:rPr>
+          <w:rFonts w:asciiTheme="minorHAnsi" w:hAnsiTheme="minorHAnsi" w:cstheme="minorHAnsi"/>
+          <w:color w:val="000000"/>
+        </w:rPr>
+        <w:t xml:space="preserve"> is decremented to a lower position in the stack to point to the next value. But in linked-list implementation, </w:t>
+      </w:r>
+      <w:proofErr w:type="gramStart"/>
+      <w:r>
+        <w:rPr>
+          <w:rFonts w:asciiTheme="minorHAnsi" w:hAnsiTheme="minorHAnsi" w:cstheme="minorHAnsi"/>
+          <w:color w:val="000000"/>
+        </w:rPr>
+        <w:t>pop(</w:t>
+      </w:r>
+      <w:proofErr w:type="gramEnd"/>
+      <w:r>
+        <w:rPr>
+          <w:rFonts w:asciiTheme="minorHAnsi" w:hAnsiTheme="minorHAnsi" w:cstheme="minorHAnsi"/>
+          <w:color w:val="000000"/>
+        </w:rPr>
+        <w:t xml:space="preserve">) actually removes data element and </w:t>
+      </w:r>
+      <w:proofErr w:type="spellStart"/>
+      <w:r>
+        <w:rPr>
+          <w:rFonts w:asciiTheme="minorHAnsi" w:hAnsiTheme="minorHAnsi" w:cstheme="minorHAnsi"/>
+          <w:color w:val="000000"/>
+        </w:rPr>
+        <w:t>deallocates</w:t>
+      </w:r>
+      <w:proofErr w:type="spellEnd"/>
+      <w:r>
+        <w:rPr>
+          <w:rFonts w:asciiTheme="minorHAnsi" w:hAnsiTheme="minorHAnsi" w:cstheme="minorHAnsi"/>
+          <w:color w:val="000000"/>
+        </w:rPr>
+        <w:t xml:space="preserve"> memory space.</w:t>
+      </w:r>
+    </w:p>
+    <w:p>
+      <w:pPr>
+        <w:pStyle w:val="NormalWeb"/>
+        <w:spacing w:before="120" w:beforeAutospacing="0" w:after="144" w:afterAutospacing="0"/>
+        <w:ind w:left="48" w:right="48"/>
+        <w:jc w:val="both"/>
+        <w:rPr>
+          <w:rFonts w:asciiTheme="minorHAnsi" w:hAnsiTheme="minorHAnsi" w:cstheme="minorHAnsi"/>
+          <w:color w:val="000000"/>
+        </w:rPr>
+      </w:pPr>
+      <w:r>
+        <w:rPr>
+          <w:rFonts w:asciiTheme="minorHAnsi" w:hAnsiTheme="minorHAnsi" w:cstheme="minorHAnsi"/>
+          <w:color w:val="000000"/>
+        </w:rPr>
+        <w:t>A Pop operation may involve the following steps −</w:t>
+      </w:r>
+    </w:p>
+    <w:p>
+      <w:pPr>
+        <w:pStyle w:val="NormalWeb"/>
+        <w:numPr>
+          <w:ilvl w:val="0"/>
+          <w:numId w:val="4"/>
+        </w:numPr>
+        <w:spacing w:before="120" w:beforeAutospacing="0" w:after="144" w:afterAutospacing="0"/>
+        <w:ind w:left="768" w:right="48"/>
+        <w:jc w:val="both"/>
+        <w:rPr>
+          <w:rFonts w:asciiTheme="minorHAnsi" w:hAnsiTheme="minorHAnsi" w:cstheme="minorHAnsi"/>
+          <w:color w:val="000000"/>
+        </w:rPr>
+      </w:pPr>
+      <w:r>
+        <w:rPr>
+          <w:rFonts w:asciiTheme="minorHAnsi" w:hAnsiTheme="minorHAnsi" w:cstheme="minorHAnsi"/>
+          <w:b/>
+          <w:bCs/>
+          <w:color w:val="000000"/>
+        </w:rPr>
+        <w:t>Step 1</w:t>
+      </w:r>
+      <w:r>
+        <w:rPr>
+          <w:rFonts w:asciiTheme="minorHAnsi" w:hAnsiTheme="minorHAnsi" w:cstheme="minorHAnsi"/>
+          <w:color w:val="000000"/>
+        </w:rPr>
+        <w:t> − Checks if the stack is empty.</w:t>
+      </w:r>
+    </w:p>
+    <w:p>
+      <w:pPr>
+        <w:pStyle w:val="NormalWeb"/>
+        <w:numPr>
+          <w:ilvl w:val="0"/>
+          <w:numId w:val="4"/>
+        </w:numPr>
+        <w:spacing w:before="120" w:beforeAutospacing="0" w:after="144" w:afterAutospacing="0"/>
+        <w:ind w:left="768" w:right="48"/>
+        <w:jc w:val="both"/>
+        <w:rPr>
+          <w:rFonts w:asciiTheme="minorHAnsi" w:hAnsiTheme="minorHAnsi" w:cstheme="minorHAnsi"/>
+          <w:color w:val="000000"/>
+        </w:rPr>
+      </w:pPr>
+      <w:r>
+        <w:rPr>
+          <w:rFonts w:asciiTheme="minorHAnsi" w:hAnsiTheme="minorHAnsi" w:cstheme="minorHAnsi"/>
+          <w:b/>
+          <w:bCs/>
+          <w:color w:val="000000"/>
+        </w:rPr>
+        <w:t>Step 2</w:t>
+      </w:r>
+      <w:r>
+        <w:rPr>
+          <w:rFonts w:asciiTheme="minorHAnsi" w:hAnsiTheme="minorHAnsi" w:cstheme="minorHAnsi"/>
+          <w:color w:val="000000"/>
+        </w:rPr>
+        <w:t> − If the stack is empty, produces an error and exit.</w:t>
+      </w:r>
+    </w:p>
+    <w:p>
+      <w:pPr>
+        <w:pStyle w:val="NormalWeb"/>
+        <w:numPr>
+          <w:ilvl w:val="0"/>
+          <w:numId w:val="4"/>
+        </w:numPr>
+        <w:spacing w:before="120" w:beforeAutospacing="0" w:after="144" w:afterAutospacing="0"/>
+        <w:ind w:left="768" w:right="48"/>
+        <w:jc w:val="both"/>
+        <w:rPr>
+          <w:rFonts w:asciiTheme="minorHAnsi" w:hAnsiTheme="minorHAnsi" w:cstheme="minorHAnsi"/>
+          <w:color w:val="000000"/>
+        </w:rPr>
+      </w:pPr>
+      <w:r>
+        <w:rPr>
+          <w:rFonts w:asciiTheme="minorHAnsi" w:hAnsiTheme="minorHAnsi" w:cstheme="minorHAnsi"/>
+          <w:b/>
+          <w:bCs/>
+          <w:color w:val="000000"/>
+        </w:rPr>
+        <w:t>Step 3</w:t>
+      </w:r>
+      <w:r>
+        <w:rPr>
+          <w:rFonts w:asciiTheme="minorHAnsi" w:hAnsiTheme="minorHAnsi" w:cstheme="minorHAnsi"/>
+          <w:color w:val="000000"/>
+        </w:rPr>
+        <w:t> − If the stack is not empty, accesses the data element at which </w:t>
+      </w:r>
+      <w:r>
+        <w:rPr>
+          <w:rFonts w:asciiTheme="minorHAnsi" w:hAnsiTheme="minorHAnsi" w:cstheme="minorHAnsi"/>
+          <w:b/>
+          <w:bCs/>
+          <w:color w:val="000000"/>
+        </w:rPr>
+        <w:t>top</w:t>
+      </w:r>
+      <w:r>
+        <w:rPr>
+          <w:rFonts w:asciiTheme="minorHAnsi" w:hAnsiTheme="minorHAnsi" w:cstheme="minorHAnsi"/>
+          <w:color w:val="000000"/>
+        </w:rPr>
+        <w:t> is pointing.</w:t>
+      </w:r>
+    </w:p>
+    <w:p>
+      <w:pPr>
+        <w:pStyle w:val="NormalWeb"/>
+        <w:numPr>
+          <w:ilvl w:val="0"/>
+          <w:numId w:val="4"/>
+        </w:numPr>
+        <w:spacing w:before="120" w:beforeAutospacing="0" w:after="144" w:afterAutospacing="0"/>
+        <w:ind w:left="768" w:right="48"/>
+        <w:jc w:val="both"/>
+        <w:rPr>
+          <w:rFonts w:asciiTheme="minorHAnsi" w:hAnsiTheme="minorHAnsi" w:cstheme="minorHAnsi"/>
+          <w:color w:val="000000"/>
+        </w:rPr>
+      </w:pPr>
+      <w:r>
+        <w:rPr>
+          <w:rFonts w:asciiTheme="minorHAnsi" w:hAnsiTheme="minorHAnsi" w:cstheme="minorHAnsi"/>
+          <w:b/>
+          <w:bCs/>
+          <w:color w:val="000000"/>
+        </w:rPr>
+        <w:t>Step 4</w:t>
+      </w:r>
+      <w:r>
+        <w:rPr>
+          <w:rFonts w:asciiTheme="minorHAnsi" w:hAnsiTheme="minorHAnsi" w:cstheme="minorHAnsi"/>
+          <w:color w:val="000000"/>
+        </w:rPr>
+        <w:t> − Decreases the value of top by 1.</w:t>
+      </w:r>
+    </w:p>
+    <w:p>
+      <w:pPr>
+        <w:pStyle w:val="NormalWeb"/>
+        <w:numPr>
+          <w:ilvl w:val="0"/>
+          <w:numId w:val="4"/>
+        </w:numPr>
+        <w:spacing w:before="120" w:beforeAutospacing="0" w:after="144" w:afterAutospacing="0"/>
+        <w:ind w:left="768" w:right="48"/>
+        <w:jc w:val="both"/>
+        <w:rPr>
+          <w:rFonts w:asciiTheme="minorHAnsi" w:hAnsiTheme="minorHAnsi" w:cstheme="minorHAnsi"/>
+          <w:color w:val="000000"/>
+        </w:rPr>
+      </w:pPr>
+      <w:r>
+        <w:rPr>
+          <w:rFonts w:asciiTheme="minorHAnsi" w:hAnsiTheme="minorHAnsi" w:cstheme="minorHAnsi"/>
+          <w:b/>
+          <w:bCs/>
+          <w:color w:val="000000"/>
+        </w:rPr>
+        <w:t>Step 5</w:t>
+      </w:r>
+      <w:r>
+        <w:rPr>
+          <w:rFonts w:asciiTheme="minorHAnsi" w:hAnsiTheme="minorHAnsi" w:cstheme="minorHAnsi"/>
+          <w:color w:val="000000"/>
+        </w:rPr>
+        <w:t> − Returns success.</w:t>
+      </w:r>
+    </w:p>
+    <w:p>
+      <w:pPr>
+        <w:rPr>
+          <w:rFonts w:cstheme="minorHAnsi"/>
+          <w:sz w:val="24"/>
+          <w:szCs w:val="24"/>
+        </w:rPr>
+      </w:pPr>
+      <w:r>
+        <w:rPr>
+          <w:rFonts w:cstheme="minorHAnsi"/>
+          <w:noProof/>
+          <w:sz w:val="24"/>
+          <w:szCs w:val="24"/>
+        </w:rPr>
+        <w:lastRenderedPageBreak/>
+        <w:drawing>
+          <wp:inline distT="0" distB="0" distL="0" distR="0">
+            <wp:extent cx="4286250" cy="2406650"/>
+            <wp:effectExtent l="19050" t="0" r="0" b="0"/>
+            <wp:docPr id="4" name="Picture 1" descr="Stack Pop Operation"/>
+            <wp:cNvGraphicFramePr>
+              <a:graphicFrameLocks xmlns:a="http://schemas.openxmlformats.org/drawingml/2006/main" noChangeAspect="1"/>
+            </wp:cNvGraphicFramePr>
+            <a:graphic xmlns:a="http://schemas.openxmlformats.org/drawingml/2006/main">
+              <a:graphicData uri="http://schemas.openxmlformats.org/drawingml/2006/picture">
+                <pic:pic xmlns:pic="http://schemas.openxmlformats.org/drawingml/2006/picture">
+                  <pic:nvPicPr>
+                    <pic:cNvPr id="0" name="Picture 1" descr="Stack Pop Operation"/>
+                    <pic:cNvPicPr>
+                      <a:picLocks noChangeAspect="1" noChangeArrowheads="1"/>
+                    </pic:cNvPicPr>
+                  </pic:nvPicPr>
+                  <pic:blipFill>
+                    <a:blip r:embed="rId8"/>
+                    <a:srcRect/>
+                    <a:stretch>
+                      <a:fillRect/>
+                    </a:stretch>
+                  </pic:blipFill>
+                  <pic:spPr bwMode="auto">
+                    <a:xfrm>
+                      <a:off x="0" y="0"/>
+                      <a:ext cx="4286250" cy="2406650"/>
+                    </a:xfrm>
+                    <a:prstGeom prst="rect">
+                      <a:avLst/>
+                    </a:prstGeom>
+                    <a:noFill/>
+                    <a:ln w="9525">
+                      <a:noFill/>
+                      <a:miter lim="800000"/>
+                      <a:headEnd/>
+                      <a:tailEnd/>
+                    </a:ln>
+                  </pic:spPr>
+                </pic:pic>
+              </a:graphicData>
+            </a:graphic>
+          </wp:inline>
+        </w:drawing>
+      </w:r>
+    </w:p>
+    <w:p>
+      <w:pPr>
+        <w:pStyle w:val="Heading3"/>
+        <w:rPr>
+          <w:rFonts w:asciiTheme="minorHAnsi" w:hAnsiTheme="minorHAnsi" w:cstheme="minorHAnsi"/>
+          <w:b w:val="0"/>
+          <w:bCs w:val="0"/>
+          <w:sz w:val="24"/>
+          <w:szCs w:val="24"/>
+        </w:rPr>
+      </w:pPr>
+      <w:r>
+        <w:rPr>
+          <w:rFonts w:asciiTheme="minorHAnsi" w:hAnsiTheme="minorHAnsi" w:cstheme="minorHAnsi"/>
+          <w:b w:val="0"/>
+          <w:bCs w:val="0"/>
+          <w:sz w:val="24"/>
+          <w:szCs w:val="24"/>
+        </w:rPr>
+        <w:t>Algorithm for Pop Operation</w:t>
+      </w:r>
+    </w:p>
+    <w:p>
+      <w:pPr>
+        <w:pStyle w:val="NormalWeb"/>
+        <w:spacing w:before="120" w:beforeAutospacing="0" w:after="144" w:afterAutospacing="0"/>
+        <w:ind w:left="48" w:right="48"/>
+        <w:jc w:val="both"/>
+        <w:rPr>
+          <w:rFonts w:asciiTheme="minorHAnsi" w:hAnsiTheme="minorHAnsi" w:cstheme="minorHAnsi"/>
+          <w:color w:val="000000"/>
+        </w:rPr>
+      </w:pPr>
+      <w:r>
+        <w:rPr>
+          <w:rFonts w:asciiTheme="minorHAnsi" w:hAnsiTheme="minorHAnsi" w:cstheme="minorHAnsi"/>
+          <w:color w:val="000000"/>
+        </w:rPr>
+        <w:t>A simple algorithm for Pop operation can be derived as follows −</w:t>
+      </w:r>
+    </w:p>
+    <w:p>
+      <w:pPr>
+        <w:pStyle w:val="HTMLPreformatted"/>
+        <w:pBdr>
+          <w:top w:val="single" w:sz="4" w:space="1" w:color="888888"/>
+          <w:left w:val="single" w:sz="4" w:space="1" w:color="888888"/>
+          <w:bottom w:val="single" w:sz="4" w:space="1" w:color="888888"/>
+          <w:right w:val="single" w:sz="4" w:space="1" w:color="888888"/>
+        </w:pBdr>
+        <w:rPr>
+          <w:rStyle w:val="pln"/>
+          <w:rFonts w:asciiTheme="minorHAnsi" w:hAnsiTheme="minorHAnsi" w:cstheme="minorHAnsi"/>
+          <w:color w:val="000000"/>
+          <w:sz w:val="24"/>
+          <w:szCs w:val="24"/>
+        </w:rPr>
+      </w:pPr>
+      <w:proofErr w:type="gramStart"/>
+      <w:r>
+        <w:rPr>
+          <w:rStyle w:val="kwd"/>
+          <w:rFonts w:asciiTheme="minorHAnsi" w:hAnsiTheme="minorHAnsi" w:cstheme="minorHAnsi"/>
+          <w:color w:val="000088"/>
+          <w:sz w:val="24"/>
+          <w:szCs w:val="24"/>
+        </w:rPr>
+        <w:t>begin</w:t>
+      </w:r>
+      <w:proofErr w:type="gramEnd"/>
+      <w:r>
+        <w:rPr>
+          <w:rStyle w:val="pln"/>
+          <w:rFonts w:asciiTheme="minorHAnsi" w:hAnsiTheme="minorHAnsi" w:cstheme="minorHAnsi"/>
+          <w:color w:val="000000"/>
+          <w:sz w:val="24"/>
+          <w:szCs w:val="24"/>
+        </w:rPr>
+        <w:t xml:space="preserve"> procedure pop</w:t>
+      </w:r>
+      <w:r>
+        <w:rPr>
+          <w:rStyle w:val="pun"/>
+          <w:rFonts w:asciiTheme="minorHAnsi" w:hAnsiTheme="minorHAnsi" w:cstheme="minorHAnsi"/>
+          <w:color w:val="666600"/>
+          <w:sz w:val="24"/>
+          <w:szCs w:val="24"/>
+        </w:rPr>
+        <w:t>:</w:t>
+      </w:r>
+      <w:r>
+        <w:rPr>
+          <w:rStyle w:val="pln"/>
+          <w:rFonts w:asciiTheme="minorHAnsi" w:hAnsiTheme="minorHAnsi" w:cstheme="minorHAnsi"/>
+          <w:color w:val="000000"/>
+          <w:sz w:val="24"/>
+          <w:szCs w:val="24"/>
+        </w:rPr>
+        <w:t xml:space="preserve"> stack</w:t>
+      </w:r>
+    </w:p>
+    <w:p>
+      <w:pPr>
+        <w:pStyle w:val="HTMLPreformatted"/>
+        <w:pBdr>
+          <w:top w:val="single" w:sz="4" w:space="1" w:color="888888"/>
+          <w:left w:val="single" w:sz="4" w:space="1" w:color="888888"/>
+          <w:bottom w:val="single" w:sz="4" w:space="1" w:color="888888"/>
+          <w:right w:val="single" w:sz="4" w:space="1" w:color="888888"/>
+        </w:pBdr>
+        <w:rPr>
+          <w:rStyle w:val="pln"/>
+          <w:rFonts w:asciiTheme="minorHAnsi" w:hAnsiTheme="minorHAnsi" w:cstheme="minorHAnsi"/>
+          <w:color w:val="000000"/>
+          <w:sz w:val="24"/>
+          <w:szCs w:val="24"/>
+        </w:rPr>
+      </w:pPr>
+    </w:p>
+    <w:p>
+      <w:pPr>
+        <w:pStyle w:val="HTMLPreformatted"/>
+        <w:pBdr>
+          <w:top w:val="single" w:sz="4" w:space="1" w:color="888888"/>
+          <w:left w:val="single" w:sz="4" w:space="1" w:color="888888"/>
+          <w:bottom w:val="single" w:sz="4" w:space="1" w:color="888888"/>
+          <w:right w:val="single" w:sz="4" w:space="1" w:color="888888"/>
+        </w:pBdr>
+        <w:rPr>
+          <w:rStyle w:val="pln"/>
+          <w:rFonts w:asciiTheme="minorHAnsi" w:hAnsiTheme="minorHAnsi" w:cstheme="minorHAnsi"/>
+          <w:color w:val="000000"/>
+          <w:sz w:val="24"/>
+          <w:szCs w:val="24"/>
+        </w:rPr>
+      </w:pPr>
+      <w:r>
+        <w:rPr>
+          <w:rStyle w:val="pln"/>
+          <w:rFonts w:asciiTheme="minorHAnsi" w:hAnsiTheme="minorHAnsi" w:cstheme="minorHAnsi"/>
+          <w:color w:val="000000"/>
+          <w:sz w:val="24"/>
+          <w:szCs w:val="24"/>
+        </w:rPr>
+        <w:t xml:space="preserve">   </w:t>
+      </w:r>
+      <w:proofErr w:type="gramStart"/>
+      <w:r>
+        <w:rPr>
+          <w:rStyle w:val="kwd"/>
+          <w:rFonts w:asciiTheme="minorHAnsi" w:hAnsiTheme="minorHAnsi" w:cstheme="minorHAnsi"/>
+          <w:color w:val="000088"/>
+          <w:sz w:val="24"/>
+          <w:szCs w:val="24"/>
+        </w:rPr>
+        <w:t>if</w:t>
+      </w:r>
+      <w:proofErr w:type="gramEnd"/>
+      <w:r>
+        <w:rPr>
+          <w:rStyle w:val="pln"/>
+          <w:rFonts w:asciiTheme="minorHAnsi" w:hAnsiTheme="minorHAnsi" w:cstheme="minorHAnsi"/>
+          <w:color w:val="000000"/>
+          <w:sz w:val="24"/>
+          <w:szCs w:val="24"/>
+        </w:rPr>
+        <w:t xml:space="preserve"> stack </w:t>
+      </w:r>
+      <w:r>
+        <w:rPr>
+          <w:rStyle w:val="kwd"/>
+          <w:rFonts w:asciiTheme="minorHAnsi" w:hAnsiTheme="minorHAnsi" w:cstheme="minorHAnsi"/>
+          <w:color w:val="000088"/>
+          <w:sz w:val="24"/>
+          <w:szCs w:val="24"/>
+        </w:rPr>
+        <w:t>is</w:t>
+      </w:r>
+      <w:r>
+        <w:rPr>
+          <w:rStyle w:val="pln"/>
+          <w:rFonts w:asciiTheme="minorHAnsi" w:hAnsiTheme="minorHAnsi" w:cstheme="minorHAnsi"/>
+          <w:color w:val="000000"/>
+          <w:sz w:val="24"/>
+          <w:szCs w:val="24"/>
+        </w:rPr>
+        <w:t xml:space="preserve"> empty</w:t>
+      </w:r>
+    </w:p>
+    <w:p>
+      <w:pPr>
+        <w:pStyle w:val="HTMLPreformatted"/>
+        <w:pBdr>
+          <w:top w:val="single" w:sz="4" w:space="1" w:color="888888"/>
+          <w:left w:val="single" w:sz="4" w:space="1" w:color="888888"/>
+          <w:bottom w:val="single" w:sz="4" w:space="1" w:color="888888"/>
+          <w:right w:val="single" w:sz="4" w:space="1" w:color="888888"/>
+        </w:pBdr>
+        <w:rPr>
+          <w:rStyle w:val="pln"/>
+          <w:rFonts w:asciiTheme="minorHAnsi" w:hAnsiTheme="minorHAnsi" w:cstheme="minorHAnsi"/>
+          <w:color w:val="000000"/>
+          <w:sz w:val="24"/>
+          <w:szCs w:val="24"/>
+        </w:rPr>
+      </w:pPr>
+      <w:r>
+        <w:rPr>
+          <w:rStyle w:val="pln"/>
+          <w:rFonts w:asciiTheme="minorHAnsi" w:hAnsiTheme="minorHAnsi" w:cstheme="minorHAnsi"/>
+          <w:color w:val="000000"/>
+          <w:sz w:val="24"/>
+          <w:szCs w:val="24"/>
+        </w:rPr>
+        <w:t xml:space="preserve">      </w:t>
+      </w:r>
+      <w:proofErr w:type="gramStart"/>
+      <w:r>
+        <w:rPr>
+          <w:rStyle w:val="kwd"/>
+          <w:rFonts w:asciiTheme="minorHAnsi" w:hAnsiTheme="minorHAnsi" w:cstheme="minorHAnsi"/>
+          <w:color w:val="000088"/>
+          <w:sz w:val="24"/>
+          <w:szCs w:val="24"/>
+        </w:rPr>
+        <w:t>return</w:t>
+      </w:r>
+      <w:proofErr w:type="gramEnd"/>
+      <w:r>
+        <w:rPr>
+          <w:rStyle w:val="pln"/>
+          <w:rFonts w:asciiTheme="minorHAnsi" w:hAnsiTheme="minorHAnsi" w:cstheme="minorHAnsi"/>
+          <w:color w:val="000000"/>
+          <w:sz w:val="24"/>
+          <w:szCs w:val="24"/>
+        </w:rPr>
+        <w:t xml:space="preserve"> </w:t>
+      </w:r>
+      <w:r>
+        <w:rPr>
+          <w:rStyle w:val="kwd"/>
+          <w:rFonts w:asciiTheme="minorHAnsi" w:hAnsiTheme="minorHAnsi" w:cstheme="minorHAnsi"/>
+          <w:color w:val="000088"/>
+          <w:sz w:val="24"/>
+          <w:szCs w:val="24"/>
+        </w:rPr>
+        <w:t>null</w:t>
+      </w:r>
+    </w:p>
+    <w:p>
+      <w:pPr>
+        <w:pStyle w:val="HTMLPreformatted"/>
+        <w:pBdr>
+          <w:top w:val="single" w:sz="4" w:space="1" w:color="888888"/>
+          <w:left w:val="single" w:sz="4" w:space="1" w:color="888888"/>
+          <w:bottom w:val="single" w:sz="4" w:space="1" w:color="888888"/>
+          <w:right w:val="single" w:sz="4" w:space="1" w:color="888888"/>
+        </w:pBdr>
+        <w:rPr>
+          <w:rStyle w:val="pln"/>
+          <w:rFonts w:asciiTheme="minorHAnsi" w:hAnsiTheme="minorHAnsi" w:cstheme="minorHAnsi"/>
+          <w:color w:val="000000"/>
+          <w:sz w:val="24"/>
+          <w:szCs w:val="24"/>
+        </w:rPr>
+      </w:pPr>
+      <w:r>
+        <w:rPr>
+          <w:rStyle w:val="pln"/>
+          <w:rFonts w:asciiTheme="minorHAnsi" w:hAnsiTheme="minorHAnsi" w:cstheme="minorHAnsi"/>
+          <w:color w:val="000000"/>
+          <w:sz w:val="24"/>
+          <w:szCs w:val="24"/>
+        </w:rPr>
+        <w:t xml:space="preserve">   </w:t>
+      </w:r>
+      <w:proofErr w:type="spellStart"/>
+      <w:proofErr w:type="gramStart"/>
+      <w:r>
+        <w:rPr>
+          <w:rStyle w:val="pln"/>
+          <w:rFonts w:asciiTheme="minorHAnsi" w:hAnsiTheme="minorHAnsi" w:cstheme="minorHAnsi"/>
+          <w:color w:val="000000"/>
+          <w:sz w:val="24"/>
+          <w:szCs w:val="24"/>
+        </w:rPr>
+        <w:t>endif</w:t>
+      </w:r>
+      <w:proofErr w:type="spellEnd"/>
+      <w:proofErr w:type="gramEnd"/>
+    </w:p>
+    <w:p>
+      <w:pPr>
+        <w:pStyle w:val="HTMLPreformatted"/>
+        <w:pBdr>
+          <w:top w:val="single" w:sz="4" w:space="1" w:color="888888"/>
+          <w:left w:val="single" w:sz="4" w:space="1" w:color="888888"/>
+          <w:bottom w:val="single" w:sz="4" w:space="1" w:color="888888"/>
+          <w:right w:val="single" w:sz="4" w:space="1" w:color="888888"/>
+        </w:pBdr>
+        <w:rPr>
+          <w:rStyle w:val="pln"/>
+          <w:rFonts w:asciiTheme="minorHAnsi" w:hAnsiTheme="minorHAnsi" w:cstheme="minorHAnsi"/>
+          <w:color w:val="000000"/>
+          <w:sz w:val="24"/>
+          <w:szCs w:val="24"/>
+        </w:rPr>
+      </w:pPr>
+      <w:r>
+        <w:rPr>
+          <w:rStyle w:val="pln"/>
+          <w:rFonts w:asciiTheme="minorHAnsi" w:hAnsiTheme="minorHAnsi" w:cstheme="minorHAnsi"/>
+          <w:color w:val="000000"/>
+          <w:sz w:val="24"/>
+          <w:szCs w:val="24"/>
+        </w:rPr>
+        <w:t xml:space="preserve">   </w:t>
+      </w:r>
+    </w:p>
+    <w:p>
+      <w:pPr>
+        <w:pStyle w:val="HTMLPreformatted"/>
+        <w:pBdr>
+          <w:top w:val="single" w:sz="4" w:space="1" w:color="888888"/>
+          <w:left w:val="single" w:sz="4" w:space="1" w:color="888888"/>
+          <w:bottom w:val="single" w:sz="4" w:space="1" w:color="888888"/>
+          <w:right w:val="single" w:sz="4" w:space="1" w:color="888888"/>
+        </w:pBdr>
+        <w:rPr>
+          <w:rStyle w:val="pln"/>
+          <w:rFonts w:asciiTheme="minorHAnsi" w:hAnsiTheme="minorHAnsi" w:cstheme="minorHAnsi"/>
+          <w:color w:val="000000"/>
+          <w:sz w:val="24"/>
+          <w:szCs w:val="24"/>
+        </w:rPr>
+      </w:pPr>
+      <w:r>
+        <w:rPr>
+          <w:rStyle w:val="pln"/>
+          <w:rFonts w:asciiTheme="minorHAnsi" w:hAnsiTheme="minorHAnsi" w:cstheme="minorHAnsi"/>
+          <w:color w:val="000000"/>
+          <w:sz w:val="24"/>
+          <w:szCs w:val="24"/>
+        </w:rPr>
+        <w:t xml:space="preserve">   </w:t>
+      </w:r>
+      <w:proofErr w:type="gramStart"/>
+      <w:r>
+        <w:rPr>
+          <w:rStyle w:val="pln"/>
+          <w:rFonts w:asciiTheme="minorHAnsi" w:hAnsiTheme="minorHAnsi" w:cstheme="minorHAnsi"/>
+          <w:color w:val="000000"/>
+          <w:sz w:val="24"/>
+          <w:szCs w:val="24"/>
+        </w:rPr>
+        <w:t>data</w:t>
+      </w:r>
+      <w:proofErr w:type="gramEnd"/>
+      <w:r>
+        <w:rPr>
+          <w:rStyle w:val="pln"/>
+          <w:rFonts w:asciiTheme="minorHAnsi" w:hAnsiTheme="minorHAnsi" w:cstheme="minorHAnsi"/>
+          <w:color w:val="000000"/>
+          <w:sz w:val="24"/>
+          <w:szCs w:val="24"/>
+        </w:rPr>
+        <w:t xml:space="preserve"> </w:t>
+      </w:r>
+      <w:r>
+        <w:rPr>
+          <w:rStyle w:val="pun"/>
+          <w:rFonts w:asciiTheme="minorHAnsi" w:hAnsiTheme="minorHAnsi" w:cstheme="minorHAnsi"/>
+          <w:color w:val="666600"/>
+          <w:sz w:val="24"/>
+          <w:szCs w:val="24"/>
+        </w:rPr>
+        <w:t>←</w:t>
+      </w:r>
+      <w:r>
+        <w:rPr>
+          <w:rStyle w:val="pln"/>
+          <w:rFonts w:asciiTheme="minorHAnsi" w:hAnsiTheme="minorHAnsi" w:cstheme="minorHAnsi"/>
+          <w:color w:val="000000"/>
+          <w:sz w:val="24"/>
+          <w:szCs w:val="24"/>
+        </w:rPr>
+        <w:t xml:space="preserve"> stack</w:t>
+      </w:r>
+      <w:r>
+        <w:rPr>
+          <w:rStyle w:val="pun"/>
+          <w:rFonts w:asciiTheme="minorHAnsi" w:hAnsiTheme="minorHAnsi" w:cstheme="minorHAnsi"/>
+          <w:color w:val="666600"/>
+          <w:sz w:val="24"/>
+          <w:szCs w:val="24"/>
+        </w:rPr>
+        <w:t>[</w:t>
+      </w:r>
+      <w:r>
+        <w:rPr>
+          <w:rStyle w:val="pln"/>
+          <w:rFonts w:asciiTheme="minorHAnsi" w:hAnsiTheme="minorHAnsi" w:cstheme="minorHAnsi"/>
+          <w:color w:val="000000"/>
+          <w:sz w:val="24"/>
+          <w:szCs w:val="24"/>
+        </w:rPr>
+        <w:t>top</w:t>
+      </w:r>
+      <w:r>
+        <w:rPr>
+          <w:rStyle w:val="pun"/>
+          <w:rFonts w:asciiTheme="minorHAnsi" w:hAnsiTheme="minorHAnsi" w:cstheme="minorHAnsi"/>
+          <w:color w:val="666600"/>
+          <w:sz w:val="24"/>
+          <w:szCs w:val="24"/>
+        </w:rPr>
+        <w:t>]</w:t>
+      </w:r>
+    </w:p>
+    <w:p>
+      <w:pPr>
+        <w:pStyle w:val="HTMLPreformatted"/>
+        <w:pBdr>
+          <w:top w:val="single" w:sz="4" w:space="1" w:color="888888"/>
+          <w:left w:val="single" w:sz="4" w:space="1" w:color="888888"/>
+          <w:bottom w:val="single" w:sz="4" w:space="1" w:color="888888"/>
+          <w:right w:val="single" w:sz="4" w:space="1" w:color="888888"/>
+        </w:pBdr>
+        <w:rPr>
+          <w:rStyle w:val="pln"/>
+          <w:rFonts w:asciiTheme="minorHAnsi" w:hAnsiTheme="minorHAnsi" w:cstheme="minorHAnsi"/>
+          <w:color w:val="000000"/>
+          <w:sz w:val="24"/>
+          <w:szCs w:val="24"/>
+        </w:rPr>
+      </w:pPr>
+      <w:r>
+        <w:rPr>
+          <w:rStyle w:val="pln"/>
+          <w:rFonts w:asciiTheme="minorHAnsi" w:hAnsiTheme="minorHAnsi" w:cstheme="minorHAnsi"/>
+          <w:color w:val="000000"/>
+          <w:sz w:val="24"/>
+          <w:szCs w:val="24"/>
+        </w:rPr>
+        <w:t xml:space="preserve">   </w:t>
+      </w:r>
+      <w:proofErr w:type="gramStart"/>
+      <w:r>
+        <w:rPr>
+          <w:rStyle w:val="pln"/>
+          <w:rFonts w:asciiTheme="minorHAnsi" w:hAnsiTheme="minorHAnsi" w:cstheme="minorHAnsi"/>
+          <w:color w:val="000000"/>
+          <w:sz w:val="24"/>
+          <w:szCs w:val="24"/>
+        </w:rPr>
+        <w:t>top</w:t>
+      </w:r>
+      <w:proofErr w:type="gramEnd"/>
+      <w:r>
+        <w:rPr>
+          <w:rStyle w:val="pln"/>
+          <w:rFonts w:asciiTheme="minorHAnsi" w:hAnsiTheme="minorHAnsi" w:cstheme="minorHAnsi"/>
+          <w:color w:val="000000"/>
+          <w:sz w:val="24"/>
+          <w:szCs w:val="24"/>
+        </w:rPr>
+        <w:t xml:space="preserve"> </w:t>
+      </w:r>
+      <w:r>
+        <w:rPr>
+          <w:rStyle w:val="pun"/>
+          <w:rFonts w:asciiTheme="minorHAnsi" w:hAnsiTheme="minorHAnsi" w:cstheme="minorHAnsi"/>
+          <w:color w:val="666600"/>
+          <w:sz w:val="24"/>
+          <w:szCs w:val="24"/>
+        </w:rPr>
+        <w:t>←</w:t>
+      </w:r>
+      <w:r>
+        <w:rPr>
+          <w:rStyle w:val="pln"/>
+          <w:rFonts w:asciiTheme="minorHAnsi" w:hAnsiTheme="minorHAnsi" w:cstheme="minorHAnsi"/>
+          <w:color w:val="000000"/>
+          <w:sz w:val="24"/>
+          <w:szCs w:val="24"/>
+        </w:rPr>
+        <w:t xml:space="preserve"> top </w:t>
+      </w:r>
+      <w:r>
+        <w:rPr>
+          <w:rStyle w:val="pun"/>
+          <w:rFonts w:asciiTheme="minorHAnsi" w:hAnsiTheme="minorHAnsi" w:cstheme="minorHAnsi"/>
+          <w:color w:val="666600"/>
+          <w:sz w:val="24"/>
+          <w:szCs w:val="24"/>
+        </w:rPr>
+        <w:t>-</w:t>
+      </w:r>
+      <w:r>
+        <w:rPr>
+          <w:rStyle w:val="pln"/>
+          <w:rFonts w:asciiTheme="minorHAnsi" w:hAnsiTheme="minorHAnsi" w:cstheme="minorHAnsi"/>
+          <w:color w:val="000000"/>
+          <w:sz w:val="24"/>
+          <w:szCs w:val="24"/>
+        </w:rPr>
+        <w:t xml:space="preserve"> </w:t>
+      </w:r>
+      <w:r>
+        <w:rPr>
+          <w:rStyle w:val="lit"/>
+          <w:rFonts w:asciiTheme="minorHAnsi" w:hAnsiTheme="minorHAnsi" w:cstheme="minorHAnsi"/>
+          <w:color w:val="006666"/>
+          <w:sz w:val="24"/>
+          <w:szCs w:val="24"/>
+        </w:rPr>
+        <w:t>1</w:t>
+      </w:r>
+    </w:p>
+    <w:p>
+      <w:pPr>
+        <w:pStyle w:val="HTMLPreformatted"/>
+        <w:pBdr>
+          <w:top w:val="single" w:sz="4" w:space="1" w:color="888888"/>
+          <w:left w:val="single" w:sz="4" w:space="1" w:color="888888"/>
+          <w:bottom w:val="single" w:sz="4" w:space="1" w:color="888888"/>
+          <w:right w:val="single" w:sz="4" w:space="1" w:color="888888"/>
+        </w:pBdr>
+        <w:rPr>
+          <w:rStyle w:val="pln"/>
+          <w:rFonts w:asciiTheme="minorHAnsi" w:hAnsiTheme="minorHAnsi" w:cstheme="minorHAnsi"/>
+          <w:color w:val="000000"/>
+          <w:sz w:val="24"/>
+          <w:szCs w:val="24"/>
+        </w:rPr>
+      </w:pPr>
+      <w:r>
+        <w:rPr>
+          <w:rStyle w:val="pln"/>
+          <w:rFonts w:asciiTheme="minorHAnsi" w:hAnsiTheme="minorHAnsi" w:cstheme="minorHAnsi"/>
+          <w:color w:val="000000"/>
+          <w:sz w:val="24"/>
+          <w:szCs w:val="24"/>
+        </w:rPr>
+        <w:t xml:space="preserve">   </w:t>
+      </w:r>
+      <w:proofErr w:type="gramStart"/>
+      <w:r>
+        <w:rPr>
+          <w:rStyle w:val="kwd"/>
+          <w:rFonts w:asciiTheme="minorHAnsi" w:hAnsiTheme="minorHAnsi" w:cstheme="minorHAnsi"/>
+          <w:color w:val="000088"/>
+          <w:sz w:val="24"/>
+          <w:szCs w:val="24"/>
+        </w:rPr>
+        <w:t>return</w:t>
+      </w:r>
+      <w:proofErr w:type="gramEnd"/>
+      <w:r>
+        <w:rPr>
+          <w:rStyle w:val="pln"/>
+          <w:rFonts w:asciiTheme="minorHAnsi" w:hAnsiTheme="minorHAnsi" w:cstheme="minorHAnsi"/>
+          <w:color w:val="000000"/>
+          <w:sz w:val="24"/>
+          <w:szCs w:val="24"/>
+        </w:rPr>
+        <w:t xml:space="preserve"> data</w:t>
+      </w:r>
+    </w:p>
+    <w:p>
+      <w:pPr>
+        <w:pStyle w:val="HTMLPreformatted"/>
+        <w:pBdr>
+          <w:top w:val="single" w:sz="4" w:space="1" w:color="888888"/>
+          <w:left w:val="single" w:sz="4" w:space="1" w:color="888888"/>
+          <w:bottom w:val="single" w:sz="4" w:space="1" w:color="888888"/>
+          <w:right w:val="single" w:sz="4" w:space="1" w:color="888888"/>
+        </w:pBdr>
+        <w:rPr>
+          <w:rStyle w:val="pln"/>
+          <w:rFonts w:asciiTheme="minorHAnsi" w:hAnsiTheme="minorHAnsi" w:cstheme="minorHAnsi"/>
+          <w:color w:val="000000"/>
+          <w:sz w:val="24"/>
+          <w:szCs w:val="24"/>
+        </w:rPr>
+      </w:pPr>
+    </w:p>
+    <w:p>
+      <w:pPr>
+        <w:pStyle w:val="HTMLPreformatted"/>
+        <w:pBdr>
+          <w:top w:val="single" w:sz="4" w:space="1" w:color="888888"/>
+          <w:left w:val="single" w:sz="4" w:space="1" w:color="888888"/>
+          <w:bottom w:val="single" w:sz="4" w:space="1" w:color="888888"/>
+          <w:right w:val="single" w:sz="4" w:space="1" w:color="888888"/>
+        </w:pBdr>
+        <w:rPr>
+          <w:rFonts w:asciiTheme="minorHAnsi" w:hAnsiTheme="minorHAnsi" w:cstheme="minorHAnsi"/>
+          <w:sz w:val="24"/>
+          <w:szCs w:val="24"/>
+        </w:rPr>
+      </w:pPr>
+      <w:proofErr w:type="gramStart"/>
+      <w:r>
+        <w:rPr>
+          <w:rStyle w:val="kwd"/>
+          <w:rFonts w:asciiTheme="minorHAnsi" w:hAnsiTheme="minorHAnsi" w:cstheme="minorHAnsi"/>
+          <w:color w:val="000088"/>
+          <w:sz w:val="24"/>
+          <w:szCs w:val="24"/>
+        </w:rPr>
+        <w:t>end</w:t>
+      </w:r>
+      <w:proofErr w:type="gramEnd"/>
+      <w:r>
+        <w:rPr>
+          <w:rStyle w:val="pln"/>
+          <w:rFonts w:asciiTheme="minorHAnsi" w:hAnsiTheme="minorHAnsi" w:cstheme="minorHAnsi"/>
+          <w:color w:val="000000"/>
+          <w:sz w:val="24"/>
+          <w:szCs w:val="24"/>
+        </w:rPr>
+        <w:t xml:space="preserve"> procedure</w:t>
+      </w:r>
+    </w:p>
+    <w:p>
+      <w:pPr>
+        <w:pStyle w:val="NormalWeb"/>
+        <w:spacing w:before="120" w:beforeAutospacing="0" w:after="144" w:afterAutospacing="0"/>
+        <w:ind w:left="48" w:right="48"/>
+        <w:jc w:val="both"/>
+        <w:rPr>
+          <w:rFonts w:asciiTheme="minorHAnsi" w:hAnsiTheme="minorHAnsi" w:cstheme="minorHAnsi"/>
+          <w:color w:val="000000"/>
+        </w:rPr>
+      </w:pPr>
+      <w:r>
+        <w:rPr>
+          <w:rFonts w:asciiTheme="minorHAnsi" w:hAnsiTheme="minorHAnsi" w:cstheme="minorHAnsi"/>
+          <w:color w:val="000000"/>
+        </w:rPr>
+        <w:t xml:space="preserve">Implementation of this algorithm in </w:t>
+      </w:r>
+      <w:proofErr w:type="gramStart"/>
+      <w:r>
+        <w:rPr>
+          <w:rFonts w:asciiTheme="minorHAnsi" w:hAnsiTheme="minorHAnsi" w:cstheme="minorHAnsi"/>
+          <w:color w:val="000000"/>
+        </w:rPr>
+        <w:t>C,</w:t>
+      </w:r>
+      <w:proofErr w:type="gramEnd"/>
+      <w:r>
+        <w:rPr>
+          <w:rFonts w:asciiTheme="minorHAnsi" w:hAnsiTheme="minorHAnsi" w:cstheme="minorHAnsi"/>
+          <w:color w:val="000000"/>
+        </w:rPr>
+        <w:t xml:space="preserve"> is as follows −</w:t>
+      </w:r>
+    </w:p>
+    <w:p>
+      <w:pPr>
+        <w:pStyle w:val="NormalWeb"/>
+        <w:spacing w:before="120" w:beforeAutospacing="0" w:after="144" w:afterAutospacing="0"/>
+        <w:ind w:left="48" w:right="48"/>
+        <w:jc w:val="both"/>
+        <w:rPr>
+          <w:rFonts w:asciiTheme="minorHAnsi" w:hAnsiTheme="minorHAnsi" w:cstheme="minorHAnsi"/>
+          <w:color w:val="000000"/>
+          <w:sz w:val="28"/>
+        </w:rPr>
+      </w:pPr>
+      <w:r>
+        <w:rPr>
+          <w:rFonts w:asciiTheme="minorHAnsi" w:hAnsiTheme="minorHAnsi" w:cstheme="minorHAnsi"/>
+          <w:b/>
+          <w:bCs/>
+          <w:color w:val="000000"/>
+          <w:sz w:val="28"/>
+        </w:rPr>
+        <w:t>Example</w:t>
+      </w:r>
+    </w:p>
+    <w:p>
+      <w:pPr>
+        <w:pStyle w:val="HTMLPreformatted"/>
+        <w:pBdr>
+          <w:top w:val="single" w:sz="4" w:space="1" w:color="888888"/>
+          <w:left w:val="single" w:sz="4" w:space="1" w:color="888888"/>
+          <w:bottom w:val="single" w:sz="4" w:space="1" w:color="888888"/>
+          <w:right w:val="single" w:sz="4" w:space="1" w:color="888888"/>
+        </w:pBdr>
+        <w:rPr>
+          <w:rStyle w:val="pln"/>
+          <w:rFonts w:asciiTheme="minorHAnsi" w:hAnsiTheme="minorHAnsi" w:cstheme="minorHAnsi"/>
+          <w:color w:val="000000"/>
+          <w:sz w:val="24"/>
+          <w:szCs w:val="24"/>
+        </w:rPr>
+      </w:pPr>
+      <w:proofErr w:type="spellStart"/>
+      <w:proofErr w:type="gramStart"/>
+      <w:r>
+        <w:rPr>
+          <w:rStyle w:val="kwd"/>
+          <w:rFonts w:asciiTheme="minorHAnsi" w:hAnsiTheme="minorHAnsi" w:cstheme="minorHAnsi"/>
+          <w:color w:val="000088"/>
+          <w:sz w:val="24"/>
+          <w:szCs w:val="24"/>
+        </w:rPr>
+        <w:t>int</w:t>
+      </w:r>
+      <w:proofErr w:type="spellEnd"/>
+      <w:proofErr w:type="gramEnd"/>
+      <w:r>
+        <w:rPr>
+          <w:rStyle w:val="pln"/>
+          <w:rFonts w:asciiTheme="minorHAnsi" w:hAnsiTheme="minorHAnsi" w:cstheme="minorHAnsi"/>
+          <w:color w:val="000000"/>
+          <w:sz w:val="24"/>
+          <w:szCs w:val="24"/>
+        </w:rPr>
+        <w:t xml:space="preserve"> pop</w:t>
+      </w:r>
+      <w:r>
+        <w:rPr>
+          <w:rStyle w:val="pun"/>
+          <w:rFonts w:asciiTheme="minorHAnsi" w:hAnsiTheme="minorHAnsi" w:cstheme="minorHAnsi"/>
+          <w:color w:val="666600"/>
+          <w:sz w:val="24"/>
+          <w:szCs w:val="24"/>
+        </w:rPr>
+        <w:t>(</w:t>
+      </w:r>
+      <w:proofErr w:type="spellStart"/>
+      <w:r>
+        <w:rPr>
+          <w:rStyle w:val="kwd"/>
+          <w:rFonts w:asciiTheme="minorHAnsi" w:hAnsiTheme="minorHAnsi" w:cstheme="minorHAnsi"/>
+          <w:color w:val="000088"/>
+          <w:sz w:val="24"/>
+          <w:szCs w:val="24"/>
+        </w:rPr>
+        <w:t>int</w:t>
+      </w:r>
+      <w:proofErr w:type="spellEnd"/>
+      <w:r>
+        <w:rPr>
+          <w:rStyle w:val="pln"/>
+          <w:rFonts w:asciiTheme="minorHAnsi" w:hAnsiTheme="minorHAnsi" w:cstheme="minorHAnsi"/>
+          <w:color w:val="000000"/>
+          <w:sz w:val="24"/>
+          <w:szCs w:val="24"/>
+        </w:rPr>
+        <w:t xml:space="preserve"> data</w:t>
+      </w:r>
+      <w:r>
+        <w:rPr>
+          <w:rStyle w:val="pun"/>
+          <w:rFonts w:asciiTheme="minorHAnsi" w:hAnsiTheme="minorHAnsi" w:cstheme="minorHAnsi"/>
+          <w:color w:val="666600"/>
+          <w:sz w:val="24"/>
+          <w:szCs w:val="24"/>
+        </w:rPr>
+        <w:t>)</w:t>
+      </w:r>
+      <w:r>
+        <w:rPr>
+          <w:rStyle w:val="pln"/>
+          <w:rFonts w:asciiTheme="minorHAnsi" w:hAnsiTheme="minorHAnsi" w:cstheme="minorHAnsi"/>
+          <w:color w:val="000000"/>
+          <w:sz w:val="24"/>
+          <w:szCs w:val="24"/>
+        </w:rPr>
+        <w:t xml:space="preserve"> </w:t>
+      </w:r>
+      <w:r>
+        <w:rPr>
+          <w:rStyle w:val="pun"/>
+          <w:rFonts w:asciiTheme="minorHAnsi" w:hAnsiTheme="minorHAnsi" w:cstheme="minorHAnsi"/>
+          <w:color w:val="666600"/>
+          <w:sz w:val="24"/>
+          <w:szCs w:val="24"/>
+        </w:rPr>
+        <w:t>{</w:t>
+      </w:r>
+    </w:p>
+    <w:p>
+      <w:pPr>
+        <w:pStyle w:val="HTMLPreformatted"/>
+        <w:pBdr>
+          <w:top w:val="single" w:sz="4" w:space="1" w:color="888888"/>
+          <w:left w:val="single" w:sz="4" w:space="1" w:color="888888"/>
+          <w:bottom w:val="single" w:sz="4" w:space="1" w:color="888888"/>
+          <w:right w:val="single" w:sz="4" w:space="1" w:color="888888"/>
+        </w:pBdr>
+        <w:rPr>
+          <w:rStyle w:val="pln"/>
+          <w:rFonts w:asciiTheme="minorHAnsi" w:hAnsiTheme="minorHAnsi" w:cstheme="minorHAnsi"/>
+          <w:color w:val="000000"/>
+          <w:sz w:val="24"/>
+          <w:szCs w:val="24"/>
+        </w:rPr>
+      </w:pPr>
+    </w:p>
+    <w:p>
+      <w:pPr>
+        <w:pStyle w:val="HTMLPreformatted"/>
+        <w:pBdr>
+          <w:top w:val="single" w:sz="4" w:space="1" w:color="888888"/>
+          <w:left w:val="single" w:sz="4" w:space="1" w:color="888888"/>
+          <w:bottom w:val="single" w:sz="4" w:space="1" w:color="888888"/>
+          <w:right w:val="single" w:sz="4" w:space="1" w:color="888888"/>
+        </w:pBdr>
+        <w:rPr>
+          <w:rStyle w:val="pln"/>
+          <w:rFonts w:asciiTheme="minorHAnsi" w:hAnsiTheme="minorHAnsi" w:cstheme="minorHAnsi"/>
+          <w:color w:val="000000"/>
+          <w:sz w:val="24"/>
+          <w:szCs w:val="24"/>
+        </w:rPr>
+      </w:pPr>
+      <w:r>
+        <w:rPr>
+          <w:rStyle w:val="pln"/>
+          <w:rFonts w:asciiTheme="minorHAnsi" w:hAnsiTheme="minorHAnsi" w:cstheme="minorHAnsi"/>
+          <w:color w:val="000000"/>
+          <w:sz w:val="24"/>
+          <w:szCs w:val="24"/>
+        </w:rPr>
+        <w:t xml:space="preserve">   </w:t>
+      </w:r>
+      <w:proofErr w:type="gramStart"/>
+      <w:r>
+        <w:rPr>
+          <w:rStyle w:val="kwd"/>
+          <w:rFonts w:asciiTheme="minorHAnsi" w:hAnsiTheme="minorHAnsi" w:cstheme="minorHAnsi"/>
+          <w:color w:val="000088"/>
+          <w:sz w:val="24"/>
+          <w:szCs w:val="24"/>
+        </w:rPr>
+        <w:t>if</w:t>
+      </w:r>
+      <w:r>
+        <w:rPr>
+          <w:rStyle w:val="pun"/>
+          <w:rFonts w:asciiTheme="minorHAnsi" w:hAnsiTheme="minorHAnsi" w:cstheme="minorHAnsi"/>
+          <w:color w:val="666600"/>
+          <w:sz w:val="24"/>
+          <w:szCs w:val="24"/>
+        </w:rPr>
+        <w:t>(</w:t>
+      </w:r>
+      <w:proofErr w:type="gramEnd"/>
+      <w:r>
+        <w:rPr>
+          <w:rStyle w:val="pun"/>
+          <w:rFonts w:asciiTheme="minorHAnsi" w:hAnsiTheme="minorHAnsi" w:cstheme="minorHAnsi"/>
+          <w:color w:val="666600"/>
+          <w:sz w:val="24"/>
+          <w:szCs w:val="24"/>
+        </w:rPr>
+        <w:t>!</w:t>
+      </w:r>
+      <w:proofErr w:type="spellStart"/>
+      <w:r>
+        <w:rPr>
+          <w:rStyle w:val="pln"/>
+          <w:rFonts w:asciiTheme="minorHAnsi" w:hAnsiTheme="minorHAnsi" w:cstheme="minorHAnsi"/>
+          <w:color w:val="000000"/>
+          <w:sz w:val="24"/>
+          <w:szCs w:val="24"/>
+        </w:rPr>
+        <w:t>isempty</w:t>
+      </w:r>
+      <w:proofErr w:type="spellEnd"/>
+      <w:r>
+        <w:rPr>
+          <w:rStyle w:val="pun"/>
+          <w:rFonts w:asciiTheme="minorHAnsi" w:hAnsiTheme="minorHAnsi" w:cstheme="minorHAnsi"/>
+          <w:color w:val="666600"/>
+          <w:sz w:val="24"/>
+          <w:szCs w:val="24"/>
+        </w:rPr>
+        <w:t>())</w:t>
+      </w:r>
+      <w:r>
+        <w:rPr>
+          <w:rStyle w:val="pln"/>
+          <w:rFonts w:asciiTheme="minorHAnsi" w:hAnsiTheme="minorHAnsi" w:cstheme="minorHAnsi"/>
+          <w:color w:val="000000"/>
+          <w:sz w:val="24"/>
+          <w:szCs w:val="24"/>
+        </w:rPr>
+        <w:t xml:space="preserve"> </w:t>
+      </w:r>
+      <w:r>
+        <w:rPr>
+          <w:rStyle w:val="pun"/>
+          <w:rFonts w:asciiTheme="minorHAnsi" w:hAnsiTheme="minorHAnsi" w:cstheme="minorHAnsi"/>
+          <w:color w:val="666600"/>
+          <w:sz w:val="24"/>
+          <w:szCs w:val="24"/>
+        </w:rPr>
+        <w:t>{</w:t>
+      </w:r>
+    </w:p>
+    <w:p>
+      <w:pPr>
+        <w:pStyle w:val="HTMLPreformatted"/>
+        <w:pBdr>
+          <w:top w:val="single" w:sz="4" w:space="1" w:color="888888"/>
+          <w:left w:val="single" w:sz="4" w:space="1" w:color="888888"/>
+          <w:bottom w:val="single" w:sz="4" w:space="1" w:color="888888"/>
+          <w:right w:val="single" w:sz="4" w:space="1" w:color="888888"/>
+        </w:pBdr>
+        <w:rPr>
+          <w:rStyle w:val="pln"/>
+          <w:rFonts w:asciiTheme="minorHAnsi" w:hAnsiTheme="minorHAnsi" w:cstheme="minorHAnsi"/>
+          <w:color w:val="000000"/>
+          <w:sz w:val="24"/>
+          <w:szCs w:val="24"/>
+        </w:rPr>
+      </w:pPr>
+      <w:r>
+        <w:rPr>
+          <w:rStyle w:val="pln"/>
+          <w:rFonts w:asciiTheme="minorHAnsi" w:hAnsiTheme="minorHAnsi" w:cstheme="minorHAnsi"/>
+          <w:color w:val="000000"/>
+          <w:sz w:val="24"/>
+          <w:szCs w:val="24"/>
+        </w:rPr>
+        <w:t xml:space="preserve">      </w:t>
+      </w:r>
+      <w:proofErr w:type="gramStart"/>
+      <w:r>
+        <w:rPr>
+          <w:rStyle w:val="pln"/>
+          <w:rFonts w:asciiTheme="minorHAnsi" w:hAnsiTheme="minorHAnsi" w:cstheme="minorHAnsi"/>
+          <w:color w:val="000000"/>
+          <w:sz w:val="24"/>
+          <w:szCs w:val="24"/>
+        </w:rPr>
+        <w:t>data</w:t>
+      </w:r>
+      <w:proofErr w:type="gramEnd"/>
+      <w:r>
+        <w:rPr>
+          <w:rStyle w:val="pln"/>
+          <w:rFonts w:asciiTheme="minorHAnsi" w:hAnsiTheme="minorHAnsi" w:cstheme="minorHAnsi"/>
+          <w:color w:val="000000"/>
+          <w:sz w:val="24"/>
+          <w:szCs w:val="24"/>
+        </w:rPr>
+        <w:t xml:space="preserve"> </w:t>
+      </w:r>
+      <w:r>
+        <w:rPr>
+          <w:rStyle w:val="pun"/>
+          <w:rFonts w:asciiTheme="minorHAnsi" w:hAnsiTheme="minorHAnsi" w:cstheme="minorHAnsi"/>
+          <w:color w:val="666600"/>
+          <w:sz w:val="24"/>
+          <w:szCs w:val="24"/>
+        </w:rPr>
+        <w:t>=</w:t>
+      </w:r>
+      <w:r>
+        <w:rPr>
+          <w:rStyle w:val="pln"/>
+          <w:rFonts w:asciiTheme="minorHAnsi" w:hAnsiTheme="minorHAnsi" w:cstheme="minorHAnsi"/>
+          <w:color w:val="000000"/>
+          <w:sz w:val="24"/>
+          <w:szCs w:val="24"/>
+        </w:rPr>
+        <w:t xml:space="preserve"> stack</w:t>
+      </w:r>
+      <w:r>
+        <w:rPr>
+          <w:rStyle w:val="pun"/>
+          <w:rFonts w:asciiTheme="minorHAnsi" w:hAnsiTheme="minorHAnsi" w:cstheme="minorHAnsi"/>
+          <w:color w:val="666600"/>
+          <w:sz w:val="24"/>
+          <w:szCs w:val="24"/>
+        </w:rPr>
+        <w:t>[</w:t>
+      </w:r>
+      <w:r>
+        <w:rPr>
+          <w:rStyle w:val="pln"/>
+          <w:rFonts w:asciiTheme="minorHAnsi" w:hAnsiTheme="minorHAnsi" w:cstheme="minorHAnsi"/>
+          <w:color w:val="000000"/>
+          <w:sz w:val="24"/>
+          <w:szCs w:val="24"/>
+        </w:rPr>
+        <w:t>top</w:t>
+      </w:r>
+      <w:r>
+        <w:rPr>
+          <w:rStyle w:val="pun"/>
+          <w:rFonts w:asciiTheme="minorHAnsi" w:hAnsiTheme="minorHAnsi" w:cstheme="minorHAnsi"/>
+          <w:color w:val="666600"/>
+          <w:sz w:val="24"/>
+          <w:szCs w:val="24"/>
+        </w:rPr>
+        <w:t>];</w:t>
+      </w:r>
+    </w:p>
+    <w:p>
+      <w:pPr>
+        <w:pStyle w:val="HTMLPreformatted"/>
+        <w:pBdr>
+          <w:top w:val="single" w:sz="4" w:space="1" w:color="888888"/>
+          <w:left w:val="single" w:sz="4" w:space="1" w:color="888888"/>
+          <w:bottom w:val="single" w:sz="4" w:space="1" w:color="888888"/>
+          <w:right w:val="single" w:sz="4" w:space="1" w:color="888888"/>
+        </w:pBdr>
+        <w:rPr>
+          <w:rStyle w:val="pln"/>
+          <w:rFonts w:asciiTheme="minorHAnsi" w:hAnsiTheme="minorHAnsi" w:cstheme="minorHAnsi"/>
+          <w:color w:val="000000"/>
+          <w:sz w:val="24"/>
+          <w:szCs w:val="24"/>
+        </w:rPr>
+      </w:pPr>
+      <w:r>
+        <w:rPr>
+          <w:rStyle w:val="pln"/>
+          <w:rFonts w:asciiTheme="minorHAnsi" w:hAnsiTheme="minorHAnsi" w:cstheme="minorHAnsi"/>
+          <w:color w:val="000000"/>
+          <w:sz w:val="24"/>
+          <w:szCs w:val="24"/>
+        </w:rPr>
+        <w:t xml:space="preserve">      </w:t>
+      </w:r>
+      <w:proofErr w:type="gramStart"/>
+      <w:r>
+        <w:rPr>
+          <w:rStyle w:val="pln"/>
+          <w:rFonts w:asciiTheme="minorHAnsi" w:hAnsiTheme="minorHAnsi" w:cstheme="minorHAnsi"/>
+          <w:color w:val="000000"/>
+          <w:sz w:val="24"/>
+          <w:szCs w:val="24"/>
+        </w:rPr>
+        <w:t>top</w:t>
+      </w:r>
+      <w:proofErr w:type="gramEnd"/>
+      <w:r>
+        <w:rPr>
+          <w:rStyle w:val="pln"/>
+          <w:rFonts w:asciiTheme="minorHAnsi" w:hAnsiTheme="minorHAnsi" w:cstheme="minorHAnsi"/>
+          <w:color w:val="000000"/>
+          <w:sz w:val="24"/>
+          <w:szCs w:val="24"/>
+        </w:rPr>
+        <w:t xml:space="preserve"> </w:t>
+      </w:r>
+      <w:r>
+        <w:rPr>
+          <w:rStyle w:val="pun"/>
+          <w:rFonts w:asciiTheme="minorHAnsi" w:hAnsiTheme="minorHAnsi" w:cstheme="minorHAnsi"/>
+          <w:color w:val="666600"/>
+          <w:sz w:val="24"/>
+          <w:szCs w:val="24"/>
+        </w:rPr>
+        <w:t>=</w:t>
+      </w:r>
+      <w:r>
+        <w:rPr>
+          <w:rStyle w:val="pln"/>
+          <w:rFonts w:asciiTheme="minorHAnsi" w:hAnsiTheme="minorHAnsi" w:cstheme="minorHAnsi"/>
+          <w:color w:val="000000"/>
+          <w:sz w:val="24"/>
+          <w:szCs w:val="24"/>
+        </w:rPr>
+        <w:t xml:space="preserve"> top </w:t>
+      </w:r>
+      <w:r>
+        <w:rPr>
+          <w:rStyle w:val="pun"/>
+          <w:rFonts w:asciiTheme="minorHAnsi" w:hAnsiTheme="minorHAnsi" w:cstheme="minorHAnsi"/>
+          <w:color w:val="666600"/>
+          <w:sz w:val="24"/>
+          <w:szCs w:val="24"/>
+        </w:rPr>
+        <w:t>-</w:t>
+      </w:r>
+      <w:r>
+        <w:rPr>
+          <w:rStyle w:val="pln"/>
+          <w:rFonts w:asciiTheme="minorHAnsi" w:hAnsiTheme="minorHAnsi" w:cstheme="minorHAnsi"/>
+          <w:color w:val="000000"/>
+          <w:sz w:val="24"/>
+          <w:szCs w:val="24"/>
+        </w:rPr>
+        <w:t xml:space="preserve"> </w:t>
+      </w:r>
+      <w:r>
+        <w:rPr>
+          <w:rStyle w:val="lit"/>
+          <w:rFonts w:asciiTheme="minorHAnsi" w:hAnsiTheme="minorHAnsi" w:cstheme="minorHAnsi"/>
+          <w:color w:val="006666"/>
+          <w:sz w:val="24"/>
+          <w:szCs w:val="24"/>
+        </w:rPr>
+        <w:t>1</w:t>
+      </w:r>
+      <w:r>
+        <w:rPr>
+          <w:rStyle w:val="pun"/>
+          <w:rFonts w:asciiTheme="minorHAnsi" w:hAnsiTheme="minorHAnsi" w:cstheme="minorHAnsi"/>
+          <w:color w:val="666600"/>
+          <w:sz w:val="24"/>
+          <w:szCs w:val="24"/>
+        </w:rPr>
+        <w:t>;</w:t>
+      </w:r>
+      <w:r>
+        <w:rPr>
+          <w:rStyle w:val="pln"/>
+          <w:rFonts w:asciiTheme="minorHAnsi" w:hAnsiTheme="minorHAnsi" w:cstheme="minorHAnsi"/>
+          <w:color w:val="000000"/>
+          <w:sz w:val="24"/>
+          <w:szCs w:val="24"/>
+        </w:rPr>
+        <w:t xml:space="preserve">   </w:t>
+      </w:r>
+    </w:p>
+    <w:p>
+      <w:pPr>
+        <w:pStyle w:val="HTMLPreformatted"/>
+        <w:pBdr>
+          <w:top w:val="single" w:sz="4" w:space="1" w:color="888888"/>
+          <w:left w:val="single" w:sz="4" w:space="1" w:color="888888"/>
+          <w:bottom w:val="single" w:sz="4" w:space="1" w:color="888888"/>
+          <w:right w:val="single" w:sz="4" w:space="1" w:color="888888"/>
+        </w:pBdr>
+        <w:rPr>
+          <w:rStyle w:val="pln"/>
+          <w:rFonts w:asciiTheme="minorHAnsi" w:hAnsiTheme="minorHAnsi" w:cstheme="minorHAnsi"/>
+          <w:color w:val="000000"/>
+          <w:sz w:val="24"/>
+          <w:szCs w:val="24"/>
+        </w:rPr>
+      </w:pPr>
+      <w:r>
+        <w:rPr>
+          <w:rStyle w:val="pln"/>
+          <w:rFonts w:asciiTheme="minorHAnsi" w:hAnsiTheme="minorHAnsi" w:cstheme="minorHAnsi"/>
+          <w:color w:val="000000"/>
+          <w:sz w:val="24"/>
+          <w:szCs w:val="24"/>
+        </w:rPr>
+        <w:t xml:space="preserve">      </w:t>
+      </w:r>
+      <w:proofErr w:type="gramStart"/>
+      <w:r>
+        <w:rPr>
+          <w:rStyle w:val="kwd"/>
+          <w:rFonts w:asciiTheme="minorHAnsi" w:hAnsiTheme="minorHAnsi" w:cstheme="minorHAnsi"/>
+          <w:color w:val="000088"/>
+          <w:sz w:val="24"/>
+          <w:szCs w:val="24"/>
+        </w:rPr>
+        <w:t>return</w:t>
+      </w:r>
+      <w:proofErr w:type="gramEnd"/>
+      <w:r>
+        <w:rPr>
+          <w:rStyle w:val="pln"/>
+          <w:rFonts w:asciiTheme="minorHAnsi" w:hAnsiTheme="minorHAnsi" w:cstheme="minorHAnsi"/>
+          <w:color w:val="000000"/>
+          <w:sz w:val="24"/>
+          <w:szCs w:val="24"/>
+        </w:rPr>
+        <w:t xml:space="preserve"> data</w:t>
+      </w:r>
+      <w:r>
+        <w:rPr>
+          <w:rStyle w:val="pun"/>
+          <w:rFonts w:asciiTheme="minorHAnsi" w:hAnsiTheme="minorHAnsi" w:cstheme="minorHAnsi"/>
+          <w:color w:val="666600"/>
+          <w:sz w:val="24"/>
+          <w:szCs w:val="24"/>
+        </w:rPr>
+        <w:t>;</w:t>
+      </w:r>
+    </w:p>
+    <w:p>
+      <w:pPr>
+        <w:pStyle w:val="HTMLPreformatted"/>
+        <w:pBdr>
+          <w:top w:val="single" w:sz="4" w:space="1" w:color="888888"/>
+          <w:left w:val="single" w:sz="4" w:space="1" w:color="888888"/>
+          <w:bottom w:val="single" w:sz="4" w:space="1" w:color="888888"/>
+          <w:right w:val="single" w:sz="4" w:space="1" w:color="888888"/>
+        </w:pBdr>
+        <w:rPr>
+          <w:rStyle w:val="pln"/>
+          <w:rFonts w:asciiTheme="minorHAnsi" w:hAnsiTheme="minorHAnsi" w:cstheme="minorHAnsi"/>
+          <w:color w:val="000000"/>
+          <w:sz w:val="24"/>
+          <w:szCs w:val="24"/>
+        </w:rPr>
+      </w:pPr>
+      <w:r>
+        <w:rPr>
+          <w:rStyle w:val="pln"/>
+          <w:rFonts w:asciiTheme="minorHAnsi" w:hAnsiTheme="minorHAnsi" w:cstheme="minorHAnsi"/>
+          <w:color w:val="000000"/>
+          <w:sz w:val="24"/>
+          <w:szCs w:val="24"/>
+        </w:rPr>
+        <w:t xml:space="preserve">   </w:t>
+      </w:r>
+      <w:r>
+        <w:rPr>
+          <w:rStyle w:val="pun"/>
+          <w:rFonts w:asciiTheme="minorHAnsi" w:hAnsiTheme="minorHAnsi" w:cstheme="minorHAnsi"/>
+          <w:color w:val="666600"/>
+          <w:sz w:val="24"/>
+          <w:szCs w:val="24"/>
+        </w:rPr>
+        <w:t>}</w:t>
+      </w:r>
+      <w:r>
+        <w:rPr>
+          <w:rStyle w:val="pln"/>
+          <w:rFonts w:asciiTheme="minorHAnsi" w:hAnsiTheme="minorHAnsi" w:cstheme="minorHAnsi"/>
+          <w:color w:val="000000"/>
+          <w:sz w:val="24"/>
+          <w:szCs w:val="24"/>
+        </w:rPr>
+        <w:t xml:space="preserve"> </w:t>
+      </w:r>
+      <w:r>
+        <w:rPr>
+          <w:rStyle w:val="kwd"/>
+          <w:rFonts w:asciiTheme="minorHAnsi" w:hAnsiTheme="minorHAnsi" w:cstheme="minorHAnsi"/>
+          <w:color w:val="000088"/>
+          <w:sz w:val="24"/>
+          <w:szCs w:val="24"/>
+        </w:rPr>
+        <w:t>else</w:t>
+      </w:r>
+      <w:r>
+        <w:rPr>
+          <w:rStyle w:val="pln"/>
+          <w:rFonts w:asciiTheme="minorHAnsi" w:hAnsiTheme="minorHAnsi" w:cstheme="minorHAnsi"/>
+          <w:color w:val="000000"/>
+          <w:sz w:val="24"/>
+          <w:szCs w:val="24"/>
+        </w:rPr>
+        <w:t xml:space="preserve"> </w:t>
+      </w:r>
+      <w:r>
+        <w:rPr>
+          <w:rStyle w:val="pun"/>
+          <w:rFonts w:asciiTheme="minorHAnsi" w:hAnsiTheme="minorHAnsi" w:cstheme="minorHAnsi"/>
+          <w:color w:val="666600"/>
+          <w:sz w:val="24"/>
+          <w:szCs w:val="24"/>
+        </w:rPr>
+        <w:t>{</w:t>
+      </w:r>
+    </w:p>
+    <w:p>
+      <w:pPr>
+        <w:pStyle w:val="HTMLPreformatted"/>
+        <w:pBdr>
+          <w:top w:val="single" w:sz="4" w:space="1" w:color="888888"/>
+          <w:left w:val="single" w:sz="4" w:space="1" w:color="888888"/>
+          <w:bottom w:val="single" w:sz="4" w:space="1" w:color="888888"/>
+          <w:right w:val="single" w:sz="4" w:space="1" w:color="888888"/>
+        </w:pBdr>
+        <w:rPr>
+          <w:rStyle w:val="pln"/>
+          <w:rFonts w:asciiTheme="minorHAnsi" w:hAnsiTheme="minorHAnsi" w:cstheme="minorHAnsi"/>
+          <w:color w:val="000000"/>
+          <w:sz w:val="24"/>
+          <w:szCs w:val="24"/>
+        </w:rPr>
+      </w:pPr>
+      <w:r>
+        <w:rPr>
+          <w:rStyle w:val="pln"/>
+          <w:rFonts w:asciiTheme="minorHAnsi" w:hAnsiTheme="minorHAnsi" w:cstheme="minorHAnsi"/>
+          <w:color w:val="000000"/>
+          <w:sz w:val="24"/>
+          <w:szCs w:val="24"/>
+        </w:rPr>
+        <w:t xml:space="preserve">      </w:t>
+      </w:r>
+      <w:proofErr w:type="spellStart"/>
+      <w:proofErr w:type="gramStart"/>
+      <w:r>
+        <w:rPr>
+          <w:rStyle w:val="pln"/>
+          <w:rFonts w:asciiTheme="minorHAnsi" w:hAnsiTheme="minorHAnsi" w:cstheme="minorHAnsi"/>
+          <w:color w:val="000000"/>
+          <w:sz w:val="24"/>
+          <w:szCs w:val="24"/>
+        </w:rPr>
+        <w:t>printf</w:t>
+      </w:r>
+      <w:proofErr w:type="spellEnd"/>
+      <w:r>
+        <w:rPr>
+          <w:rStyle w:val="pun"/>
+          <w:rFonts w:asciiTheme="minorHAnsi" w:hAnsiTheme="minorHAnsi" w:cstheme="minorHAnsi"/>
+          <w:color w:val="666600"/>
+          <w:sz w:val="24"/>
+          <w:szCs w:val="24"/>
+        </w:rPr>
+        <w:t>(</w:t>
+      </w:r>
+      <w:proofErr w:type="gramEnd"/>
+      <w:r>
+        <w:rPr>
+          <w:rStyle w:val="str"/>
+          <w:rFonts w:asciiTheme="minorHAnsi" w:hAnsiTheme="minorHAnsi" w:cstheme="minorHAnsi"/>
+          <w:color w:val="008800"/>
+          <w:sz w:val="24"/>
+          <w:szCs w:val="24"/>
+        </w:rPr>
+        <w:t>"Could not retrieve data, Stack is empty.\n"</w:t>
+      </w:r>
+      <w:r>
+        <w:rPr>
+          <w:rStyle w:val="pun"/>
+          <w:rFonts w:asciiTheme="minorHAnsi" w:hAnsiTheme="minorHAnsi" w:cstheme="minorHAnsi"/>
+          <w:color w:val="666600"/>
+          <w:sz w:val="24"/>
+          <w:szCs w:val="24"/>
+        </w:rPr>
+        <w:t>);</w:t>
+      </w:r>
+    </w:p>
+    <w:p>
+      <w:pPr>
+        <w:pStyle w:val="HTMLPreformatted"/>
+        <w:pBdr>
+          <w:top w:val="single" w:sz="4" w:space="1" w:color="888888"/>
+          <w:left w:val="single" w:sz="4" w:space="1" w:color="888888"/>
+          <w:bottom w:val="single" w:sz="4" w:space="1" w:color="888888"/>
+          <w:right w:val="single" w:sz="4" w:space="1" w:color="888888"/>
+        </w:pBdr>
+        <w:rPr>
+          <w:rStyle w:val="pln"/>
+          <w:rFonts w:asciiTheme="minorHAnsi" w:hAnsiTheme="minorHAnsi" w:cstheme="minorHAnsi"/>
+          <w:color w:val="000000"/>
+          <w:sz w:val="24"/>
+          <w:szCs w:val="24"/>
+        </w:rPr>
+      </w:pPr>
+      <w:r>
+        <w:rPr>
+          <w:rStyle w:val="pln"/>
+          <w:rFonts w:asciiTheme="minorHAnsi" w:hAnsiTheme="minorHAnsi" w:cstheme="minorHAnsi"/>
+          <w:color w:val="000000"/>
+          <w:sz w:val="24"/>
+          <w:szCs w:val="24"/>
+        </w:rPr>
+        <w:t xml:space="preserve">   </w:t>
+      </w:r>
+      <w:r>
+        <w:rPr>
+          <w:rStyle w:val="pun"/>
+          <w:rFonts w:asciiTheme="minorHAnsi" w:hAnsiTheme="minorHAnsi" w:cstheme="minorHAnsi"/>
+          <w:color w:val="666600"/>
+          <w:sz w:val="24"/>
+          <w:szCs w:val="24"/>
+        </w:rPr>
+        <w:t>}</w:t>
+      </w:r>
+    </w:p>
+    <w:p>
+      <w:pPr>
+        <w:pStyle w:val="HTMLPreformatted"/>
+        <w:pBdr>
+          <w:top w:val="single" w:sz="4" w:space="1" w:color="888888"/>
+          <w:left w:val="single" w:sz="4" w:space="1" w:color="888888"/>
+          <w:bottom w:val="single" w:sz="4" w:space="1" w:color="888888"/>
+          <w:right w:val="single" w:sz="4" w:space="1" w:color="888888"/>
+        </w:pBdr>
+        <w:rPr>
+          <w:rFonts w:asciiTheme="minorHAnsi" w:hAnsiTheme="minorHAnsi" w:cstheme="minorHAnsi"/>
+          <w:sz w:val="24"/>
+          <w:szCs w:val="24"/>
+        </w:rPr>
+      </w:pPr>
+      <w:r>
+        <w:rPr>
+          <w:rStyle w:val="pun"/>
+          <w:rFonts w:asciiTheme="minorHAnsi" w:hAnsiTheme="minorHAnsi" w:cstheme="minorHAnsi"/>
+          <w:color w:val="666600"/>
+          <w:sz w:val="24"/>
+          <w:szCs w:val="24"/>
+        </w:rPr>
+        <w:t>}</w:t>
+      </w:r>
+    </w:p>
+    <w:p>
+      <w:pPr>
+        <w:rPr>
+          <w:rFonts w:cstheme="minorHAnsi"/>
           <w:sz w:val="24"/>
           <w:szCs w:val="24"/>
         </w:rPr>
@@ -4965,6 +6762,155 @@
       </w:rPr>
     </w:lvl>
   </w:abstractNum>
+  <w:abstractNum w:abstractNumId="3">
+    <w:nsid w:val="66BD283B"/>
+    <w:multiLevelType w:val="multilevel"/>
+    <w:tmpl w:val="31B2027A"/>
+    <w:lvl w:ilvl="0">
+      <w:start w:val="1"/>
+      <w:numFmt w:val="bullet"/>
+      <w:lvlText w:val=""/>
+      <w:lvlJc w:val="left"/>
+      <w:pPr>
+        <w:tabs>
+          <w:tab w:val="num" w:pos="720"/>
+        </w:tabs>
+        <w:ind w:left="720" w:hanging="360"/>
+      </w:pPr>
+      <w:rPr>
+        <w:rFonts w:ascii="Symbol" w:hAnsi="Symbol" w:hint="default"/>
+        <w:sz w:val="20"/>
+      </w:rPr>
+    </w:lvl>
+    <w:lvl w:ilvl="1" w:tentative="1">
+      <w:start w:val="1"/>
+      <w:numFmt w:val="bullet"/>
+      <w:lvlText w:val="o"/>
+      <w:lvlJc w:val="left"/>
+      <w:pPr>
+        <w:tabs>
+          <w:tab w:val="num" w:pos="1440"/>
+        </w:tabs>
+        <w:ind w:left="1440" w:hanging="360"/>
+      </w:pPr>
+      <w:rPr>
+        <w:rFonts w:ascii="Courier New" w:hAnsi="Courier New" w:hint="default"/>
+        <w:sz w:val="20"/>
+      </w:rPr>
+    </w:lvl>
+    <w:lvl w:ilvl="2" w:tentative="1">
+      <w:start w:val="1"/>
+      <w:numFmt w:val="bullet"/>
+      <w:lvlText w:val=""/>
+      <w:lvlJc w:val="left"/>
+      <w:pPr>
+        <w:tabs>
+          <w:tab w:val="num" w:pos="2160"/>
+        </w:tabs>
+        <w:ind w:left="2160" w:hanging="360"/>
+      </w:pPr>
+      <w:rPr>
+        <w:rFonts w:ascii="Wingdings" w:hAnsi="Wingdings" w:hint="default"/>
+        <w:sz w:val="20"/>
+      </w:rPr>
+    </w:lvl>
+    <w:lvl w:ilvl="3" w:tentative="1">
+      <w:start w:val="1"/>
+      <w:numFmt w:val="bullet"/>
+      <w:lvlText w:val=""/>
+      <w:lvlJc w:val="left"/>
+      <w:pPr>
+        <w:tabs>
+          <w:tab w:val="num" w:pos="2880"/>
+        </w:tabs>
+        <w:ind w:left="2880" w:hanging="360"/>
+      </w:pPr>
+      <w:rPr>
+        <w:rFonts w:ascii="Wingdings" w:hAnsi="Wingdings" w:hint="default"/>
+        <w:sz w:val="20"/>
+      </w:rPr>
+    </w:lvl>
+    <w:lvl w:ilvl="4" w:tentative="1">
+      <w:start w:val="1"/>
+      <w:numFmt w:val="bullet"/>
+      <w:lvlText w:val=""/>
+      <w:lvlJc w:val="left"/>
+      <w:pPr>
+        <w:tabs>
+          <w:tab w:val="num" w:pos="3600"/>
+        </w:tabs>
+        <w:ind w:left="3600" w:hanging="360"/>
+      </w:pPr>
+      <w:rPr>
+        <w:rFonts w:ascii="Wingdings" w:hAnsi="Wingdings" w:hint="default"/>
+        <w:sz w:val="20"/>
+      </w:rPr>
+    </w:lvl>
+    <w:lvl w:ilvl="5" w:tentative="1">
+      <w:start w:val="1"/>
+      <w:numFmt w:val="bullet"/>
+      <w:lvlText w:val=""/>
+      <w:lvlJc w:val="left"/>
+      <w:pPr>
+        <w:tabs>
+          <w:tab w:val="num" w:pos="4320"/>
+        </w:tabs>
+        <w:ind w:left="4320" w:hanging="360"/>
+      </w:pPr>
+      <w:rPr>
+        <w:rFonts w:ascii="Wingdings" w:hAnsi="Wingdings" w:hint="default"/>
+        <w:sz w:val="20"/>
+      </w:rPr>
+    </w:lvl>
+    <w:lvl w:ilvl="6" w:tentative="1">
+      <w:start w:val="1"/>
+      <w:numFmt w:val="bullet"/>
+      <w:lvlText w:val=""/>
+      <w:lvlJc w:val="left"/>
+      <w:pPr>
+        <w:tabs>
+          <w:tab w:val="num" w:pos="5040"/>
+        </w:tabs>
+        <w:ind w:left="5040" w:hanging="360"/>
+      </w:pPr>
+      <w:rPr>
+        <w:rFonts w:ascii="Wingdings" w:hAnsi="Wingdings" w:hint="default"/>
+        <w:sz w:val="20"/>
+      </w:rPr>
+    </w:lvl>
+    <w:lvl w:ilvl="7" w:tentative="1">
+      <w:start w:val="1"/>
+      <w:numFmt w:val="bullet"/>
+      <w:lvlText w:val=""/>
+      <w:lvlJc w:val="left"/>
+      <w:pPr>
+        <w:tabs>
+          <w:tab w:val="num" w:pos="5760"/>
+        </w:tabs>
+        <w:ind w:left="5760" w:hanging="360"/>
+      </w:pPr>
+      <w:rPr>
+        <w:rFonts w:ascii="Wingdings" w:hAnsi="Wingdings" w:hint="default"/>
+        <w:sz w:val="20"/>
+      </w:rPr>
+    </w:lvl>
+    <w:lvl w:ilvl="8" w:tentative="1">
+      <w:start w:val="1"/>
+      <w:numFmt w:val="bullet"/>
+      <w:lvlText w:val=""/>
+      <w:lvlJc w:val="left"/>
+      <w:pPr>
+        <w:tabs>
+          <w:tab w:val="num" w:pos="6480"/>
+        </w:tabs>
+        <w:ind w:left="6480" w:hanging="360"/>
+      </w:pPr>
+      <w:rPr>
+        <w:rFonts w:ascii="Wingdings" w:hAnsi="Wingdings" w:hint="default"/>
+        <w:sz w:val="20"/>
+      </w:rPr>
+    </w:lvl>
+  </w:abstractNum>
   <w:num w:numId="1">
     <w:abstractNumId w:val="0"/>
   </w:num>
@@ -4973,6 +6919,9 @@
   </w:num>
   <w:num w:numId="3">
     <w:abstractNumId w:val="1"/>
+  </w:num>
+  <w:num w:numId="4">
+    <w:abstractNumId w:val="3"/>
   </w:num>
 </w:numbering>
 </file>
